--- a/Erlang/Programación Concurrente.docx
+++ b/Erlang/Programación Concurrente.docx
@@ -5,585 +5,1188 @@
     <w:p>
       <w:pPr>
         <w:rPr>
+          <w:sz w:val="32"/>
+          <w:szCs w:val="32"/>
+          <w:lang w:val="es-ES"/>
+        </w:rPr>
+      </w:pPr>
+      <w:r>
+        <w:rPr>
+          <w:sz w:val="32"/>
+          <w:szCs w:val="32"/>
+          <w:lang w:val="es-ES"/>
+        </w:rPr>
+        <w:t>Programación Concurrente</w:t>
+      </w:r>
+    </w:p>
+    <w:p>
+      <w:pPr>
+        <w:rPr>
           <w:sz w:val="28"/>
           <w:szCs w:val="28"/>
           <w:lang w:val="es-ES"/>
         </w:rPr>
       </w:pPr>
-      <w:r>
+    </w:p>
+    <w:p>
+      <w:pPr>
+        <w:rPr>
+          <w:lang w:val="es-ES"/>
+        </w:rPr>
+      </w:pPr>
+      <w:r>
+        <w:rPr>
+          <w:lang w:val="es-ES"/>
+        </w:rPr>
+        <w:t xml:space="preserve">Varios procedimientos </w:t>
+      </w:r>
+      <w:r>
+        <w:rPr>
+          <w:lang w:val="es-ES"/>
+        </w:rPr>
+        <w:t>son ejecutados durante periodos de tiempo traslapados en lugar de ejecutarse secuencialmente.</w:t>
+      </w:r>
+    </w:p>
+    <w:p>
+      <w:pPr>
+        <w:rPr>
+          <w:lang w:val="es-ES"/>
+        </w:rPr>
+      </w:pPr>
+    </w:p>
+    <w:p>
+      <w:pPr>
+        <w:rPr>
+          <w:lang w:val="es-ES"/>
+        </w:rPr>
+      </w:pPr>
+      <w:r>
+        <w:rPr>
+          <w:lang w:val="es-ES"/>
+        </w:rPr>
+        <w:t>Hardware en el computo paralelo</w:t>
+      </w:r>
+    </w:p>
+    <w:p>
+      <w:pPr>
+        <w:pStyle w:val="ListParagraph"/>
+        <w:numPr>
+          <w:ilvl w:val="0"/>
+          <w:numId w:val="5"/>
+        </w:numPr>
+        <w:rPr>
+          <w:lang w:val="es-ES"/>
+        </w:rPr>
+      </w:pPr>
+      <w:r>
+        <w:rPr>
+          <w:b/>
+          <w:bCs/>
+          <w:lang w:val="es-ES"/>
+        </w:rPr>
+        <w:t>Multiprocesador</w:t>
+      </w:r>
+      <w:r>
+        <w:rPr>
+          <w:lang w:val="es-ES"/>
+        </w:rPr>
+        <w:t>: varios procesadores físicos (</w:t>
+      </w:r>
+      <w:proofErr w:type="spellStart"/>
+      <w:r>
+        <w:rPr>
+          <w:lang w:val="es-ES"/>
+        </w:rPr>
+        <w:t>CPUs</w:t>
+      </w:r>
+      <w:proofErr w:type="spellEnd"/>
+      <w:r>
+        <w:rPr>
+          <w:lang w:val="es-ES"/>
+        </w:rPr>
+        <w:t>) conectados por memoria o red.</w:t>
+      </w:r>
+    </w:p>
+    <w:p>
+      <w:pPr>
+        <w:pStyle w:val="ListParagraph"/>
+        <w:numPr>
+          <w:ilvl w:val="0"/>
+          <w:numId w:val="5"/>
+        </w:numPr>
+        <w:rPr>
+          <w:lang w:val="es-ES"/>
+        </w:rPr>
+      </w:pPr>
+      <w:proofErr w:type="spellStart"/>
+      <w:r>
+        <w:rPr>
+          <w:b/>
+          <w:bCs/>
+          <w:lang w:val="es-ES"/>
+        </w:rPr>
+        <w:t>Multinucleo</w:t>
+      </w:r>
+      <w:proofErr w:type="spellEnd"/>
+      <w:r>
+        <w:rPr>
+          <w:lang w:val="es-ES"/>
+        </w:rPr>
+        <w:t>: varios procesadores físicos dentro del mismo chip.</w:t>
+      </w:r>
+    </w:p>
+    <w:p>
+      <w:pPr>
+        <w:pStyle w:val="ListParagraph"/>
+        <w:numPr>
+          <w:ilvl w:val="0"/>
+          <w:numId w:val="5"/>
+        </w:numPr>
+        <w:rPr>
+          <w:lang w:val="es-ES"/>
+        </w:rPr>
+      </w:pPr>
+      <w:proofErr w:type="spellStart"/>
+      <w:r>
+        <w:rPr>
+          <w:b/>
+          <w:bCs/>
+          <w:lang w:val="es-ES"/>
+        </w:rPr>
+        <w:t>Multihilo</w:t>
+      </w:r>
+      <w:proofErr w:type="spellEnd"/>
+      <w:r>
+        <w:rPr>
+          <w:lang w:val="es-ES"/>
+        </w:rPr>
+        <w:t>: simula varios procesadores lógicos dentro de un único procesador físico.</w:t>
+      </w:r>
+    </w:p>
+    <w:p>
+      <w:pPr>
+        <w:rPr>
+          <w:lang w:val="es-ES"/>
+        </w:rPr>
+      </w:pPr>
+    </w:p>
+    <w:p>
+      <w:pPr>
+        <w:rPr>
+          <w:lang w:val="es-ES"/>
+        </w:rPr>
+      </w:pPr>
+      <w:r>
+        <w:rPr>
+          <w:b/>
+          <w:bCs/>
+          <w:i/>
+          <w:iCs/>
+          <w:color w:val="FF2F92"/>
+          <w:lang w:val="es-ES"/>
+        </w:rPr>
+        <w:t>Proceso</w:t>
+      </w:r>
+      <w:r>
+        <w:rPr>
+          <w:lang w:val="es-ES"/>
+        </w:rPr>
+        <w:t>: instancia de un programa en ejecución. (Cada proceso tiene su PCB)</w:t>
+      </w:r>
+    </w:p>
+    <w:p>
+      <w:pPr>
+        <w:rPr>
+          <w:lang w:val="es-ES"/>
+        </w:rPr>
+      </w:pPr>
+      <w:r>
+        <w:rPr>
+          <w:b/>
+          <w:bCs/>
+          <w:i/>
+          <w:iCs/>
+          <w:color w:val="FF2F92"/>
+          <w:lang w:val="es-ES"/>
+        </w:rPr>
+        <w:t>Hilo</w:t>
+      </w:r>
+      <w:r>
+        <w:rPr>
+          <w:lang w:val="es-ES"/>
+        </w:rPr>
+        <w:t xml:space="preserve">: secuencia mas pequeña de instrucciones programadas que pueden ser manejadas independientemente por un planificador. </w:t>
+      </w:r>
+    </w:p>
+    <w:p>
+      <w:pPr>
+        <w:rPr>
+          <w:lang w:val="es-ES"/>
+        </w:rPr>
+      </w:pPr>
+    </w:p>
+    <w:p>
+      <w:pPr>
+        <w:rPr>
+          <w:lang w:val="es-ES"/>
+        </w:rPr>
+      </w:pPr>
+      <w:r>
+        <w:rPr>
+          <w:b/>
+          <w:bCs/>
+          <w:lang w:val="es-ES"/>
+        </w:rPr>
+        <w:t>Procesos</w:t>
+      </w:r>
+      <w:r>
+        <w:rPr>
+          <w:lang w:val="es-ES"/>
+        </w:rPr>
+        <w:t xml:space="preserve"> (PCB)</w:t>
+      </w:r>
+    </w:p>
+    <w:p>
+      <w:pPr>
+        <w:rPr>
+          <w:lang w:val="es-ES"/>
+        </w:rPr>
+      </w:pPr>
+      <w:r>
+        <w:rPr>
+          <w:lang w:val="es-ES"/>
+        </w:rPr>
+        <w:t>Un proceso consta al menos de:</w:t>
+      </w:r>
+    </w:p>
+    <w:p>
+      <w:pPr>
+        <w:pStyle w:val="ListParagraph"/>
+        <w:numPr>
+          <w:ilvl w:val="0"/>
+          <w:numId w:val="6"/>
+        </w:numPr>
+        <w:rPr>
+          <w:lang w:val="es-ES"/>
+        </w:rPr>
+      </w:pPr>
+      <w:r>
+        <w:rPr>
+          <w:lang w:val="es-ES"/>
+        </w:rPr>
+        <w:t>El código del programa</w:t>
+      </w:r>
+    </w:p>
+    <w:p>
+      <w:pPr>
+        <w:pStyle w:val="ListParagraph"/>
+        <w:numPr>
+          <w:ilvl w:val="0"/>
+          <w:numId w:val="6"/>
+        </w:numPr>
+        <w:rPr>
+          <w:lang w:val="es-ES"/>
+        </w:rPr>
+      </w:pPr>
+      <w:r>
+        <w:rPr>
+          <w:lang w:val="es-ES"/>
+        </w:rPr>
+        <w:t>Los datos del programa</w:t>
+      </w:r>
+    </w:p>
+    <w:p>
+      <w:pPr>
+        <w:pStyle w:val="ListParagraph"/>
+        <w:numPr>
+          <w:ilvl w:val="0"/>
+          <w:numId w:val="6"/>
+        </w:numPr>
+        <w:rPr>
+          <w:lang w:val="es-ES"/>
+        </w:rPr>
+      </w:pPr>
+      <w:r>
+        <w:rPr>
+          <w:lang w:val="es-ES"/>
+        </w:rPr>
+        <w:t>Una pila de ejecución</w:t>
+      </w:r>
+    </w:p>
+    <w:p>
+      <w:pPr>
+        <w:pStyle w:val="ListParagraph"/>
+        <w:numPr>
+          <w:ilvl w:val="0"/>
+          <w:numId w:val="6"/>
+        </w:numPr>
+        <w:rPr>
+          <w:lang w:val="es-ES"/>
+        </w:rPr>
+      </w:pPr>
+      <w:r>
+        <w:rPr>
+          <w:lang w:val="es-ES"/>
+        </w:rPr>
+        <w:t>El PC indicando la próxima instrucción</w:t>
+      </w:r>
+    </w:p>
+    <w:p>
+      <w:pPr>
+        <w:pStyle w:val="ListParagraph"/>
+        <w:numPr>
+          <w:ilvl w:val="0"/>
+          <w:numId w:val="6"/>
+        </w:numPr>
+        <w:rPr>
+          <w:lang w:val="es-ES"/>
+        </w:rPr>
+      </w:pPr>
+      <w:r>
+        <w:rPr>
+          <w:lang w:val="es-ES"/>
+        </w:rPr>
+        <w:t>Un conjunto de registros de propósito general con los valores actuales.</w:t>
+      </w:r>
+    </w:p>
+    <w:p>
+      <w:pPr>
+        <w:pStyle w:val="ListParagraph"/>
+        <w:numPr>
+          <w:ilvl w:val="0"/>
+          <w:numId w:val="6"/>
+        </w:numPr>
+        <w:rPr>
+          <w:lang w:val="es-ES"/>
+        </w:rPr>
+      </w:pPr>
+      <w:r>
+        <w:rPr>
+          <w:lang w:val="es-ES"/>
+        </w:rPr>
+        <w:t>Un conjunto de recursos del SO (memoria, archivos abiertos, etc.)</w:t>
+      </w:r>
+    </w:p>
+    <w:p>
+      <w:pPr>
+        <w:rPr>
+          <w:lang w:val="es-ES"/>
+        </w:rPr>
+      </w:pPr>
+      <w:r>
+        <w:rPr>
+          <w:lang w:val="es-ES"/>
+        </w:rPr>
+        <w:t>Lo importante son los procesos, no los programas.</w:t>
+      </w:r>
+    </w:p>
+    <w:p>
+      <w:pPr>
+        <w:rPr>
+          <w:lang w:val="es-ES"/>
+        </w:rPr>
+      </w:pPr>
+    </w:p>
+    <w:p>
+      <w:pPr>
+        <w:rPr>
+          <w:b/>
+          <w:bCs/>
+          <w:lang w:val="es-ES"/>
+        </w:rPr>
+      </w:pPr>
+      <w:r>
+        <w:rPr>
+          <w:b/>
+          <w:bCs/>
+          <w:lang w:val="es-ES"/>
+        </w:rPr>
+        <w:t>Procesos Concurrentes</w:t>
+      </w:r>
+    </w:p>
+    <w:p>
+      <w:pPr>
+        <w:pStyle w:val="ListParagraph"/>
+        <w:numPr>
+          <w:ilvl w:val="0"/>
+          <w:numId w:val="5"/>
+        </w:numPr>
+        <w:rPr>
+          <w:lang w:val="es-ES"/>
+        </w:rPr>
+      </w:pPr>
+      <w:r>
+        <w:rPr>
+          <w:lang w:val="es-ES"/>
+        </w:rPr>
+        <w:t xml:space="preserve">Pueden ser ejecutados en un solo núcleo intercalando los pasos de ejecución de cada proceso mediante segmentos de tiempo </w:t>
+      </w:r>
+      <w:r>
+        <w:rPr>
+          <w:lang w:val="es-ES"/>
+        </w:rPr>
+        <w:sym w:font="Wingdings" w:char="F0E0"/>
+      </w:r>
+      <w:r>
+        <w:rPr>
+          <w:lang w:val="es-ES"/>
+        </w:rPr>
+        <w:t xml:space="preserve"> </w:t>
+      </w:r>
+      <w:r>
+        <w:rPr>
+          <w:b/>
+          <w:bCs/>
+          <w:i/>
+          <w:iCs/>
+          <w:color w:val="FF2F92"/>
+          <w:lang w:val="es-ES"/>
+        </w:rPr>
+        <w:t>Multitarea Apropiativa</w:t>
+      </w:r>
+      <w:r>
+        <w:rPr>
+          <w:lang w:val="es-ES"/>
+        </w:rPr>
+        <w:t>.</w:t>
+      </w:r>
+    </w:p>
+    <w:p>
+      <w:pPr>
+        <w:pStyle w:val="ListParagraph"/>
+        <w:numPr>
+          <w:ilvl w:val="0"/>
+          <w:numId w:val="5"/>
+        </w:numPr>
+        <w:rPr>
+          <w:lang w:val="es-ES"/>
+        </w:rPr>
+      </w:pPr>
+      <w:r>
+        <w:rPr>
+          <w:lang w:val="es-ES"/>
+        </w:rPr>
+        <w:t>Solo se ejecuta un proceso a la vez y si no se termina en el tiempo asignado, se pausa.</w:t>
+      </w:r>
+    </w:p>
+    <w:p>
+      <w:pPr>
+        <w:rPr>
+          <w:lang w:val="es-ES"/>
+        </w:rPr>
+      </w:pPr>
+    </w:p>
+    <w:p>
+      <w:pPr>
+        <w:rPr>
+          <w:lang w:val="es-ES"/>
+        </w:rPr>
+      </w:pPr>
+      <w:r>
+        <w:rPr>
+          <w:lang w:val="es-ES"/>
+        </w:rPr>
+        <w:t>Estados de Transiciones</w:t>
+      </w:r>
+    </w:p>
+    <w:p>
+      <w:pPr>
+        <w:pStyle w:val="ListParagraph"/>
+        <w:numPr>
+          <w:ilvl w:val="0"/>
+          <w:numId w:val="7"/>
+        </w:numPr>
+        <w:rPr>
+          <w:lang w:val="es-ES"/>
+        </w:rPr>
+      </w:pPr>
+      <w:r>
+        <w:rPr>
+          <w:lang w:val="es-ES"/>
+        </w:rPr>
+        <w:t>Nuevo</w:t>
+      </w:r>
+    </w:p>
+    <w:p>
+      <w:pPr>
+        <w:pStyle w:val="ListParagraph"/>
+        <w:numPr>
+          <w:ilvl w:val="0"/>
+          <w:numId w:val="7"/>
+        </w:numPr>
+        <w:rPr>
+          <w:lang w:val="es-ES"/>
+        </w:rPr>
+      </w:pPr>
+      <w:r>
+        <w:rPr>
+          <w:lang w:val="es-ES"/>
+        </w:rPr>
+        <w:t>Ejecutándose</w:t>
+      </w:r>
+    </w:p>
+    <w:p>
+      <w:pPr>
+        <w:pStyle w:val="ListParagraph"/>
+        <w:numPr>
+          <w:ilvl w:val="0"/>
+          <w:numId w:val="7"/>
+        </w:numPr>
+        <w:rPr>
+          <w:lang w:val="es-ES"/>
+        </w:rPr>
+      </w:pPr>
+      <w:r>
+        <w:rPr>
+          <w:lang w:val="es-ES"/>
+        </w:rPr>
+        <w:t>Preparado</w:t>
+      </w:r>
+    </w:p>
+    <w:p>
+      <w:pPr>
+        <w:pStyle w:val="ListParagraph"/>
+        <w:numPr>
+          <w:ilvl w:val="0"/>
+          <w:numId w:val="7"/>
+        </w:numPr>
+        <w:rPr>
+          <w:lang w:val="es-ES"/>
+        </w:rPr>
+      </w:pPr>
+      <w:r>
+        <w:rPr>
+          <w:lang w:val="es-ES"/>
+        </w:rPr>
+        <w:t>Bloqueado</w:t>
+      </w:r>
+    </w:p>
+    <w:p>
+      <w:pPr>
+        <w:pStyle w:val="ListParagraph"/>
+        <w:numPr>
+          <w:ilvl w:val="0"/>
+          <w:numId w:val="7"/>
+        </w:numPr>
+        <w:rPr>
+          <w:lang w:val="es-ES"/>
+        </w:rPr>
+      </w:pPr>
+      <w:r>
+        <w:rPr>
+          <w:lang w:val="es-ES"/>
+        </w:rPr>
+        <w:t>Terminado</w:t>
+      </w:r>
+    </w:p>
+    <w:p>
+      <w:pPr>
+        <w:rPr>
+          <w:lang w:val="es-ES"/>
+        </w:rPr>
+      </w:pPr>
+    </w:p>
+    <w:p>
+      <w:pPr>
+        <w:rPr>
+          <w:lang w:val="es-ES"/>
+        </w:rPr>
+      </w:pPr>
+      <w:r>
+        <w:rPr>
+          <w:lang w:val="es-ES"/>
+        </w:rPr>
+        <w:t>Cambio de contexto</w:t>
+      </w:r>
+    </w:p>
+    <w:p>
+      <w:pPr>
+        <w:pStyle w:val="ListParagraph"/>
+        <w:numPr>
+          <w:ilvl w:val="0"/>
+          <w:numId w:val="5"/>
+        </w:numPr>
+        <w:rPr>
+          <w:lang w:val="es-ES"/>
+        </w:rPr>
+      </w:pPr>
+      <w:r>
+        <w:rPr>
+          <w:lang w:val="es-ES"/>
+        </w:rPr>
+        <w:t>Cuando un proceso esta ejecutándose, su PC, puntero a pila, están cargados en la CPU.</w:t>
+      </w:r>
+    </w:p>
+    <w:p>
+      <w:pPr>
+        <w:pStyle w:val="ListParagraph"/>
+        <w:numPr>
+          <w:ilvl w:val="0"/>
+          <w:numId w:val="5"/>
+        </w:numPr>
+        <w:rPr>
+          <w:lang w:val="es-ES"/>
+        </w:rPr>
+      </w:pPr>
+      <w:r>
+        <w:rPr>
+          <w:lang w:val="es-ES"/>
+        </w:rPr>
+        <w:t>Cuando se detiene su ejecución, salva los valores (contexto) en el PCB de ese proceso.</w:t>
+      </w:r>
+    </w:p>
+    <w:p>
+      <w:pPr>
+        <w:pStyle w:val="ListParagraph"/>
+        <w:numPr>
+          <w:ilvl w:val="0"/>
+          <w:numId w:val="5"/>
+        </w:numPr>
+        <w:rPr>
+          <w:lang w:val="es-ES"/>
+        </w:rPr>
+      </w:pPr>
+      <w:r>
+        <w:rPr>
+          <w:lang w:val="es-ES"/>
+        </w:rPr>
+        <w:t xml:space="preserve">La acción de conmutar la CPU de un proceso a otro, se denomina </w:t>
+      </w:r>
+      <w:r>
+        <w:rPr>
+          <w:b/>
+          <w:bCs/>
+          <w:i/>
+          <w:iCs/>
+          <w:color w:val="FF2F92"/>
+          <w:lang w:val="es-ES"/>
+        </w:rPr>
+        <w:t>cambio de contexto</w:t>
+      </w:r>
+      <w:r>
+        <w:rPr>
+          <w:lang w:val="es-ES"/>
+        </w:rPr>
+        <w:t>.</w:t>
+      </w:r>
+    </w:p>
+    <w:p>
+      <w:pPr>
+        <w:rPr>
+          <w:lang w:val="es-ES"/>
+        </w:rPr>
+      </w:pPr>
+    </w:p>
+    <w:p>
+      <w:pPr>
+        <w:rPr>
+          <w:lang w:val="es-ES"/>
+        </w:rPr>
+      </w:pPr>
+    </w:p>
+    <w:p>
+      <w:pPr>
+        <w:rPr>
+          <w:lang w:val="es-ES"/>
+        </w:rPr>
+      </w:pPr>
+      <w:r>
+        <w:rPr>
+          <w:lang w:val="es-ES"/>
+        </w:rPr>
+        <w:t>Memoria Compartida</w:t>
+      </w:r>
+    </w:p>
+    <w:p>
+      <w:pPr>
+        <w:pStyle w:val="ListParagraph"/>
+        <w:numPr>
+          <w:ilvl w:val="0"/>
+          <w:numId w:val="5"/>
+        </w:numPr>
+        <w:rPr>
+          <w:lang w:val="es-ES"/>
+        </w:rPr>
+      </w:pPr>
+      <w:r>
+        <w:rPr>
+          <w:lang w:val="es-ES"/>
+        </w:rPr>
+        <w:lastRenderedPageBreak/>
+        <w:t>Los componentes concurrentes se comunican mediante la alteración del contenido de ubicaciones de memoria compartida.</w:t>
+      </w:r>
+    </w:p>
+    <w:p>
+      <w:pPr>
+        <w:pStyle w:val="ListParagraph"/>
+        <w:numPr>
+          <w:ilvl w:val="0"/>
+          <w:numId w:val="5"/>
+        </w:numPr>
+        <w:rPr>
+          <w:lang w:val="es-ES"/>
+        </w:rPr>
+      </w:pPr>
+      <w:r>
+        <w:rPr>
+          <w:lang w:val="es-ES"/>
+        </w:rPr>
+        <w:t>Requiere una forma de bloquea (</w:t>
+      </w:r>
+      <w:proofErr w:type="spellStart"/>
+      <w:r>
+        <w:rPr>
+          <w:lang w:val="es-ES"/>
+        </w:rPr>
+        <w:t>Mutexes</w:t>
+      </w:r>
+      <w:proofErr w:type="spellEnd"/>
+      <w:r>
+        <w:rPr>
+          <w:lang w:val="es-ES"/>
+        </w:rPr>
+        <w:t>, semáforos, monitores) para la sincronización entre procesos e hilos.</w:t>
+      </w:r>
+    </w:p>
+    <w:p>
+      <w:pPr>
+        <w:rPr>
+          <w:lang w:val="es-ES"/>
+        </w:rPr>
+      </w:pPr>
+    </w:p>
+    <w:p>
+      <w:pPr>
+        <w:rPr>
+          <w:lang w:val="es-ES"/>
+        </w:rPr>
+      </w:pPr>
+      <w:r>
+        <w:rPr>
+          <w:lang w:val="es-ES"/>
+        </w:rPr>
+        <w:t xml:space="preserve">Peligros de la </w:t>
+      </w:r>
+      <w:r>
+        <w:rPr>
+          <w:lang w:val="es-ES"/>
+        </w:rPr>
+        <w:t>Ejecución</w:t>
+      </w:r>
+      <w:r>
+        <w:rPr>
+          <w:lang w:val="es-ES"/>
+        </w:rPr>
+        <w:t xml:space="preserve"> Concurrente</w:t>
+      </w:r>
+    </w:p>
+    <w:p>
+      <w:pPr>
+        <w:pStyle w:val="ListParagraph"/>
+        <w:numPr>
+          <w:ilvl w:val="0"/>
+          <w:numId w:val="5"/>
+        </w:numPr>
+        <w:rPr>
+          <w:lang w:val="es-ES"/>
+        </w:rPr>
+      </w:pPr>
+      <w:r>
+        <w:rPr>
+          <w:b/>
+          <w:bCs/>
+          <w:i/>
+          <w:iCs/>
+          <w:lang w:val="es-ES"/>
+        </w:rPr>
+        <w:t>Condición</w:t>
+      </w:r>
+      <w:r>
+        <w:rPr>
+          <w:b/>
+          <w:bCs/>
+          <w:i/>
+          <w:iCs/>
+          <w:lang w:val="es-ES"/>
+        </w:rPr>
+        <w:t xml:space="preserve"> de carrera</w:t>
+      </w:r>
+      <w:r>
+        <w:rPr>
+          <w:lang w:val="es-ES"/>
+        </w:rPr>
+        <w:t>: varios procesos acceden al mismo tiempo y cambian el estado de un recurso compart</w:t>
+      </w:r>
+      <w:r>
+        <w:rPr>
+          <w:lang w:val="es-ES"/>
+        </w:rPr>
+        <w:t>ido.</w:t>
+      </w:r>
+    </w:p>
+    <w:p>
+      <w:pPr>
+        <w:pStyle w:val="ListParagraph"/>
+        <w:numPr>
+          <w:ilvl w:val="0"/>
+          <w:numId w:val="5"/>
+        </w:numPr>
+        <w:rPr>
+          <w:b/>
+          <w:bCs/>
+          <w:lang w:val="es-ES"/>
+        </w:rPr>
+      </w:pPr>
+      <w:proofErr w:type="spellStart"/>
+      <w:r>
+        <w:rPr>
+          <w:b/>
+          <w:bCs/>
+          <w:i/>
+          <w:iCs/>
+          <w:lang w:val="es-ES"/>
+        </w:rPr>
+        <w:t>Deadlock</w:t>
+      </w:r>
+      <w:proofErr w:type="spellEnd"/>
+      <w:r>
+        <w:rPr>
+          <w:b/>
+          <w:bCs/>
+          <w:i/>
+          <w:iCs/>
+          <w:lang w:val="es-ES"/>
+        </w:rPr>
+        <w:t xml:space="preserve"> </w:t>
+      </w:r>
+      <w:r>
+        <w:rPr>
+          <w:lang w:val="es-ES"/>
+        </w:rPr>
+        <w:t>(una persona con arco y otra persona con la flecha)</w:t>
+      </w:r>
+    </w:p>
+    <w:p>
+      <w:pPr>
+        <w:pStyle w:val="ListParagraph"/>
+        <w:numPr>
+          <w:ilvl w:val="0"/>
+          <w:numId w:val="5"/>
+        </w:numPr>
+        <w:rPr>
+          <w:b/>
+          <w:bCs/>
+          <w:lang w:val="es-ES"/>
+        </w:rPr>
+      </w:pPr>
+      <w:proofErr w:type="spellStart"/>
+      <w:r>
+        <w:rPr>
+          <w:b/>
+          <w:bCs/>
+          <w:i/>
+          <w:iCs/>
+          <w:lang w:val="es-ES"/>
+        </w:rPr>
+        <w:t>Livelock</w:t>
+      </w:r>
+      <w:proofErr w:type="spellEnd"/>
+      <w:r>
+        <w:rPr>
+          <w:b/>
+          <w:bCs/>
+          <w:i/>
+          <w:iCs/>
+          <w:lang w:val="es-ES"/>
+        </w:rPr>
+        <w:t xml:space="preserve"> </w:t>
+      </w:r>
+      <w:r>
+        <w:rPr>
+          <w:lang w:val="es-ES"/>
+        </w:rPr>
+        <w:t>(dos personas en un pasillo que se bloquean mutuamente y se mueven para dejar pasar el otro, manteniendo el bloqueo).</w:t>
+      </w:r>
+    </w:p>
+    <w:p>
+      <w:pPr>
+        <w:pStyle w:val="ListParagraph"/>
+        <w:numPr>
+          <w:ilvl w:val="0"/>
+          <w:numId w:val="5"/>
+        </w:numPr>
+        <w:rPr>
+          <w:b/>
+          <w:bCs/>
+          <w:lang w:val="es-ES"/>
+        </w:rPr>
+      </w:pPr>
+      <w:proofErr w:type="spellStart"/>
+      <w:r>
+        <w:rPr>
+          <w:b/>
+          <w:bCs/>
+          <w:i/>
+          <w:iCs/>
+          <w:lang w:val="es-ES"/>
+        </w:rPr>
+        <w:t>Starvation</w:t>
+      </w:r>
+      <w:proofErr w:type="spellEnd"/>
+      <w:r>
+        <w:rPr>
+          <w:i/>
+          <w:iCs/>
+          <w:lang w:val="es-ES"/>
+        </w:rPr>
+        <w:t xml:space="preserve"> </w:t>
+      </w:r>
+      <w:r>
+        <w:rPr>
+          <w:lang w:val="es-ES"/>
+        </w:rPr>
+        <w:t>(filósofos chinos) se le deniega siempre el uso a un recurso.</w:t>
+      </w:r>
+    </w:p>
+    <w:p>
+      <w:pPr>
+        <w:rPr>
+          <w:b/>
+          <w:bCs/>
+          <w:lang w:val="es-ES"/>
+        </w:rPr>
+      </w:pPr>
+    </w:p>
+    <w:p>
+      <w:pPr>
+        <w:rPr>
+          <w:b/>
+          <w:bCs/>
+          <w:lang w:val="es-ES"/>
+        </w:rPr>
+      </w:pPr>
+      <w:r>
+        <w:rPr>
+          <w:b/>
+          <w:bCs/>
+          <w:lang w:val="es-ES"/>
+        </w:rPr>
+        <w:t>Conceptos importantes</w:t>
+      </w:r>
+    </w:p>
+    <w:p>
+      <w:pPr>
+        <w:pStyle w:val="ListParagraph"/>
+        <w:numPr>
+          <w:ilvl w:val="0"/>
+          <w:numId w:val="5"/>
+        </w:numPr>
+        <w:rPr>
+          <w:lang w:val="es-ES"/>
+        </w:rPr>
+      </w:pPr>
+      <w:r>
+        <w:rPr>
+          <w:u w:val="single"/>
+          <w:lang w:val="es-ES"/>
+        </w:rPr>
+        <w:t>Exclusión Mutua</w:t>
+      </w:r>
+      <w:r>
+        <w:rPr>
+          <w:lang w:val="es-ES"/>
+        </w:rPr>
+        <w:t>: asegurar que solo un proceso acceda a un recurso mientras lo este usando.</w:t>
+      </w:r>
+    </w:p>
+    <w:p>
+      <w:pPr>
+        <w:pStyle w:val="ListParagraph"/>
+        <w:numPr>
+          <w:ilvl w:val="1"/>
+          <w:numId w:val="5"/>
+        </w:numPr>
+        <w:rPr>
+          <w:lang w:val="es-ES"/>
+        </w:rPr>
+      </w:pPr>
+      <w:r>
+        <w:rPr>
+          <w:lang w:val="es-ES"/>
+        </w:rPr>
+        <w:t>Monitor</w:t>
+      </w:r>
+    </w:p>
+    <w:p>
+      <w:pPr>
+        <w:pStyle w:val="ListParagraph"/>
+        <w:numPr>
+          <w:ilvl w:val="1"/>
+          <w:numId w:val="5"/>
+        </w:numPr>
+        <w:rPr>
+          <w:lang w:val="es-ES"/>
+        </w:rPr>
+      </w:pPr>
+      <w:r>
+        <w:rPr>
+          <w:lang w:val="es-ES"/>
+        </w:rPr>
+        <w:t>Semáforos</w:t>
+      </w:r>
+    </w:p>
+    <w:p>
+      <w:pPr>
+        <w:pStyle w:val="ListParagraph"/>
+        <w:numPr>
+          <w:ilvl w:val="1"/>
+          <w:numId w:val="5"/>
+        </w:numPr>
+        <w:rPr>
+          <w:lang w:val="es-ES"/>
+        </w:rPr>
+      </w:pPr>
+      <w:proofErr w:type="spellStart"/>
+      <w:r>
+        <w:rPr>
+          <w:lang w:val="es-ES"/>
+        </w:rPr>
+        <w:t>Mutex</w:t>
+      </w:r>
+      <w:proofErr w:type="spellEnd"/>
+    </w:p>
+    <w:p>
+      <w:pPr>
+        <w:rPr>
+          <w:lang w:val="es-ES"/>
+        </w:rPr>
+      </w:pPr>
+    </w:p>
+    <w:p>
+      <w:pPr>
         <w:rPr>
           <w:sz w:val="28"/>
           <w:szCs w:val="28"/>
           <w:lang w:val="es-ES"/>
         </w:rPr>
-        <w:t>Programación Concurrente</w:t>
-      </w:r>
-    </w:p>
-    <w:p>
-      <w:pPr>
+      </w:pPr>
+      <w:r>
         <w:rPr>
           <w:sz w:val="28"/>
           <w:szCs w:val="28"/>
           <w:lang w:val="es-ES"/>
         </w:rPr>
-      </w:pPr>
-    </w:p>
-    <w:p>
-      <w:pPr>
-        <w:rPr>
-          <w:sz w:val="28"/>
-          <w:szCs w:val="28"/>
-          <w:lang w:val="es-ES"/>
-        </w:rPr>
-      </w:pPr>
-      <w:r>
-        <w:rPr>
-          <w:sz w:val="28"/>
-          <w:szCs w:val="28"/>
-          <w:lang w:val="es-ES"/>
-        </w:rPr>
         <w:t>Paso de mensajes</w:t>
       </w:r>
     </w:p>
     <w:p>
       <w:pPr>
-        <w:rPr>
-          <w:lang w:val="es-ES"/>
-        </w:rPr>
-      </w:pPr>
-      <w:r>
-        <w:rPr>
-          <w:lang w:val="es-ES"/>
-        </w:rPr>
-        <w:t>El intercambio de mensajes se puede efectuar asíncronamente o síncrono, en el cual el que envía el mensaje se bloque hasta que recibe el mensaje.</w:t>
-      </w:r>
-    </w:p>
-    <w:p>
-      <w:pPr>
-        <w:rPr>
-          <w:lang w:val="es-ES"/>
-        </w:rPr>
-      </w:pPr>
-    </w:p>
-    <w:p>
-      <w:pPr>
-        <w:rPr>
-          <w:lang w:val="es-ES"/>
-        </w:rPr>
-      </w:pPr>
-      <w:r>
-        <w:rPr>
-          <w:lang w:val="es-ES"/>
-        </w:rPr>
-        <w:t>Paso asíncrono</w:t>
-      </w:r>
-    </w:p>
-    <w:p>
-      <w:pPr>
-        <w:rPr>
-          <w:lang w:val="es-ES"/>
-        </w:rPr>
-      </w:pPr>
-      <w:r>
-        <w:rPr>
-          <w:lang w:val="es-ES"/>
-        </w:rPr>
-        <w:t>Puede ser confiable o no confiable (</w:t>
-      </w:r>
-      <w:proofErr w:type="spellStart"/>
-      <w:r>
-        <w:rPr>
-          <w:lang w:val="es-ES"/>
-        </w:rPr>
-        <w:t>send</w:t>
-      </w:r>
-      <w:proofErr w:type="spellEnd"/>
-      <w:r>
-        <w:rPr>
-          <w:lang w:val="es-ES"/>
-        </w:rPr>
-        <w:t xml:space="preserve"> and </w:t>
-      </w:r>
-      <w:proofErr w:type="spellStart"/>
-      <w:r>
-        <w:rPr>
-          <w:lang w:val="es-ES"/>
-        </w:rPr>
-        <w:t>pray</w:t>
-      </w:r>
-      <w:proofErr w:type="spellEnd"/>
-      <w:r>
-        <w:rPr>
-          <w:lang w:val="es-ES"/>
-        </w:rPr>
-        <w:t>).</w:t>
-      </w:r>
-    </w:p>
-    <w:p>
-      <w:pPr>
-        <w:rPr>
-          <w:lang w:val="es-ES"/>
-        </w:rPr>
-      </w:pPr>
-    </w:p>
-    <w:p>
-      <w:pPr>
-        <w:rPr>
-          <w:lang w:val="es-ES"/>
-        </w:rPr>
-      </w:pPr>
-      <w:r>
-        <w:rPr>
-          <w:lang w:val="es-ES"/>
-        </w:rPr>
-        <w:t>Interacción mediante paso de mensajes</w:t>
-      </w:r>
-    </w:p>
-    <w:p>
-      <w:pPr>
-        <w:rPr>
-          <w:lang w:val="es-ES"/>
-        </w:rPr>
-      </w:pPr>
-      <w:r>
-        <w:rPr>
-          <w:lang w:val="es-ES"/>
-        </w:rPr>
-        <w:t xml:space="preserve">Los </w:t>
-      </w:r>
-      <w:proofErr w:type="spellStart"/>
-      <w:r>
-        <w:rPr>
-          <w:lang w:val="es-ES"/>
-        </w:rPr>
-        <w:t>mensjaes</w:t>
-      </w:r>
-      <w:proofErr w:type="spellEnd"/>
-      <w:r>
-        <w:rPr>
-          <w:lang w:val="es-ES"/>
-        </w:rPr>
-        <w:t xml:space="preserve"> recibidos son solicitudes y son puestos en una cola para ser manejados uno por uno.</w:t>
-      </w:r>
-    </w:p>
-    <w:p>
-      <w:pPr>
-        <w:rPr>
-          <w:lang w:val="es-ES"/>
-        </w:rPr>
-      </w:pPr>
-      <w:r>
-        <w:rPr>
-          <w:lang w:val="es-ES"/>
-        </w:rPr>
-        <w:t>El proceso que envía no para de trabajar mientras espera una respuesta a su mensaje y sigue atendiendo a los demás en la fila.</w:t>
-      </w:r>
-    </w:p>
-    <w:p>
-      <w:pPr>
-        <w:rPr>
-          <w:lang w:val="es-ES"/>
-        </w:rPr>
-      </w:pPr>
-    </w:p>
-    <w:p>
-      <w:pPr>
-        <w:rPr>
-          <w:lang w:val="es-ES"/>
-        </w:rPr>
-      </w:pPr>
-      <w:r>
-        <w:rPr>
-          <w:lang w:val="es-ES"/>
-        </w:rPr>
-        <w:t xml:space="preserve">Peligros: </w:t>
-      </w:r>
-    </w:p>
-    <w:p>
-      <w:pPr>
-        <w:pStyle w:val="ListParagraph"/>
-        <w:numPr>
-          <w:ilvl w:val="0"/>
-          <w:numId w:val="1"/>
-        </w:numPr>
-        <w:rPr>
-          <w:lang w:val="es-ES"/>
-        </w:rPr>
-      </w:pPr>
-      <w:r>
-        <w:rPr>
-          <w:lang w:val="es-ES"/>
-        </w:rPr>
-        <w:t>No elimina las condiciones de carrera.</w:t>
-      </w:r>
-    </w:p>
-    <w:p>
-      <w:pPr>
-        <w:pStyle w:val="ListParagraph"/>
-        <w:numPr>
-          <w:ilvl w:val="0"/>
-          <w:numId w:val="1"/>
-        </w:numPr>
-        <w:rPr>
-          <w:lang w:val="es-ES"/>
-        </w:rPr>
-      </w:pPr>
-      <w:r>
-        <w:rPr>
-          <w:lang w:val="es-ES"/>
-        </w:rPr>
-        <w:t xml:space="preserve">Tampoco elimina </w:t>
-      </w:r>
-      <w:proofErr w:type="spellStart"/>
-      <w:r>
-        <w:rPr>
-          <w:lang w:val="es-ES"/>
-        </w:rPr>
-        <w:t>Deadlocks</w:t>
-      </w:r>
-      <w:proofErr w:type="spellEnd"/>
-      <w:r>
-        <w:rPr>
-          <w:lang w:val="es-ES"/>
-        </w:rPr>
-        <w:t>, cuando un proceso se queda en espera de la respuesta de un mensaje.</w:t>
-      </w:r>
-    </w:p>
-    <w:p>
-      <w:pPr>
-        <w:rPr>
-          <w:lang w:val="es-ES"/>
-        </w:rPr>
-      </w:pPr>
-    </w:p>
-    <w:p>
-      <w:pPr>
-        <w:rPr>
-          <w:lang w:val="es-ES"/>
-        </w:rPr>
-      </w:pPr>
-      <w:r>
-        <w:rPr>
-          <w:lang w:val="es-ES"/>
-        </w:rPr>
-        <w:t xml:space="preserve">Procesos y Concurrencia en </w:t>
-      </w:r>
-      <w:proofErr w:type="spellStart"/>
-      <w:r>
-        <w:rPr>
-          <w:lang w:val="es-ES"/>
-        </w:rPr>
-        <w:t>Erlang</w:t>
-      </w:r>
-      <w:proofErr w:type="spellEnd"/>
-    </w:p>
-    <w:p>
-      <w:pPr>
-        <w:rPr>
-          <w:lang w:val="es-ES"/>
-        </w:rPr>
-      </w:pPr>
-      <w:r>
-        <w:rPr>
-          <w:lang w:val="es-ES"/>
-        </w:rPr>
-        <w:t>Las funciones son asíncronas, por lo que no se espera a que se obtenga un resultado para continuar con el resto de las instrucciones.</w:t>
-      </w:r>
-    </w:p>
-    <w:p>
-      <w:pPr>
-        <w:rPr>
-          <w:lang w:val="es-ES"/>
-        </w:rPr>
-      </w:pPr>
-      <w:r>
-        <w:rPr>
-          <w:lang w:val="es-ES"/>
-        </w:rPr>
-        <w:t xml:space="preserve">En </w:t>
-      </w:r>
-      <w:proofErr w:type="spellStart"/>
-      <w:r>
-        <w:rPr>
-          <w:lang w:val="es-ES"/>
-        </w:rPr>
-        <w:t>Erlang</w:t>
-      </w:r>
-      <w:proofErr w:type="spellEnd"/>
-      <w:r>
-        <w:rPr>
-          <w:lang w:val="es-ES"/>
-        </w:rPr>
-        <w:t>, la Concurrencia se implementa mediante la creación y comunicación de procesos.</w:t>
-      </w:r>
-    </w:p>
-    <w:p>
-      <w:pPr>
-        <w:rPr>
-          <w:lang w:val="es-ES"/>
-        </w:rPr>
-      </w:pPr>
-    </w:p>
-    <w:p>
-      <w:pPr>
-        <w:pStyle w:val="ListParagraph"/>
-        <w:numPr>
-          <w:ilvl w:val="0"/>
-          <w:numId w:val="3"/>
-        </w:numPr>
-        <w:rPr>
-          <w:lang w:val="es-ES"/>
-        </w:rPr>
-      </w:pPr>
-      <w:r>
-        <w:rPr>
-          <w:lang w:val="es-ES"/>
-        </w:rPr>
-        <w:t>Proceso: unidad de cómputo separada, es una función en ejecución, que se ejecuta concurrentemente con otros procesos en el sistema.</w:t>
-      </w:r>
-    </w:p>
-    <w:p>
-      <w:pPr>
-        <w:pStyle w:val="ListParagraph"/>
-        <w:numPr>
-          <w:ilvl w:val="0"/>
-          <w:numId w:val="3"/>
-        </w:numPr>
-        <w:rPr>
-          <w:lang w:val="es-ES"/>
-        </w:rPr>
-      </w:pPr>
-      <w:r>
-        <w:rPr>
-          <w:lang w:val="es-ES"/>
-        </w:rPr>
-        <w:t xml:space="preserve">Los procesos de </w:t>
-      </w:r>
-      <w:proofErr w:type="spellStart"/>
-      <w:r>
-        <w:rPr>
-          <w:lang w:val="es-ES"/>
-        </w:rPr>
-        <w:t>Erlang</w:t>
-      </w:r>
-      <w:proofErr w:type="spellEnd"/>
-      <w:r>
-        <w:rPr>
-          <w:lang w:val="es-ES"/>
-        </w:rPr>
-        <w:t xml:space="preserve"> no comparten memoria (datos) con otros procesos.</w:t>
-      </w:r>
-    </w:p>
-    <w:p>
-      <w:pPr>
-        <w:pStyle w:val="ListParagraph"/>
-        <w:numPr>
-          <w:ilvl w:val="0"/>
-          <w:numId w:val="3"/>
-        </w:numPr>
-        <w:rPr>
-          <w:lang w:val="es-ES"/>
-        </w:rPr>
-      </w:pPr>
-      <w:r>
-        <w:rPr>
-          <w:lang w:val="es-ES"/>
-        </w:rPr>
-        <w:t>Los procesos se comunican mediante el paso de mensajes (modelo de programación concurrente)</w:t>
-      </w:r>
-    </w:p>
-    <w:p>
-      <w:pPr>
-        <w:rPr>
-          <w:lang w:val="es-ES"/>
-        </w:rPr>
-      </w:pPr>
-    </w:p>
-    <w:p>
-      <w:pPr>
-        <w:rPr>
-          <w:lang w:val="es-ES"/>
-        </w:rPr>
-      </w:pPr>
-      <w:r>
-        <w:rPr>
-          <w:lang w:val="es-ES"/>
-        </w:rPr>
-        <w:t>Procesos</w:t>
-      </w:r>
-    </w:p>
-    <w:p>
-      <w:pPr>
-        <w:rPr>
-          <w:lang w:val="es-ES"/>
-        </w:rPr>
-      </w:pPr>
-      <w:r>
-        <w:rPr>
-          <w:lang w:val="es-ES"/>
-        </w:rPr>
-        <w:t>Los procesos pertenecen al lenguaje y no al sistema operativo.</w:t>
-      </w:r>
-    </w:p>
-    <w:p>
-      <w:pPr>
-        <w:pStyle w:val="ListParagraph"/>
-        <w:numPr>
-          <w:ilvl w:val="0"/>
-          <w:numId w:val="3"/>
-        </w:numPr>
-        <w:rPr>
-          <w:lang w:val="es-ES"/>
-        </w:rPr>
-      </w:pPr>
-      <w:proofErr w:type="spellStart"/>
-      <w:r>
-        <w:rPr>
-          <w:lang w:val="es-ES"/>
-        </w:rPr>
-        <w:t>Spawn</w:t>
-      </w:r>
-      <w:proofErr w:type="spellEnd"/>
-      <w:r>
-        <w:rPr>
-          <w:lang w:val="es-ES"/>
-        </w:rPr>
-        <w:t>: crear procesos</w:t>
-      </w:r>
-    </w:p>
-    <w:p>
-      <w:pPr>
-        <w:pStyle w:val="ListParagraph"/>
-        <w:numPr>
-          <w:ilvl w:val="0"/>
-          <w:numId w:val="3"/>
-        </w:numPr>
-        <w:rPr>
-          <w:lang w:val="es-ES"/>
-        </w:rPr>
-      </w:pPr>
-      <w:proofErr w:type="spellStart"/>
-      <w:r>
-        <w:rPr>
-          <w:lang w:val="es-ES"/>
-        </w:rPr>
-        <w:t>Send</w:t>
-      </w:r>
-      <w:proofErr w:type="spellEnd"/>
-      <w:r>
-        <w:rPr>
-          <w:lang w:val="es-ES"/>
-        </w:rPr>
-        <w:t>: mandar mensajes</w:t>
-      </w:r>
-    </w:p>
-    <w:p>
-      <w:pPr>
-        <w:pStyle w:val="ListParagraph"/>
-        <w:numPr>
-          <w:ilvl w:val="0"/>
-          <w:numId w:val="3"/>
-        </w:numPr>
-        <w:rPr>
-          <w:lang w:val="es-ES"/>
-        </w:rPr>
-      </w:pPr>
-      <w:proofErr w:type="spellStart"/>
-      <w:r>
-        <w:rPr>
-          <w:lang w:val="es-ES"/>
-        </w:rPr>
-        <w:t>Receive</w:t>
-      </w:r>
-      <w:proofErr w:type="spellEnd"/>
-      <w:r>
-        <w:rPr>
-          <w:lang w:val="es-ES"/>
-        </w:rPr>
-        <w:t>: recibir mensajes</w:t>
-      </w:r>
-    </w:p>
-    <w:p>
-      <w:pPr>
-        <w:rPr>
-          <w:lang w:val="es-ES"/>
-        </w:rPr>
-      </w:pPr>
-    </w:p>
-    <w:p>
-      <w:pPr>
-        <w:rPr>
-          <w:lang w:val="es-ES"/>
-        </w:rPr>
-      </w:pPr>
-      <w:r>
-        <w:rPr>
-          <w:lang w:val="es-ES"/>
-        </w:rPr>
-        <w:t>Creación de Procesos</w:t>
-      </w:r>
-    </w:p>
-    <w:p>
-      <w:pPr>
-        <w:rPr>
-          <w:lang w:val="es-ES"/>
-        </w:rPr>
-      </w:pPr>
-      <w:proofErr w:type="spellStart"/>
-      <w:r>
-        <w:rPr>
-          <w:lang w:val="es-ES"/>
-        </w:rPr>
-        <w:t>Spawn</w:t>
-      </w:r>
-      <w:proofErr w:type="spellEnd"/>
-      <w:r>
-        <w:rPr>
-          <w:lang w:val="es-ES"/>
-        </w:rPr>
-        <w:t xml:space="preserve">/1 o </w:t>
-      </w:r>
-      <w:proofErr w:type="spellStart"/>
-      <w:r>
-        <w:rPr>
-          <w:lang w:val="es-ES"/>
-        </w:rPr>
-        <w:t>spawn</w:t>
-      </w:r>
-      <w:proofErr w:type="spellEnd"/>
-      <w:r>
-        <w:rPr>
-          <w:lang w:val="es-ES"/>
-        </w:rPr>
-        <w:t>/3, crean un nuevo proceso concurrente y regresa su identificador.</w:t>
-      </w:r>
-    </w:p>
-    <w:p>
-      <w:pPr>
-        <w:rPr>
-          <w:lang w:val="es-ES"/>
-        </w:rPr>
-      </w:pPr>
-    </w:p>
-    <w:p>
-      <w:pPr>
-        <w:rPr>
-          <w:lang w:val="es-ES"/>
-        </w:rPr>
-      </w:pPr>
-      <w:proofErr w:type="spellStart"/>
-      <w:r>
-        <w:rPr>
-          <w:lang w:val="es-ES"/>
-        </w:rPr>
-        <w:t>Pid</w:t>
-      </w:r>
-      <w:proofErr w:type="spellEnd"/>
-      <w:r>
-        <w:rPr>
-          <w:lang w:val="es-ES"/>
-        </w:rPr>
-        <w:t xml:space="preserve"> = </w:t>
+        <w:pStyle w:val="ListParagraph"/>
+        <w:numPr>
+          <w:ilvl w:val="0"/>
+          <w:numId w:val="5"/>
+        </w:numPr>
+        <w:rPr>
+          <w:lang w:val="es-ES"/>
+        </w:rPr>
+      </w:pPr>
+      <w:r>
+        <w:rPr>
+          <w:lang w:val="es-ES"/>
+        </w:rPr>
+        <w:t>Los componentes concurrentes se comunican mediante el intercambio de mensajes.</w:t>
+      </w:r>
+    </w:p>
+    <w:p>
+      <w:pPr>
+        <w:pStyle w:val="ListParagraph"/>
+        <w:numPr>
+          <w:ilvl w:val="0"/>
+          <w:numId w:val="5"/>
+        </w:numPr>
+        <w:rPr>
+          <w:lang w:val="es-ES"/>
+        </w:rPr>
+      </w:pPr>
+      <w:r>
+        <w:rPr>
+          <w:lang w:val="es-ES"/>
+        </w:rPr>
+        <w:t xml:space="preserve">El intercambio de mensajes se puede efectuar </w:t>
+      </w:r>
+      <w:r>
+        <w:rPr>
+          <w:i/>
+          <w:iCs/>
+          <w:lang w:val="es-ES"/>
+        </w:rPr>
+        <w:t>asíncronamente o síncrono</w:t>
+      </w:r>
+    </w:p>
+    <w:p>
+      <w:pPr>
+        <w:pStyle w:val="ListParagraph"/>
+        <w:numPr>
+          <w:ilvl w:val="1"/>
+          <w:numId w:val="5"/>
+        </w:numPr>
+        <w:rPr>
+          <w:lang w:val="es-ES"/>
+        </w:rPr>
+      </w:pPr>
+      <w:r>
+        <w:rPr>
+          <w:lang w:val="es-ES"/>
+        </w:rPr>
+        <w:t>Síncrono</w:t>
+      </w:r>
+      <w:r>
+        <w:rPr>
+          <w:lang w:val="es-ES"/>
+        </w:rPr>
+        <w:t xml:space="preserve">: </w:t>
+      </w:r>
+      <w:r>
+        <w:rPr>
+          <w:lang w:val="es-ES"/>
+        </w:rPr>
+        <w:t>el que envía el mensaje se bloque</w:t>
+      </w:r>
+      <w:r>
+        <w:rPr>
+          <w:lang w:val="es-ES"/>
+        </w:rPr>
+        <w:t>a</w:t>
+      </w:r>
+      <w:r>
+        <w:rPr>
+          <w:lang w:val="es-ES"/>
+        </w:rPr>
+        <w:t xml:space="preserve"> hasta que recibe el mensaje.</w:t>
+      </w:r>
+    </w:p>
+    <w:p>
+      <w:pPr>
+        <w:pStyle w:val="ListParagraph"/>
+        <w:numPr>
+          <w:ilvl w:val="1"/>
+          <w:numId w:val="5"/>
+        </w:numPr>
+        <w:rPr>
+          <w:lang w:val="es-ES"/>
+        </w:rPr>
+      </w:pPr>
+      <w:r>
+        <w:rPr>
+          <w:lang w:val="es-ES"/>
+        </w:rPr>
+        <w:t>Asíncrono: p</w:t>
+      </w:r>
+      <w:r>
+        <w:rPr>
+          <w:lang w:val="es-ES"/>
+        </w:rPr>
+        <w:t>uede ser confiable o no confiable (</w:t>
       </w:r>
       <w:proofErr w:type="spellStart"/>
       <w:r>
@@ -592,127 +1195,516 @@
           <w:bCs/>
           <w:lang w:val="es-ES"/>
         </w:rPr>
-        <w:t>spawn</w:t>
-      </w:r>
-      <w:proofErr w:type="spellEnd"/>
-      <w:r>
-        <w:rPr>
-          <w:lang w:val="es-ES"/>
-        </w:rPr>
-        <w:t>(</w:t>
-      </w:r>
-      <w:r>
-        <w:rPr>
-          <w:lang w:val="es-ES"/>
-        </w:rPr>
-        <w:t>función</w:t>
-      </w:r>
-      <w:r>
-        <w:rPr>
-          <w:lang w:val="es-ES"/>
-        </w:rPr>
-        <w:t>)</w:t>
-      </w:r>
-      <w:r>
-        <w:rPr>
-          <w:lang w:val="es-ES"/>
-        </w:rPr>
-        <w:t xml:space="preserve"> </w:t>
-      </w:r>
-    </w:p>
-    <w:p>
-      <w:pPr>
-        <w:rPr>
-          <w:lang w:val="es-ES"/>
-        </w:rPr>
-      </w:pPr>
-      <w:r>
-        <w:rPr>
-          <w:noProof/>
-          <w:lang w:val="es-ES"/>
-        </w:rPr>
-        <mc:AlternateContent>
-          <mc:Choice Requires="wpi">
-            <w:drawing>
-              <wp:anchor distT="0" distB="0" distL="114300" distR="114300" simplePos="0" relativeHeight="251659264" behindDoc="0" locked="0" layoutInCell="1" allowOverlap="1" wp14:anchorId="56E89CC9" wp14:editId="7BE2C3C9">
-                <wp:simplePos x="0" y="0"/>
-                <wp:positionH relativeFrom="column">
-                  <wp:posOffset>1905840</wp:posOffset>
-                </wp:positionH>
-                <wp:positionV relativeFrom="paragraph">
-                  <wp:posOffset>-203530</wp:posOffset>
-                </wp:positionV>
-                <wp:extent cx="669240" cy="471600"/>
-                <wp:effectExtent l="38100" t="38100" r="42545" b="36830"/>
-                <wp:wrapNone/>
-                <wp:docPr id="1" name="Ink 1"/>
-                <wp:cNvGraphicFramePr/>
-                <a:graphic xmlns:a="http://schemas.openxmlformats.org/drawingml/2006/main">
-                  <a:graphicData uri="http://schemas.microsoft.com/office/word/2010/wordprocessingInk">
-                    <w14:contentPart bwMode="auto" r:id="rId5">
-                      <w14:nvContentPartPr>
-                        <w14:cNvContentPartPr/>
-                      </w14:nvContentPartPr>
-                      <w14:xfrm>
-                        <a:off x="0" y="0"/>
-                        <a:ext cx="669240" cy="471600"/>
-                      </w14:xfrm>
-                    </w14:contentPart>
-                  </a:graphicData>
-                </a:graphic>
-              </wp:anchor>
-            </w:drawing>
-          </mc:Choice>
-          <mc:Fallback>
-            <w:pict>
-              <v:shapetype w14:anchorId="02109B5C" id="_x0000_t75" coordsize="21600,21600" o:spt="75" o:preferrelative="t" path="m@4@5l@4@11@9@11@9@5xe" filled="f" stroked="f">
-                <v:stroke joinstyle="miter"/>
-                <v:formulas>
-                  <v:f eqn="if lineDrawn pixelLineWidth 0"/>
-                  <v:f eqn="sum @0 1 0"/>
-                  <v:f eqn="sum 0 0 @1"/>
-                  <v:f eqn="prod @2 1 2"/>
-                  <v:f eqn="prod @3 21600 pixelWidth"/>
-                  <v:f eqn="prod @3 21600 pixelHeight"/>
-                  <v:f eqn="sum @0 0 1"/>
-                  <v:f eqn="prod @6 1 2"/>
-                  <v:f eqn="prod @7 21600 pixelWidth"/>
-                  <v:f eqn="sum @8 21600 0"/>
-                  <v:f eqn="prod @7 21600 pixelHeight"/>
-                  <v:f eqn="sum @10 21600 0"/>
-                </v:formulas>
-                <v:path o:extrusionok="f" gradientshapeok="t" o:connecttype="rect"/>
-                <o:lock v:ext="edit" aspectratio="t"/>
-              </v:shapetype>
-              <v:shape id="Ink 1" o:spid="_x0000_s1026" type="#_x0000_t75" style="position:absolute;margin-left:149.7pt;margin-top:-16.4pt;width:53.45pt;height:37.85pt;z-index:251659264;visibility:visible;mso-wrap-style:square;mso-wrap-distance-left:9pt;mso-wrap-distance-top:0;mso-wrap-distance-right:9pt;mso-wrap-distance-bottom:0;mso-position-horizontal:absolute;mso-position-horizontal-relative:text;mso-position-vertical:absolute;mso-position-vertical-relative:text" o:gfxdata="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">
-                <v:imagedata r:id="rId6" o:title=""/>
-              </v:shape>
-            </w:pict>
-          </mc:Fallback>
-        </mc:AlternateContent>
-      </w:r>
-      <w:proofErr w:type="spellStart"/>
-      <w:r>
-        <w:rPr>
-          <w:lang w:val="es-ES"/>
-        </w:rPr>
-        <w:t>Pid</w:t>
-      </w:r>
-      <w:proofErr w:type="spellEnd"/>
-      <w:r>
-        <w:rPr>
-          <w:lang w:val="es-ES"/>
-        </w:rPr>
-        <w:t xml:space="preserve"> = </w:t>
-      </w:r>
-      <w:proofErr w:type="spellStart"/>
-      <w:proofErr w:type="gramStart"/>
+        <w:t>send</w:t>
+      </w:r>
+      <w:proofErr w:type="spellEnd"/>
+      <w:r>
+        <w:rPr>
+          <w:lang w:val="es-ES"/>
+        </w:rPr>
+        <w:t xml:space="preserve"> and </w:t>
+      </w:r>
+      <w:proofErr w:type="spellStart"/>
       <w:r>
         <w:rPr>
           <w:b/>
           <w:bCs/>
           <w:lang w:val="es-ES"/>
         </w:rPr>
+        <w:t>pray</w:t>
+      </w:r>
+      <w:proofErr w:type="spellEnd"/>
+      <w:r>
+        <w:rPr>
+          <w:lang w:val="es-ES"/>
+        </w:rPr>
+        <w:t>).</w:t>
+      </w:r>
+    </w:p>
+    <w:p>
+      <w:pPr>
+        <w:rPr>
+          <w:lang w:val="es-ES"/>
+        </w:rPr>
+      </w:pPr>
+    </w:p>
+    <w:p>
+      <w:pPr>
+        <w:rPr>
+          <w:lang w:val="es-ES"/>
+        </w:rPr>
+      </w:pPr>
+      <w:r>
+        <w:rPr>
+          <w:lang w:val="es-ES"/>
+        </w:rPr>
+        <w:t>Interacción mediante paso de mensajes</w:t>
+      </w:r>
+    </w:p>
+    <w:p>
+      <w:pPr>
+        <w:pStyle w:val="ListParagraph"/>
+        <w:numPr>
+          <w:ilvl w:val="0"/>
+          <w:numId w:val="5"/>
+        </w:numPr>
+        <w:rPr>
+          <w:lang w:val="es-ES"/>
+        </w:rPr>
+      </w:pPr>
+      <w:r>
+        <w:rPr>
+          <w:lang w:val="es-ES"/>
+        </w:rPr>
+        <w:t xml:space="preserve">Los </w:t>
+      </w:r>
+      <w:r>
+        <w:rPr>
+          <w:lang w:val="es-ES"/>
+        </w:rPr>
+        <w:t>mensajes</w:t>
+      </w:r>
+      <w:r>
+        <w:rPr>
+          <w:lang w:val="es-ES"/>
+        </w:rPr>
+        <w:t xml:space="preserve"> recibidos son solicitudes y son puestos en una cola para ser manejados uno por uno.</w:t>
+      </w:r>
+    </w:p>
+    <w:p>
+      <w:pPr>
+        <w:pStyle w:val="ListParagraph"/>
+        <w:numPr>
+          <w:ilvl w:val="0"/>
+          <w:numId w:val="5"/>
+        </w:numPr>
+        <w:rPr>
+          <w:lang w:val="es-ES"/>
+        </w:rPr>
+      </w:pPr>
+      <w:r>
+        <w:rPr>
+          <w:lang w:val="es-ES"/>
+        </w:rPr>
+        <w:t>El proceso que envía no para de trabajar mientras espera una respuesta a su mensaje y sigue atendiendo a los demás en la fila.</w:t>
+      </w:r>
+    </w:p>
+    <w:p>
+      <w:pPr>
+        <w:rPr>
+          <w:lang w:val="es-ES"/>
+        </w:rPr>
+      </w:pPr>
+    </w:p>
+    <w:p>
+      <w:pPr>
+        <w:rPr>
+          <w:lang w:val="es-ES"/>
+        </w:rPr>
+      </w:pPr>
+      <w:r>
+        <w:rPr>
+          <w:lang w:val="es-ES"/>
+        </w:rPr>
+        <w:t xml:space="preserve">Peligros </w:t>
+      </w:r>
+    </w:p>
+    <w:p>
+      <w:pPr>
+        <w:pStyle w:val="ListParagraph"/>
+        <w:numPr>
+          <w:ilvl w:val="0"/>
+          <w:numId w:val="1"/>
+        </w:numPr>
+        <w:rPr>
+          <w:lang w:val="es-ES"/>
+        </w:rPr>
+      </w:pPr>
+      <w:r>
+        <w:rPr>
+          <w:lang w:val="es-ES"/>
+        </w:rPr>
+        <w:t xml:space="preserve">No elimina las </w:t>
+      </w:r>
+      <w:r>
+        <w:rPr>
+          <w:i/>
+          <w:iCs/>
+          <w:lang w:val="es-ES"/>
+        </w:rPr>
+        <w:t>condiciones de carrera</w:t>
+      </w:r>
+      <w:r>
+        <w:rPr>
+          <w:lang w:val="es-ES"/>
+        </w:rPr>
+        <w:t>, pero si las disminuye.</w:t>
+      </w:r>
+    </w:p>
+    <w:p>
+      <w:pPr>
+        <w:pStyle w:val="ListParagraph"/>
+        <w:numPr>
+          <w:ilvl w:val="0"/>
+          <w:numId w:val="1"/>
+        </w:numPr>
+        <w:rPr>
+          <w:lang w:val="es-ES"/>
+        </w:rPr>
+      </w:pPr>
+      <w:r>
+        <w:rPr>
+          <w:lang w:val="es-ES"/>
+        </w:rPr>
+        <w:t xml:space="preserve">Tampoco elimina </w:t>
+      </w:r>
+      <w:proofErr w:type="spellStart"/>
+      <w:r>
+        <w:rPr>
+          <w:i/>
+          <w:iCs/>
+          <w:lang w:val="es-ES"/>
+        </w:rPr>
+        <w:t>Deadlocks</w:t>
+      </w:r>
+      <w:proofErr w:type="spellEnd"/>
+      <w:r>
+        <w:rPr>
+          <w:lang w:val="es-ES"/>
+        </w:rPr>
+        <w:t>, cuando un proceso se queda en espera de la respuesta de un mensaje.</w:t>
+      </w:r>
+    </w:p>
+    <w:p>
+      <w:pPr>
+        <w:rPr>
+          <w:lang w:val="es-ES"/>
+        </w:rPr>
+      </w:pPr>
+    </w:p>
+    <w:p>
+      <w:pPr>
+        <w:rPr>
+          <w:lang w:val="es-ES"/>
+        </w:rPr>
+      </w:pPr>
+      <w:r>
+        <w:rPr>
+          <w:lang w:val="es-ES"/>
+        </w:rPr>
+        <w:t xml:space="preserve">Procesos y Concurrencia en </w:t>
+      </w:r>
+      <w:proofErr w:type="spellStart"/>
+      <w:r>
+        <w:rPr>
+          <w:lang w:val="es-ES"/>
+        </w:rPr>
+        <w:t>Erlang</w:t>
+      </w:r>
+      <w:proofErr w:type="spellEnd"/>
+    </w:p>
+    <w:p>
+      <w:pPr>
+        <w:rPr>
+          <w:lang w:val="es-ES"/>
+        </w:rPr>
+      </w:pPr>
+      <w:r>
+        <w:rPr>
+          <w:lang w:val="es-ES"/>
+        </w:rPr>
+        <w:t>Las funciones son asíncronas, por lo que no se espera a que se obtenga un resultado para continuar con el resto de las instrucciones.</w:t>
+      </w:r>
+    </w:p>
+    <w:p>
+      <w:pPr>
+        <w:rPr>
+          <w:lang w:val="es-ES"/>
+        </w:rPr>
+      </w:pPr>
+      <w:r>
+        <w:rPr>
+          <w:lang w:val="es-ES"/>
+        </w:rPr>
+        <w:t xml:space="preserve">En </w:t>
+      </w:r>
+      <w:proofErr w:type="spellStart"/>
+      <w:r>
+        <w:rPr>
+          <w:lang w:val="es-ES"/>
+        </w:rPr>
+        <w:t>Erlang</w:t>
+      </w:r>
+      <w:proofErr w:type="spellEnd"/>
+      <w:r>
+        <w:rPr>
+          <w:lang w:val="es-ES"/>
+        </w:rPr>
+        <w:t xml:space="preserve">, la Concurrencia se implementa mediante la </w:t>
+      </w:r>
+      <w:r>
+        <w:rPr>
+          <w:b/>
+          <w:bCs/>
+          <w:i/>
+          <w:iCs/>
+          <w:lang w:val="es-ES"/>
+        </w:rPr>
+        <w:t>creación y comunicación de procesos</w:t>
+      </w:r>
+      <w:r>
+        <w:rPr>
+          <w:lang w:val="es-ES"/>
+        </w:rPr>
+        <w:t>.</w:t>
+      </w:r>
+    </w:p>
+    <w:p>
+      <w:pPr>
+        <w:pStyle w:val="ListParagraph"/>
+        <w:numPr>
+          <w:ilvl w:val="0"/>
+          <w:numId w:val="3"/>
+        </w:numPr>
+        <w:rPr>
+          <w:lang w:val="es-ES"/>
+        </w:rPr>
+      </w:pPr>
+      <w:r>
+        <w:rPr>
+          <w:lang w:val="es-ES"/>
+        </w:rPr>
+        <w:t>Proceso: unidad de cómputo separada, es una función en ejecución, que se ejecuta concurrentemente con otros procesos en el sistema.</w:t>
+      </w:r>
+    </w:p>
+    <w:p>
+      <w:pPr>
+        <w:pStyle w:val="ListParagraph"/>
+        <w:numPr>
+          <w:ilvl w:val="0"/>
+          <w:numId w:val="3"/>
+        </w:numPr>
+        <w:rPr>
+          <w:lang w:val="es-ES"/>
+        </w:rPr>
+      </w:pPr>
+      <w:r>
+        <w:rPr>
+          <w:lang w:val="es-ES"/>
+        </w:rPr>
+        <w:lastRenderedPageBreak/>
+        <w:t xml:space="preserve">Los procesos de </w:t>
+      </w:r>
+      <w:proofErr w:type="spellStart"/>
+      <w:r>
+        <w:rPr>
+          <w:lang w:val="es-ES"/>
+        </w:rPr>
+        <w:t>Erlang</w:t>
+      </w:r>
+      <w:proofErr w:type="spellEnd"/>
+      <w:r>
+        <w:rPr>
+          <w:lang w:val="es-ES"/>
+        </w:rPr>
+        <w:t xml:space="preserve"> no comparten memoria (datos) con otros procesos.</w:t>
+      </w:r>
+    </w:p>
+    <w:p>
+      <w:pPr>
+        <w:pStyle w:val="ListParagraph"/>
+        <w:numPr>
+          <w:ilvl w:val="0"/>
+          <w:numId w:val="3"/>
+        </w:numPr>
+        <w:rPr>
+          <w:lang w:val="es-ES"/>
+        </w:rPr>
+      </w:pPr>
+      <w:r>
+        <w:rPr>
+          <w:lang w:val="es-ES"/>
+        </w:rPr>
+        <w:t>Los procesos se comunican mediante el paso de mensajes (modelo de programación concurrente)</w:t>
+      </w:r>
+    </w:p>
+    <w:p>
+      <w:pPr>
+        <w:rPr>
+          <w:lang w:val="es-ES"/>
+        </w:rPr>
+      </w:pPr>
+    </w:p>
+    <w:p>
+      <w:pPr>
+        <w:rPr>
+          <w:lang w:val="es-ES"/>
+        </w:rPr>
+      </w:pPr>
+      <w:r>
+        <w:rPr>
+          <w:lang w:val="es-ES"/>
+        </w:rPr>
+        <w:t>Procesos</w:t>
+      </w:r>
+    </w:p>
+    <w:p>
+      <w:pPr>
+        <w:rPr>
+          <w:lang w:val="es-ES"/>
+        </w:rPr>
+      </w:pPr>
+      <w:r>
+        <w:rPr>
+          <w:lang w:val="es-ES"/>
+        </w:rPr>
+        <w:t xml:space="preserve">En </w:t>
+      </w:r>
+      <w:proofErr w:type="spellStart"/>
+      <w:r>
+        <w:rPr>
+          <w:lang w:val="es-ES"/>
+        </w:rPr>
+        <w:t>Erlang</w:t>
+      </w:r>
+      <w:proofErr w:type="spellEnd"/>
+      <w:r>
+        <w:rPr>
+          <w:lang w:val="es-ES"/>
+        </w:rPr>
+        <w:t>, los procesos pertenecen al lenguaje y no al SO.</w:t>
+      </w:r>
+    </w:p>
+    <w:p>
+      <w:pPr>
+        <w:pStyle w:val="ListParagraph"/>
+        <w:numPr>
+          <w:ilvl w:val="0"/>
+          <w:numId w:val="3"/>
+        </w:numPr>
+        <w:rPr>
+          <w:lang w:val="es-ES"/>
+        </w:rPr>
+      </w:pPr>
+      <w:proofErr w:type="spellStart"/>
+      <w:r>
+        <w:rPr>
+          <w:rFonts w:ascii="Courier New" w:hAnsi="Courier New" w:cs="Courier New"/>
+          <w:lang w:val="es-ES"/>
+        </w:rPr>
+        <w:t>Spawn</w:t>
+      </w:r>
+      <w:proofErr w:type="spellEnd"/>
+      <w:r>
+        <w:rPr>
+          <w:lang w:val="es-ES"/>
+        </w:rPr>
+        <w:t>: crear procesos</w:t>
+      </w:r>
+    </w:p>
+    <w:p>
+      <w:pPr>
+        <w:pStyle w:val="ListParagraph"/>
+        <w:numPr>
+          <w:ilvl w:val="0"/>
+          <w:numId w:val="3"/>
+        </w:numPr>
+        <w:rPr>
+          <w:lang w:val="es-ES"/>
+        </w:rPr>
+      </w:pPr>
+      <w:proofErr w:type="spellStart"/>
+      <w:r>
+        <w:rPr>
+          <w:rFonts w:ascii="Courier New" w:hAnsi="Courier New" w:cs="Courier New"/>
+          <w:lang w:val="es-ES"/>
+        </w:rPr>
+        <w:t>Send</w:t>
+      </w:r>
+      <w:proofErr w:type="spellEnd"/>
+      <w:r>
+        <w:rPr>
+          <w:lang w:val="es-ES"/>
+        </w:rPr>
+        <w:t>: mandar mensajes</w:t>
+      </w:r>
+    </w:p>
+    <w:p>
+      <w:pPr>
+        <w:pStyle w:val="ListParagraph"/>
+        <w:numPr>
+          <w:ilvl w:val="0"/>
+          <w:numId w:val="3"/>
+        </w:numPr>
+        <w:rPr>
+          <w:lang w:val="es-ES"/>
+        </w:rPr>
+      </w:pPr>
+      <w:proofErr w:type="spellStart"/>
+      <w:r>
+        <w:rPr>
+          <w:rFonts w:ascii="Courier New" w:hAnsi="Courier New" w:cs="Courier New"/>
+          <w:lang w:val="es-ES"/>
+        </w:rPr>
+        <w:t>Receive</w:t>
+      </w:r>
+      <w:proofErr w:type="spellEnd"/>
+      <w:r>
+        <w:rPr>
+          <w:lang w:val="es-ES"/>
+        </w:rPr>
+        <w:t>: recibir mensajes</w:t>
+      </w:r>
+    </w:p>
+    <w:p>
+      <w:pPr>
+        <w:rPr>
+          <w:lang w:val="es-ES"/>
+        </w:rPr>
+      </w:pPr>
+    </w:p>
+    <w:p>
+      <w:pPr>
+        <w:rPr>
+          <w:b/>
+          <w:bCs/>
+          <w:lang w:val="es-ES"/>
+        </w:rPr>
+      </w:pPr>
+      <w:r>
+        <w:rPr>
+          <w:b/>
+          <w:bCs/>
+          <w:lang w:val="es-ES"/>
+        </w:rPr>
+        <w:t>Creación de Procesos</w:t>
+      </w:r>
+    </w:p>
+    <w:p>
+      <w:pPr>
+        <w:rPr>
+          <w:lang w:val="es-ES"/>
+        </w:rPr>
+      </w:pPr>
+      <w:proofErr w:type="spellStart"/>
+      <w:r>
+        <w:rPr>
+          <w:lang w:val="es-ES"/>
+        </w:rPr>
+        <w:t>Spawn</w:t>
+      </w:r>
+      <w:proofErr w:type="spellEnd"/>
+      <w:r>
+        <w:rPr>
+          <w:lang w:val="es-ES"/>
+        </w:rPr>
+        <w:t xml:space="preserve">/1 o </w:t>
+      </w:r>
+      <w:proofErr w:type="spellStart"/>
+      <w:r>
+        <w:rPr>
+          <w:lang w:val="es-ES"/>
+        </w:rPr>
         <w:t>spawn</w:t>
       </w:r>
       <w:proofErr w:type="spellEnd"/>
@@ -720,11 +1712,125 @@
         <w:rPr>
           <w:lang w:val="es-ES"/>
         </w:rPr>
+        <w:t>/3, crean un nuevo proceso concurrente y regresa su identificador.</w:t>
+      </w:r>
+    </w:p>
+    <w:p>
+      <w:pPr>
+        <w:rPr>
+          <w:lang w:val="es-ES"/>
+        </w:rPr>
+      </w:pPr>
+    </w:p>
+    <w:p>
+      <w:pPr>
+        <w:rPr>
+          <w:rFonts w:ascii="Courier New" w:hAnsi="Courier New" w:cs="Courier New"/>
+          <w:lang w:val="es-ES"/>
+        </w:rPr>
+      </w:pPr>
+      <w:proofErr w:type="spellStart"/>
+      <w:r>
+        <w:rPr>
+          <w:rFonts w:ascii="Courier New" w:hAnsi="Courier New" w:cs="Courier New"/>
+          <w:lang w:val="es-ES"/>
+        </w:rPr>
+        <w:t>Pid</w:t>
+      </w:r>
+      <w:proofErr w:type="spellEnd"/>
+      <w:r>
+        <w:rPr>
+          <w:rFonts w:ascii="Courier New" w:hAnsi="Courier New" w:cs="Courier New"/>
+          <w:lang w:val="es-ES"/>
+        </w:rPr>
+        <w:t xml:space="preserve"> = </w:t>
+      </w:r>
+      <w:proofErr w:type="spellStart"/>
+      <w:r>
+        <w:rPr>
+          <w:rFonts w:ascii="Courier New" w:hAnsi="Courier New" w:cs="Courier New"/>
+          <w:b/>
+          <w:bCs/>
+          <w:lang w:val="es-ES"/>
+        </w:rPr>
+        <w:t>spawn</w:t>
+      </w:r>
+      <w:proofErr w:type="spellEnd"/>
+      <w:r>
+        <w:rPr>
+          <w:rFonts w:ascii="Courier New" w:hAnsi="Courier New" w:cs="Courier New"/>
+          <w:lang w:val="es-ES"/>
+        </w:rPr>
         <w:t>(</w:t>
       </w:r>
+      <w:r>
+        <w:rPr>
+          <w:rFonts w:ascii="Courier New" w:hAnsi="Courier New" w:cs="Courier New"/>
+          <w:lang w:val="es-ES"/>
+        </w:rPr>
+        <w:t>función</w:t>
+      </w:r>
+      <w:r>
+        <w:rPr>
+          <w:rFonts w:ascii="Courier New" w:hAnsi="Courier New" w:cs="Courier New"/>
+          <w:lang w:val="es-ES"/>
+        </w:rPr>
+        <w:t>)</w:t>
+      </w:r>
+      <w:r>
+        <w:rPr>
+          <w:rFonts w:ascii="Courier New" w:hAnsi="Courier New" w:cs="Courier New"/>
+          <w:lang w:val="es-ES"/>
+        </w:rPr>
+        <w:t xml:space="preserve"> </w:t>
+      </w:r>
+    </w:p>
+    <w:p>
+      <w:pPr>
+        <w:rPr>
+          <w:rFonts w:ascii="Courier New" w:hAnsi="Courier New" w:cs="Courier New"/>
+          <w:lang w:val="es-ES"/>
+        </w:rPr>
+      </w:pPr>
+      <w:proofErr w:type="spellStart"/>
+      <w:r>
+        <w:rPr>
+          <w:rFonts w:ascii="Courier New" w:hAnsi="Courier New" w:cs="Courier New"/>
+          <w:lang w:val="es-ES"/>
+        </w:rPr>
+        <w:t>Pid</w:t>
+      </w:r>
+      <w:proofErr w:type="spellEnd"/>
+      <w:r>
+        <w:rPr>
+          <w:rFonts w:ascii="Courier New" w:hAnsi="Courier New" w:cs="Courier New"/>
+          <w:lang w:val="es-ES"/>
+        </w:rPr>
+        <w:t xml:space="preserve"> = </w:t>
+      </w:r>
+      <w:proofErr w:type="spellStart"/>
+      <w:proofErr w:type="gramStart"/>
+      <w:r>
+        <w:rPr>
+          <w:rFonts w:ascii="Courier New" w:hAnsi="Courier New" w:cs="Courier New"/>
+          <w:b/>
+          <w:bCs/>
+          <w:lang w:val="es-ES"/>
+        </w:rPr>
+        <w:t>spawn</w:t>
+      </w:r>
+      <w:proofErr w:type="spellEnd"/>
+      <w:r>
+        <w:rPr>
+          <w:rFonts w:ascii="Courier New" w:hAnsi="Courier New" w:cs="Courier New"/>
+          <w:lang w:val="es-ES"/>
+        </w:rPr>
+        <w:t>(</w:t>
+      </w:r>
       <w:proofErr w:type="gramEnd"/>
       <w:r>
         <w:rPr>
+          <w:rFonts w:ascii="Courier New" w:hAnsi="Courier New" w:cs="Courier New"/>
           <w:lang w:val="es-ES"/>
         </w:rPr>
         <w:t xml:space="preserve">modulo, función, </w:t>
@@ -732,6 +1838,7 @@
       <w:proofErr w:type="spellStart"/>
       <w:r>
         <w:rPr>
+          <w:rFonts w:ascii="Courier New" w:hAnsi="Courier New" w:cs="Courier New"/>
           <w:lang w:val="es-ES"/>
         </w:rPr>
         <w:t>listaArgs</w:t>
@@ -739,6 +1846,7 @@
       <w:proofErr w:type="spellEnd"/>
       <w:r>
         <w:rPr>
+          <w:rFonts w:ascii="Courier New" w:hAnsi="Courier New" w:cs="Courier New"/>
           <w:lang w:val="es-ES"/>
         </w:rPr>
         <w:t>)</w:t>
@@ -750,64 +1858,112 @@
           <w:lang w:val="es-ES"/>
         </w:rPr>
       </w:pPr>
-      <w:r>
-        <w:rPr>
-          <w:noProof/>
-          <w:lang w:val="es-ES"/>
-        </w:rPr>
-        <mc:AlternateContent>
-          <mc:Choice Requires="wpi">
-            <w:drawing>
-              <wp:anchor distT="0" distB="0" distL="114300" distR="114300" simplePos="0" relativeHeight="251660288" behindDoc="0" locked="0" layoutInCell="1" allowOverlap="1" wp14:anchorId="1E815EB6" wp14:editId="78693537">
-                <wp:simplePos x="0" y="0"/>
-                <wp:positionH relativeFrom="column">
-                  <wp:posOffset>1349640</wp:posOffset>
-                </wp:positionH>
-                <wp:positionV relativeFrom="paragraph">
-                  <wp:posOffset>655</wp:posOffset>
-                </wp:positionV>
-                <wp:extent cx="808200" cy="498240"/>
-                <wp:effectExtent l="38100" t="38100" r="43180" b="35560"/>
-                <wp:wrapNone/>
-                <wp:docPr id="4" name="Ink 4"/>
-                <wp:cNvGraphicFramePr/>
-                <a:graphic xmlns:a="http://schemas.openxmlformats.org/drawingml/2006/main">
-                  <a:graphicData uri="http://schemas.microsoft.com/office/word/2010/wordprocessingInk">
-                    <w14:contentPart bwMode="auto" r:id="rId7">
-                      <w14:nvContentPartPr>
-                        <w14:cNvContentPartPr/>
-                      </w14:nvContentPartPr>
-                      <w14:xfrm>
-                        <a:off x="0" y="0"/>
-                        <a:ext cx="808200" cy="498240"/>
-                      </w14:xfrm>
-                    </w14:contentPart>
-                  </a:graphicData>
-                </a:graphic>
-              </wp:anchor>
-            </w:drawing>
-          </mc:Choice>
-          <mc:Fallback>
-            <w:pict>
-              <v:shape w14:anchorId="131920BA" id="Ink 4" o:spid="_x0000_s1026" type="#_x0000_t75" style="position:absolute;margin-left:105.9pt;margin-top:-.3pt;width:64.35pt;height:39.95pt;z-index:251660288;visibility:visible;mso-wrap-style:square;mso-wrap-distance-left:9pt;mso-wrap-distance-top:0;mso-wrap-distance-right:9pt;mso-wrap-distance-bottom:0;mso-position-horizontal:absolute;mso-position-horizontal-relative:text;mso-position-vertical:absolute;mso-position-vertical-relative:text" o:gfxdata="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">
-                <v:imagedata r:id="rId8" o:title=""/>
-              </v:shape>
-            </w:pict>
-          </mc:Fallback>
-        </mc:AlternateContent>
-      </w:r>
-    </w:p>
-    <w:p>
-      <w:pPr>
-        <w:rPr>
-          <w:lang w:val="es-ES"/>
-        </w:rPr>
-      </w:pPr>
-      <w:r>
-        <w:rPr>
-          <w:lang w:val="es-ES"/>
-        </w:rPr>
-        <w:lastRenderedPageBreak/>
+    </w:p>
+    <w:p>
+      <w:pPr>
+        <w:pStyle w:val="ListParagraph"/>
+        <w:numPr>
+          <w:ilvl w:val="0"/>
+          <w:numId w:val="8"/>
+        </w:numPr>
+        <w:rPr>
+          <w:lang w:val="es-ES"/>
+        </w:rPr>
+      </w:pPr>
+      <w:r>
+        <w:rPr>
+          <w:lang w:val="es-ES"/>
+        </w:rPr>
+        <w:t xml:space="preserve">Los </w:t>
+      </w:r>
+      <w:proofErr w:type="spellStart"/>
+      <w:r>
+        <w:rPr>
+          <w:b/>
+          <w:bCs/>
+          <w:lang w:val="es-ES"/>
+        </w:rPr>
+        <w:t>pid</w:t>
+      </w:r>
+      <w:proofErr w:type="spellEnd"/>
+      <w:r>
+        <w:rPr>
+          <w:lang w:val="es-ES"/>
+        </w:rPr>
+        <w:t xml:space="preserve"> son usados para intercambio de mensajes.</w:t>
+      </w:r>
+    </w:p>
+    <w:p>
+      <w:pPr>
+        <w:pStyle w:val="ListParagraph"/>
+        <w:numPr>
+          <w:ilvl w:val="0"/>
+          <w:numId w:val="8"/>
+        </w:numPr>
+        <w:rPr>
+          <w:lang w:val="es-ES"/>
+        </w:rPr>
+      </w:pPr>
+      <w:r>
+        <w:rPr>
+          <w:lang w:val="es-ES"/>
+        </w:rPr>
+        <w:t>La llamada no espera a que la función se evalúe (regresa inmediatamente).</w:t>
+      </w:r>
+    </w:p>
+    <w:p>
+      <w:pPr>
+        <w:pStyle w:val="ListParagraph"/>
+        <w:numPr>
+          <w:ilvl w:val="0"/>
+          <w:numId w:val="8"/>
+        </w:numPr>
+        <w:rPr>
+          <w:lang w:val="es-ES"/>
+        </w:rPr>
+      </w:pPr>
+      <w:r>
+        <w:rPr>
+          <w:lang w:val="es-ES"/>
+        </w:rPr>
+        <w:t>El proceso termina automáticamente cuando la función termina de ejecutarse.</w:t>
+      </w:r>
+    </w:p>
+    <w:p>
+      <w:pPr>
+        <w:pStyle w:val="ListParagraph"/>
+        <w:numPr>
+          <w:ilvl w:val="0"/>
+          <w:numId w:val="8"/>
+        </w:numPr>
+        <w:rPr>
+          <w:lang w:val="es-ES"/>
+        </w:rPr>
+      </w:pPr>
+      <w:r>
+        <w:rPr>
+          <w:lang w:val="es-ES"/>
+        </w:rPr>
+        <w:t>El valor de retorno del proceso se pierde.</w:t>
+      </w:r>
+    </w:p>
+    <w:p>
+      <w:pPr>
+        <w:rPr>
+          <w:lang w:val="es-ES"/>
+        </w:rPr>
+      </w:pPr>
+    </w:p>
+    <w:p>
+      <w:pPr>
+        <w:rPr>
+          <w:lang w:val="es-ES"/>
+        </w:rPr>
+      </w:pPr>
+      <w:r>
+        <w:rPr>
+          <w:lang w:val="es-ES"/>
+        </w:rPr>
         <w:t>Envío de mensajes</w:t>
       </w:r>
     </w:p>
@@ -849,6 +2005,8 @@
       <w:proofErr w:type="spellStart"/>
       <w:r>
         <w:rPr>
+          <w:b/>
+          <w:bCs/>
           <w:lang w:val="es-ES"/>
         </w:rPr>
         <w:t>send</w:t>
@@ -858,11 +2016,34 @@
         <w:rPr>
           <w:lang w:val="es-ES"/>
         </w:rPr>
-        <w:t xml:space="preserve">), como </w:t>
-      </w:r>
-      <w:proofErr w:type="spellStart"/>
-      <w:r>
-        <w:rPr>
+        <w:t>), como</w:t>
+      </w:r>
+      <w:r>
+        <w:rPr>
+          <w:lang w:val="es-ES"/>
+        </w:rPr>
+        <w:t>:</w:t>
+      </w:r>
+    </w:p>
+    <w:p>
+      <w:pPr>
+        <w:ind w:firstLine="360"/>
+        <w:rPr>
+          <w:rFonts w:ascii="Courier New" w:hAnsi="Courier New" w:cs="Courier New"/>
+          <w:lang w:val="es-ES"/>
+        </w:rPr>
+      </w:pPr>
+      <w:r>
+        <w:rPr>
+          <w:rFonts w:ascii="Courier New" w:hAnsi="Courier New" w:cs="Courier New"/>
+          <w:lang w:val="es-ES"/>
+        </w:rPr>
+        <w:t xml:space="preserve"> </w:t>
+      </w:r>
+      <w:proofErr w:type="spellStart"/>
+      <w:r>
+        <w:rPr>
+          <w:rFonts w:ascii="Courier New" w:hAnsi="Courier New" w:cs="Courier New"/>
           <w:lang w:val="es-ES"/>
         </w:rPr>
         <w:t>Pid</w:t>
@@ -870,6 +2051,7 @@
       <w:proofErr w:type="spellEnd"/>
       <w:r>
         <w:rPr>
+          <w:rFonts w:ascii="Courier New" w:hAnsi="Courier New" w:cs="Courier New"/>
           <w:lang w:val="es-ES"/>
         </w:rPr>
         <w:t xml:space="preserve"> </w:t>
@@ -877,6 +2059,7 @@
       <w:proofErr w:type="gramStart"/>
       <w:r>
         <w:rPr>
+          <w:rFonts w:ascii="Courier New" w:hAnsi="Courier New" w:cs="Courier New"/>
           <w:lang w:val="es-ES"/>
         </w:rPr>
         <w:t>¡ mensaje</w:t>
@@ -884,6 +2067,7 @@
       <w:proofErr w:type="gramEnd"/>
       <w:r>
         <w:rPr>
+          <w:rFonts w:ascii="Courier New" w:hAnsi="Courier New" w:cs="Courier New"/>
           <w:lang w:val="es-ES"/>
         </w:rPr>
         <w:t>.</w:t>
@@ -909,6 +2093,8 @@
       <w:proofErr w:type="spellStart"/>
       <w:r>
         <w:rPr>
+          <w:b/>
+          <w:bCs/>
           <w:lang w:val="es-ES"/>
         </w:rPr>
         <w:t>send</w:t>
@@ -948,7 +2134,15 @@
         <w:rPr>
           <w:lang w:val="es-ES"/>
         </w:rPr>
-        <w:t xml:space="preserve"> de mensaje es asíncrono</w:t>
+        <w:t xml:space="preserve"> de mensaje es </w:t>
+      </w:r>
+      <w:r>
+        <w:rPr>
+          <w:b/>
+          <w:bCs/>
+          <w:lang w:val="es-ES"/>
+        </w:rPr>
+        <w:t>asíncrono</w:t>
       </w:r>
     </w:p>
     <w:p>
@@ -1049,14 +2243,44 @@
         <w:rPr>
           <w:lang w:val="es-ES"/>
         </w:rPr>
-        <w:t>de !</w:t>
+        <w:t xml:space="preserve">de </w:t>
+      </w:r>
+      <w:r>
+        <w:rPr>
+          <w:b/>
+          <w:bCs/>
+          <w:lang w:val="es-ES"/>
+        </w:rPr>
+        <w:t>!</w:t>
       </w:r>
       <w:proofErr w:type="gramEnd"/>
       <w:r>
         <w:rPr>
           <w:lang w:val="es-ES"/>
         </w:rPr>
-        <w:t xml:space="preserve"> es el mensaje que envía, es asociativo por la derecho</w:t>
+        <w:t xml:space="preserve"> es el mensaje que envía, es </w:t>
+      </w:r>
+      <w:r>
+        <w:rPr>
+          <w:i/>
+          <w:iCs/>
+          <w:lang w:val="es-ES"/>
+        </w:rPr>
+        <w:t>asociativo por la derech</w:t>
+      </w:r>
+      <w:r>
+        <w:rPr>
+          <w:i/>
+          <w:iCs/>
+          <w:lang w:val="es-ES"/>
+        </w:rPr>
+        <w:t>a</w:t>
+      </w:r>
+      <w:r>
+        <w:rPr>
+          <w:lang w:val="es-ES"/>
+        </w:rPr>
+        <w:t>.</w:t>
       </w:r>
     </w:p>
     <w:p>
@@ -1153,7 +2377,7 @@
                 <wp:cNvGraphicFramePr/>
                 <a:graphic xmlns:a="http://schemas.openxmlformats.org/drawingml/2006/main">
                   <a:graphicData uri="http://schemas.microsoft.com/office/word/2010/wordprocessingInk">
-                    <w14:contentPart bwMode="auto" r:id="rId9">
+                    <w14:contentPart bwMode="auto" r:id="rId5">
                       <w14:nvContentPartPr>
                         <w14:cNvContentPartPr/>
                       </w14:nvContentPartPr>
@@ -1181,9 +2405,17 @@
       <w:pPr>
         <w:ind w:left="720"/>
         <w:rPr>
-          <w:lang w:val="es-ES"/>
-        </w:rPr>
-      </w:pPr>
+          <w:u w:val="single"/>
+          <w:lang w:val="es-ES"/>
+        </w:rPr>
+      </w:pPr>
+      <w:r>
+        <w:rPr>
+          <w:u w:val="single"/>
+          <w:lang w:val="es-ES"/>
+        </w:rPr>
+        <w:t xml:space="preserve">Si el receptor no ha terminado, todos los mensajes le son entregados en el mismo orden </w:t>
+      </w:r>
     </w:p>
     <w:p>
       <w:pPr>
@@ -1198,37 +2430,11 @@
           <w:u w:val="single"/>
           <w:lang w:val="es-ES"/>
         </w:rPr>
-        <w:t xml:space="preserve">Si el receptor no ha terminado, todos los mensajes le son entregados en el mismo orden </w:t>
-      </w:r>
-    </w:p>
-    <w:p>
-      <w:pPr>
-        <w:ind w:left="720"/>
-        <w:rPr>
-          <w:u w:val="single"/>
-          <w:lang w:val="es-ES"/>
-        </w:rPr>
-      </w:pPr>
-      <w:r>
-        <w:rPr>
-          <w:u w:val="single"/>
-          <w:lang w:val="es-ES"/>
-        </w:rPr>
         <w:t>en el que se le envían.</w:t>
       </w:r>
     </w:p>
     <w:p>
       <w:pPr>
-        <w:ind w:left="720"/>
-        <w:rPr>
-          <w:u w:val="single"/>
-          <w:lang w:val="es-ES"/>
-        </w:rPr>
-      </w:pPr>
-    </w:p>
-    <w:p>
-      <w:pPr>
-        <w:ind w:left="720"/>
         <w:rPr>
           <w:u w:val="single"/>
           <w:lang w:val="es-ES"/>
@@ -1288,889 +2494,999 @@
     <w:p>
       <w:pPr>
         <w:rPr>
-          <w:lang w:val="es-ES"/>
-        </w:rPr>
-      </w:pPr>
-      <w:proofErr w:type="spellStart"/>
-      <w:r>
-        <w:rPr>
+          <w:rFonts w:ascii="Courier New" w:hAnsi="Courier New" w:cs="Courier New"/>
+          <w:lang w:val="en-US"/>
+        </w:rPr>
+      </w:pPr>
+      <w:r>
+        <w:rPr>
+          <w:rFonts w:ascii="Courier New" w:hAnsi="Courier New" w:cs="Courier New"/>
+          <w:lang w:val="en-US"/>
+        </w:rPr>
+        <w:t>r</w:t>
+      </w:r>
+      <w:r>
+        <w:rPr>
+          <w:rFonts w:ascii="Courier New" w:hAnsi="Courier New" w:cs="Courier New"/>
+          <w:lang w:val="en-US"/>
+        </w:rPr>
+        <w:t>eceive</w:t>
+      </w:r>
+    </w:p>
+    <w:p>
+      <w:pPr>
+        <w:rPr>
+          <w:rFonts w:ascii="Courier New" w:hAnsi="Courier New" w:cs="Courier New"/>
+          <w:lang w:val="en-US"/>
+        </w:rPr>
+      </w:pPr>
+      <w:r>
+        <w:rPr>
+          <w:rFonts w:ascii="Courier New" w:hAnsi="Courier New" w:cs="Courier New"/>
+          <w:lang w:val="en-US"/>
+        </w:rPr>
+        <w:tab/>
+        <w:t>Patron 1 when Guardia1 –</w:t>
+      </w:r>
+      <w:r>
+        <w:rPr>
+          <w:rFonts w:ascii="Courier New" w:hAnsi="Courier New" w:cs="Courier New"/>
+          <w:lang w:val="en-US"/>
+        </w:rPr>
+        <w:t>&gt;</w:t>
+      </w:r>
+      <w:r>
+        <w:rPr>
+          <w:rFonts w:ascii="Courier New" w:hAnsi="Courier New" w:cs="Courier New"/>
+          <w:lang w:val="en-US"/>
+        </w:rPr>
+        <w:t xml:space="preserve"> </w:t>
+      </w:r>
+      <w:proofErr w:type="spellStart"/>
+      <w:r>
+        <w:rPr>
+          <w:rFonts w:ascii="Courier New" w:hAnsi="Courier New" w:cs="Courier New"/>
+          <w:lang w:val="en-US"/>
+        </w:rPr>
+        <w:t>Acciones</w:t>
+      </w:r>
+      <w:proofErr w:type="spellEnd"/>
+      <w:r>
+        <w:rPr>
+          <w:rFonts w:ascii="Courier New" w:hAnsi="Courier New" w:cs="Courier New"/>
+          <w:lang w:val="en-US"/>
+        </w:rPr>
+        <w:t xml:space="preserve"> 1</w:t>
+      </w:r>
+      <w:r>
+        <w:rPr>
+          <w:rFonts w:ascii="Courier New" w:hAnsi="Courier New" w:cs="Courier New"/>
+          <w:lang w:val="en-US"/>
+        </w:rPr>
+        <w:t>;</w:t>
+      </w:r>
+    </w:p>
+    <w:p>
+      <w:pPr>
+        <w:rPr>
+          <w:rFonts w:ascii="Courier New" w:hAnsi="Courier New" w:cs="Courier New"/>
+          <w:lang w:val="en-US"/>
+        </w:rPr>
+      </w:pPr>
+      <w:r>
+        <w:rPr>
+          <w:rFonts w:ascii="Courier New" w:hAnsi="Courier New" w:cs="Courier New"/>
+          <w:lang w:val="en-US"/>
+        </w:rPr>
+        <w:tab/>
+        <w:t xml:space="preserve">Patron 2 when Guardia2 -&gt; </w:t>
+      </w:r>
+      <w:proofErr w:type="spellStart"/>
+      <w:r>
+        <w:rPr>
+          <w:rFonts w:ascii="Courier New" w:hAnsi="Courier New" w:cs="Courier New"/>
+          <w:lang w:val="en-US"/>
+        </w:rPr>
+        <w:t>Acciones</w:t>
+      </w:r>
+      <w:proofErr w:type="spellEnd"/>
+      <w:r>
+        <w:rPr>
+          <w:rFonts w:ascii="Courier New" w:hAnsi="Courier New" w:cs="Courier New"/>
+          <w:lang w:val="en-US"/>
+        </w:rPr>
+        <w:t xml:space="preserve"> 2;</w:t>
+      </w:r>
+    </w:p>
+    <w:p>
+      <w:pPr>
+        <w:rPr>
+          <w:rFonts w:ascii="Courier New" w:hAnsi="Courier New" w:cs="Courier New"/>
+          <w:lang w:val="en-US"/>
+        </w:rPr>
+      </w:pPr>
+      <w:r>
+        <w:rPr>
+          <w:rFonts w:ascii="Courier New" w:hAnsi="Courier New" w:cs="Courier New"/>
+          <w:lang w:val="en-US"/>
+        </w:rPr>
+        <w:tab/>
+      </w:r>
+      <w:r>
+        <w:rPr>
+          <w:rFonts w:ascii="Courier New" w:hAnsi="Courier New" w:cs="Courier New"/>
+          <w:lang w:val="en-US"/>
+        </w:rPr>
+        <w:t xml:space="preserve">. . . </w:t>
+      </w:r>
+    </w:p>
+    <w:p>
+      <w:pPr>
+        <w:rPr>
+          <w:rFonts w:ascii="Courier New" w:hAnsi="Courier New" w:cs="Courier New"/>
+          <w:lang w:val="en-US"/>
+        </w:rPr>
+      </w:pPr>
+      <w:r>
+        <w:rPr>
+          <w:rFonts w:ascii="Courier New" w:hAnsi="Courier New" w:cs="Courier New"/>
+          <w:lang w:val="en-US"/>
+        </w:rPr>
+        <w:t>e</w:t>
+      </w:r>
+      <w:r>
+        <w:rPr>
+          <w:rFonts w:ascii="Courier New" w:hAnsi="Courier New" w:cs="Courier New"/>
+          <w:lang w:val="en-US"/>
+        </w:rPr>
+        <w:t>nd</w:t>
+      </w:r>
+    </w:p>
+    <w:p>
+      <w:pPr>
+        <w:rPr>
+          <w:lang w:val="en-US"/>
+        </w:rPr>
+      </w:pPr>
+    </w:p>
+    <w:p>
+      <w:pPr>
+        <w:pStyle w:val="ListParagraph"/>
+        <w:numPr>
+          <w:ilvl w:val="0"/>
+          <w:numId w:val="1"/>
+        </w:numPr>
+        <w:rPr>
+          <w:lang w:val="es-ES"/>
+        </w:rPr>
+      </w:pPr>
+      <w:r>
+        <w:rPr>
+          <w:lang w:val="es-ES"/>
+        </w:rPr>
+        <w:lastRenderedPageBreak/>
+        <w:t>Cada proceso tiene su propio buzón de correo.</w:t>
+      </w:r>
+    </w:p>
+    <w:p>
+      <w:pPr>
+        <w:pStyle w:val="ListParagraph"/>
+        <w:numPr>
+          <w:ilvl w:val="0"/>
+          <w:numId w:val="1"/>
+        </w:numPr>
+        <w:rPr>
+          <w:lang w:val="es-ES"/>
+        </w:rPr>
+      </w:pPr>
+      <w:r>
+        <w:rPr>
+          <w:lang w:val="es-ES"/>
+        </w:rPr>
+        <w:t>Todos los mensajes que se le envían a un proceso se almacenan en su buzón en el orden en la que se reciben.</w:t>
+      </w:r>
+    </w:p>
+    <w:p>
+      <w:pPr>
+        <w:pStyle w:val="ListParagraph"/>
+        <w:numPr>
+          <w:ilvl w:val="0"/>
+          <w:numId w:val="1"/>
+        </w:numPr>
+        <w:rPr>
+          <w:lang w:val="es-ES"/>
+        </w:rPr>
+      </w:pPr>
+      <w:proofErr w:type="spellStart"/>
+      <w:r>
+        <w:rPr>
+          <w:b/>
+          <w:bCs/>
           <w:lang w:val="es-ES"/>
         </w:rPr>
         <w:t>Receive</w:t>
       </w:r>
       <w:proofErr w:type="spellEnd"/>
-    </w:p>
-    <w:p>
-      <w:pPr>
-        <w:rPr>
-          <w:lang w:val="es-ES"/>
-        </w:rPr>
-      </w:pPr>
-      <w:r>
-        <w:rPr>
+      <w:r>
+        <w:rPr>
+          <w:lang w:val="es-ES"/>
+        </w:rPr>
+        <w:t xml:space="preserve"> regresa el resultado de la ultima acción ejecutada.</w:t>
+      </w:r>
+    </w:p>
+    <w:p>
+      <w:pPr>
+        <w:rPr>
+          <w:lang w:val="es-ES"/>
+        </w:rPr>
+      </w:pPr>
+    </w:p>
+    <w:p>
+      <w:pPr>
+        <w:rPr>
+          <w:lang w:val="es-ES"/>
+        </w:rPr>
+      </w:pPr>
+      <w:r>
+        <w:rPr>
+          <w:lang w:val="es-ES"/>
+        </w:rPr>
+        <w:t xml:space="preserve">El </w:t>
+      </w:r>
+      <w:proofErr w:type="spellStart"/>
+      <w:r>
+        <w:rPr>
+          <w:b/>
+          <w:bCs/>
+          <w:lang w:val="es-ES"/>
+        </w:rPr>
+        <w:t>Receive</w:t>
+      </w:r>
+      <w:proofErr w:type="spellEnd"/>
+      <w:r>
+        <w:rPr>
+          <w:lang w:val="es-ES"/>
+        </w:rPr>
+        <w:t xml:space="preserve"> </w:t>
+      </w:r>
+      <w:r>
+        <w:rPr>
+          <w:lang w:val="es-ES"/>
+        </w:rPr>
+        <w:t>termina de ejecutarse c</w:t>
+      </w:r>
+      <w:r>
+        <w:rPr>
+          <w:lang w:val="es-ES"/>
+        </w:rPr>
+        <w:t>uando un mensaje es recibido, el sistema trata de empatarlo secuencialmente.</w:t>
+      </w:r>
+    </w:p>
+    <w:p>
+      <w:pPr>
+        <w:pStyle w:val="ListParagraph"/>
+        <w:numPr>
+          <w:ilvl w:val="0"/>
+          <w:numId w:val="1"/>
+        </w:numPr>
+        <w:rPr>
+          <w:lang w:val="es-ES"/>
+        </w:rPr>
+      </w:pPr>
+      <w:r>
+        <w:rPr>
+          <w:lang w:val="es-ES"/>
+        </w:rPr>
+        <w:t>Si un mensaje empata, se elimina del buzón y se evalúan las acciones relacionadas.</w:t>
+      </w:r>
+    </w:p>
+    <w:p>
+      <w:pPr>
+        <w:pStyle w:val="ListParagraph"/>
+        <w:numPr>
+          <w:ilvl w:val="0"/>
+          <w:numId w:val="1"/>
+        </w:numPr>
+        <w:rPr>
+          <w:lang w:val="es-ES"/>
+        </w:rPr>
+      </w:pPr>
+      <w:r>
+        <w:rPr>
+          <w:lang w:val="es-ES"/>
+        </w:rPr>
+        <w:t>Si no empata con ningún patrón, permanece en el buzón para su procesamiento posterior y el proceso continua con el siguiente mensaje en su buzón.</w:t>
+      </w:r>
+    </w:p>
+    <w:p>
+      <w:pPr>
+        <w:pStyle w:val="ListParagraph"/>
+        <w:numPr>
+          <w:ilvl w:val="0"/>
+          <w:numId w:val="1"/>
+        </w:numPr>
+        <w:rPr>
+          <w:lang w:val="es-ES"/>
+        </w:rPr>
+      </w:pPr>
+      <w:r>
+        <w:rPr>
+          <w:lang w:val="es-ES"/>
+        </w:rPr>
+        <w:t xml:space="preserve">El proceso que evalúa un </w:t>
+      </w:r>
+      <w:proofErr w:type="spellStart"/>
+      <w:r>
+        <w:rPr>
+          <w:b/>
+          <w:bCs/>
+          <w:lang w:val="es-ES"/>
+        </w:rPr>
+        <w:t>Receive</w:t>
+      </w:r>
+      <w:proofErr w:type="spellEnd"/>
+      <w:r>
+        <w:rPr>
+          <w:lang w:val="es-ES"/>
+        </w:rPr>
+        <w:t xml:space="preserve"> </w:t>
+      </w:r>
+      <w:r>
+        <w:rPr>
+          <w:lang w:val="es-ES"/>
+        </w:rPr>
+        <w:t>es suspendido hasta que un mensaje sea empatado.</w:t>
+      </w:r>
+    </w:p>
+    <w:p>
+      <w:pPr>
+        <w:pStyle w:val="ListParagraph"/>
+        <w:numPr>
+          <w:ilvl w:val="0"/>
+          <w:numId w:val="1"/>
+        </w:numPr>
+        <w:rPr>
+          <w:lang w:val="es-ES"/>
+        </w:rPr>
+      </w:pPr>
+      <w:r>
+        <w:rPr>
+          <w:lang w:val="es-ES"/>
+        </w:rPr>
+        <w:t>Los mensajes que arriban a un proceso no pueden bloquear otros mensajes para ese proceso.</w:t>
+      </w:r>
+    </w:p>
+    <w:p>
+      <w:pPr>
+        <w:pStyle w:val="ListParagraph"/>
+        <w:numPr>
+          <w:ilvl w:val="0"/>
+          <w:numId w:val="1"/>
+        </w:numPr>
+        <w:rPr>
+          <w:lang w:val="es-ES"/>
+        </w:rPr>
+      </w:pPr>
+      <w:r>
+        <w:rPr>
+          <w:lang w:val="es-ES"/>
+        </w:rPr>
+        <w:t>El buzón se puede llenar con mensajes que no empatan con los patrones.</w:t>
+      </w:r>
+    </w:p>
+    <w:p>
+      <w:pPr>
+        <w:pStyle w:val="ListParagraph"/>
+        <w:numPr>
+          <w:ilvl w:val="0"/>
+          <w:numId w:val="1"/>
+        </w:numPr>
+        <w:rPr>
+          <w:lang w:val="es-ES"/>
+        </w:rPr>
+      </w:pPr>
+      <w:r>
+        <w:rPr>
+          <w:lang w:val="es-ES"/>
+        </w:rPr>
+        <w:t>Es responsabilidad del programador asegurarse que el buzón no se llene.</w:t>
+      </w:r>
+    </w:p>
+    <w:p>
+      <w:pPr>
+        <w:rPr>
+          <w:lang w:val="es-ES"/>
+        </w:rPr>
+      </w:pPr>
+    </w:p>
+    <w:p>
+      <w:pPr>
+        <w:rPr>
+          <w:lang w:val="es-ES"/>
+        </w:rPr>
+      </w:pPr>
+      <w:r>
+        <w:rPr>
+          <w:lang w:val="es-ES"/>
+        </w:rPr>
+        <w:t>Mensajes de procesos específicos</w:t>
+      </w:r>
+    </w:p>
+    <w:p>
+      <w:pPr>
+        <w:rPr>
+          <w:lang w:val="es-ES"/>
+        </w:rPr>
+      </w:pPr>
+      <w:r>
+        <w:rPr>
+          <w:lang w:val="es-ES"/>
+        </w:rPr>
+        <w:t>Cuando se quiere recibir mensajes de un proceso específico, el que envía debe m</w:t>
+      </w:r>
+      <w:r>
+        <w:rPr>
+          <w:lang w:val="es-ES"/>
+        </w:rPr>
+        <w:t xml:space="preserve">andar su propio </w:t>
+      </w:r>
+      <w:proofErr w:type="spellStart"/>
+      <w:r>
+        <w:rPr>
+          <w:b/>
+          <w:bCs/>
+          <w:lang w:val="es-ES"/>
+        </w:rPr>
+        <w:t>pid</w:t>
+      </w:r>
+      <w:proofErr w:type="spellEnd"/>
+      <w:r>
+        <w:rPr>
+          <w:lang w:val="es-ES"/>
+        </w:rPr>
+        <w:t xml:space="preserve"> en el mensaje.</w:t>
+      </w:r>
+    </w:p>
+    <w:p>
+      <w:pPr>
+        <w:rPr>
+          <w:lang w:val="es-ES"/>
+        </w:rPr>
+      </w:pPr>
+    </w:p>
+    <w:p>
+      <w:pPr>
+        <w:rPr>
+          <w:lang w:val="es-ES"/>
+        </w:rPr>
+      </w:pPr>
+      <w:r>
+        <w:rPr>
+          <w:lang w:val="es-ES"/>
+        </w:rPr>
+        <w:t>Tiempos de espera</w:t>
+      </w:r>
+    </w:p>
+    <w:p>
+      <w:pPr>
+        <w:rPr>
+          <w:lang w:val="es-ES"/>
+        </w:rPr>
+      </w:pPr>
+      <w:r>
+        <w:rPr>
+          <w:lang w:val="es-ES"/>
+        </w:rPr>
+        <w:t xml:space="preserve">Recordemos que </w:t>
+      </w:r>
+      <w:proofErr w:type="spellStart"/>
+      <w:r>
+        <w:rPr>
+          <w:b/>
+          <w:bCs/>
+          <w:lang w:val="es-ES"/>
+        </w:rPr>
+        <w:t>Receive</w:t>
+      </w:r>
+      <w:proofErr w:type="spellEnd"/>
+      <w:r>
+        <w:rPr>
+          <w:lang w:val="es-ES"/>
+        </w:rPr>
+        <w:t xml:space="preserve"> </w:t>
+      </w:r>
+      <w:proofErr w:type="spellStart"/>
+      <w:r>
+        <w:rPr>
+          <w:lang w:val="es-ES"/>
+        </w:rPr>
+        <w:t>supende</w:t>
+      </w:r>
+      <w:proofErr w:type="spellEnd"/>
+      <w:r>
+        <w:rPr>
+          <w:lang w:val="es-ES"/>
+        </w:rPr>
+        <w:t xml:space="preserve"> la </w:t>
+      </w:r>
+      <w:r>
+        <w:rPr>
+          <w:lang w:val="es-ES"/>
+        </w:rPr>
+        <w:t>ejecución</w:t>
+      </w:r>
+      <w:r>
+        <w:rPr>
+          <w:lang w:val="es-ES"/>
+        </w:rPr>
+        <w:t xml:space="preserve"> de la función mientras el proceso no empate con alguno de los mensajes.</w:t>
+      </w:r>
+    </w:p>
+    <w:p>
+      <w:pPr>
+        <w:rPr>
+          <w:lang w:val="es-ES"/>
+        </w:rPr>
+      </w:pPr>
+      <w:proofErr w:type="spellStart"/>
+      <w:r>
+        <w:rPr>
+          <w:b/>
+          <w:bCs/>
+          <w:lang w:val="es-ES"/>
+        </w:rPr>
+        <w:t>Receive</w:t>
+      </w:r>
+      <w:proofErr w:type="spellEnd"/>
+      <w:r>
+        <w:rPr>
+          <w:lang w:val="es-ES"/>
+        </w:rPr>
+        <w:t xml:space="preserve"> </w:t>
+      </w:r>
+      <w:r>
+        <w:rPr>
+          <w:lang w:val="es-ES"/>
+        </w:rPr>
+        <w:t>puede incluir tiempos de espera (</w:t>
+      </w:r>
+      <w:proofErr w:type="spellStart"/>
+      <w:r>
+        <w:rPr>
+          <w:i/>
+          <w:iCs/>
+          <w:lang w:val="es-ES"/>
+        </w:rPr>
+        <w:t>timeouts</w:t>
+      </w:r>
+      <w:proofErr w:type="spellEnd"/>
+      <w:r>
+        <w:rPr>
+          <w:lang w:val="es-ES"/>
+        </w:rPr>
+        <w:t>) para no bloquear al proceso para siempre si no recibe un mensaje.</w:t>
+      </w:r>
+    </w:p>
+    <w:p>
+      <w:pPr>
+        <w:rPr>
+          <w:lang w:val="es-ES"/>
+        </w:rPr>
+      </w:pPr>
+    </w:p>
+    <w:p>
+      <w:pPr>
+        <w:rPr>
+          <w:rFonts w:ascii="Courier New" w:hAnsi="Courier New" w:cs="Courier New"/>
+          <w:lang w:val="en-US"/>
+        </w:rPr>
+      </w:pPr>
+      <w:r>
+        <w:rPr>
+          <w:rFonts w:ascii="Courier New" w:hAnsi="Courier New" w:cs="Courier New"/>
+          <w:lang w:val="en-US"/>
+        </w:rPr>
+        <w:t>r</w:t>
+      </w:r>
+      <w:r>
+        <w:rPr>
+          <w:rFonts w:ascii="Courier New" w:hAnsi="Courier New" w:cs="Courier New"/>
+          <w:lang w:val="en-US"/>
+        </w:rPr>
+        <w:t xml:space="preserve">eceive </w:t>
+      </w:r>
+    </w:p>
+    <w:p>
+      <w:pPr>
+        <w:rPr>
+          <w:rFonts w:ascii="Courier New" w:hAnsi="Courier New" w:cs="Courier New"/>
+          <w:lang w:val="en-US"/>
+        </w:rPr>
+      </w:pPr>
+      <w:r>
+        <w:rPr>
+          <w:rFonts w:ascii="Courier New" w:hAnsi="Courier New" w:cs="Courier New"/>
+          <w:lang w:val="en-US"/>
+        </w:rPr>
+        <w:t>After T -&gt; true</w:t>
+      </w:r>
+    </w:p>
+    <w:p>
+      <w:pPr>
+        <w:rPr>
+          <w:rFonts w:ascii="Courier New" w:hAnsi="Courier New" w:cs="Courier New"/>
+          <w:lang w:val="en-US"/>
+        </w:rPr>
+      </w:pPr>
+      <w:r>
+        <w:rPr>
+          <w:rFonts w:ascii="Courier New" w:hAnsi="Courier New" w:cs="Courier New"/>
+          <w:lang w:val="en-US"/>
+        </w:rPr>
+        <w:t>e</w:t>
+      </w:r>
+      <w:r>
+        <w:rPr>
+          <w:rFonts w:ascii="Courier New" w:hAnsi="Courier New" w:cs="Courier New"/>
+          <w:lang w:val="en-US"/>
+        </w:rPr>
+        <w:t>nd.</w:t>
+      </w:r>
+    </w:p>
+    <w:p>
+      <w:pPr>
+        <w:rPr>
+          <w:lang w:val="en-US"/>
+        </w:rPr>
+      </w:pPr>
+    </w:p>
+    <w:p>
+      <w:pPr>
+        <w:rPr>
+          <w:lang w:val="es-ES"/>
+        </w:rPr>
+      </w:pPr>
+      <w:r>
+        <w:rPr>
+          <w:lang w:val="es-ES"/>
+        </w:rPr>
+        <w:t>Las acciones de espera se evalúan si no se selecciona un mensaje antes que termine el tiempo de espera.</w:t>
+      </w:r>
+    </w:p>
+    <w:p>
+      <w:pPr>
+        <w:rPr>
+          <w:lang w:val="es-ES"/>
+        </w:rPr>
+      </w:pPr>
+      <w:r>
+        <w:rPr>
+          <w:lang w:val="es-ES"/>
+        </w:rPr>
+        <w:t xml:space="preserve">Ejemplo: suspender un </w:t>
+      </w:r>
+      <w:r>
+        <w:rPr>
+          <w:lang w:val="es-ES"/>
+        </w:rPr>
+        <w:t>proceso</w:t>
+      </w:r>
+      <w:r>
+        <w:rPr>
+          <w:lang w:val="es-ES"/>
+        </w:rPr>
+        <w:t xml:space="preserve"> T milisegundos</w:t>
+      </w:r>
+    </w:p>
+    <w:p>
+      <w:pPr>
+        <w:rPr>
+          <w:lang w:val="es-ES"/>
+        </w:rPr>
+      </w:pPr>
+    </w:p>
+    <w:p>
+      <w:pPr>
+        <w:rPr>
+          <w:lang w:val="es-ES"/>
+        </w:rPr>
+      </w:pPr>
+      <w:r>
+        <w:rPr>
+          <w:lang w:val="es-ES"/>
+        </w:rPr>
+        <w:t xml:space="preserve">Ejemplo: detectar dobles </w:t>
+      </w:r>
+      <w:proofErr w:type="spellStart"/>
+      <w:r>
+        <w:rPr>
+          <w:lang w:val="es-ES"/>
+        </w:rPr>
+        <w:t>clicks</w:t>
+      </w:r>
+      <w:proofErr w:type="spellEnd"/>
+    </w:p>
+    <w:p>
+      <w:pPr>
+        <w:rPr>
+          <w:rFonts w:ascii="Courier New" w:hAnsi="Courier New" w:cs="Courier New"/>
+          <w:lang w:val="es-ES"/>
+        </w:rPr>
+      </w:pPr>
+      <w:proofErr w:type="spellStart"/>
+      <w:r>
+        <w:rPr>
+          <w:rFonts w:ascii="Courier New" w:hAnsi="Courier New" w:cs="Courier New"/>
+          <w:lang w:val="es-ES"/>
+        </w:rPr>
+        <w:t>r</w:t>
+      </w:r>
+      <w:r>
+        <w:rPr>
+          <w:rFonts w:ascii="Courier New" w:hAnsi="Courier New" w:cs="Courier New"/>
+          <w:lang w:val="es-ES"/>
+        </w:rPr>
+        <w:t>eceive</w:t>
+      </w:r>
+      <w:proofErr w:type="spellEnd"/>
+    </w:p>
+    <w:p>
+      <w:pPr>
+        <w:rPr>
+          <w:rFonts w:ascii="Courier New" w:hAnsi="Courier New" w:cs="Courier New"/>
+          <w:lang w:val="en-US"/>
+        </w:rPr>
+      </w:pPr>
+      <w:r>
+        <w:rPr>
+          <w:rFonts w:ascii="Courier New" w:hAnsi="Courier New" w:cs="Courier New"/>
           <w:lang w:val="es-ES"/>
         </w:rPr>
         <w:tab/>
       </w:r>
-      <w:proofErr w:type="spellStart"/>
-      <w:r>
-        <w:rPr>
-          <w:lang w:val="es-ES"/>
-        </w:rPr>
-        <w:t>Patron</w:t>
-      </w:r>
-      <w:proofErr w:type="spellEnd"/>
-      <w:r>
-        <w:rPr>
-          <w:lang w:val="es-ES"/>
-        </w:rPr>
-        <w:t xml:space="preserve"> 1 </w:t>
-      </w:r>
-      <w:proofErr w:type="spellStart"/>
-      <w:r>
-        <w:rPr>
-          <w:lang w:val="es-ES"/>
-        </w:rPr>
-        <w:t>when</w:t>
-      </w:r>
-      <w:proofErr w:type="spellEnd"/>
-      <w:r>
-        <w:rPr>
-          <w:lang w:val="es-ES"/>
-        </w:rPr>
-        <w:t xml:space="preserve"> Guardia1 – Acciones 1</w:t>
-      </w:r>
-    </w:p>
-    <w:p>
-      <w:pPr>
-        <w:rPr>
-          <w:lang w:val="es-ES"/>
-        </w:rPr>
-      </w:pPr>
-      <w:r>
-        <w:rPr>
-          <w:lang w:val="es-ES"/>
+      <w:r>
+        <w:rPr>
+          <w:rFonts w:ascii="Courier New" w:hAnsi="Courier New" w:cs="Courier New"/>
+          <w:lang w:val="en-US"/>
+        </w:rPr>
+        <w:t>{mouse, click} -&gt;</w:t>
+      </w:r>
+    </w:p>
+    <w:p>
+      <w:pPr>
+        <w:rPr>
+          <w:rFonts w:ascii="Courier New" w:hAnsi="Courier New" w:cs="Courier New"/>
+          <w:lang w:val="en-US"/>
+        </w:rPr>
+      </w:pPr>
+      <w:r>
+        <w:rPr>
+          <w:rFonts w:ascii="Courier New" w:hAnsi="Courier New" w:cs="Courier New"/>
+          <w:lang w:val="en-US"/>
         </w:rPr>
         <w:tab/>
-        <w:t>…</w:t>
-      </w:r>
-    </w:p>
-    <w:p>
-      <w:pPr>
-        <w:rPr>
-          <w:lang w:val="es-ES"/>
-        </w:rPr>
-      </w:pPr>
-      <w:proofErr w:type="spellStart"/>
-      <w:r>
-        <w:rPr>
-          <w:lang w:val="es-ES"/>
-        </w:rPr>
-        <w:t>End</w:t>
-      </w:r>
-      <w:proofErr w:type="spellEnd"/>
-    </w:p>
-    <w:p>
-      <w:pPr>
-        <w:rPr>
-          <w:lang w:val="es-ES"/>
-        </w:rPr>
-      </w:pPr>
-    </w:p>
-    <w:p>
-      <w:pPr>
-        <w:rPr>
-          <w:lang w:val="es-ES"/>
-        </w:rPr>
-      </w:pPr>
-      <w:r>
-        <w:rPr>
-          <w:lang w:val="es-ES"/>
-        </w:rPr>
-        <w:t>Cada proceso tiene su propio buzón de correo.</w:t>
-      </w:r>
-    </w:p>
-    <w:p>
-      <w:pPr>
-        <w:rPr>
-          <w:lang w:val="es-ES"/>
-        </w:rPr>
-      </w:pPr>
-      <w:r>
-        <w:rPr>
-          <w:lang w:val="es-ES"/>
-        </w:rPr>
-        <w:t>Todos los mensajes que se le envían a un proceso se almacenan en su buzón en el orden en la que se reciben.</w:t>
-      </w:r>
-    </w:p>
-    <w:p>
-      <w:pPr>
-        <w:rPr>
-          <w:lang w:val="es-ES"/>
-        </w:rPr>
-      </w:pPr>
-      <w:proofErr w:type="spellStart"/>
-      <w:r>
-        <w:rPr>
-          <w:lang w:val="es-ES"/>
-        </w:rPr>
-        <w:t>Receive</w:t>
-      </w:r>
-      <w:proofErr w:type="spellEnd"/>
-      <w:r>
-        <w:rPr>
-          <w:lang w:val="es-ES"/>
-        </w:rPr>
-        <w:t xml:space="preserve"> regresa el resultado de la ultima acción ejecutada.</w:t>
-      </w:r>
-    </w:p>
-    <w:p>
-      <w:pPr>
-        <w:rPr>
-          <w:lang w:val="es-ES"/>
-        </w:rPr>
-      </w:pPr>
-    </w:p>
-    <w:p>
-      <w:pPr>
-        <w:rPr>
-          <w:lang w:val="es-ES"/>
-        </w:rPr>
-      </w:pPr>
-      <w:r>
-        <w:rPr>
-          <w:lang w:val="es-ES"/>
-        </w:rPr>
-        <w:t>Cuando un mensaje es recibido, el sistema trata de empatarlo secuencialmente.</w:t>
-      </w:r>
-    </w:p>
-    <w:p>
-      <w:pPr>
-        <w:pStyle w:val="ListParagraph"/>
-        <w:numPr>
-          <w:ilvl w:val="0"/>
-          <w:numId w:val="1"/>
-        </w:numPr>
-        <w:rPr>
-          <w:lang w:val="es-ES"/>
-        </w:rPr>
-      </w:pPr>
-      <w:r>
-        <w:rPr>
-          <w:lang w:val="es-ES"/>
-        </w:rPr>
-        <w:t>Si un mensaje empata, se elimina del buzón y se evalúan las acciones relacionadas.</w:t>
-      </w:r>
-    </w:p>
-    <w:p>
-      <w:pPr>
-        <w:pStyle w:val="ListParagraph"/>
-        <w:numPr>
-          <w:ilvl w:val="0"/>
-          <w:numId w:val="1"/>
-        </w:numPr>
-        <w:rPr>
-          <w:lang w:val="es-ES"/>
-        </w:rPr>
-      </w:pPr>
-      <w:r>
-        <w:rPr>
-          <w:lang w:val="es-ES"/>
-        </w:rPr>
-        <w:t>Si no empata con ningún patrón, permanece en el buzón para su procesamiento posterior y el proceso continua con el siguiente mensaje en su buzón.</w:t>
-      </w:r>
-    </w:p>
-    <w:p>
-      <w:pPr>
-        <w:rPr>
-          <w:lang w:val="es-ES"/>
-        </w:rPr>
-      </w:pPr>
-    </w:p>
-    <w:p>
-      <w:pPr>
-        <w:rPr>
-          <w:lang w:val="es-ES"/>
-        </w:rPr>
-      </w:pPr>
-      <w:r>
-        <w:rPr>
-          <w:lang w:val="es-ES"/>
-        </w:rPr>
-        <w:t xml:space="preserve">El proceso que evalúa un </w:t>
-      </w:r>
-      <w:proofErr w:type="spellStart"/>
-      <w:r>
-        <w:rPr>
-          <w:lang w:val="es-ES"/>
-        </w:rPr>
-        <w:t>receive</w:t>
-      </w:r>
-      <w:proofErr w:type="spellEnd"/>
-      <w:r>
-        <w:rPr>
-          <w:lang w:val="es-ES"/>
-        </w:rPr>
-        <w:t xml:space="preserve"> es suspendido hasta que un mensaje sea empatado.</w:t>
-      </w:r>
-    </w:p>
-    <w:p>
-      <w:pPr>
-        <w:rPr>
-          <w:lang w:val="es-ES"/>
-        </w:rPr>
-      </w:pPr>
-      <w:r>
-        <w:rPr>
-          <w:lang w:val="es-ES"/>
-        </w:rPr>
-        <w:t>Los mensajes que arriban a un proceso no pueden bloquear otros mensajes para ese proceso.</w:t>
-      </w:r>
-    </w:p>
-    <w:p>
-      <w:pPr>
-        <w:rPr>
-          <w:lang w:val="es-ES"/>
-        </w:rPr>
-      </w:pPr>
-      <w:r>
-        <w:rPr>
-          <w:lang w:val="es-ES"/>
-        </w:rPr>
-        <w:t>El buzón se puede llenar con mensajes que no empatan con los patrones.</w:t>
-      </w:r>
-    </w:p>
-    <w:p>
-      <w:pPr>
-        <w:rPr>
-          <w:lang w:val="es-ES"/>
-        </w:rPr>
-      </w:pPr>
-      <w:r>
-        <w:rPr>
-          <w:lang w:val="es-ES"/>
-        </w:rPr>
-        <w:t>Es responsabilidad del programador asegurarse que el buzón no se llene.</w:t>
-      </w:r>
-    </w:p>
-    <w:p>
-      <w:pPr>
-        <w:rPr>
-          <w:lang w:val="es-ES"/>
-        </w:rPr>
-      </w:pPr>
-    </w:p>
-    <w:p>
-      <w:pPr>
-        <w:rPr>
-          <w:lang w:val="es-ES"/>
-        </w:rPr>
-      </w:pPr>
-    </w:p>
-    <w:p>
-      <w:pPr>
-        <w:rPr>
-          <w:lang w:val="es-ES"/>
-        </w:rPr>
-      </w:pPr>
-      <w:r>
-        <w:rPr>
-          <w:lang w:val="es-ES"/>
-        </w:rPr>
-        <w:t>Mensajes de procesos específicos</w:t>
-      </w:r>
-    </w:p>
-    <w:p>
-      <w:pPr>
-        <w:rPr>
-          <w:lang w:val="es-ES"/>
-        </w:rPr>
-      </w:pPr>
-      <w:r>
-        <w:rPr>
-          <w:lang w:val="es-ES"/>
-        </w:rPr>
-        <w:t>Cuando se quiere recibir mensajes de un proceso específico, el que envía debe m</w:t>
-      </w:r>
-      <w:r>
-        <w:rPr>
-          <w:lang w:val="es-ES"/>
-        </w:rPr>
-        <w:t xml:space="preserve">andar su propio </w:t>
-      </w:r>
-      <w:proofErr w:type="spellStart"/>
-      <w:r>
-        <w:rPr>
-          <w:lang w:val="es-ES"/>
-        </w:rPr>
-        <w:t>pid</w:t>
-      </w:r>
-      <w:proofErr w:type="spellEnd"/>
-      <w:r>
-        <w:rPr>
-          <w:lang w:val="es-ES"/>
-        </w:rPr>
-        <w:t xml:space="preserve"> en el mensaje.</w:t>
-      </w:r>
-    </w:p>
-    <w:p>
-      <w:pPr>
-        <w:rPr>
-          <w:lang w:val="es-ES"/>
-        </w:rPr>
-      </w:pPr>
-    </w:p>
-    <w:p>
-      <w:pPr>
-        <w:rPr>
-          <w:lang w:val="es-ES"/>
-        </w:rPr>
-      </w:pPr>
-    </w:p>
-    <w:p>
-      <w:pPr>
-        <w:rPr>
-          <w:lang w:val="es-ES"/>
-        </w:rPr>
-      </w:pPr>
+      </w:r>
+      <w:r>
+        <w:rPr>
+          <w:rFonts w:ascii="Courier New" w:hAnsi="Courier New" w:cs="Courier New"/>
+          <w:lang w:val="en-US"/>
+        </w:rPr>
+        <w:tab/>
+      </w:r>
+      <w:r>
+        <w:rPr>
+          <w:rFonts w:ascii="Courier New" w:hAnsi="Courier New" w:cs="Courier New"/>
+          <w:lang w:val="en-US"/>
+        </w:rPr>
+        <w:t>r</w:t>
+      </w:r>
+      <w:r>
+        <w:rPr>
+          <w:rFonts w:ascii="Courier New" w:hAnsi="Courier New" w:cs="Courier New"/>
+          <w:lang w:val="en-US"/>
+        </w:rPr>
+        <w:t xml:space="preserve">eceive {mouse, click} -&gt; </w:t>
+      </w:r>
+      <w:proofErr w:type="spellStart"/>
+      <w:r>
+        <w:rPr>
+          <w:rFonts w:ascii="Courier New" w:hAnsi="Courier New" w:cs="Courier New"/>
+          <w:lang w:val="en-US"/>
+        </w:rPr>
+        <w:t>doublé_click</w:t>
+      </w:r>
+      <w:proofErr w:type="spellEnd"/>
+    </w:p>
+    <w:p>
+      <w:pPr>
+        <w:rPr>
+          <w:rFonts w:ascii="Courier New" w:hAnsi="Courier New" w:cs="Courier New"/>
+          <w:lang w:val="en-US"/>
+        </w:rPr>
+      </w:pPr>
+      <w:r>
+        <w:rPr>
+          <w:rFonts w:ascii="Courier New" w:hAnsi="Courier New" w:cs="Courier New"/>
+          <w:lang w:val="en-US"/>
+        </w:rPr>
+        <w:tab/>
+      </w:r>
+      <w:r>
+        <w:rPr>
+          <w:rFonts w:ascii="Courier New" w:hAnsi="Courier New" w:cs="Courier New"/>
+          <w:lang w:val="en-US"/>
+        </w:rPr>
+        <w:tab/>
+        <w:t>After</w:t>
+      </w:r>
+    </w:p>
+    <w:p>
+      <w:pPr>
+        <w:rPr>
+          <w:rFonts w:ascii="Courier New" w:hAnsi="Courier New" w:cs="Courier New"/>
+          <w:lang w:val="en-US"/>
+        </w:rPr>
+      </w:pPr>
+      <w:r>
+        <w:rPr>
+          <w:rFonts w:ascii="Courier New" w:hAnsi="Courier New" w:cs="Courier New"/>
+          <w:lang w:val="en-US"/>
+        </w:rPr>
+        <w:tab/>
+      </w:r>
+      <w:r>
+        <w:rPr>
+          <w:rFonts w:ascii="Courier New" w:hAnsi="Courier New" w:cs="Courier New"/>
+          <w:lang w:val="en-US"/>
+        </w:rPr>
+        <w:tab/>
+      </w:r>
+      <w:r>
+        <w:rPr>
+          <w:rFonts w:ascii="Courier New" w:hAnsi="Courier New" w:cs="Courier New"/>
+          <w:lang w:val="en-US"/>
+        </w:rPr>
+        <w:tab/>
+      </w:r>
+      <w:proofErr w:type="spellStart"/>
+      <w:r>
+        <w:rPr>
+          <w:rFonts w:ascii="Courier New" w:hAnsi="Courier New" w:cs="Courier New"/>
+          <w:lang w:val="en-US"/>
+        </w:rPr>
+        <w:t>Double_click_</w:t>
+      </w:r>
+      <w:proofErr w:type="gramStart"/>
+      <w:r>
+        <w:rPr>
+          <w:rFonts w:ascii="Courier New" w:hAnsi="Courier New" w:cs="Courier New"/>
+          <w:lang w:val="en-US"/>
+        </w:rPr>
+        <w:t>interval</w:t>
+      </w:r>
+      <w:proofErr w:type="spellEnd"/>
+      <w:r>
+        <w:rPr>
+          <w:rFonts w:ascii="Courier New" w:hAnsi="Courier New" w:cs="Courier New"/>
+          <w:lang w:val="en-US"/>
+        </w:rPr>
+        <w:t>(</w:t>
+      </w:r>
+      <w:proofErr w:type="gramEnd"/>
+      <w:r>
+        <w:rPr>
+          <w:rFonts w:ascii="Courier New" w:hAnsi="Courier New" w:cs="Courier New"/>
+          <w:lang w:val="en-US"/>
+        </w:rPr>
+        <w:t xml:space="preserve">) -&gt; </w:t>
+      </w:r>
+      <w:proofErr w:type="spellStart"/>
+      <w:r>
+        <w:rPr>
+          <w:rFonts w:ascii="Courier New" w:hAnsi="Courier New" w:cs="Courier New"/>
+          <w:lang w:val="en-US"/>
+        </w:rPr>
+        <w:t>single_click</w:t>
+      </w:r>
+      <w:proofErr w:type="spellEnd"/>
+    </w:p>
+    <w:p>
+      <w:pPr>
+        <w:rPr>
+          <w:rFonts w:ascii="Courier New" w:hAnsi="Courier New" w:cs="Courier New"/>
+          <w:lang w:val="en-US"/>
+        </w:rPr>
+      </w:pPr>
+      <w:r>
+        <w:rPr>
+          <w:rFonts w:ascii="Courier New" w:hAnsi="Courier New" w:cs="Courier New"/>
+          <w:lang w:val="en-US"/>
+        </w:rPr>
+        <w:tab/>
+      </w:r>
+      <w:r>
+        <w:rPr>
+          <w:rFonts w:ascii="Courier New" w:hAnsi="Courier New" w:cs="Courier New"/>
+          <w:lang w:val="en-US"/>
+        </w:rPr>
+        <w:tab/>
+      </w:r>
+      <w:r>
+        <w:rPr>
+          <w:rFonts w:ascii="Courier New" w:hAnsi="Courier New" w:cs="Courier New"/>
+          <w:lang w:val="en-US"/>
+        </w:rPr>
+        <w:t>e</w:t>
+      </w:r>
+      <w:r>
+        <w:rPr>
+          <w:rFonts w:ascii="Courier New" w:hAnsi="Courier New" w:cs="Courier New"/>
+          <w:lang w:val="en-US"/>
+        </w:rPr>
+        <w:t>nd</w:t>
+      </w:r>
+    </w:p>
+    <w:p>
+      <w:pPr>
+        <w:rPr>
+          <w:rFonts w:ascii="Courier New" w:hAnsi="Courier New" w:cs="Courier New"/>
+          <w:lang w:val="es-ES"/>
+        </w:rPr>
+      </w:pPr>
+      <w:proofErr w:type="spellStart"/>
+      <w:r>
+        <w:rPr>
+          <w:rFonts w:ascii="Courier New" w:hAnsi="Courier New" w:cs="Courier New"/>
+          <w:lang w:val="es-ES"/>
+        </w:rPr>
+        <w:t>e</w:t>
+      </w:r>
+      <w:r>
+        <w:rPr>
+          <w:rFonts w:ascii="Courier New" w:hAnsi="Courier New" w:cs="Courier New"/>
+          <w:lang w:val="es-ES"/>
+        </w:rPr>
+        <w:t>nd</w:t>
+      </w:r>
+      <w:proofErr w:type="spellEnd"/>
+    </w:p>
+    <w:p>
+      <w:pPr>
+        <w:rPr>
+          <w:lang w:val="es-ES"/>
+        </w:rPr>
+      </w:pPr>
+    </w:p>
+    <w:p>
+      <w:pPr>
+        <w:rPr>
+          <w:lang w:val="es-ES"/>
+        </w:rPr>
+      </w:pPr>
+      <w:r>
+        <w:rPr>
+          <w:lang w:val="es-ES"/>
+        </w:rPr>
+        <w:t>Tiempos especiales de espera</w:t>
+      </w:r>
+    </w:p>
+    <w:p>
+      <w:pPr>
+        <w:pStyle w:val="ListParagraph"/>
+        <w:numPr>
+          <w:ilvl w:val="0"/>
+          <w:numId w:val="4"/>
+        </w:numPr>
+        <w:rPr>
+          <w:lang w:val="es-ES"/>
+        </w:rPr>
+      </w:pPr>
+      <w:proofErr w:type="spellStart"/>
       <w:r>
         <w:rPr>
           <w:lang w:val="es-ES"/>
         </w:rPr>
         <w:lastRenderedPageBreak/>
-        <w:t>Tiempos de espera</w:t>
-      </w:r>
-    </w:p>
-    <w:p>
-      <w:pPr>
-        <w:rPr>
-          <w:lang w:val="es-ES"/>
-        </w:rPr>
-      </w:pPr>
-    </w:p>
-    <w:p>
-      <w:pPr>
-        <w:rPr>
-          <w:lang w:val="es-ES"/>
-        </w:rPr>
-      </w:pPr>
-      <w:r>
-        <w:rPr>
-          <w:lang w:val="es-ES"/>
-        </w:rPr>
-        <w:t xml:space="preserve">Recordemos que </w:t>
-      </w:r>
-      <w:proofErr w:type="spellStart"/>
-      <w:r>
-        <w:rPr>
-          <w:lang w:val="es-ES"/>
-        </w:rPr>
-        <w:t>reciece</w:t>
-      </w:r>
-      <w:proofErr w:type="spellEnd"/>
-      <w:r>
-        <w:rPr>
-          <w:lang w:val="es-ES"/>
-        </w:rPr>
-        <w:t xml:space="preserve"> </w:t>
-      </w:r>
-      <w:proofErr w:type="spellStart"/>
-      <w:r>
-        <w:rPr>
-          <w:lang w:val="es-ES"/>
-        </w:rPr>
-        <w:t>supende</w:t>
-      </w:r>
-      <w:proofErr w:type="spellEnd"/>
-      <w:r>
-        <w:rPr>
-          <w:lang w:val="es-ES"/>
-        </w:rPr>
-        <w:t xml:space="preserve"> la </w:t>
-      </w:r>
-      <w:proofErr w:type="spellStart"/>
-      <w:r>
-        <w:rPr>
-          <w:lang w:val="es-ES"/>
-        </w:rPr>
-        <w:t>ejecuci’on</w:t>
-      </w:r>
-      <w:proofErr w:type="spellEnd"/>
-      <w:r>
-        <w:rPr>
-          <w:lang w:val="es-ES"/>
-        </w:rPr>
-        <w:t xml:space="preserve"> de la función mientras el proceso no empate con alguno de los mensajes.</w:t>
-      </w:r>
-    </w:p>
-    <w:p>
-      <w:pPr>
-        <w:rPr>
-          <w:lang w:val="es-ES"/>
-        </w:rPr>
-      </w:pPr>
-      <w:proofErr w:type="spellStart"/>
-      <w:r>
-        <w:rPr>
-          <w:lang w:val="es-ES"/>
-        </w:rPr>
-        <w:t>Receive</w:t>
-      </w:r>
-      <w:proofErr w:type="spellEnd"/>
-      <w:r>
-        <w:rPr>
-          <w:lang w:val="es-ES"/>
-        </w:rPr>
-        <w:t xml:space="preserve"> puede incluir tiempos de espera (</w:t>
-      </w:r>
-      <w:proofErr w:type="spellStart"/>
-      <w:r>
-        <w:rPr>
-          <w:lang w:val="es-ES"/>
-        </w:rPr>
-        <w:t>timeouts</w:t>
-      </w:r>
-      <w:proofErr w:type="spellEnd"/>
-      <w:r>
-        <w:rPr>
-          <w:lang w:val="es-ES"/>
-        </w:rPr>
-        <w:t>) para no bloquear al proceso para siempre si no recibe un mensaje.</w:t>
-      </w:r>
-    </w:p>
-    <w:p>
-      <w:pPr>
-        <w:rPr>
-          <w:lang w:val="es-ES"/>
-        </w:rPr>
-      </w:pPr>
-    </w:p>
-    <w:p>
-      <w:pPr>
-        <w:rPr>
-          <w:lang w:val="es-ES"/>
-        </w:rPr>
-      </w:pPr>
-      <w:proofErr w:type="spellStart"/>
-      <w:r>
-        <w:rPr>
-          <w:lang w:val="es-ES"/>
-        </w:rPr>
-        <w:t>Receive</w:t>
-      </w:r>
-      <w:proofErr w:type="spellEnd"/>
-      <w:r>
-        <w:rPr>
-          <w:lang w:val="es-ES"/>
-        </w:rPr>
-        <w:t xml:space="preserve"> </w:t>
-      </w:r>
-    </w:p>
-    <w:p>
-      <w:pPr>
-        <w:rPr>
-          <w:lang w:val="es-ES"/>
-        </w:rPr>
-      </w:pPr>
-      <w:r>
-        <w:rPr>
-          <w:lang w:val="es-ES"/>
-        </w:rPr>
-        <w:t xml:space="preserve"> </w:t>
-      </w:r>
-    </w:p>
-    <w:p>
-      <w:pPr>
-        <w:rPr>
-          <w:lang w:val="es-ES"/>
-        </w:rPr>
-      </w:pPr>
-      <w:proofErr w:type="spellStart"/>
-      <w:r>
-        <w:rPr>
-          <w:lang w:val="es-ES"/>
-        </w:rPr>
-        <w:t>After</w:t>
-      </w:r>
-      <w:proofErr w:type="spellEnd"/>
-      <w:r>
-        <w:rPr>
-          <w:lang w:val="es-ES"/>
-        </w:rPr>
-        <w:t xml:space="preserve"> T -&gt; true</w:t>
-      </w:r>
-    </w:p>
-    <w:p>
-      <w:pPr>
-        <w:rPr>
-          <w:lang w:val="es-ES"/>
-        </w:rPr>
-      </w:pPr>
-      <w:proofErr w:type="spellStart"/>
-      <w:r>
-        <w:rPr>
-          <w:lang w:val="es-ES"/>
-        </w:rPr>
-        <w:t>End</w:t>
-      </w:r>
-      <w:proofErr w:type="spellEnd"/>
-      <w:r>
-        <w:rPr>
-          <w:lang w:val="es-ES"/>
-        </w:rPr>
-        <w:t>.</w:t>
-      </w:r>
-    </w:p>
-    <w:p>
-      <w:pPr>
-        <w:rPr>
-          <w:lang w:val="es-ES"/>
-        </w:rPr>
-      </w:pPr>
-    </w:p>
-    <w:p>
-      <w:pPr>
-        <w:rPr>
-          <w:lang w:val="es-ES"/>
-        </w:rPr>
-      </w:pPr>
-      <w:r>
-        <w:rPr>
-          <w:lang w:val="es-ES"/>
-        </w:rPr>
-        <w:t>Las acciones de espera se evalúan si no se selecciona un mensaje antes que termine el tiempo de espera.</w:t>
-      </w:r>
-    </w:p>
-    <w:p>
-      <w:pPr>
-        <w:rPr>
-          <w:lang w:val="es-ES"/>
-        </w:rPr>
-      </w:pPr>
-      <w:r>
-        <w:rPr>
-          <w:lang w:val="es-ES"/>
-        </w:rPr>
-        <w:t xml:space="preserve">Ejemplo: suspender un </w:t>
-      </w:r>
-      <w:proofErr w:type="spellStart"/>
-      <w:r>
-        <w:rPr>
-          <w:lang w:val="es-ES"/>
-        </w:rPr>
-        <w:t>procose</w:t>
-      </w:r>
-      <w:proofErr w:type="spellEnd"/>
-      <w:r>
-        <w:rPr>
-          <w:lang w:val="es-ES"/>
-        </w:rPr>
-        <w:t xml:space="preserve"> T milisegundos</w:t>
-      </w:r>
-    </w:p>
-    <w:p>
-      <w:pPr>
-        <w:rPr>
-          <w:lang w:val="es-ES"/>
-        </w:rPr>
-      </w:pPr>
-    </w:p>
-    <w:p>
-      <w:pPr>
-        <w:rPr>
-          <w:lang w:val="es-ES"/>
-        </w:rPr>
-      </w:pPr>
-      <w:r>
-        <w:rPr>
-          <w:lang w:val="es-ES"/>
-        </w:rPr>
-        <w:t xml:space="preserve">Ejemplo: detectar dobles </w:t>
-      </w:r>
-      <w:proofErr w:type="spellStart"/>
-      <w:r>
-        <w:rPr>
-          <w:lang w:val="es-ES"/>
-        </w:rPr>
-        <w:t>clicks</w:t>
-      </w:r>
-      <w:proofErr w:type="spellEnd"/>
-    </w:p>
-    <w:p>
-      <w:pPr>
-        <w:rPr>
-          <w:lang w:val="es-ES"/>
-        </w:rPr>
-      </w:pPr>
-    </w:p>
-    <w:p>
-      <w:pPr>
-        <w:rPr>
-          <w:lang w:val="es-ES"/>
-        </w:rPr>
-      </w:pPr>
-      <w:proofErr w:type="spellStart"/>
-      <w:r>
-        <w:rPr>
-          <w:lang w:val="es-ES"/>
-        </w:rPr>
-        <w:t>Receive</w:t>
-      </w:r>
-      <w:proofErr w:type="spellEnd"/>
-    </w:p>
-    <w:p>
-      <w:pPr>
-        <w:rPr>
-          <w:lang w:val="es-ES"/>
-        </w:rPr>
-      </w:pPr>
-      <w:r>
-        <w:rPr>
-          <w:lang w:val="es-ES"/>
-        </w:rPr>
-        <w:tab/>
-        <w:t xml:space="preserve">{mouse, </w:t>
-      </w:r>
-      <w:proofErr w:type="spellStart"/>
-      <w:proofErr w:type="gramStart"/>
-      <w:r>
-        <w:rPr>
-          <w:lang w:val="es-ES"/>
-        </w:rPr>
-        <w:t>click</w:t>
-      </w:r>
-      <w:proofErr w:type="spellEnd"/>
-      <w:proofErr w:type="gramEnd"/>
-      <w:r>
-        <w:rPr>
-          <w:lang w:val="es-ES"/>
-        </w:rPr>
-        <w:t>} -&gt;</w:t>
-      </w:r>
-    </w:p>
-    <w:p>
-      <w:pPr>
-        <w:rPr>
-          <w:lang w:val="es-ES"/>
-        </w:rPr>
-      </w:pPr>
-      <w:r>
-        <w:rPr>
-          <w:lang w:val="es-ES"/>
-        </w:rPr>
-        <w:tab/>
-      </w:r>
-      <w:r>
-        <w:rPr>
-          <w:lang w:val="es-ES"/>
-        </w:rPr>
-        <w:tab/>
-      </w:r>
-      <w:proofErr w:type="spellStart"/>
-      <w:r>
-        <w:rPr>
-          <w:lang w:val="es-ES"/>
-        </w:rPr>
-        <w:t>Receive</w:t>
-      </w:r>
-      <w:proofErr w:type="spellEnd"/>
-      <w:r>
-        <w:rPr>
-          <w:lang w:val="es-ES"/>
-        </w:rPr>
-        <w:t xml:space="preserve"> {mouse, </w:t>
-      </w:r>
-      <w:proofErr w:type="spellStart"/>
-      <w:proofErr w:type="gramStart"/>
-      <w:r>
-        <w:rPr>
-          <w:lang w:val="es-ES"/>
-        </w:rPr>
-        <w:t>click</w:t>
-      </w:r>
-      <w:proofErr w:type="spellEnd"/>
-      <w:proofErr w:type="gramEnd"/>
-      <w:r>
-        <w:rPr>
-          <w:lang w:val="es-ES"/>
-        </w:rPr>
-        <w:t xml:space="preserve">} -&gt; </w:t>
-      </w:r>
-      <w:proofErr w:type="spellStart"/>
-      <w:r>
-        <w:rPr>
-          <w:lang w:val="es-ES"/>
-        </w:rPr>
-        <w:t>doublé_click</w:t>
-      </w:r>
-      <w:proofErr w:type="spellEnd"/>
-    </w:p>
-    <w:p>
-      <w:pPr>
-        <w:rPr>
-          <w:lang w:val="es-ES"/>
-        </w:rPr>
-      </w:pPr>
-      <w:r>
-        <w:rPr>
-          <w:lang w:val="es-ES"/>
-        </w:rPr>
-        <w:tab/>
-      </w:r>
-      <w:r>
-        <w:rPr>
-          <w:lang w:val="es-ES"/>
-        </w:rPr>
-        <w:tab/>
-      </w:r>
-      <w:proofErr w:type="spellStart"/>
-      <w:r>
-        <w:rPr>
-          <w:lang w:val="es-ES"/>
-        </w:rPr>
-        <w:t>After</w:t>
-      </w:r>
-      <w:proofErr w:type="spellEnd"/>
-    </w:p>
-    <w:p>
-      <w:pPr>
-        <w:rPr>
-          <w:lang w:val="es-ES"/>
-        </w:rPr>
-      </w:pPr>
-      <w:r>
-        <w:rPr>
-          <w:lang w:val="es-ES"/>
-        </w:rPr>
-        <w:tab/>
-      </w:r>
-      <w:r>
-        <w:rPr>
-          <w:lang w:val="es-ES"/>
-        </w:rPr>
-        <w:tab/>
-      </w:r>
-      <w:r>
-        <w:rPr>
-          <w:lang w:val="es-ES"/>
-        </w:rPr>
-        <w:tab/>
-      </w:r>
-      <w:proofErr w:type="spellStart"/>
-      <w:r>
-        <w:rPr>
-          <w:lang w:val="es-ES"/>
-        </w:rPr>
-        <w:t>Double_click_</w:t>
-      </w:r>
-      <w:proofErr w:type="gramStart"/>
-      <w:r>
-        <w:rPr>
-          <w:lang w:val="es-ES"/>
-        </w:rPr>
-        <w:t>interval</w:t>
-      </w:r>
-      <w:proofErr w:type="spellEnd"/>
-      <w:r>
-        <w:rPr>
-          <w:lang w:val="es-ES"/>
-        </w:rPr>
-        <w:t>(</w:t>
-      </w:r>
-      <w:proofErr w:type="gramEnd"/>
-      <w:r>
-        <w:rPr>
-          <w:lang w:val="es-ES"/>
-        </w:rPr>
-        <w:t xml:space="preserve">) -&gt; </w:t>
-      </w:r>
-      <w:proofErr w:type="spellStart"/>
-      <w:r>
-        <w:rPr>
-          <w:lang w:val="es-ES"/>
-        </w:rPr>
-        <w:t>single_click</w:t>
-      </w:r>
-      <w:proofErr w:type="spellEnd"/>
-    </w:p>
-    <w:p>
-      <w:pPr>
-        <w:rPr>
-          <w:lang w:val="es-ES"/>
-        </w:rPr>
-      </w:pPr>
-      <w:r>
-        <w:rPr>
-          <w:lang w:val="es-ES"/>
-        </w:rPr>
-        <w:tab/>
-      </w:r>
-      <w:r>
-        <w:rPr>
-          <w:lang w:val="es-ES"/>
-        </w:rPr>
-        <w:tab/>
-      </w:r>
-      <w:proofErr w:type="spellStart"/>
-      <w:r>
-        <w:rPr>
-          <w:lang w:val="es-ES"/>
-        </w:rPr>
-        <w:t>End</w:t>
-      </w:r>
-      <w:proofErr w:type="spellEnd"/>
-    </w:p>
-    <w:p>
-      <w:pPr>
-        <w:rPr>
-          <w:lang w:val="es-ES"/>
-        </w:rPr>
-      </w:pPr>
-      <w:proofErr w:type="spellStart"/>
-      <w:r>
-        <w:rPr>
-          <w:lang w:val="es-ES"/>
-        </w:rPr>
-        <w:t>End</w:t>
-      </w:r>
-      <w:proofErr w:type="spellEnd"/>
-    </w:p>
-    <w:p>
-      <w:pPr>
-        <w:rPr>
-          <w:lang w:val="es-ES"/>
-        </w:rPr>
-      </w:pPr>
-    </w:p>
-    <w:p>
-      <w:pPr>
-        <w:rPr>
-          <w:lang w:val="es-ES"/>
-        </w:rPr>
-      </w:pPr>
-      <w:r>
-        <w:rPr>
-          <w:lang w:val="es-ES"/>
-        </w:rPr>
-        <w:t>Tiempos especiales de espera</w:t>
-      </w:r>
-    </w:p>
-    <w:p>
-      <w:pPr>
-        <w:pStyle w:val="ListParagraph"/>
-        <w:numPr>
-          <w:ilvl w:val="0"/>
-          <w:numId w:val="4"/>
-        </w:numPr>
-        <w:rPr>
-          <w:lang w:val="es-ES"/>
-        </w:rPr>
-      </w:pPr>
-      <w:proofErr w:type="spellStart"/>
-      <w:r>
-        <w:rPr>
-          <w:lang w:val="es-ES"/>
-        </w:rPr>
         <w:t>Infinity</w:t>
       </w:r>
       <w:proofErr w:type="spellEnd"/>
@@ -2250,13 +3566,6 @@
           <w:lang w:val="es-ES"/>
         </w:rPr>
       </w:pPr>
-    </w:p>
-    <w:p>
-      <w:pPr>
-        <w:rPr>
-          <w:lang w:val="es-ES"/>
-        </w:rPr>
-      </w:pPr>
       <w:r>
         <w:rPr>
           <w:lang w:val="es-ES"/>
@@ -2585,7 +3894,6 @@
         <w:rPr>
           <w:lang w:val="es-ES"/>
         </w:rPr>
-        <w:lastRenderedPageBreak/>
         <w:t>Registered</w:t>
       </w:r>
       <w:proofErr w:type="spellEnd"/>
@@ -2712,6 +4020,7 @@
           <w:noProof/>
           <w:lang w:val="es-ES"/>
         </w:rPr>
+        <w:lastRenderedPageBreak/>
         <w:drawing>
           <wp:inline distT="0" distB="0" distL="0" distR="0" wp14:anchorId="7C7B403F" wp14:editId="3F5C2FA0">
             <wp:extent cx="3581400" cy="2019300"/>
@@ -2888,6 +4197,119 @@
     </w:lvl>
   </w:abstractNum>
   <w:abstractNum w:abstractNumId="1" w15:restartNumberingAfterBreak="0">
+    <w:nsid w:val="14B93283"/>
+    <w:multiLevelType w:val="hybridMultilevel"/>
+    <w:tmpl w:val="C32E3572"/>
+    <w:lvl w:ilvl="0" w:tplc="247AAE06">
+      <w:start w:val="1"/>
+      <w:numFmt w:val="bullet"/>
+      <w:lvlText w:val="-"/>
+      <w:lvlJc w:val="left"/>
+      <w:pPr>
+        <w:ind w:left="720" w:hanging="360"/>
+      </w:pPr>
+      <w:rPr>
+        <w:rFonts w:ascii="Calibri" w:eastAsiaTheme="minorHAnsi" w:hAnsi="Calibri" w:cs="Calibri" w:hint="default"/>
+      </w:rPr>
+    </w:lvl>
+    <w:lvl w:ilvl="1" w:tplc="04090003">
+      <w:start w:val="1"/>
+      <w:numFmt w:val="bullet"/>
+      <w:lvlText w:val="o"/>
+      <w:lvlJc w:val="left"/>
+      <w:pPr>
+        <w:ind w:left="1440" w:hanging="360"/>
+      </w:pPr>
+      <w:rPr>
+        <w:rFonts w:ascii="Courier New" w:hAnsi="Courier New" w:cs="Courier New" w:hint="default"/>
+      </w:rPr>
+    </w:lvl>
+    <w:lvl w:ilvl="2" w:tplc="04090005" w:tentative="1">
+      <w:start w:val="1"/>
+      <w:numFmt w:val="bullet"/>
+      <w:lvlText w:val=""/>
+      <w:lvlJc w:val="left"/>
+      <w:pPr>
+        <w:ind w:left="2160" w:hanging="360"/>
+      </w:pPr>
+      <w:rPr>
+        <w:rFonts w:ascii="Wingdings" w:hAnsi="Wingdings" w:hint="default"/>
+      </w:rPr>
+    </w:lvl>
+    <w:lvl w:ilvl="3" w:tplc="04090001" w:tentative="1">
+      <w:start w:val="1"/>
+      <w:numFmt w:val="bullet"/>
+      <w:lvlText w:val=""/>
+      <w:lvlJc w:val="left"/>
+      <w:pPr>
+        <w:ind w:left="2880" w:hanging="360"/>
+      </w:pPr>
+      <w:rPr>
+        <w:rFonts w:ascii="Symbol" w:hAnsi="Symbol" w:hint="default"/>
+      </w:rPr>
+    </w:lvl>
+    <w:lvl w:ilvl="4" w:tplc="04090003" w:tentative="1">
+      <w:start w:val="1"/>
+      <w:numFmt w:val="bullet"/>
+      <w:lvlText w:val="o"/>
+      <w:lvlJc w:val="left"/>
+      <w:pPr>
+        <w:ind w:left="3600" w:hanging="360"/>
+      </w:pPr>
+      <w:rPr>
+        <w:rFonts w:ascii="Courier New" w:hAnsi="Courier New" w:cs="Courier New" w:hint="default"/>
+      </w:rPr>
+    </w:lvl>
+    <w:lvl w:ilvl="5" w:tplc="04090005" w:tentative="1">
+      <w:start w:val="1"/>
+      <w:numFmt w:val="bullet"/>
+      <w:lvlText w:val=""/>
+      <w:lvlJc w:val="left"/>
+      <w:pPr>
+        <w:ind w:left="4320" w:hanging="360"/>
+      </w:pPr>
+      <w:rPr>
+        <w:rFonts w:ascii="Wingdings" w:hAnsi="Wingdings" w:hint="default"/>
+      </w:rPr>
+    </w:lvl>
+    <w:lvl w:ilvl="6" w:tplc="04090001" w:tentative="1">
+      <w:start w:val="1"/>
+      <w:numFmt w:val="bullet"/>
+      <w:lvlText w:val=""/>
+      <w:lvlJc w:val="left"/>
+      <w:pPr>
+        <w:ind w:left="5040" w:hanging="360"/>
+      </w:pPr>
+      <w:rPr>
+        <w:rFonts w:ascii="Symbol" w:hAnsi="Symbol" w:hint="default"/>
+      </w:rPr>
+    </w:lvl>
+    <w:lvl w:ilvl="7" w:tplc="04090003" w:tentative="1">
+      <w:start w:val="1"/>
+      <w:numFmt w:val="bullet"/>
+      <w:lvlText w:val="o"/>
+      <w:lvlJc w:val="left"/>
+      <w:pPr>
+        <w:ind w:left="5760" w:hanging="360"/>
+      </w:pPr>
+      <w:rPr>
+        <w:rFonts w:ascii="Courier New" w:hAnsi="Courier New" w:cs="Courier New" w:hint="default"/>
+      </w:rPr>
+    </w:lvl>
+    <w:lvl w:ilvl="8" w:tplc="04090005" w:tentative="1">
+      <w:start w:val="1"/>
+      <w:numFmt w:val="bullet"/>
+      <w:lvlText w:val=""/>
+      <w:lvlJc w:val="left"/>
+      <w:pPr>
+        <w:ind w:left="6480" w:hanging="360"/>
+      </w:pPr>
+      <w:rPr>
+        <w:rFonts w:ascii="Wingdings" w:hAnsi="Wingdings" w:hint="default"/>
+      </w:rPr>
+    </w:lvl>
+  </w:abstractNum>
+  <w:abstractNum w:abstractNumId="2" w15:restartNumberingAfterBreak="0">
     <w:nsid w:val="25B01944"/>
     <w:multiLevelType w:val="hybridMultilevel"/>
     <w:tmpl w:val="AEEE88B2"/>
@@ -2999,7 +4421,185 @@
       </w:rPr>
     </w:lvl>
   </w:abstractNum>
-  <w:abstractNum w:abstractNumId="2" w15:restartNumberingAfterBreak="0">
+  <w:abstractNum w:abstractNumId="3" w15:restartNumberingAfterBreak="0">
+    <w:nsid w:val="27716402"/>
+    <w:multiLevelType w:val="hybridMultilevel"/>
+    <w:tmpl w:val="05A86F52"/>
+    <w:lvl w:ilvl="0" w:tplc="247AAE06">
+      <w:start w:val="1"/>
+      <w:numFmt w:val="bullet"/>
+      <w:lvlText w:val="-"/>
+      <w:lvlJc w:val="left"/>
+      <w:pPr>
+        <w:ind w:left="720" w:hanging="360"/>
+      </w:pPr>
+      <w:rPr>
+        <w:rFonts w:ascii="Calibri" w:eastAsiaTheme="minorHAnsi" w:hAnsi="Calibri" w:cs="Calibri" w:hint="default"/>
+      </w:rPr>
+    </w:lvl>
+    <w:lvl w:ilvl="1" w:tplc="04090019" w:tentative="1">
+      <w:start w:val="1"/>
+      <w:numFmt w:val="lowerLetter"/>
+      <w:lvlText w:val="%2."/>
+      <w:lvlJc w:val="left"/>
+      <w:pPr>
+        <w:ind w:left="1440" w:hanging="360"/>
+      </w:pPr>
+    </w:lvl>
+    <w:lvl w:ilvl="2" w:tplc="0409001B" w:tentative="1">
+      <w:start w:val="1"/>
+      <w:numFmt w:val="lowerRoman"/>
+      <w:lvlText w:val="%3."/>
+      <w:lvlJc w:val="right"/>
+      <w:pPr>
+        <w:ind w:left="2160" w:hanging="180"/>
+      </w:pPr>
+    </w:lvl>
+    <w:lvl w:ilvl="3" w:tplc="0409000F" w:tentative="1">
+      <w:start w:val="1"/>
+      <w:numFmt w:val="decimal"/>
+      <w:lvlText w:val="%4."/>
+      <w:lvlJc w:val="left"/>
+      <w:pPr>
+        <w:ind w:left="2880" w:hanging="360"/>
+      </w:pPr>
+    </w:lvl>
+    <w:lvl w:ilvl="4" w:tplc="04090019" w:tentative="1">
+      <w:start w:val="1"/>
+      <w:numFmt w:val="lowerLetter"/>
+      <w:lvlText w:val="%5."/>
+      <w:lvlJc w:val="left"/>
+      <w:pPr>
+        <w:ind w:left="3600" w:hanging="360"/>
+      </w:pPr>
+    </w:lvl>
+    <w:lvl w:ilvl="5" w:tplc="0409001B" w:tentative="1">
+      <w:start w:val="1"/>
+      <w:numFmt w:val="lowerRoman"/>
+      <w:lvlText w:val="%6."/>
+      <w:lvlJc w:val="right"/>
+      <w:pPr>
+        <w:ind w:left="4320" w:hanging="180"/>
+      </w:pPr>
+    </w:lvl>
+    <w:lvl w:ilvl="6" w:tplc="0409000F" w:tentative="1">
+      <w:start w:val="1"/>
+      <w:numFmt w:val="decimal"/>
+      <w:lvlText w:val="%7."/>
+      <w:lvlJc w:val="left"/>
+      <w:pPr>
+        <w:ind w:left="5040" w:hanging="360"/>
+      </w:pPr>
+    </w:lvl>
+    <w:lvl w:ilvl="7" w:tplc="04090019" w:tentative="1">
+      <w:start w:val="1"/>
+      <w:numFmt w:val="lowerLetter"/>
+      <w:lvlText w:val="%8."/>
+      <w:lvlJc w:val="left"/>
+      <w:pPr>
+        <w:ind w:left="5760" w:hanging="360"/>
+      </w:pPr>
+    </w:lvl>
+    <w:lvl w:ilvl="8" w:tplc="0409001B" w:tentative="1">
+      <w:start w:val="1"/>
+      <w:numFmt w:val="lowerRoman"/>
+      <w:lvlText w:val="%9."/>
+      <w:lvlJc w:val="right"/>
+      <w:pPr>
+        <w:ind w:left="6480" w:hanging="180"/>
+      </w:pPr>
+    </w:lvl>
+  </w:abstractNum>
+  <w:abstractNum w:abstractNumId="4" w15:restartNumberingAfterBreak="0">
+    <w:nsid w:val="2B4647D7"/>
+    <w:multiLevelType w:val="hybridMultilevel"/>
+    <w:tmpl w:val="A6DA9C0E"/>
+    <w:lvl w:ilvl="0" w:tplc="0409000F">
+      <w:start w:val="1"/>
+      <w:numFmt w:val="decimal"/>
+      <w:lvlText w:val="%1."/>
+      <w:lvlJc w:val="left"/>
+      <w:pPr>
+        <w:ind w:left="720" w:hanging="360"/>
+      </w:pPr>
+      <w:rPr>
+        <w:rFonts w:hint="default"/>
+      </w:rPr>
+    </w:lvl>
+    <w:lvl w:ilvl="1" w:tplc="04090019" w:tentative="1">
+      <w:start w:val="1"/>
+      <w:numFmt w:val="lowerLetter"/>
+      <w:lvlText w:val="%2."/>
+      <w:lvlJc w:val="left"/>
+      <w:pPr>
+        <w:ind w:left="1440" w:hanging="360"/>
+      </w:pPr>
+    </w:lvl>
+    <w:lvl w:ilvl="2" w:tplc="0409001B" w:tentative="1">
+      <w:start w:val="1"/>
+      <w:numFmt w:val="lowerRoman"/>
+      <w:lvlText w:val="%3."/>
+      <w:lvlJc w:val="right"/>
+      <w:pPr>
+        <w:ind w:left="2160" w:hanging="180"/>
+      </w:pPr>
+    </w:lvl>
+    <w:lvl w:ilvl="3" w:tplc="0409000F" w:tentative="1">
+      <w:start w:val="1"/>
+      <w:numFmt w:val="decimal"/>
+      <w:lvlText w:val="%4."/>
+      <w:lvlJc w:val="left"/>
+      <w:pPr>
+        <w:ind w:left="2880" w:hanging="360"/>
+      </w:pPr>
+    </w:lvl>
+    <w:lvl w:ilvl="4" w:tplc="04090019" w:tentative="1">
+      <w:start w:val="1"/>
+      <w:numFmt w:val="lowerLetter"/>
+      <w:lvlText w:val="%5."/>
+      <w:lvlJc w:val="left"/>
+      <w:pPr>
+        <w:ind w:left="3600" w:hanging="360"/>
+      </w:pPr>
+    </w:lvl>
+    <w:lvl w:ilvl="5" w:tplc="0409001B" w:tentative="1">
+      <w:start w:val="1"/>
+      <w:numFmt w:val="lowerRoman"/>
+      <w:lvlText w:val="%6."/>
+      <w:lvlJc w:val="right"/>
+      <w:pPr>
+        <w:ind w:left="4320" w:hanging="180"/>
+      </w:pPr>
+    </w:lvl>
+    <w:lvl w:ilvl="6" w:tplc="0409000F" w:tentative="1">
+      <w:start w:val="1"/>
+      <w:numFmt w:val="decimal"/>
+      <w:lvlText w:val="%7."/>
+      <w:lvlJc w:val="left"/>
+      <w:pPr>
+        <w:ind w:left="5040" w:hanging="360"/>
+      </w:pPr>
+    </w:lvl>
+    <w:lvl w:ilvl="7" w:tplc="04090019" w:tentative="1">
+      <w:start w:val="1"/>
+      <w:numFmt w:val="lowerLetter"/>
+      <w:lvlText w:val="%8."/>
+      <w:lvlJc w:val="left"/>
+      <w:pPr>
+        <w:ind w:left="5760" w:hanging="360"/>
+      </w:pPr>
+    </w:lvl>
+    <w:lvl w:ilvl="8" w:tplc="0409001B" w:tentative="1">
+      <w:start w:val="1"/>
+      <w:numFmt w:val="lowerRoman"/>
+      <w:lvlText w:val="%9."/>
+      <w:lvlJc w:val="right"/>
+      <w:pPr>
+        <w:ind w:left="6480" w:hanging="180"/>
+      </w:pPr>
+    </w:lvl>
+  </w:abstractNum>
+  <w:abstractNum w:abstractNumId="5" w15:restartNumberingAfterBreak="0">
     <w:nsid w:val="425C03C6"/>
     <w:multiLevelType w:val="hybridMultilevel"/>
     <w:tmpl w:val="7294F4F0"/>
@@ -3111,7 +4711,7 @@
       </w:rPr>
     </w:lvl>
   </w:abstractNum>
-  <w:abstractNum w:abstractNumId="3" w15:restartNumberingAfterBreak="0">
+  <w:abstractNum w:abstractNumId="6" w15:restartNumberingAfterBreak="0">
     <w:nsid w:val="471B083F"/>
     <w:multiLevelType w:val="hybridMultilevel"/>
     <w:tmpl w:val="F15E638C"/>
@@ -3200,16 +4800,117 @@
       </w:pPr>
     </w:lvl>
   </w:abstractNum>
+  <w:abstractNum w:abstractNumId="7" w15:restartNumberingAfterBreak="0">
+    <w:nsid w:val="56821451"/>
+    <w:multiLevelType w:val="hybridMultilevel"/>
+    <w:tmpl w:val="D1809320"/>
+    <w:lvl w:ilvl="0" w:tplc="0409000F">
+      <w:start w:val="1"/>
+      <w:numFmt w:val="decimal"/>
+      <w:lvlText w:val="%1."/>
+      <w:lvlJc w:val="left"/>
+      <w:pPr>
+        <w:ind w:left="720" w:hanging="360"/>
+      </w:pPr>
+      <w:rPr>
+        <w:rFonts w:hint="default"/>
+      </w:rPr>
+    </w:lvl>
+    <w:lvl w:ilvl="1" w:tplc="04090019" w:tentative="1">
+      <w:start w:val="1"/>
+      <w:numFmt w:val="lowerLetter"/>
+      <w:lvlText w:val="%2."/>
+      <w:lvlJc w:val="left"/>
+      <w:pPr>
+        <w:ind w:left="1440" w:hanging="360"/>
+      </w:pPr>
+    </w:lvl>
+    <w:lvl w:ilvl="2" w:tplc="0409001B" w:tentative="1">
+      <w:start w:val="1"/>
+      <w:numFmt w:val="lowerRoman"/>
+      <w:lvlText w:val="%3."/>
+      <w:lvlJc w:val="right"/>
+      <w:pPr>
+        <w:ind w:left="2160" w:hanging="180"/>
+      </w:pPr>
+    </w:lvl>
+    <w:lvl w:ilvl="3" w:tplc="0409000F" w:tentative="1">
+      <w:start w:val="1"/>
+      <w:numFmt w:val="decimal"/>
+      <w:lvlText w:val="%4."/>
+      <w:lvlJc w:val="left"/>
+      <w:pPr>
+        <w:ind w:left="2880" w:hanging="360"/>
+      </w:pPr>
+    </w:lvl>
+    <w:lvl w:ilvl="4" w:tplc="04090019" w:tentative="1">
+      <w:start w:val="1"/>
+      <w:numFmt w:val="lowerLetter"/>
+      <w:lvlText w:val="%5."/>
+      <w:lvlJc w:val="left"/>
+      <w:pPr>
+        <w:ind w:left="3600" w:hanging="360"/>
+      </w:pPr>
+    </w:lvl>
+    <w:lvl w:ilvl="5" w:tplc="0409001B" w:tentative="1">
+      <w:start w:val="1"/>
+      <w:numFmt w:val="lowerRoman"/>
+      <w:lvlText w:val="%6."/>
+      <w:lvlJc w:val="right"/>
+      <w:pPr>
+        <w:ind w:left="4320" w:hanging="180"/>
+      </w:pPr>
+    </w:lvl>
+    <w:lvl w:ilvl="6" w:tplc="0409000F" w:tentative="1">
+      <w:start w:val="1"/>
+      <w:numFmt w:val="decimal"/>
+      <w:lvlText w:val="%7."/>
+      <w:lvlJc w:val="left"/>
+      <w:pPr>
+        <w:ind w:left="5040" w:hanging="360"/>
+      </w:pPr>
+    </w:lvl>
+    <w:lvl w:ilvl="7" w:tplc="04090019" w:tentative="1">
+      <w:start w:val="1"/>
+      <w:numFmt w:val="lowerLetter"/>
+      <w:lvlText w:val="%8."/>
+      <w:lvlJc w:val="left"/>
+      <w:pPr>
+        <w:ind w:left="5760" w:hanging="360"/>
+      </w:pPr>
+    </w:lvl>
+    <w:lvl w:ilvl="8" w:tplc="0409001B" w:tentative="1">
+      <w:start w:val="1"/>
+      <w:numFmt w:val="lowerRoman"/>
+      <w:lvlText w:val="%9."/>
+      <w:lvlJc w:val="right"/>
+      <w:pPr>
+        <w:ind w:left="6480" w:hanging="180"/>
+      </w:pPr>
+    </w:lvl>
+  </w:abstractNum>
   <w:num w:numId="1">
-    <w:abstractNumId w:val="1"/>
+    <w:abstractNumId w:val="2"/>
   </w:num>
   <w:num w:numId="2">
-    <w:abstractNumId w:val="2"/>
+    <w:abstractNumId w:val="5"/>
   </w:num>
   <w:num w:numId="3">
     <w:abstractNumId w:val="0"/>
   </w:num>
   <w:num w:numId="4">
+    <w:abstractNumId w:val="6"/>
+  </w:num>
+  <w:num w:numId="5">
+    <w:abstractNumId w:val="1"/>
+  </w:num>
+  <w:num w:numId="6">
+    <w:abstractNumId w:val="7"/>
+  </w:num>
+  <w:num w:numId="7">
+    <w:abstractNumId w:val="4"/>
+  </w:num>
+  <w:num w:numId="8">
     <w:abstractNumId w:val="3"/>
   </w:num>
 </w:numbering>
@@ -3677,62 +5378,6 @@
           <inkml:channelProperty channel="F" name="resolution" value="0" units="1/dev"/>
         </inkml:channelProperties>
       </inkml:inkSource>
-      <inkml:timestamp xml:id="ts0" timeString="2020-11-04T04:24:19.835"/>
-    </inkml:context>
-    <inkml:brush xml:id="br0">
-      <inkml:brushProperty name="width" value="0.025" units="cm"/>
-      <inkml:brushProperty name="height" value="0.025" units="cm"/>
-      <inkml:brushProperty name="color" value="#5B2D90"/>
-    </inkml:brush>
-  </inkml:definitions>
-  <inkml:trace contextRef="#ctx0" brushRef="#br0">1380 256 24575,'-14'0'0,"-20"0"0,-2 0 0,-14 0 0,9 0 0,-10 0 0,7-6 0,-29-12 0,27 8 0,-39-14 0,38 22 0,-38-6 0,29 8 0,-10 0 0,16 0 0,9 0 0,0 0 0,8 0 0,-6 0 0,14 0 0,0 0 0,4 0 0,-6 0 0,2 5 0,-8 1 0,8 19 0,2-6 0,-2 12 0,0-1 0,2-5 0,3 6 0,-8 10 0,8-14 0,-5 14 0,9-18 0,3 8 0,2-7 0,3 7 0,-2-8 0,9 8 0,-10 1 0,9 9 0,-4-8 0,6 6 0,0-6 0,0 7 0,0 1 0,0-8 0,0 6 0,0 3 0,0-7 0,0 6 0,0-18 0,0-1 0,10-4 0,11 6 0,33-8 0,29 16 0,-31-21 0,3-1-646,5 6 1,2-2 645,7-8 0,0-1 0,-14-1 0,1 1 0,19 0 0,-1 0 0,-18-4 0,0 0 0,12 4 0,0 0-177,-13-5 0,-2 0 177,39 0 0,-17 0 0,-12 0 0,1 0 0,-11 0 0,-3 0 1267,-17 0-1267,-2 0 378,-8 0-378,-1 0 0,-5-4 0,4-2 0,-10-10 0,6-2 0,-5-13 0,1-2 0,8-18 0,-8-4 0,0-3 0,11-10 0,-10 7 0,-4 1 0,-2-6 0,-1 10 0,-7-17 0,0 30 0,0-8 0,0 10 0,-21-3 0,-24-4 0,-5 9 0,-27-13 0,11 10 0,-5-2 0,-8-8 0,14 18 0,-2-8 0,4 10 0,9 8 0,11-1 0,13 16 0,7-6 0,6 14 0,2-9 0,6 9 0,0-3 0,4 4 0,2 0 0</inkml:trace>
-</inkml:ink>
-</file>
-
-<file path=word/ink/ink2.xml><?xml version="1.0" encoding="utf-8"?>
-<inkml:ink xmlns:inkml="http://www.w3.org/2003/InkML">
-  <inkml:definitions>
-    <inkml:context xml:id="ctx0">
-      <inkml:inkSource xml:id="inkSrc0">
-        <inkml:traceFormat>
-          <inkml:channel name="X" type="integer" min="-2.14748E9" max="2.14748E9" units="cm"/>
-          <inkml:channel name="Y" type="integer" min="-2.14748E9" max="2.14748E9" units="cm"/>
-          <inkml:channel name="F" type="integer" max="32767" units="dev"/>
-        </inkml:traceFormat>
-        <inkml:channelProperties>
-          <inkml:channelProperty channel="X" name="resolution" value="1000" units="1/cm"/>
-          <inkml:channelProperty channel="Y" name="resolution" value="1000" units="1/cm"/>
-          <inkml:channelProperty channel="F" name="resolution" value="0" units="1/dev"/>
-        </inkml:channelProperties>
-      </inkml:inkSource>
-      <inkml:timestamp xml:id="ts0" timeString="2020-11-04T04:24:27.082"/>
-    </inkml:context>
-    <inkml:brush xml:id="br0">
-      <inkml:brushProperty name="width" value="0.025" units="cm"/>
-      <inkml:brushProperty name="height" value="0.025" units="cm"/>
-      <inkml:brushProperty name="color" value="#5B2D90"/>
-    </inkml:brush>
-  </inkml:definitions>
-  <inkml:trace contextRef="#ctx0" brushRef="#br0">2245 533 24575,'0'30'0,"-16"25"0,-12 5 0,-1 6 0,-28 3 0,18-3 0,-20-3-713,-3 15 713,9-17 0,-25-5 0,23 1 0,-19-29 131,18 8-131,-7-11 0,0 7 0,-1-15 0,1 4 0,-26-10 0,30-2 0,-27 0 0,-9-9 0,39 1 0,-2-2 0,-6-6 0,1-2-331,3 1 1,1-4 330,-7-18 0,5-4 0,-20-14 0,23 8 0,2-2 0,-5-19-444,-3-11 444,32 32 0,2 0 0,-24-34 0,12 8 0,9 12 0,13 13 0,7 0 0,5 8 1169,-3 3-1169,10 13 518,-4-5-518,5 12 0,0-5 0,0 6 0,0 0 0,0 0 0,0-6 0,0 4 0,0-10 0,0 10 0,0-4 0,0 6 0,3 0 0,1 4 0,1-2 0,2 6 0,-2-6 0,5 1 0,-1-3 0,0 0 0,1-6 0,0-2 0,7-6 0,-5 0 0,10 5 0,-10-3 0,4 9 0,-6-3 0,-1 5 0,-4 2 0,3 3 0,-7-2 0,7 6 0,-4-6 0,4 2 0,1-4 0,0 0 0,6-2 0,-4 2 0,10-2 0,-10 1 0,10-1 0,-10 6 0,10-6 0,-10 6 0,4-1 0,-6-2 0,0 7 0,0-4 0,0 5 0,-4-3 0,-5 2 0,-5-2 0,-9 3 0,-3 0 0,-6 0 0,-8 0 0,6 5 0,-13 2 0,13 0 0,-14 5 0,14-6 0,-6 6 0,8-5 0,6-2 0,2-1 0,6-3 0,4 0 0,6-6 0,10-10 0,13 3 0,9-12 0,18 8 0,-8-4 0,17 4 0,-17 9 0,7-6 0,-9 11 0,-9-4 0,-1 6 0,-8 0 0,-6 0 0,-2 0 0,-6 0 0,0 0 0,-4 3 0,-1 2 0,-4 10 0,0 1 0,0 7 0,0-6 0,0 12 0,0-10 0,0 12 0,0-9 0,0 1 0,0 0 0,0-1 0,0 1 0,0 0 0,0 0 0,0-7 0,0 0 0,0-7 0,0 0 0,0 0 0,0-4 0,0-1 0</inkml:trace>
-</inkml:ink>
-</file>
-
-<file path=word/ink/ink3.xml><?xml version="1.0" encoding="utf-8"?>
-<inkml:ink xmlns:inkml="http://www.w3.org/2003/InkML">
-  <inkml:definitions>
-    <inkml:context xml:id="ctx0">
-      <inkml:inkSource xml:id="inkSrc0">
-        <inkml:traceFormat>
-          <inkml:channel name="X" type="integer" min="-2.14748E9" max="2.14748E9" units="cm"/>
-          <inkml:channel name="Y" type="integer" min="-2.14748E9" max="2.14748E9" units="cm"/>
-          <inkml:channel name="F" type="integer" max="32767" units="dev"/>
-        </inkml:traceFormat>
-        <inkml:channelProperties>
-          <inkml:channelProperty channel="X" name="resolution" value="1000" units="1/cm"/>
-          <inkml:channelProperty channel="Y" name="resolution" value="1000" units="1/cm"/>
-          <inkml:channelProperty channel="F" name="resolution" value="0" units="1/dev"/>
-        </inkml:channelProperties>
-      </inkml:inkSource>
       <inkml:timestamp xml:id="ts0" timeString="2020-11-04T16:28:08.773"/>
     </inkml:context>
     <inkml:brush xml:id="br0">

--- a/Erlang/Programación Concurrente.docx
+++ b/Erlang/Programación Concurrente.docx
@@ -34,6 +34,117 @@
           <w:lang w:val="es-ES"/>
         </w:rPr>
       </w:pPr>
+      <w:r>
+        <w:rPr>
+          <w:noProof/>
+          <w:lang w:val="es-ES"/>
+        </w:rPr>
+        <mc:AlternateContent>
+          <mc:Choice Requires="wpi">
+            <w:drawing>
+              <wp:anchor distT="0" distB="0" distL="114300" distR="114300" simplePos="0" relativeHeight="251667456" behindDoc="0" locked="0" layoutInCell="1" allowOverlap="1" wp14:anchorId="14EEE997" wp14:editId="0EA9D13D">
+                <wp:simplePos x="0" y="0"/>
+                <wp:positionH relativeFrom="column">
+                  <wp:posOffset>26792</wp:posOffset>
+                </wp:positionH>
+                <wp:positionV relativeFrom="paragraph">
+                  <wp:posOffset>293861</wp:posOffset>
+                </wp:positionV>
+                <wp:extent cx="1701720" cy="13320"/>
+                <wp:effectExtent l="88900" t="139700" r="89535" b="139700"/>
+                <wp:wrapNone/>
+                <wp:docPr id="2" name="Ink 2"/>
+                <wp:cNvGraphicFramePr/>
+                <a:graphic xmlns:a="http://schemas.openxmlformats.org/drawingml/2006/main">
+                  <a:graphicData uri="http://schemas.microsoft.com/office/word/2010/wordprocessingInk">
+                    <w14:contentPart bwMode="auto" r:id="rId5">
+                      <w14:nvContentPartPr>
+                        <w14:cNvContentPartPr/>
+                      </w14:nvContentPartPr>
+                      <w14:xfrm>
+                        <a:off x="0" y="0"/>
+                        <a:ext cx="1701720" cy="13320"/>
+                      </w14:xfrm>
+                    </w14:contentPart>
+                  </a:graphicData>
+                </a:graphic>
+              </wp:anchor>
+            </w:drawing>
+          </mc:Choice>
+          <mc:Fallback>
+            <w:pict>
+              <v:shapetype w14:anchorId="0432D276" id="_x0000_t75" coordsize="21600,21600" o:spt="75" o:preferrelative="t" path="m@4@5l@4@11@9@11@9@5xe" filled="f" stroked="f">
+                <v:stroke joinstyle="miter"/>
+                <v:formulas>
+                  <v:f eqn="if lineDrawn pixelLineWidth 0"/>
+                  <v:f eqn="sum @0 1 0"/>
+                  <v:f eqn="sum 0 0 @1"/>
+                  <v:f eqn="prod @2 1 2"/>
+                  <v:f eqn="prod @3 21600 pixelWidth"/>
+                  <v:f eqn="prod @3 21600 pixelHeight"/>
+                  <v:f eqn="sum @0 0 1"/>
+                  <v:f eqn="prod @6 1 2"/>
+                  <v:f eqn="prod @7 21600 pixelWidth"/>
+                  <v:f eqn="sum @8 21600 0"/>
+                  <v:f eqn="prod @7 21600 pixelHeight"/>
+                  <v:f eqn="sum @10 21600 0"/>
+                </v:formulas>
+                <v:path o:extrusionok="f" gradientshapeok="t" o:connecttype="rect"/>
+                <o:lock v:ext="edit" aspectratio="t"/>
+              </v:shapetype>
+              <v:shape id="Ink 2" o:spid="_x0000_s1026" type="#_x0000_t75" style="position:absolute;margin-left:-2.1pt;margin-top:14.65pt;width:142.5pt;height:18.1pt;z-index:251667456;visibility:visible;mso-wrap-style:square;mso-wrap-distance-left:9pt;mso-wrap-distance-top:0;mso-wrap-distance-right:9pt;mso-wrap-distance-bottom:0;mso-position-horizontal:absolute;mso-position-horizontal-relative:text;mso-position-vertical:absolute;mso-position-vertical-relative:text" o:gfxdata="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">
+                <v:imagedata r:id="rId6" o:title=""/>
+              </v:shape>
+            </w:pict>
+          </mc:Fallback>
+        </mc:AlternateContent>
+      </w:r>
+      <w:r>
+        <w:rPr>
+          <w:noProof/>
+          <w:lang w:val="es-ES"/>
+        </w:rPr>
+        <mc:AlternateContent>
+          <mc:Choice Requires="wpi">
+            <w:drawing>
+              <wp:anchor distT="0" distB="0" distL="114300" distR="114300" simplePos="0" relativeHeight="251666432" behindDoc="0" locked="0" layoutInCell="1" allowOverlap="1" wp14:anchorId="59C03539" wp14:editId="23CCB787">
+                <wp:simplePos x="0" y="0"/>
+                <wp:positionH relativeFrom="column">
+                  <wp:posOffset>36872</wp:posOffset>
+                </wp:positionH>
+                <wp:positionV relativeFrom="paragraph">
+                  <wp:posOffset>49061</wp:posOffset>
+                </wp:positionV>
+                <wp:extent cx="5631480" cy="119520"/>
+                <wp:effectExtent l="88900" t="139700" r="83820" b="134620"/>
+                <wp:wrapNone/>
+                <wp:docPr id="1" name="Ink 1"/>
+                <wp:cNvGraphicFramePr/>
+                <a:graphic xmlns:a="http://schemas.openxmlformats.org/drawingml/2006/main">
+                  <a:graphicData uri="http://schemas.microsoft.com/office/word/2010/wordprocessingInk">
+                    <w14:contentPart bwMode="auto" r:id="rId7">
+                      <w14:nvContentPartPr>
+                        <w14:cNvContentPartPr/>
+                      </w14:nvContentPartPr>
+                      <w14:xfrm>
+                        <a:off x="0" y="0"/>
+                        <a:ext cx="5631480" cy="119520"/>
+                      </w14:xfrm>
+                    </w14:contentPart>
+                  </a:graphicData>
+                </a:graphic>
+              </wp:anchor>
+            </w:drawing>
+          </mc:Choice>
+          <mc:Fallback>
+            <w:pict>
+              <v:shape w14:anchorId="357F56D5" id="Ink 1" o:spid="_x0000_s1026" type="#_x0000_t75" style="position:absolute;margin-left:-1.35pt;margin-top:-4.65pt;width:451.9pt;height:26.4pt;z-index:251666432;visibility:visible;mso-wrap-style:square;mso-wrap-distance-left:9pt;mso-wrap-distance-top:0;mso-wrap-distance-right:9pt;mso-wrap-distance-bottom:0;mso-position-horizontal:absolute;mso-position-horizontal-relative:text;mso-position-vertical:absolute;mso-position-vertical-relative:text" o:gfxdata="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">
+                <v:imagedata r:id="rId8" o:title=""/>
+              </v:shape>
+            </w:pict>
+          </mc:Fallback>
+        </mc:AlternateContent>
+      </w:r>
       <w:r>
         <w:rPr>
           <w:lang w:val="es-ES"/>
@@ -417,6 +528,98 @@
       </w:pPr>
       <w:r>
         <w:rPr>
+          <w:noProof/>
+          <w:lang w:val="es-ES"/>
+        </w:rPr>
+        <mc:AlternateContent>
+          <mc:Choice Requires="wpi">
+            <w:drawing>
+              <wp:anchor distT="0" distB="0" distL="114300" distR="114300" simplePos="0" relativeHeight="251669504" behindDoc="0" locked="0" layoutInCell="1" allowOverlap="1" wp14:anchorId="75CD119B" wp14:editId="75DD4707">
+                <wp:simplePos x="0" y="0"/>
+                <wp:positionH relativeFrom="column">
+                  <wp:posOffset>2092112</wp:posOffset>
+                </wp:positionH>
+                <wp:positionV relativeFrom="paragraph">
+                  <wp:posOffset>124053</wp:posOffset>
+                </wp:positionV>
+                <wp:extent cx="852840" cy="7200"/>
+                <wp:effectExtent l="88900" t="139700" r="86995" b="145415"/>
+                <wp:wrapNone/>
+                <wp:docPr id="5" name="Ink 5"/>
+                <wp:cNvGraphicFramePr/>
+                <a:graphic xmlns:a="http://schemas.openxmlformats.org/drawingml/2006/main">
+                  <a:graphicData uri="http://schemas.microsoft.com/office/word/2010/wordprocessingInk">
+                    <w14:contentPart bwMode="auto" r:id="rId9">
+                      <w14:nvContentPartPr>
+                        <w14:cNvContentPartPr/>
+                      </w14:nvContentPartPr>
+                      <w14:xfrm>
+                        <a:off x="0" y="0"/>
+                        <a:ext cx="852840" cy="7200"/>
+                      </w14:xfrm>
+                    </w14:contentPart>
+                  </a:graphicData>
+                </a:graphic>
+              </wp:anchor>
+            </w:drawing>
+          </mc:Choice>
+          <mc:Fallback>
+            <w:pict>
+              <v:shape w14:anchorId="50C104CB" id="Ink 5" o:spid="_x0000_s1026" type="#_x0000_t75" style="position:absolute;margin-left:160.5pt;margin-top:1.25pt;width:75.65pt;height:17.55pt;z-index:251669504;visibility:visible;mso-wrap-style:square;mso-wrap-distance-left:9pt;mso-wrap-distance-top:0;mso-wrap-distance-right:9pt;mso-wrap-distance-bottom:0;mso-position-horizontal:absolute;mso-position-horizontal-relative:text;mso-position-vertical:absolute;mso-position-vertical-relative:text" o:gfxdata="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">
+                <v:imagedata r:id="rId10" o:title=""/>
+              </v:shape>
+            </w:pict>
+          </mc:Fallback>
+        </mc:AlternateContent>
+      </w:r>
+      <w:r>
+        <w:rPr>
+          <w:noProof/>
+          <w:lang w:val="es-ES"/>
+        </w:rPr>
+        <mc:AlternateContent>
+          <mc:Choice Requires="wpi">
+            <w:drawing>
+              <wp:anchor distT="0" distB="0" distL="114300" distR="114300" simplePos="0" relativeHeight="251668480" behindDoc="0" locked="0" layoutInCell="1" allowOverlap="1" wp14:anchorId="792727A1" wp14:editId="7DBA1727">
+                <wp:simplePos x="0" y="0"/>
+                <wp:positionH relativeFrom="column">
+                  <wp:posOffset>1600712</wp:posOffset>
+                </wp:positionH>
+                <wp:positionV relativeFrom="paragraph">
+                  <wp:posOffset>243800</wp:posOffset>
+                </wp:positionV>
+                <wp:extent cx="1370160" cy="58680"/>
+                <wp:effectExtent l="88900" t="139700" r="90805" b="144780"/>
+                <wp:wrapNone/>
+                <wp:docPr id="4" name="Ink 4"/>
+                <wp:cNvGraphicFramePr/>
+                <a:graphic xmlns:a="http://schemas.openxmlformats.org/drawingml/2006/main">
+                  <a:graphicData uri="http://schemas.microsoft.com/office/word/2010/wordprocessingInk">
+                    <w14:contentPart bwMode="auto" r:id="rId11">
+                      <w14:nvContentPartPr>
+                        <w14:cNvContentPartPr/>
+                      </w14:nvContentPartPr>
+                      <w14:xfrm>
+                        <a:off x="0" y="0"/>
+                        <a:ext cx="1370160" cy="58680"/>
+                      </w14:xfrm>
+                    </w14:contentPart>
+                  </a:graphicData>
+                </a:graphic>
+              </wp:anchor>
+            </w:drawing>
+          </mc:Choice>
+          <mc:Fallback>
+            <w:pict>
+              <v:shape w14:anchorId="77397F46" id="Ink 4" o:spid="_x0000_s1026" type="#_x0000_t75" style="position:absolute;margin-left:121.8pt;margin-top:10.7pt;width:116.4pt;height:21.6pt;z-index:251668480;visibility:visible;mso-wrap-style:square;mso-wrap-distance-left:9pt;mso-wrap-distance-top:0;mso-wrap-distance-right:9pt;mso-wrap-distance-bottom:0;mso-position-horizontal:absolute;mso-position-horizontal-relative:text;mso-position-vertical:absolute;mso-position-vertical-relative:text" o:gfxdata="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">
+                <v:imagedata r:id="rId12" o:title=""/>
+              </v:shape>
+            </w:pict>
+          </mc:Fallback>
+        </mc:AlternateContent>
+      </w:r>
+      <w:r>
+        <w:rPr>
           <w:lang w:val="es-ES"/>
         </w:rPr>
         <w:t xml:space="preserve">Pueden ser ejecutados en un solo núcleo intercalando los pasos de ejecución de cada proceso mediante segmentos de tiempo </w:t>
@@ -484,6 +687,52 @@
       </w:pPr>
       <w:r>
         <w:rPr>
+          <w:noProof/>
+          <w:lang w:val="es-ES"/>
+        </w:rPr>
+        <mc:AlternateContent>
+          <mc:Choice Requires="wpi">
+            <w:drawing>
+              <wp:anchor distT="0" distB="0" distL="114300" distR="114300" simplePos="0" relativeHeight="251670528" behindDoc="0" locked="0" layoutInCell="1" allowOverlap="1" wp14:anchorId="766FA939" wp14:editId="436B651E">
+                <wp:simplePos x="0" y="0"/>
+                <wp:positionH relativeFrom="column">
+                  <wp:posOffset>5192</wp:posOffset>
+                </wp:positionH>
+                <wp:positionV relativeFrom="paragraph">
+                  <wp:posOffset>110121</wp:posOffset>
+                </wp:positionV>
+                <wp:extent cx="1478520" cy="47160"/>
+                <wp:effectExtent l="88900" t="139700" r="96520" b="143510"/>
+                <wp:wrapNone/>
+                <wp:docPr id="6" name="Ink 6"/>
+                <wp:cNvGraphicFramePr/>
+                <a:graphic xmlns:a="http://schemas.openxmlformats.org/drawingml/2006/main">
+                  <a:graphicData uri="http://schemas.microsoft.com/office/word/2010/wordprocessingInk">
+                    <w14:contentPart bwMode="auto" r:id="rId13">
+                      <w14:nvContentPartPr>
+                        <w14:cNvContentPartPr/>
+                      </w14:nvContentPartPr>
+                      <w14:xfrm>
+                        <a:off x="0" y="0"/>
+                        <a:ext cx="1478520" cy="47160"/>
+                      </w14:xfrm>
+                    </w14:contentPart>
+                  </a:graphicData>
+                </a:graphic>
+              </wp:anchor>
+            </w:drawing>
+          </mc:Choice>
+          <mc:Fallback>
+            <w:pict>
+              <v:shape w14:anchorId="40D8C405" id="Ink 6" o:spid="_x0000_s1026" type="#_x0000_t75" style="position:absolute;margin-left:-3.85pt;margin-top:.15pt;width:124.9pt;height:20.7pt;z-index:251670528;visibility:visible;mso-wrap-style:square;mso-wrap-distance-left:9pt;mso-wrap-distance-top:0;mso-wrap-distance-right:9pt;mso-wrap-distance-bottom:0;mso-position-horizontal:absolute;mso-position-horizontal-relative:text;mso-position-vertical:absolute;mso-position-vertical-relative:text" o:gfxdata="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">
+                <v:imagedata r:id="rId14" o:title=""/>
+              </v:shape>
+            </w:pict>
+          </mc:Fallback>
+        </mc:AlternateContent>
+      </w:r>
+      <w:r>
+        <w:rPr>
           <w:lang w:val="es-ES"/>
         </w:rPr>
         <w:t>Estados de Transiciones</w:t>
@@ -692,6 +941,52 @@
       </w:pPr>
       <w:r>
         <w:rPr>
+          <w:noProof/>
+          <w:lang w:val="es-ES"/>
+        </w:rPr>
+        <mc:AlternateContent>
+          <mc:Choice Requires="wpi">
+            <w:drawing>
+              <wp:anchor distT="0" distB="0" distL="114300" distR="114300" simplePos="0" relativeHeight="251671552" behindDoc="0" locked="0" layoutInCell="1" allowOverlap="1" wp14:anchorId="61FD76AE" wp14:editId="75FBA227">
+                <wp:simplePos x="0" y="0"/>
+                <wp:positionH relativeFrom="column">
+                  <wp:posOffset>21032</wp:posOffset>
+                </wp:positionH>
+                <wp:positionV relativeFrom="paragraph">
+                  <wp:posOffset>89613</wp:posOffset>
+                </wp:positionV>
+                <wp:extent cx="1340640" cy="51840"/>
+                <wp:effectExtent l="88900" t="139700" r="81915" b="139065"/>
+                <wp:wrapNone/>
+                <wp:docPr id="7" name="Ink 7"/>
+                <wp:cNvGraphicFramePr/>
+                <a:graphic xmlns:a="http://schemas.openxmlformats.org/drawingml/2006/main">
+                  <a:graphicData uri="http://schemas.microsoft.com/office/word/2010/wordprocessingInk">
+                    <w14:contentPart bwMode="auto" r:id="rId15">
+                      <w14:nvContentPartPr>
+                        <w14:cNvContentPartPr/>
+                      </w14:nvContentPartPr>
+                      <w14:xfrm>
+                        <a:off x="0" y="0"/>
+                        <a:ext cx="1340640" cy="51840"/>
+                      </w14:xfrm>
+                    </w14:contentPart>
+                  </a:graphicData>
+                </a:graphic>
+              </wp:anchor>
+            </w:drawing>
+          </mc:Choice>
+          <mc:Fallback>
+            <w:pict>
+              <v:shape w14:anchorId="7472F65F" id="Ink 7" o:spid="_x0000_s1026" type="#_x0000_t75" style="position:absolute;margin-left:-2.55pt;margin-top:-1.45pt;width:114.05pt;height:21.1pt;z-index:251671552;visibility:visible;mso-wrap-style:square;mso-wrap-distance-left:9pt;mso-wrap-distance-top:0;mso-wrap-distance-right:9pt;mso-wrap-distance-bottom:0;mso-position-horizontal:absolute;mso-position-horizontal-relative:text;mso-position-vertical:absolute;mso-position-vertical-relative:text" o:gfxdata="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">
+                <v:imagedata r:id="rId16" o:title=""/>
+              </v:shape>
+            </w:pict>
+          </mc:Fallback>
+        </mc:AlternateContent>
+      </w:r>
+      <w:r>
+        <w:rPr>
           <w:lang w:val="es-ES"/>
         </w:rPr>
         <w:t>Memoria Compartida</w:t>
@@ -705,11 +1000,17 @@
           <w:numId w:val="5"/>
         </w:numPr>
         <w:rPr>
-          <w:lang w:val="es-ES"/>
-        </w:rPr>
-      </w:pPr>
-      <w:r>
-        <w:rPr>
+          <w:b/>
+          <w:bCs/>
+          <w:color w:val="0070C0"/>
+          <w:lang w:val="es-ES"/>
+        </w:rPr>
+      </w:pPr>
+      <w:r>
+        <w:rPr>
+          <w:b/>
+          <w:bCs/>
+          <w:color w:val="0070C0"/>
           <w:lang w:val="es-ES"/>
         </w:rPr>
         <w:lastRenderedPageBreak/>
@@ -731,7 +1032,19 @@
         <w:rPr>
           <w:lang w:val="es-ES"/>
         </w:rPr>
-        <w:t>Requiere una forma de bloquea (</w:t>
+        <w:t>Requiere una forma de bloque</w:t>
+      </w:r>
+      <w:r>
+        <w:rPr>
+          <w:lang w:val="es-ES"/>
+        </w:rPr>
+        <w:t>o</w:t>
+      </w:r>
+      <w:r>
+        <w:rPr>
+          <w:lang w:val="es-ES"/>
+        </w:rPr>
+        <w:t xml:space="preserve"> (</w:t>
       </w:r>
       <w:proofErr w:type="spellStart"/>
       <w:r>
@@ -987,6 +1300,53 @@
       </w:pPr>
       <w:r>
         <w:rPr>
+          <w:noProof/>
+          <w:u w:val="single"/>
+          <w:lang w:val="es-ES"/>
+        </w:rPr>
+        <mc:AlternateContent>
+          <mc:Choice Requires="wpi">
+            <w:drawing>
+              <wp:anchor distT="0" distB="0" distL="114300" distR="114300" simplePos="0" relativeHeight="251672576" behindDoc="0" locked="0" layoutInCell="1" allowOverlap="1" wp14:anchorId="535B384D" wp14:editId="604767A8">
+                <wp:simplePos x="0" y="0"/>
+                <wp:positionH relativeFrom="column">
+                  <wp:posOffset>498882</wp:posOffset>
+                </wp:positionH>
+                <wp:positionV relativeFrom="paragraph">
+                  <wp:posOffset>93940</wp:posOffset>
+                </wp:positionV>
+                <wp:extent cx="999000" cy="43200"/>
+                <wp:effectExtent l="63500" t="101600" r="80645" b="109220"/>
+                <wp:wrapNone/>
+                <wp:docPr id="9" name="Ink 9"/>
+                <wp:cNvGraphicFramePr/>
+                <a:graphic xmlns:a="http://schemas.openxmlformats.org/drawingml/2006/main">
+                  <a:graphicData uri="http://schemas.microsoft.com/office/word/2010/wordprocessingInk">
+                    <w14:contentPart bwMode="auto" r:id="rId17">
+                      <w14:nvContentPartPr>
+                        <w14:cNvContentPartPr/>
+                      </w14:nvContentPartPr>
+                      <w14:xfrm>
+                        <a:off x="0" y="0"/>
+                        <a:ext cx="999000" cy="43200"/>
+                      </w14:xfrm>
+                    </w14:contentPart>
+                  </a:graphicData>
+                </a:graphic>
+              </wp:anchor>
+            </w:drawing>
+          </mc:Choice>
+          <mc:Fallback>
+            <w:pict>
+              <v:shape w14:anchorId="5B9D2C3A" id="Ink 9" o:spid="_x0000_s1026" type="#_x0000_t75" style="position:absolute;margin-left:36.5pt;margin-top:1.75pt;width:84.3pt;height:14.7pt;z-index:251672576;visibility:visible;mso-wrap-style:square;mso-wrap-distance-left:9pt;mso-wrap-distance-top:0;mso-wrap-distance-right:9pt;mso-wrap-distance-bottom:0;mso-position-horizontal:absolute;mso-position-horizontal-relative:text;mso-position-vertical:absolute;mso-position-vertical-relative:text" o:gfxdata="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">
+                <v:imagedata r:id="rId18" o:title=""/>
+              </v:shape>
+            </w:pict>
+          </mc:Fallback>
+        </mc:AlternateContent>
+      </w:r>
+      <w:r>
+        <w:rPr>
           <w:u w:val="single"/>
           <w:lang w:val="es-ES"/>
         </w:rPr>
@@ -1072,6 +1432,102 @@
       </w:pPr>
       <w:r>
         <w:rPr>
+          <w:noProof/>
+          <w:sz w:val="28"/>
+          <w:szCs w:val="28"/>
+          <w:lang w:val="es-ES"/>
+        </w:rPr>
+        <mc:AlternateContent>
+          <mc:Choice Requires="wpi">
+            <w:drawing>
+              <wp:anchor distT="0" distB="0" distL="114300" distR="114300" simplePos="0" relativeHeight="251674624" behindDoc="0" locked="0" layoutInCell="1" allowOverlap="1" wp14:anchorId="45B305B3" wp14:editId="27D1CE65">
+                <wp:simplePos x="0" y="0"/>
+                <wp:positionH relativeFrom="column">
+                  <wp:posOffset>50682</wp:posOffset>
+                </wp:positionH>
+                <wp:positionV relativeFrom="paragraph">
+                  <wp:posOffset>104788</wp:posOffset>
+                </wp:positionV>
+                <wp:extent cx="1245960" cy="53280"/>
+                <wp:effectExtent l="63500" t="101600" r="74930" b="99695"/>
+                <wp:wrapNone/>
+                <wp:docPr id="14" name="Ink 14"/>
+                <wp:cNvGraphicFramePr/>
+                <a:graphic xmlns:a="http://schemas.openxmlformats.org/drawingml/2006/main">
+                  <a:graphicData uri="http://schemas.microsoft.com/office/word/2010/wordprocessingInk">
+                    <w14:contentPart bwMode="auto" r:id="rId19">
+                      <w14:nvContentPartPr>
+                        <w14:cNvContentPartPr/>
+                      </w14:nvContentPartPr>
+                      <w14:xfrm>
+                        <a:off x="0" y="0"/>
+                        <a:ext cx="1245960" cy="53280"/>
+                      </w14:xfrm>
+                    </w14:contentPart>
+                  </a:graphicData>
+                </a:graphic>
+              </wp:anchor>
+            </w:drawing>
+          </mc:Choice>
+          <mc:Fallback>
+            <w:pict>
+              <v:shape w14:anchorId="4D9E29C3" id="Ink 14" o:spid="_x0000_s1026" type="#_x0000_t75" style="position:absolute;margin-left:1.15pt;margin-top:2.6pt;width:103.75pt;height:15.55pt;z-index:251674624;visibility:visible;mso-wrap-style:square;mso-wrap-distance-left:9pt;mso-wrap-distance-top:0;mso-wrap-distance-right:9pt;mso-wrap-distance-bottom:0;mso-position-horizontal:absolute;mso-position-horizontal-relative:text;mso-position-vertical:absolute;mso-position-vertical-relative:text" o:gfxdata="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">
+                <v:imagedata r:id="rId20" o:title=""/>
+              </v:shape>
+            </w:pict>
+          </mc:Fallback>
+        </mc:AlternateContent>
+      </w:r>
+      <w:r>
+        <w:rPr>
+          <w:noProof/>
+          <w:sz w:val="28"/>
+          <w:szCs w:val="28"/>
+          <w:lang w:val="es-ES"/>
+        </w:rPr>
+        <mc:AlternateContent>
+          <mc:Choice Requires="wpi">
+            <w:drawing>
+              <wp:anchor distT="0" distB="0" distL="114300" distR="114300" simplePos="0" relativeHeight="251673600" behindDoc="0" locked="0" layoutInCell="1" allowOverlap="1" wp14:anchorId="2C541B73" wp14:editId="7B7B9AA6">
+                <wp:simplePos x="0" y="0"/>
+                <wp:positionH relativeFrom="column">
+                  <wp:posOffset>1306362</wp:posOffset>
+                </wp:positionH>
+                <wp:positionV relativeFrom="paragraph">
+                  <wp:posOffset>214228</wp:posOffset>
+                </wp:positionV>
+                <wp:extent cx="360" cy="360"/>
+                <wp:effectExtent l="63500" t="101600" r="63500" b="101600"/>
+                <wp:wrapNone/>
+                <wp:docPr id="13" name="Ink 13"/>
+                <wp:cNvGraphicFramePr/>
+                <a:graphic xmlns:a="http://schemas.openxmlformats.org/drawingml/2006/main">
+                  <a:graphicData uri="http://schemas.microsoft.com/office/word/2010/wordprocessingInk">
+                    <w14:contentPart bwMode="auto" r:id="rId21">
+                      <w14:nvContentPartPr>
+                        <w14:cNvContentPartPr/>
+                      </w14:nvContentPartPr>
+                      <w14:xfrm>
+                        <a:off x="0" y="0"/>
+                        <a:ext cx="360" cy="360"/>
+                      </w14:xfrm>
+                    </w14:contentPart>
+                  </a:graphicData>
+                </a:graphic>
+              </wp:anchor>
+            </w:drawing>
+          </mc:Choice>
+          <mc:Fallback>
+            <w:pict>
+              <v:shape w14:anchorId="585D386C" id="Ink 13" o:spid="_x0000_s1026" type="#_x0000_t75" style="position:absolute;margin-left:100pt;margin-top:11.2pt;width:5.7pt;height:11.4pt;z-index:251673600;visibility:visible;mso-wrap-style:square;mso-wrap-distance-left:9pt;mso-wrap-distance-top:0;mso-wrap-distance-right:9pt;mso-wrap-distance-bottom:0;mso-position-horizontal:absolute;mso-position-horizontal-relative:text;mso-position-vertical:absolute;mso-position-vertical-relative:text" o:gfxdata="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">
+                <v:imagedata r:id="rId22" o:title=""/>
+              </v:shape>
+            </w:pict>
+          </mc:Fallback>
+        </mc:AlternateContent>
+      </w:r>
+      <w:r>
+        <w:rPr>
           <w:sz w:val="28"/>
           <w:szCs w:val="28"/>
           <w:lang w:val="es-ES"/>
@@ -1087,11 +1543,17 @@
           <w:numId w:val="5"/>
         </w:numPr>
         <w:rPr>
-          <w:lang w:val="es-ES"/>
-        </w:rPr>
-      </w:pPr>
-      <w:r>
-        <w:rPr>
+          <w:b/>
+          <w:bCs/>
+          <w:color w:val="4472C4" w:themeColor="accent1"/>
+          <w:lang w:val="es-ES"/>
+        </w:rPr>
+      </w:pPr>
+      <w:r>
+        <w:rPr>
+          <w:b/>
+          <w:bCs/>
+          <w:color w:val="4472C4" w:themeColor="accent1"/>
           <w:lang w:val="es-ES"/>
         </w:rPr>
         <w:t>Los componentes concurrentes se comunican mediante el intercambio de mensajes.</w:t>
@@ -1118,6 +1580,7 @@
         <w:rPr>
           <w:i/>
           <w:iCs/>
+          <w:u w:val="single"/>
           <w:lang w:val="es-ES"/>
         </w:rPr>
         <w:t>asíncronamente o síncrono</w:t>
@@ -1136,6 +1599,8 @@
       </w:pPr>
       <w:r>
         <w:rPr>
+          <w:b/>
+          <w:bCs/>
           <w:lang w:val="es-ES"/>
         </w:rPr>
         <w:t>Síncrono</w:t>
@@ -1178,9 +1643,17 @@
       </w:pPr>
       <w:r>
         <w:rPr>
-          <w:lang w:val="es-ES"/>
-        </w:rPr>
-        <w:t>Asíncrono: p</w:t>
+          <w:b/>
+          <w:bCs/>
+          <w:lang w:val="es-ES"/>
+        </w:rPr>
+        <w:t>Asíncrono</w:t>
+      </w:r>
+      <w:r>
+        <w:rPr>
+          <w:lang w:val="es-ES"/>
+        </w:rPr>
+        <w:t>: p</w:t>
       </w:r>
       <w:r>
         <w:rPr>
@@ -1613,6 +2086,53 @@
           <w:lang w:val="es-ES"/>
         </w:rPr>
       </w:pPr>
+      <w:r>
+        <w:rPr>
+          <w:rFonts w:ascii="Courier New" w:hAnsi="Courier New" w:cs="Courier New"/>
+          <w:noProof/>
+          <w:lang w:val="es-ES"/>
+        </w:rPr>
+        <mc:AlternateContent>
+          <mc:Choice Requires="wpi">
+            <w:drawing>
+              <wp:anchor distT="0" distB="0" distL="114300" distR="114300" simplePos="0" relativeHeight="251677696" behindDoc="0" locked="0" layoutInCell="1" allowOverlap="1" wp14:anchorId="1C92AF42" wp14:editId="045E0191">
+                <wp:simplePos x="0" y="0"/>
+                <wp:positionH relativeFrom="column">
+                  <wp:posOffset>2261870</wp:posOffset>
+                </wp:positionH>
+                <wp:positionV relativeFrom="paragraph">
+                  <wp:posOffset>-16510</wp:posOffset>
+                </wp:positionV>
+                <wp:extent cx="16560" cy="254175"/>
+                <wp:effectExtent l="38100" t="38100" r="34290" b="38100"/>
+                <wp:wrapNone/>
+                <wp:docPr id="17" name="Ink 17"/>
+                <wp:cNvGraphicFramePr/>
+                <a:graphic xmlns:a="http://schemas.openxmlformats.org/drawingml/2006/main">
+                  <a:graphicData uri="http://schemas.microsoft.com/office/word/2010/wordprocessingInk">
+                    <w14:contentPart bwMode="auto" r:id="rId23">
+                      <w14:nvContentPartPr>
+                        <w14:cNvContentPartPr/>
+                      </w14:nvContentPartPr>
+                      <w14:xfrm>
+                        <a:off x="0" y="0"/>
+                        <a:ext cx="16560" cy="254175"/>
+                      </w14:xfrm>
+                    </w14:contentPart>
+                  </a:graphicData>
+                </a:graphic>
+              </wp:anchor>
+            </w:drawing>
+          </mc:Choice>
+          <mc:Fallback>
+            <w:pict>
+              <v:shape w14:anchorId="188C1DF7" id="Ink 17" o:spid="_x0000_s1026" type="#_x0000_t75" style="position:absolute;margin-left:177.75pt;margin-top:-1.65pt;width:2pt;height:20.7pt;z-index:251677696;visibility:visible;mso-wrap-style:square;mso-wrap-distance-left:9pt;mso-wrap-distance-top:0;mso-wrap-distance-right:9pt;mso-wrap-distance-bottom:0;mso-position-horizontal:absolute;mso-position-horizontal-relative:text;mso-position-vertical:absolute;mso-position-vertical-relative:text" o:gfxdata="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">
+                <v:imagedata r:id="rId24" o:title=""/>
+              </v:shape>
+            </w:pict>
+          </mc:Fallback>
+        </mc:AlternateContent>
+      </w:r>
       <w:proofErr w:type="spellStart"/>
       <w:r>
         <w:rPr>
@@ -1640,6 +2160,53 @@
           <w:lang w:val="es-ES"/>
         </w:rPr>
       </w:pPr>
+      <w:r>
+        <w:rPr>
+          <w:rFonts w:ascii="Courier New" w:hAnsi="Courier New" w:cs="Courier New"/>
+          <w:noProof/>
+          <w:lang w:val="es-ES"/>
+        </w:rPr>
+        <mc:AlternateContent>
+          <mc:Choice Requires="wpi">
+            <w:drawing>
+              <wp:anchor distT="0" distB="0" distL="114300" distR="114300" simplePos="0" relativeHeight="251678720" behindDoc="0" locked="0" layoutInCell="1" allowOverlap="1" wp14:anchorId="17ED664C" wp14:editId="41DBD0C1">
+                <wp:simplePos x="0" y="0"/>
+                <wp:positionH relativeFrom="column">
+                  <wp:posOffset>499242</wp:posOffset>
+                </wp:positionH>
+                <wp:positionV relativeFrom="paragraph">
+                  <wp:posOffset>9858</wp:posOffset>
+                </wp:positionV>
+                <wp:extent cx="380160" cy="8280"/>
+                <wp:effectExtent l="38100" t="38100" r="39370" b="42545"/>
+                <wp:wrapNone/>
+                <wp:docPr id="18" name="Ink 18"/>
+                <wp:cNvGraphicFramePr/>
+                <a:graphic xmlns:a="http://schemas.openxmlformats.org/drawingml/2006/main">
+                  <a:graphicData uri="http://schemas.microsoft.com/office/word/2010/wordprocessingInk">
+                    <w14:contentPart bwMode="auto" r:id="rId25">
+                      <w14:nvContentPartPr>
+                        <w14:cNvContentPartPr/>
+                      </w14:nvContentPartPr>
+                      <w14:xfrm>
+                        <a:off x="0" y="0"/>
+                        <a:ext cx="380160" cy="8280"/>
+                      </w14:xfrm>
+                    </w14:contentPart>
+                  </a:graphicData>
+                </a:graphic>
+              </wp:anchor>
+            </w:drawing>
+          </mc:Choice>
+          <mc:Fallback>
+            <w:pict>
+              <v:shape w14:anchorId="753032BB" id="Ink 18" o:spid="_x0000_s1026" type="#_x0000_t75" style="position:absolute;margin-left:38.95pt;margin-top:.45pt;width:30.65pt;height:1.35pt;z-index:251678720;visibility:visible;mso-wrap-style:square;mso-wrap-distance-left:9pt;mso-wrap-distance-top:0;mso-wrap-distance-right:9pt;mso-wrap-distance-bottom:0;mso-position-horizontal:absolute;mso-position-horizontal-relative:text;mso-position-vertical:absolute;mso-position-vertical-relative:text" o:gfxdata="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">
+                <v:imagedata r:id="rId26" o:title=""/>
+              </v:shape>
+            </w:pict>
+          </mc:Fallback>
+        </mc:AlternateContent>
+      </w:r>
       <w:proofErr w:type="spellStart"/>
       <w:r>
         <w:rPr>
@@ -1792,6 +2359,53 @@
           <w:lang w:val="es-ES"/>
         </w:rPr>
       </w:pPr>
+      <w:r>
+        <w:rPr>
+          <w:rFonts w:ascii="Courier New" w:hAnsi="Courier New" w:cs="Courier New"/>
+          <w:noProof/>
+          <w:lang w:val="es-ES"/>
+        </w:rPr>
+        <mc:AlternateContent>
+          <mc:Choice Requires="wpi">
+            <w:drawing>
+              <wp:anchor distT="0" distB="0" distL="114300" distR="114300" simplePos="0" relativeHeight="251679744" behindDoc="0" locked="0" layoutInCell="1" allowOverlap="1" wp14:anchorId="7ACD98CE" wp14:editId="3CEEF227">
+                <wp:simplePos x="0" y="0"/>
+                <wp:positionH relativeFrom="column">
+                  <wp:posOffset>3592722</wp:posOffset>
+                </wp:positionH>
+                <wp:positionV relativeFrom="paragraph">
+                  <wp:posOffset>-226235</wp:posOffset>
+                </wp:positionV>
+                <wp:extent cx="194040" cy="551160"/>
+                <wp:effectExtent l="38100" t="38100" r="22225" b="33655"/>
+                <wp:wrapNone/>
+                <wp:docPr id="32" name="Ink 32"/>
+                <wp:cNvGraphicFramePr/>
+                <a:graphic xmlns:a="http://schemas.openxmlformats.org/drawingml/2006/main">
+                  <a:graphicData uri="http://schemas.microsoft.com/office/word/2010/wordprocessingInk">
+                    <w14:contentPart bwMode="auto" r:id="rId27">
+                      <w14:nvContentPartPr>
+                        <w14:cNvContentPartPr/>
+                      </w14:nvContentPartPr>
+                      <w14:xfrm>
+                        <a:off x="0" y="0"/>
+                        <a:ext cx="194040" cy="551160"/>
+                      </w14:xfrm>
+                    </w14:contentPart>
+                  </a:graphicData>
+                </a:graphic>
+              </wp:anchor>
+            </w:drawing>
+          </mc:Choice>
+          <mc:Fallback>
+            <w:pict>
+              <v:shape w14:anchorId="70018802" id="Ink 32" o:spid="_x0000_s1026" type="#_x0000_t75" style="position:absolute;margin-left:282.55pt;margin-top:-18.15pt;width:16pt;height:44.15pt;z-index:251679744;visibility:visible;mso-wrap-style:square;mso-wrap-distance-left:9pt;mso-wrap-distance-top:0;mso-wrap-distance-right:9pt;mso-wrap-distance-bottom:0;mso-position-horizontal:absolute;mso-position-horizontal-relative:text;mso-position-vertical:absolute;mso-position-vertical-relative:text" o:gfxdata="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">
+                <v:imagedata r:id="rId28" o:title=""/>
+              </v:shape>
+            </w:pict>
+          </mc:Fallback>
+        </mc:AlternateContent>
+      </w:r>
       <w:proofErr w:type="spellStart"/>
       <w:r>
         <w:rPr>
@@ -1906,6 +2520,52 @@
       </w:pPr>
       <w:r>
         <w:rPr>
+          <w:noProof/>
+          <w:lang w:val="es-ES"/>
+        </w:rPr>
+        <mc:AlternateContent>
+          <mc:Choice Requires="wpi">
+            <w:drawing>
+              <wp:anchor distT="0" distB="0" distL="114300" distR="114300" simplePos="0" relativeHeight="251687936" behindDoc="0" locked="0" layoutInCell="1" allowOverlap="1" wp14:anchorId="1367C824" wp14:editId="706A2E9E">
+                <wp:simplePos x="0" y="0"/>
+                <wp:positionH relativeFrom="column">
+                  <wp:posOffset>-56515</wp:posOffset>
+                </wp:positionH>
+                <wp:positionV relativeFrom="paragraph">
+                  <wp:posOffset>-332740</wp:posOffset>
+                </wp:positionV>
+                <wp:extent cx="285215" cy="798500"/>
+                <wp:effectExtent l="38100" t="38100" r="32385" b="40005"/>
+                <wp:wrapNone/>
+                <wp:docPr id="40" name="Ink 40"/>
+                <wp:cNvGraphicFramePr/>
+                <a:graphic xmlns:a="http://schemas.openxmlformats.org/drawingml/2006/main">
+                  <a:graphicData uri="http://schemas.microsoft.com/office/word/2010/wordprocessingInk">
+                    <w14:contentPart bwMode="auto" r:id="rId29">
+                      <w14:nvContentPartPr>
+                        <w14:cNvContentPartPr/>
+                      </w14:nvContentPartPr>
+                      <w14:xfrm>
+                        <a:off x="0" y="0"/>
+                        <a:ext cx="285215" cy="798500"/>
+                      </w14:xfrm>
+                    </w14:contentPart>
+                  </a:graphicData>
+                </a:graphic>
+              </wp:anchor>
+            </w:drawing>
+          </mc:Choice>
+          <mc:Fallback>
+            <w:pict>
+              <v:shape w14:anchorId="1A42A447" id="Ink 40" o:spid="_x0000_s1026" type="#_x0000_t75" style="position:absolute;margin-left:-4.8pt;margin-top:-26.55pt;width:23.15pt;height:63.55pt;z-index:251687936;visibility:visible;mso-wrap-style:square;mso-wrap-distance-left:9pt;mso-wrap-distance-top:0;mso-wrap-distance-right:9pt;mso-wrap-distance-bottom:0;mso-position-horizontal:absolute;mso-position-horizontal-relative:text;mso-position-vertical:absolute;mso-position-vertical-relative:text" o:gfxdata="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">
+                <v:imagedata r:id="rId30" o:title=""/>
+              </v:shape>
+            </w:pict>
+          </mc:Fallback>
+        </mc:AlternateContent>
+      </w:r>
+      <w:r>
+        <w:rPr>
           <w:lang w:val="es-ES"/>
         </w:rPr>
         <w:t>La llamada no espera a que la función se evalúe (regresa inmediatamente).</w:t>
@@ -1924,6 +2584,52 @@
       </w:pPr>
       <w:r>
         <w:rPr>
+          <w:noProof/>
+          <w:lang w:val="es-ES"/>
+        </w:rPr>
+        <mc:AlternateContent>
+          <mc:Choice Requires="wpi">
+            <w:drawing>
+              <wp:anchor distT="0" distB="0" distL="114300" distR="114300" simplePos="0" relativeHeight="251681792" behindDoc="0" locked="0" layoutInCell="1" allowOverlap="1" wp14:anchorId="33E7BD53" wp14:editId="44B32C17">
+                <wp:simplePos x="0" y="0"/>
+                <wp:positionH relativeFrom="column">
+                  <wp:posOffset>5580642</wp:posOffset>
+                </wp:positionH>
+                <wp:positionV relativeFrom="paragraph">
+                  <wp:posOffset>180013</wp:posOffset>
+                </wp:positionV>
+                <wp:extent cx="2520" cy="360"/>
+                <wp:effectExtent l="38100" t="38100" r="36195" b="38100"/>
+                <wp:wrapNone/>
+                <wp:docPr id="34" name="Ink 34"/>
+                <wp:cNvGraphicFramePr/>
+                <a:graphic xmlns:a="http://schemas.openxmlformats.org/drawingml/2006/main">
+                  <a:graphicData uri="http://schemas.microsoft.com/office/word/2010/wordprocessingInk">
+                    <w14:contentPart bwMode="auto" r:id="rId31">
+                      <w14:nvContentPartPr>
+                        <w14:cNvContentPartPr/>
+                      </w14:nvContentPartPr>
+                      <w14:xfrm>
+                        <a:off x="0" y="0"/>
+                        <a:ext cx="2520" cy="360"/>
+                      </w14:xfrm>
+                    </w14:contentPart>
+                  </a:graphicData>
+                </a:graphic>
+              </wp:anchor>
+            </w:drawing>
+          </mc:Choice>
+          <mc:Fallback>
+            <w:pict>
+              <v:shape w14:anchorId="4F7A341E" id="Ink 34" o:spid="_x0000_s1026" type="#_x0000_t75" style="position:absolute;margin-left:439.05pt;margin-top:13.8pt;width:.95pt;height:.75pt;z-index:251681792;visibility:visible;mso-wrap-style:square;mso-wrap-distance-left:9pt;mso-wrap-distance-top:0;mso-wrap-distance-right:9pt;mso-wrap-distance-bottom:0;mso-position-horizontal:absolute;mso-position-horizontal-relative:text;mso-position-vertical:absolute;mso-position-vertical-relative:text" o:gfxdata="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">
+                <v:imagedata r:id="rId32" o:title=""/>
+              </v:shape>
+            </w:pict>
+          </mc:Fallback>
+        </mc:AlternateContent>
+      </w:r>
+      <w:r>
+        <w:rPr>
           <w:lang w:val="es-ES"/>
         </w:rPr>
         <w:t>El proceso termina automáticamente cuando la función termina de ejecutarse.</w:t>
@@ -1942,6 +2648,52 @@
       </w:pPr>
       <w:r>
         <w:rPr>
+          <w:noProof/>
+          <w:lang w:val="es-ES"/>
+        </w:rPr>
+        <mc:AlternateContent>
+          <mc:Choice Requires="wpi">
+            <w:drawing>
+              <wp:anchor distT="0" distB="0" distL="114300" distR="114300" simplePos="0" relativeHeight="251680768" behindDoc="0" locked="0" layoutInCell="1" allowOverlap="1" wp14:anchorId="74872185" wp14:editId="6188F527">
+                <wp:simplePos x="0" y="0"/>
+                <wp:positionH relativeFrom="column">
+                  <wp:posOffset>3010242</wp:posOffset>
+                </wp:positionH>
+                <wp:positionV relativeFrom="paragraph">
+                  <wp:posOffset>32478</wp:posOffset>
+                </wp:positionV>
+                <wp:extent cx="2071800" cy="91440"/>
+                <wp:effectExtent l="38100" t="38100" r="36830" b="35560"/>
+                <wp:wrapNone/>
+                <wp:docPr id="33" name="Ink 33"/>
+                <wp:cNvGraphicFramePr/>
+                <a:graphic xmlns:a="http://schemas.openxmlformats.org/drawingml/2006/main">
+                  <a:graphicData uri="http://schemas.microsoft.com/office/word/2010/wordprocessingInk">
+                    <w14:contentPart bwMode="auto" r:id="rId33">
+                      <w14:nvContentPartPr>
+                        <w14:cNvContentPartPr/>
+                      </w14:nvContentPartPr>
+                      <w14:xfrm>
+                        <a:off x="0" y="0"/>
+                        <a:ext cx="2071800" cy="91440"/>
+                      </w14:xfrm>
+                    </w14:contentPart>
+                  </a:graphicData>
+                </a:graphic>
+              </wp:anchor>
+            </w:drawing>
+          </mc:Choice>
+          <mc:Fallback>
+            <w:pict>
+              <v:shape w14:anchorId="546D6625" id="Ink 33" o:spid="_x0000_s1026" type="#_x0000_t75" style="position:absolute;margin-left:236.7pt;margin-top:2.2pt;width:163.85pt;height:7.9pt;z-index:251680768;visibility:visible;mso-wrap-style:square;mso-wrap-distance-left:9pt;mso-wrap-distance-top:0;mso-wrap-distance-right:9pt;mso-wrap-distance-bottom:0;mso-position-horizontal:absolute;mso-position-horizontal-relative:text;mso-position-vertical:absolute;mso-position-vertical-relative:text" o:gfxdata="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">
+                <v:imagedata r:id="rId34" o:title=""/>
+              </v:shape>
+            </w:pict>
+          </mc:Fallback>
+        </mc:AlternateContent>
+      </w:r>
+      <w:r>
+        <w:rPr>
           <w:lang w:val="es-ES"/>
         </w:rPr>
         <w:t>El valor de retorno del proceso se pierde.</w:t>
@@ -1953,13 +2705,105 @@
           <w:lang w:val="es-ES"/>
         </w:rPr>
       </w:pPr>
-    </w:p>
-    <w:p>
-      <w:pPr>
-        <w:rPr>
-          <w:lang w:val="es-ES"/>
-        </w:rPr>
-      </w:pPr>
+      <w:r>
+        <w:rPr>
+          <w:noProof/>
+          <w:lang w:val="es-ES"/>
+        </w:rPr>
+        <mc:AlternateContent>
+          <mc:Choice Requires="wpi">
+            <w:drawing>
+              <wp:anchor distT="0" distB="0" distL="114300" distR="114300" simplePos="0" relativeHeight="251682816" behindDoc="0" locked="0" layoutInCell="1" allowOverlap="1" wp14:anchorId="6B56A746" wp14:editId="496DCB67">
+                <wp:simplePos x="0" y="0"/>
+                <wp:positionH relativeFrom="column">
+                  <wp:posOffset>358122</wp:posOffset>
+                </wp:positionH>
+                <wp:positionV relativeFrom="paragraph">
+                  <wp:posOffset>-110299</wp:posOffset>
+                </wp:positionV>
+                <wp:extent cx="2828880" cy="244800"/>
+                <wp:effectExtent l="38100" t="38100" r="41910" b="34925"/>
+                <wp:wrapNone/>
+                <wp:docPr id="35" name="Ink 35"/>
+                <wp:cNvGraphicFramePr/>
+                <a:graphic xmlns:a="http://schemas.openxmlformats.org/drawingml/2006/main">
+                  <a:graphicData uri="http://schemas.microsoft.com/office/word/2010/wordprocessingInk">
+                    <w14:contentPart bwMode="auto" r:id="rId35">
+                      <w14:nvContentPartPr>
+                        <w14:cNvContentPartPr/>
+                      </w14:nvContentPartPr>
+                      <w14:xfrm>
+                        <a:off x="0" y="0"/>
+                        <a:ext cx="2828880" cy="244800"/>
+                      </w14:xfrm>
+                    </w14:contentPart>
+                  </a:graphicData>
+                </a:graphic>
+              </wp:anchor>
+            </w:drawing>
+          </mc:Choice>
+          <mc:Fallback>
+            <w:pict>
+              <v:shape w14:anchorId="489CA7B7" id="Ink 35" o:spid="_x0000_s1026" type="#_x0000_t75" style="position:absolute;margin-left:27.85pt;margin-top:-9.05pt;width:223.5pt;height:20pt;z-index:251682816;visibility:visible;mso-wrap-style:square;mso-wrap-distance-left:9pt;mso-wrap-distance-top:0;mso-wrap-distance-right:9pt;mso-wrap-distance-bottom:0;mso-position-horizontal:absolute;mso-position-horizontal-relative:text;mso-position-vertical:absolute;mso-position-vertical-relative:text" o:gfxdata="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">
+                <v:imagedata r:id="rId36" o:title=""/>
+              </v:shape>
+            </w:pict>
+          </mc:Fallback>
+        </mc:AlternateContent>
+      </w:r>
+    </w:p>
+    <w:p>
+      <w:pPr>
+        <w:rPr>
+          <w:lang w:val="es-ES"/>
+        </w:rPr>
+      </w:pPr>
+      <w:r>
+        <w:rPr>
+          <w:noProof/>
+          <w:lang w:val="es-ES"/>
+        </w:rPr>
+        <mc:AlternateContent>
+          <mc:Choice Requires="wpi">
+            <w:drawing>
+              <wp:anchor distT="0" distB="0" distL="114300" distR="114300" simplePos="0" relativeHeight="251688960" behindDoc="0" locked="0" layoutInCell="1" allowOverlap="1" wp14:anchorId="3AA667AE" wp14:editId="1B4A769F">
+                <wp:simplePos x="0" y="0"/>
+                <wp:positionH relativeFrom="column">
+                  <wp:posOffset>34578</wp:posOffset>
+                </wp:positionH>
+                <wp:positionV relativeFrom="paragraph">
+                  <wp:posOffset>82729</wp:posOffset>
+                </wp:positionV>
+                <wp:extent cx="1103760" cy="20880"/>
+                <wp:effectExtent l="0" t="101600" r="77470" b="106680"/>
+                <wp:wrapNone/>
+                <wp:docPr id="41" name="Ink 41"/>
+                <wp:cNvGraphicFramePr/>
+                <a:graphic xmlns:a="http://schemas.openxmlformats.org/drawingml/2006/main">
+                  <a:graphicData uri="http://schemas.microsoft.com/office/word/2010/wordprocessingInk">
+                    <w14:contentPart bwMode="auto" r:id="rId37">
+                      <w14:nvContentPartPr>
+                        <w14:cNvContentPartPr/>
+                      </w14:nvContentPartPr>
+                      <w14:xfrm>
+                        <a:off x="0" y="0"/>
+                        <a:ext cx="1103760" cy="20880"/>
+                      </w14:xfrm>
+                    </w14:contentPart>
+                  </a:graphicData>
+                </a:graphic>
+              </wp:anchor>
+            </w:drawing>
+          </mc:Choice>
+          <mc:Fallback>
+            <w:pict>
+              <v:shape w14:anchorId="041A69AE" id="Ink 41" o:spid="_x0000_s1026" type="#_x0000_t75" style="position:absolute;margin-left:-.1pt;margin-top:.85pt;width:92.55pt;height:13pt;z-index:251688960;visibility:visible;mso-wrap-style:square;mso-wrap-distance-left:9pt;mso-wrap-distance-top:0;mso-wrap-distance-right:9pt;mso-wrap-distance-bottom:0;mso-position-horizontal:absolute;mso-position-horizontal-relative:text;mso-position-vertical:absolute;mso-position-vertical-relative:text" o:gfxdata="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">
+                <v:imagedata r:id="rId38" o:title=""/>
+              </v:shape>
+            </w:pict>
+          </mc:Fallback>
+        </mc:AlternateContent>
+      </w:r>
       <w:r>
         <w:rPr>
           <w:lang w:val="es-ES"/>
@@ -1973,6 +2817,52 @@
           <w:lang w:val="es-ES"/>
         </w:rPr>
       </w:pPr>
+      <w:r>
+        <w:rPr>
+          <w:noProof/>
+          <w:lang w:val="es-ES"/>
+        </w:rPr>
+        <mc:AlternateContent>
+          <mc:Choice Requires="wpi">
+            <w:drawing>
+              <wp:anchor distT="0" distB="0" distL="114300" distR="114300" simplePos="0" relativeHeight="251689984" behindDoc="0" locked="0" layoutInCell="1" allowOverlap="1" wp14:anchorId="2CCD654D" wp14:editId="26BF72F7">
+                <wp:simplePos x="0" y="0"/>
+                <wp:positionH relativeFrom="column">
+                  <wp:posOffset>3605778</wp:posOffset>
+                </wp:positionH>
+                <wp:positionV relativeFrom="paragraph">
+                  <wp:posOffset>88285</wp:posOffset>
+                </wp:positionV>
+                <wp:extent cx="451440" cy="33840"/>
+                <wp:effectExtent l="63500" t="101600" r="82550" b="106045"/>
+                <wp:wrapNone/>
+                <wp:docPr id="42" name="Ink 42"/>
+                <wp:cNvGraphicFramePr/>
+                <a:graphic xmlns:a="http://schemas.openxmlformats.org/drawingml/2006/main">
+                  <a:graphicData uri="http://schemas.microsoft.com/office/word/2010/wordprocessingInk">
+                    <w14:contentPart bwMode="auto" r:id="rId39">
+                      <w14:nvContentPartPr>
+                        <w14:cNvContentPartPr/>
+                      </w14:nvContentPartPr>
+                      <w14:xfrm>
+                        <a:off x="0" y="0"/>
+                        <a:ext cx="451440" cy="33840"/>
+                      </w14:xfrm>
+                    </w14:contentPart>
+                  </a:graphicData>
+                </a:graphic>
+              </wp:anchor>
+            </w:drawing>
+          </mc:Choice>
+          <mc:Fallback>
+            <w:pict>
+              <v:shape w14:anchorId="4B07C095" id="Ink 42" o:spid="_x0000_s1026" type="#_x0000_t75" style="position:absolute;margin-left:281.1pt;margin-top:1.3pt;width:41.25pt;height:13.95pt;z-index:251689984;visibility:visible;mso-wrap-style:square;mso-wrap-distance-left:9pt;mso-wrap-distance-top:0;mso-wrap-distance-right:9pt;mso-wrap-distance-bottom:0;mso-position-horizontal:absolute;mso-position-horizontal-relative:text;mso-position-vertical:absolute;mso-position-vertical-relative:text" o:gfxdata="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">
+                <v:imagedata r:id="rId40" o:title=""/>
+              </v:shape>
+            </w:pict>
+          </mc:Fallback>
+        </mc:AlternateContent>
+      </w:r>
       <w:r>
         <w:rPr>
           <w:lang w:val="es-ES"/>
@@ -2086,6 +2976,52 @@
       </w:pPr>
       <w:r>
         <w:rPr>
+          <w:noProof/>
+          <w:lang w:val="es-ES"/>
+        </w:rPr>
+        <mc:AlternateContent>
+          <mc:Choice Requires="wpi">
+            <w:drawing>
+              <wp:anchor distT="0" distB="0" distL="114300" distR="114300" simplePos="0" relativeHeight="251691008" behindDoc="0" locked="0" layoutInCell="1" allowOverlap="1" wp14:anchorId="721F5315" wp14:editId="1A79B7A3">
+                <wp:simplePos x="0" y="0"/>
+                <wp:positionH relativeFrom="column">
+                  <wp:posOffset>470538</wp:posOffset>
+                </wp:positionH>
+                <wp:positionV relativeFrom="paragraph">
+                  <wp:posOffset>76738</wp:posOffset>
+                </wp:positionV>
+                <wp:extent cx="2287080" cy="46800"/>
+                <wp:effectExtent l="63500" t="101600" r="88265" b="106045"/>
+                <wp:wrapNone/>
+                <wp:docPr id="43" name="Ink 43"/>
+                <wp:cNvGraphicFramePr/>
+                <a:graphic xmlns:a="http://schemas.openxmlformats.org/drawingml/2006/main">
+                  <a:graphicData uri="http://schemas.microsoft.com/office/word/2010/wordprocessingInk">
+                    <w14:contentPart bwMode="auto" r:id="rId41">
+                      <w14:nvContentPartPr>
+                        <w14:cNvContentPartPr/>
+                      </w14:nvContentPartPr>
+                      <w14:xfrm>
+                        <a:off x="0" y="0"/>
+                        <a:ext cx="2287080" cy="46800"/>
+                      </w14:xfrm>
+                    </w14:contentPart>
+                  </a:graphicData>
+                </a:graphic>
+              </wp:anchor>
+            </w:drawing>
+          </mc:Choice>
+          <mc:Fallback>
+            <w:pict>
+              <v:shape w14:anchorId="4511C84B" id="Ink 43" o:spid="_x0000_s1026" type="#_x0000_t75" style="position:absolute;margin-left:34.2pt;margin-top:.4pt;width:185.8pt;height:15.05pt;z-index:251691008;visibility:visible;mso-wrap-style:square;mso-wrap-distance-left:9pt;mso-wrap-distance-top:0;mso-wrap-distance-right:9pt;mso-wrap-distance-bottom:0;mso-position-horizontal:absolute;mso-position-horizontal-relative:text;mso-position-vertical:absolute;mso-position-vertical-relative:text" o:gfxdata="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">
+                <v:imagedata r:id="rId42" o:title=""/>
+              </v:shape>
+            </w:pict>
+          </mc:Fallback>
+        </mc:AlternateContent>
+      </w:r>
+      <w:r>
+        <w:rPr>
           <w:lang w:val="es-ES"/>
         </w:rPr>
         <w:t xml:space="preserve">El </w:t>
@@ -2120,6 +3056,52 @@
       </w:pPr>
       <w:r>
         <w:rPr>
+          <w:noProof/>
+          <w:lang w:val="es-ES"/>
+        </w:rPr>
+        <mc:AlternateContent>
+          <mc:Choice Requires="wpi">
+            <w:drawing>
+              <wp:anchor distT="0" distB="0" distL="114300" distR="114300" simplePos="0" relativeHeight="251692032" behindDoc="0" locked="0" layoutInCell="1" allowOverlap="1" wp14:anchorId="7F2ADAA8" wp14:editId="17B7F36F">
+                <wp:simplePos x="0" y="0"/>
+                <wp:positionH relativeFrom="column">
+                  <wp:posOffset>1918818</wp:posOffset>
+                </wp:positionH>
+                <wp:positionV relativeFrom="paragraph">
+                  <wp:posOffset>100782</wp:posOffset>
+                </wp:positionV>
+                <wp:extent cx="616320" cy="26280"/>
+                <wp:effectExtent l="63500" t="101600" r="69850" b="100965"/>
+                <wp:wrapNone/>
+                <wp:docPr id="44" name="Ink 44"/>
+                <wp:cNvGraphicFramePr/>
+                <a:graphic xmlns:a="http://schemas.openxmlformats.org/drawingml/2006/main">
+                  <a:graphicData uri="http://schemas.microsoft.com/office/word/2010/wordprocessingInk">
+                    <w14:contentPart bwMode="auto" r:id="rId43">
+                      <w14:nvContentPartPr>
+                        <w14:cNvContentPartPr/>
+                      </w14:nvContentPartPr>
+                      <w14:xfrm>
+                        <a:off x="0" y="0"/>
+                        <a:ext cx="616320" cy="26280"/>
+                      </w14:xfrm>
+                    </w14:contentPart>
+                  </a:graphicData>
+                </a:graphic>
+              </wp:anchor>
+            </w:drawing>
+          </mc:Choice>
+          <mc:Fallback>
+            <w:pict>
+              <v:shape w14:anchorId="2CD298F4" id="Ink 44" o:spid="_x0000_s1026" type="#_x0000_t75" style="position:absolute;margin-left:148.3pt;margin-top:2.3pt;width:54.2pt;height:13.4pt;z-index:251692032;visibility:visible;mso-wrap-style:square;mso-wrap-distance-left:9pt;mso-wrap-distance-top:0;mso-wrap-distance-right:9pt;mso-wrap-distance-bottom:0;mso-position-horizontal:absolute;mso-position-horizontal-relative:text;mso-position-vertical:absolute;mso-position-vertical-relative:text" o:gfxdata="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">
+                <v:imagedata r:id="rId44" o:title=""/>
+              </v:shape>
+            </w:pict>
+          </mc:Fallback>
+        </mc:AlternateContent>
+      </w:r>
+      <w:r>
+        <w:rPr>
           <w:lang w:val="es-ES"/>
         </w:rPr>
         <w:t xml:space="preserve">El </w:t>
@@ -2158,6 +3140,52 @@
       </w:pPr>
       <w:r>
         <w:rPr>
+          <w:noProof/>
+          <w:lang w:val="es-ES"/>
+        </w:rPr>
+        <mc:AlternateContent>
+          <mc:Choice Requires="wpi">
+            <w:drawing>
+              <wp:anchor distT="0" distB="0" distL="114300" distR="114300" simplePos="0" relativeHeight="251693056" behindDoc="0" locked="0" layoutInCell="1" allowOverlap="1" wp14:anchorId="792F34CB" wp14:editId="1A023F6A">
+                <wp:simplePos x="0" y="0"/>
+                <wp:positionH relativeFrom="column">
+                  <wp:posOffset>4707378</wp:posOffset>
+                </wp:positionH>
+                <wp:positionV relativeFrom="paragraph">
+                  <wp:posOffset>125866</wp:posOffset>
+                </wp:positionV>
+                <wp:extent cx="736560" cy="1800"/>
+                <wp:effectExtent l="63500" t="101600" r="64135" b="100330"/>
+                <wp:wrapNone/>
+                <wp:docPr id="45" name="Ink 45"/>
+                <wp:cNvGraphicFramePr/>
+                <a:graphic xmlns:a="http://schemas.openxmlformats.org/drawingml/2006/main">
+                  <a:graphicData uri="http://schemas.microsoft.com/office/word/2010/wordprocessingInk">
+                    <w14:contentPart bwMode="auto" r:id="rId45">
+                      <w14:nvContentPartPr>
+                        <w14:cNvContentPartPr/>
+                      </w14:nvContentPartPr>
+                      <w14:xfrm>
+                        <a:off x="0" y="0"/>
+                        <a:ext cx="736560" cy="1800"/>
+                      </w14:xfrm>
+                    </w14:contentPart>
+                  </a:graphicData>
+                </a:graphic>
+              </wp:anchor>
+            </w:drawing>
+          </mc:Choice>
+          <mc:Fallback>
+            <w:pict>
+              <v:shape w14:anchorId="62E1FC40" id="Ink 45" o:spid="_x0000_s1026" type="#_x0000_t75" style="position:absolute;margin-left:367.8pt;margin-top:4.25pt;width:63.7pt;height:11.5pt;z-index:251693056;visibility:visible;mso-wrap-style:square;mso-wrap-distance-left:9pt;mso-wrap-distance-top:0;mso-wrap-distance-right:9pt;mso-wrap-distance-bottom:0;mso-position-horizontal:absolute;mso-position-horizontal-relative:text;mso-position-vertical:absolute;mso-position-vertical-relative:text" o:gfxdata="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">
+                <v:imagedata r:id="rId46" o:title=""/>
+              </v:shape>
+            </w:pict>
+          </mc:Fallback>
+        </mc:AlternateContent>
+      </w:r>
+      <w:r>
+        <w:rPr>
           <w:lang w:val="es-ES"/>
         </w:rPr>
         <w:t xml:space="preserve">El que envía el mensaje continúa con lo que estaba haciendo, </w:t>
@@ -2232,6 +3260,98 @@
           <w:lang w:val="es-ES"/>
         </w:rPr>
       </w:pPr>
+      <w:r>
+        <w:rPr>
+          <w:noProof/>
+          <w:lang w:val="es-ES"/>
+        </w:rPr>
+        <mc:AlternateContent>
+          <mc:Choice Requires="wpi">
+            <w:drawing>
+              <wp:anchor distT="0" distB="0" distL="114300" distR="114300" simplePos="0" relativeHeight="251695104" behindDoc="0" locked="0" layoutInCell="1" allowOverlap="1" wp14:anchorId="7A1C4816" wp14:editId="3827FD72">
+                <wp:simplePos x="0" y="0"/>
+                <wp:positionH relativeFrom="column">
+                  <wp:posOffset>2927898</wp:posOffset>
+                </wp:positionH>
+                <wp:positionV relativeFrom="paragraph">
+                  <wp:posOffset>92485</wp:posOffset>
+                </wp:positionV>
+                <wp:extent cx="409680" cy="25920"/>
+                <wp:effectExtent l="63500" t="101600" r="73025" b="101600"/>
+                <wp:wrapNone/>
+                <wp:docPr id="49" name="Ink 49"/>
+                <wp:cNvGraphicFramePr/>
+                <a:graphic xmlns:a="http://schemas.openxmlformats.org/drawingml/2006/main">
+                  <a:graphicData uri="http://schemas.microsoft.com/office/word/2010/wordprocessingInk">
+                    <w14:contentPart bwMode="auto" r:id="rId47">
+                      <w14:nvContentPartPr>
+                        <w14:cNvContentPartPr/>
+                      </w14:nvContentPartPr>
+                      <w14:xfrm>
+                        <a:off x="0" y="0"/>
+                        <a:ext cx="409680" cy="25920"/>
+                      </w14:xfrm>
+                    </w14:contentPart>
+                  </a:graphicData>
+                </a:graphic>
+              </wp:anchor>
+            </w:drawing>
+          </mc:Choice>
+          <mc:Fallback>
+            <w:pict>
+              <v:shape w14:anchorId="6E99CCDF" id="Ink 49" o:spid="_x0000_s1026" type="#_x0000_t75" style="position:absolute;margin-left:227.75pt;margin-top:1.65pt;width:37.9pt;height:13.4pt;z-index:251695104;visibility:visible;mso-wrap-style:square;mso-wrap-distance-left:9pt;mso-wrap-distance-top:0;mso-wrap-distance-right:9pt;mso-wrap-distance-bottom:0;mso-position-horizontal:absolute;mso-position-horizontal-relative:text;mso-position-vertical:absolute;mso-position-vertical-relative:text" o:gfxdata="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">
+                <v:imagedata r:id="rId48" o:title=""/>
+              </v:shape>
+            </w:pict>
+          </mc:Fallback>
+        </mc:AlternateContent>
+      </w:r>
+      <w:r>
+        <w:rPr>
+          <w:noProof/>
+          <w:lang w:val="es-ES"/>
+        </w:rPr>
+        <mc:AlternateContent>
+          <mc:Choice Requires="wpi">
+            <w:drawing>
+              <wp:anchor distT="0" distB="0" distL="114300" distR="114300" simplePos="0" relativeHeight="251694080" behindDoc="0" locked="0" layoutInCell="1" allowOverlap="1" wp14:anchorId="5D61509B" wp14:editId="487D566D">
+                <wp:simplePos x="0" y="0"/>
+                <wp:positionH relativeFrom="column">
+                  <wp:posOffset>646218</wp:posOffset>
+                </wp:positionH>
+                <wp:positionV relativeFrom="paragraph">
+                  <wp:posOffset>75925</wp:posOffset>
+                </wp:positionV>
+                <wp:extent cx="2292120" cy="40680"/>
+                <wp:effectExtent l="63500" t="101600" r="0" b="99060"/>
+                <wp:wrapNone/>
+                <wp:docPr id="48" name="Ink 48"/>
+                <wp:cNvGraphicFramePr/>
+                <a:graphic xmlns:a="http://schemas.openxmlformats.org/drawingml/2006/main">
+                  <a:graphicData uri="http://schemas.microsoft.com/office/word/2010/wordprocessingInk">
+                    <w14:contentPart bwMode="auto" r:id="rId49">
+                      <w14:nvContentPartPr>
+                        <w14:cNvContentPartPr/>
+                      </w14:nvContentPartPr>
+                      <w14:xfrm>
+                        <a:off x="0" y="0"/>
+                        <a:ext cx="2292120" cy="40680"/>
+                      </w14:xfrm>
+                    </w14:contentPart>
+                  </a:graphicData>
+                </a:graphic>
+              </wp:anchor>
+            </w:drawing>
+          </mc:Choice>
+          <mc:Fallback>
+            <w:pict>
+              <v:shape w14:anchorId="5E8E94BC" id="Ink 48" o:spid="_x0000_s1026" type="#_x0000_t75" style="position:absolute;margin-left:48.05pt;margin-top:.35pt;width:186.15pt;height:14.5pt;z-index:251694080;visibility:visible;mso-wrap-style:square;mso-wrap-distance-left:9pt;mso-wrap-distance-top:0;mso-wrap-distance-right:9pt;mso-wrap-distance-bottom:0;mso-position-horizontal:absolute;mso-position-horizontal-relative:text;mso-position-vertical:absolute;mso-position-vertical-relative:text" o:gfxdata="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">
+                <v:imagedata r:id="rId50" o:title=""/>
+              </v:shape>
+            </w:pict>
+          </mc:Fallback>
+        </mc:AlternateContent>
+      </w:r>
       <w:r>
         <w:rPr>
           <w:lang w:val="es-ES"/>
@@ -2377,7 +3497,7 @@
                 <wp:cNvGraphicFramePr/>
                 <a:graphic xmlns:a="http://schemas.openxmlformats.org/drawingml/2006/main">
                   <a:graphicData uri="http://schemas.microsoft.com/office/word/2010/wordprocessingInk">
-                    <w14:contentPart bwMode="auto" r:id="rId5">
+                    <w14:contentPart bwMode="auto" r:id="rId51">
                       <w14:nvContentPartPr>
                         <w14:cNvContentPartPr/>
                       </w14:nvContentPartPr>
@@ -2394,7 +3514,7 @@
           <mc:Fallback>
             <w:pict>
               <v:shape w14:anchorId="7227C4C2" id="Ink 10" o:spid="_x0000_s1026" type="#_x0000_t75" style="position:absolute;margin-left:158.9pt;margin-top:1.2pt;width:80.7pt;height:11.8pt;z-index:251665408;visibility:visible;mso-wrap-style:square;mso-wrap-distance-left:9pt;mso-wrap-distance-top:0;mso-wrap-distance-right:9pt;mso-wrap-distance-bottom:0;mso-position-horizontal:absolute;mso-position-horizontal-relative:text;mso-position-vertical:absolute;mso-position-vertical-relative:text" o:gfxdata="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">
-                <v:imagedata r:id="rId10" o:title=""/>
+                <v:imagedata r:id="rId52" o:title=""/>
               </v:shape>
             </w:pict>
           </mc:Fallback>
@@ -2411,9 +3531,56 @@
       </w:pPr>
       <w:r>
         <w:rPr>
+          <w:noProof/>
           <w:u w:val="single"/>
           <w:lang w:val="es-ES"/>
         </w:rPr>
+        <mc:AlternateContent>
+          <mc:Choice Requires="wpi">
+            <w:drawing>
+              <wp:anchor distT="0" distB="0" distL="114300" distR="114300" simplePos="0" relativeHeight="251696128" behindDoc="0" locked="0" layoutInCell="1" allowOverlap="1" wp14:anchorId="777AB58F" wp14:editId="527F63C0">
+                <wp:simplePos x="0" y="0"/>
+                <wp:positionH relativeFrom="column">
+                  <wp:posOffset>247698</wp:posOffset>
+                </wp:positionH>
+                <wp:positionV relativeFrom="paragraph">
+                  <wp:posOffset>67650</wp:posOffset>
+                </wp:positionV>
+                <wp:extent cx="49320" cy="46440"/>
+                <wp:effectExtent l="63500" t="101600" r="52705" b="106045"/>
+                <wp:wrapNone/>
+                <wp:docPr id="50" name="Ink 50"/>
+                <wp:cNvGraphicFramePr/>
+                <a:graphic xmlns:a="http://schemas.openxmlformats.org/drawingml/2006/main">
+                  <a:graphicData uri="http://schemas.microsoft.com/office/word/2010/wordprocessingInk">
+                    <w14:contentPart bwMode="auto" r:id="rId53">
+                      <w14:nvContentPartPr>
+                        <w14:cNvContentPartPr/>
+                      </w14:nvContentPartPr>
+                      <w14:xfrm>
+                        <a:off x="0" y="0"/>
+                        <a:ext cx="49320" cy="46440"/>
+                      </w14:xfrm>
+                    </w14:contentPart>
+                  </a:graphicData>
+                </a:graphic>
+              </wp:anchor>
+            </w:drawing>
+          </mc:Choice>
+          <mc:Fallback>
+            <w:pict>
+              <v:shape w14:anchorId="72FC5B1A" id="Ink 50" o:spid="_x0000_s1026" type="#_x0000_t75" style="position:absolute;margin-left:16.65pt;margin-top:-.3pt;width:9.55pt;height:14.95pt;z-index:251696128;visibility:visible;mso-wrap-style:square;mso-wrap-distance-left:9pt;mso-wrap-distance-top:0;mso-wrap-distance-right:9pt;mso-wrap-distance-bottom:0;mso-position-horizontal:absolute;mso-position-horizontal-relative:text;mso-position-vertical:absolute;mso-position-vertical-relative:text" o:gfxdata="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">
+                <v:imagedata r:id="rId54" o:title=""/>
+              </v:shape>
+            </w:pict>
+          </mc:Fallback>
+        </mc:AlternateContent>
+      </w:r>
+      <w:r>
+        <w:rPr>
+          <w:u w:val="single"/>
+          <w:lang w:val="es-ES"/>
+        </w:rPr>
         <w:t xml:space="preserve">Si el receptor no ha terminado, todos los mensajes le son entregados en el mismo orden </w:t>
       </w:r>
     </w:p>
@@ -2447,6 +3614,52 @@
           <w:lang w:val="es-ES"/>
         </w:rPr>
       </w:pPr>
+      <w:r>
+        <w:rPr>
+          <w:noProof/>
+          <w:lang w:val="es-ES"/>
+        </w:rPr>
+        <mc:AlternateContent>
+          <mc:Choice Requires="wpi">
+            <w:drawing>
+              <wp:anchor distT="0" distB="0" distL="114300" distR="114300" simplePos="0" relativeHeight="251697152" behindDoc="0" locked="0" layoutInCell="1" allowOverlap="1" wp14:anchorId="46E91968" wp14:editId="474A020B">
+                <wp:simplePos x="0" y="0"/>
+                <wp:positionH relativeFrom="column">
+                  <wp:posOffset>-31662</wp:posOffset>
+                </wp:positionH>
+                <wp:positionV relativeFrom="paragraph">
+                  <wp:posOffset>97446</wp:posOffset>
+                </wp:positionV>
+                <wp:extent cx="1581480" cy="8280"/>
+                <wp:effectExtent l="63500" t="101600" r="69850" b="106045"/>
+                <wp:wrapNone/>
+                <wp:docPr id="51" name="Ink 51"/>
+                <wp:cNvGraphicFramePr/>
+                <a:graphic xmlns:a="http://schemas.openxmlformats.org/drawingml/2006/main">
+                  <a:graphicData uri="http://schemas.microsoft.com/office/word/2010/wordprocessingInk">
+                    <w14:contentPart bwMode="auto" r:id="rId55">
+                      <w14:nvContentPartPr>
+                        <w14:cNvContentPartPr/>
+                      </w14:nvContentPartPr>
+                      <w14:xfrm>
+                        <a:off x="0" y="0"/>
+                        <a:ext cx="1581480" cy="8280"/>
+                      </w14:xfrm>
+                    </w14:contentPart>
+                  </a:graphicData>
+                </a:graphic>
+              </wp:anchor>
+            </w:drawing>
+          </mc:Choice>
+          <mc:Fallback>
+            <w:pict>
+              <v:shape w14:anchorId="41B10EC5" id="Ink 51" o:spid="_x0000_s1026" type="#_x0000_t75" style="position:absolute;margin-left:-5.3pt;margin-top:2pt;width:130.2pt;height:11.95pt;z-index:251697152;visibility:visible;mso-wrap-style:square;mso-wrap-distance-left:9pt;mso-wrap-distance-top:0;mso-wrap-distance-right:9pt;mso-wrap-distance-bottom:0;mso-position-horizontal:absolute;mso-position-horizontal-relative:text;mso-position-vertical:absolute;mso-position-vertical-relative:text" o:gfxdata="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">
+                <v:imagedata r:id="rId56" o:title=""/>
+              </v:shape>
+            </w:pict>
+          </mc:Fallback>
+        </mc:AlternateContent>
+      </w:r>
       <w:r>
         <w:rPr>
           <w:lang w:val="es-ES"/>
@@ -2498,6 +3711,53 @@
           <w:lang w:val="en-US"/>
         </w:rPr>
       </w:pPr>
+      <w:r>
+        <w:rPr>
+          <w:rFonts w:ascii="Courier New" w:hAnsi="Courier New" w:cs="Courier New"/>
+          <w:noProof/>
+          <w:lang w:val="en-US"/>
+        </w:rPr>
+        <mc:AlternateContent>
+          <mc:Choice Requires="wpi">
+            <w:drawing>
+              <wp:anchor distT="0" distB="0" distL="114300" distR="114300" simplePos="0" relativeHeight="251698176" behindDoc="0" locked="0" layoutInCell="1" allowOverlap="1" wp14:anchorId="378E309A" wp14:editId="63FE1FD8">
+                <wp:simplePos x="0" y="0"/>
+                <wp:positionH relativeFrom="column">
+                  <wp:posOffset>20178</wp:posOffset>
+                </wp:positionH>
+                <wp:positionV relativeFrom="paragraph">
+                  <wp:posOffset>172411</wp:posOffset>
+                </wp:positionV>
+                <wp:extent cx="720000" cy="2520"/>
+                <wp:effectExtent l="38100" t="38100" r="42545" b="36195"/>
+                <wp:wrapNone/>
+                <wp:docPr id="52" name="Ink 52"/>
+                <wp:cNvGraphicFramePr/>
+                <a:graphic xmlns:a="http://schemas.openxmlformats.org/drawingml/2006/main">
+                  <a:graphicData uri="http://schemas.microsoft.com/office/word/2010/wordprocessingInk">
+                    <w14:contentPart bwMode="auto" r:id="rId57">
+                      <w14:nvContentPartPr>
+                        <w14:cNvContentPartPr/>
+                      </w14:nvContentPartPr>
+                      <w14:xfrm>
+                        <a:off x="0" y="0"/>
+                        <a:ext cx="720000" cy="2520"/>
+                      </w14:xfrm>
+                    </w14:contentPart>
+                  </a:graphicData>
+                </a:graphic>
+              </wp:anchor>
+            </w:drawing>
+          </mc:Choice>
+          <mc:Fallback>
+            <w:pict>
+              <v:shape w14:anchorId="7574AC2F" id="Ink 52" o:spid="_x0000_s1026" type="#_x0000_t75" style="position:absolute;margin-left:1.25pt;margin-top:13.25pt;width:57.4pt;height:.95pt;z-index:251698176;visibility:visible;mso-wrap-style:square;mso-wrap-distance-left:9pt;mso-wrap-distance-top:0;mso-wrap-distance-right:9pt;mso-wrap-distance-bottom:0;mso-position-horizontal:absolute;mso-position-horizontal-relative:text;mso-position-vertical:absolute;mso-position-vertical-relative:text" o:gfxdata="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">
+                <v:imagedata r:id="rId58" o:title=""/>
+              </v:shape>
+            </w:pict>
+          </mc:Fallback>
+        </mc:AlternateContent>
+      </w:r>
       <w:r>
         <w:rPr>
           <w:rFonts w:ascii="Courier New" w:hAnsi="Courier New" w:cs="Courier New"/>
@@ -2681,6 +3941,52 @@
       </w:pPr>
       <w:r>
         <w:rPr>
+          <w:noProof/>
+          <w:lang w:val="es-ES"/>
+        </w:rPr>
+        <mc:AlternateContent>
+          <mc:Choice Requires="wpi">
+            <w:drawing>
+              <wp:anchor distT="0" distB="0" distL="114300" distR="114300" simplePos="0" relativeHeight="251699200" behindDoc="0" locked="0" layoutInCell="1" allowOverlap="1" wp14:anchorId="72C1D2A2" wp14:editId="13E1F2E1">
+                <wp:simplePos x="0" y="0"/>
+                <wp:positionH relativeFrom="column">
+                  <wp:posOffset>2330298</wp:posOffset>
+                </wp:positionH>
+                <wp:positionV relativeFrom="paragraph">
+                  <wp:posOffset>8651</wp:posOffset>
+                </wp:positionV>
+                <wp:extent cx="1062720" cy="32760"/>
+                <wp:effectExtent l="38100" t="38100" r="42545" b="31115"/>
+                <wp:wrapNone/>
+                <wp:docPr id="53" name="Ink 53"/>
+                <wp:cNvGraphicFramePr/>
+                <a:graphic xmlns:a="http://schemas.openxmlformats.org/drawingml/2006/main">
+                  <a:graphicData uri="http://schemas.microsoft.com/office/word/2010/wordprocessingInk">
+                    <w14:contentPart bwMode="auto" r:id="rId59">
+                      <w14:nvContentPartPr>
+                        <w14:cNvContentPartPr/>
+                      </w14:nvContentPartPr>
+                      <w14:xfrm>
+                        <a:off x="0" y="0"/>
+                        <a:ext cx="1062720" cy="32760"/>
+                      </w14:xfrm>
+                    </w14:contentPart>
+                  </a:graphicData>
+                </a:graphic>
+              </wp:anchor>
+            </w:drawing>
+          </mc:Choice>
+          <mc:Fallback>
+            <w:pict>
+              <v:shape w14:anchorId="46655410" id="Ink 53" o:spid="_x0000_s1026" type="#_x0000_t75" style="position:absolute;margin-left:183.15pt;margin-top:.35pt;width:84.4pt;height:3.3pt;z-index:251699200;visibility:visible;mso-wrap-style:square;mso-wrap-distance-left:9pt;mso-wrap-distance-top:0;mso-wrap-distance-right:9pt;mso-wrap-distance-bottom:0;mso-position-horizontal:absolute;mso-position-horizontal-relative:text;mso-position-vertical:absolute;mso-position-vertical-relative:text" o:gfxdata="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">
+                <v:imagedata r:id="rId60" o:title=""/>
+              </v:shape>
+            </w:pict>
+          </mc:Fallback>
+        </mc:AlternateContent>
+      </w:r>
+      <w:r>
+        <w:rPr>
           <w:lang w:val="es-ES"/>
         </w:rPr>
         <w:t>Todos los mensajes que se le envían a un proceso se almacenan en su buzón en el orden en la que se reciben.</w:t>
@@ -2720,6 +4026,52 @@
           <w:lang w:val="es-ES"/>
         </w:rPr>
       </w:pPr>
+      <w:r>
+        <w:rPr>
+          <w:noProof/>
+          <w:lang w:val="es-ES"/>
+        </w:rPr>
+        <mc:AlternateContent>
+          <mc:Choice Requires="wpi">
+            <w:drawing>
+              <wp:anchor distT="0" distB="0" distL="114300" distR="114300" simplePos="0" relativeHeight="251700224" behindDoc="0" locked="0" layoutInCell="1" allowOverlap="1" wp14:anchorId="1B0329D6" wp14:editId="044D1FB1">
+                <wp:simplePos x="0" y="0"/>
+                <wp:positionH relativeFrom="column">
+                  <wp:posOffset>2664738</wp:posOffset>
+                </wp:positionH>
+                <wp:positionV relativeFrom="paragraph">
+                  <wp:posOffset>30323</wp:posOffset>
+                </wp:positionV>
+                <wp:extent cx="1555200" cy="7920"/>
+                <wp:effectExtent l="38100" t="38100" r="32385" b="43180"/>
+                <wp:wrapNone/>
+                <wp:docPr id="55" name="Ink 55"/>
+                <wp:cNvGraphicFramePr/>
+                <a:graphic xmlns:a="http://schemas.openxmlformats.org/drawingml/2006/main">
+                  <a:graphicData uri="http://schemas.microsoft.com/office/word/2010/wordprocessingInk">
+                    <w14:contentPart bwMode="auto" r:id="rId61">
+                      <w14:nvContentPartPr>
+                        <w14:cNvContentPartPr/>
+                      </w14:nvContentPartPr>
+                      <w14:xfrm>
+                        <a:off x="0" y="0"/>
+                        <a:ext cx="1555200" cy="7920"/>
+                      </w14:xfrm>
+                    </w14:contentPart>
+                  </a:graphicData>
+                </a:graphic>
+              </wp:anchor>
+            </w:drawing>
+          </mc:Choice>
+          <mc:Fallback>
+            <w:pict>
+              <v:shape w14:anchorId="2E8B1B10" id="Ink 55" o:spid="_x0000_s1026" type="#_x0000_t75" style="position:absolute;margin-left:209.45pt;margin-top:2.05pt;width:123.15pt;height:1.3pt;z-index:251700224;visibility:visible;mso-wrap-style:square;mso-wrap-distance-left:9pt;mso-wrap-distance-top:0;mso-wrap-distance-right:9pt;mso-wrap-distance-bottom:0;mso-position-horizontal:absolute;mso-position-horizontal-relative:text;mso-position-vertical:absolute;mso-position-vertical-relative:text" o:gfxdata="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">
+                <v:imagedata r:id="rId62" o:title=""/>
+              </v:shape>
+            </w:pict>
+          </mc:Fallback>
+        </mc:AlternateContent>
+      </w:r>
     </w:p>
     <w:p>
       <w:pPr>
@@ -2793,6 +4145,52 @@
       </w:pPr>
       <w:r>
         <w:rPr>
+          <w:noProof/>
+          <w:lang w:val="es-ES"/>
+        </w:rPr>
+        <mc:AlternateContent>
+          <mc:Choice Requires="wpi">
+            <w:drawing>
+              <wp:anchor distT="0" distB="0" distL="114300" distR="114300" simplePos="0" relativeHeight="251703296" behindDoc="0" locked="0" layoutInCell="1" allowOverlap="1" wp14:anchorId="1F8183F8" wp14:editId="599EFF2A">
+                <wp:simplePos x="0" y="0"/>
+                <wp:positionH relativeFrom="column">
+                  <wp:posOffset>4892675</wp:posOffset>
+                </wp:positionH>
+                <wp:positionV relativeFrom="paragraph">
+                  <wp:posOffset>311785</wp:posOffset>
+                </wp:positionV>
+                <wp:extent cx="360" cy="360"/>
+                <wp:effectExtent l="38100" t="38100" r="38100" b="38100"/>
+                <wp:wrapNone/>
+                <wp:docPr id="58" name="Ink 58"/>
+                <wp:cNvGraphicFramePr/>
+                <a:graphic xmlns:a="http://schemas.openxmlformats.org/drawingml/2006/main">
+                  <a:graphicData uri="http://schemas.microsoft.com/office/word/2010/wordprocessingInk">
+                    <w14:contentPart bwMode="auto" r:id="rId63">
+                      <w14:nvContentPartPr>
+                        <w14:cNvContentPartPr/>
+                      </w14:nvContentPartPr>
+                      <w14:xfrm>
+                        <a:off x="0" y="0"/>
+                        <a:ext cx="360" cy="360"/>
+                      </w14:xfrm>
+                    </w14:contentPart>
+                  </a:graphicData>
+                </a:graphic>
+              </wp:anchor>
+            </w:drawing>
+          </mc:Choice>
+          <mc:Fallback>
+            <w:pict>
+              <v:shape w14:anchorId="36906F38" id="Ink 58" o:spid="_x0000_s1026" type="#_x0000_t75" style="position:absolute;margin-left:384.9pt;margin-top:24.2pt;width:.75pt;height:.75pt;z-index:251703296;visibility:visible;mso-wrap-style:square;mso-wrap-distance-left:9pt;mso-wrap-distance-top:0;mso-wrap-distance-right:9pt;mso-wrap-distance-bottom:0;mso-position-horizontal:absolute;mso-position-horizontal-relative:text;mso-position-vertical:absolute;mso-position-vertical-relative:text" o:gfxdata="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">
+                <v:imagedata r:id="rId64" o:title=""/>
+              </v:shape>
+            </w:pict>
+          </mc:Fallback>
+        </mc:AlternateContent>
+      </w:r>
+      <w:r>
+        <w:rPr>
           <w:lang w:val="es-ES"/>
         </w:rPr>
         <w:t>Si no empata con ningún patrón, permanece en el buzón para su procesamiento posterior y el proceso continua con el siguiente mensaje en su buzón.</w:t>
@@ -2811,6 +4209,144 @@
       </w:pPr>
       <w:r>
         <w:rPr>
+          <w:noProof/>
+          <w:lang w:val="es-ES"/>
+        </w:rPr>
+        <mc:AlternateContent>
+          <mc:Choice Requires="wpi">
+            <w:drawing>
+              <wp:anchor distT="0" distB="0" distL="114300" distR="114300" simplePos="0" relativeHeight="251706368" behindDoc="0" locked="0" layoutInCell="1" allowOverlap="1" wp14:anchorId="5E091B60" wp14:editId="31693F3F">
+                <wp:simplePos x="0" y="0"/>
+                <wp:positionH relativeFrom="column">
+                  <wp:posOffset>3918258</wp:posOffset>
+                </wp:positionH>
+                <wp:positionV relativeFrom="paragraph">
+                  <wp:posOffset>93794</wp:posOffset>
+                </wp:positionV>
+                <wp:extent cx="1771200" cy="19800"/>
+                <wp:effectExtent l="0" t="101600" r="70485" b="107315"/>
+                <wp:wrapNone/>
+                <wp:docPr id="63" name="Ink 63"/>
+                <wp:cNvGraphicFramePr/>
+                <a:graphic xmlns:a="http://schemas.openxmlformats.org/drawingml/2006/main">
+                  <a:graphicData uri="http://schemas.microsoft.com/office/word/2010/wordprocessingInk">
+                    <w14:contentPart bwMode="auto" r:id="rId65">
+                      <w14:nvContentPartPr>
+                        <w14:cNvContentPartPr/>
+                      </w14:nvContentPartPr>
+                      <w14:xfrm>
+                        <a:off x="0" y="0"/>
+                        <a:ext cx="1771200" cy="19800"/>
+                      </w14:xfrm>
+                    </w14:contentPart>
+                  </a:graphicData>
+                </a:graphic>
+              </wp:anchor>
+            </w:drawing>
+          </mc:Choice>
+          <mc:Fallback>
+            <w:pict>
+              <v:shape w14:anchorId="4EE40337" id="Ink 63" o:spid="_x0000_s1026" type="#_x0000_t75" style="position:absolute;margin-left:305.65pt;margin-top:1.75pt;width:145.1pt;height:12.85pt;z-index:251706368;visibility:visible;mso-wrap-style:square;mso-wrap-distance-left:9pt;mso-wrap-distance-top:0;mso-wrap-distance-right:9pt;mso-wrap-distance-bottom:0;mso-position-horizontal:absolute;mso-position-horizontal-relative:text;mso-position-vertical:absolute;mso-position-vertical-relative:text" o:gfxdata="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">
+                <v:imagedata r:id="rId66" o:title=""/>
+              </v:shape>
+            </w:pict>
+          </mc:Fallback>
+        </mc:AlternateContent>
+      </w:r>
+      <w:r>
+        <w:rPr>
+          <w:noProof/>
+          <w:lang w:val="es-ES"/>
+        </w:rPr>
+        <mc:AlternateContent>
+          <mc:Choice Requires="wpi">
+            <w:drawing>
+              <wp:anchor distT="0" distB="0" distL="114300" distR="114300" simplePos="0" relativeHeight="251705344" behindDoc="0" locked="0" layoutInCell="1" allowOverlap="1" wp14:anchorId="43F88C1F" wp14:editId="23B8E4F4">
+                <wp:simplePos x="0" y="0"/>
+                <wp:positionH relativeFrom="column">
+                  <wp:posOffset>2752938</wp:posOffset>
+                </wp:positionH>
+                <wp:positionV relativeFrom="paragraph">
+                  <wp:posOffset>82274</wp:posOffset>
+                </wp:positionV>
+                <wp:extent cx="748080" cy="38880"/>
+                <wp:effectExtent l="63500" t="101600" r="77470" b="100965"/>
+                <wp:wrapNone/>
+                <wp:docPr id="62" name="Ink 62"/>
+                <wp:cNvGraphicFramePr/>
+                <a:graphic xmlns:a="http://schemas.openxmlformats.org/drawingml/2006/main">
+                  <a:graphicData uri="http://schemas.microsoft.com/office/word/2010/wordprocessingInk">
+                    <w14:contentPart bwMode="auto" r:id="rId67">
+                      <w14:nvContentPartPr>
+                        <w14:cNvContentPartPr/>
+                      </w14:nvContentPartPr>
+                      <w14:xfrm>
+                        <a:off x="0" y="0"/>
+                        <a:ext cx="748080" cy="38880"/>
+                      </w14:xfrm>
+                    </w14:contentPart>
+                  </a:graphicData>
+                </a:graphic>
+              </wp:anchor>
+            </w:drawing>
+          </mc:Choice>
+          <mc:Fallback>
+            <w:pict>
+              <v:shape w14:anchorId="0797AF66" id="Ink 62" o:spid="_x0000_s1026" type="#_x0000_t75" style="position:absolute;margin-left:213.9pt;margin-top:.85pt;width:64.55pt;height:14.35pt;z-index:251705344;visibility:visible;mso-wrap-style:square;mso-wrap-distance-left:9pt;mso-wrap-distance-top:0;mso-wrap-distance-right:9pt;mso-wrap-distance-bottom:0;mso-position-horizontal:absolute;mso-position-horizontal-relative:text;mso-position-vertical:absolute;mso-position-vertical-relative:text" o:gfxdata="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">
+                <v:imagedata r:id="rId68" o:title=""/>
+              </v:shape>
+            </w:pict>
+          </mc:Fallback>
+        </mc:AlternateContent>
+      </w:r>
+      <w:r>
+        <w:rPr>
+          <w:noProof/>
+          <w:lang w:val="es-ES"/>
+        </w:rPr>
+        <mc:AlternateContent>
+          <mc:Choice Requires="wpi">
+            <w:drawing>
+              <wp:anchor distT="0" distB="0" distL="114300" distR="114300" simplePos="0" relativeHeight="251704320" behindDoc="0" locked="0" layoutInCell="1" allowOverlap="1" wp14:anchorId="5A973A7F" wp14:editId="74CBD1A8">
+                <wp:simplePos x="0" y="0"/>
+                <wp:positionH relativeFrom="column">
+                  <wp:posOffset>618138</wp:posOffset>
+                </wp:positionH>
+                <wp:positionV relativeFrom="paragraph">
+                  <wp:posOffset>77954</wp:posOffset>
+                </wp:positionV>
+                <wp:extent cx="1878120" cy="54360"/>
+                <wp:effectExtent l="0" t="101600" r="90805" b="98425"/>
+                <wp:wrapNone/>
+                <wp:docPr id="61" name="Ink 61"/>
+                <wp:cNvGraphicFramePr/>
+                <a:graphic xmlns:a="http://schemas.openxmlformats.org/drawingml/2006/main">
+                  <a:graphicData uri="http://schemas.microsoft.com/office/word/2010/wordprocessingInk">
+                    <w14:contentPart bwMode="auto" r:id="rId69">
+                      <w14:nvContentPartPr>
+                        <w14:cNvContentPartPr/>
+                      </w14:nvContentPartPr>
+                      <w14:xfrm>
+                        <a:off x="0" y="0"/>
+                        <a:ext cx="1878120" cy="54360"/>
+                      </w14:xfrm>
+                    </w14:contentPart>
+                  </a:graphicData>
+                </a:graphic>
+              </wp:anchor>
+            </w:drawing>
+          </mc:Choice>
+          <mc:Fallback>
+            <w:pict>
+              <v:shape w14:anchorId="4EF931C4" id="Ink 61" o:spid="_x0000_s1026" type="#_x0000_t75" style="position:absolute;margin-left:45.8pt;margin-top:.5pt;width:153.55pt;height:15.65pt;z-index:251704320;visibility:visible;mso-wrap-style:square;mso-wrap-distance-left:9pt;mso-wrap-distance-top:0;mso-wrap-distance-right:9pt;mso-wrap-distance-bottom:0;mso-position-horizontal:absolute;mso-position-horizontal-relative:text;mso-position-vertical:absolute;mso-position-vertical-relative:text" o:gfxdata="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">
+                <v:imagedata r:id="rId70" o:title=""/>
+              </v:shape>
+            </w:pict>
+          </mc:Fallback>
+        </mc:AlternateContent>
+      </w:r>
+      <w:r>
+        <w:rPr>
           <w:lang w:val="es-ES"/>
         </w:rPr>
         <w:t xml:space="preserve">El proceso que evalúa un </w:t>
@@ -2869,6 +4405,52 @@
       </w:pPr>
       <w:r>
         <w:rPr>
+          <w:noProof/>
+          <w:lang w:val="es-ES"/>
+        </w:rPr>
+        <mc:AlternateContent>
+          <mc:Choice Requires="wpi">
+            <w:drawing>
+              <wp:anchor distT="0" distB="0" distL="114300" distR="114300" simplePos="0" relativeHeight="251707392" behindDoc="0" locked="0" layoutInCell="1" allowOverlap="1" wp14:anchorId="3195827F" wp14:editId="3A44F162">
+                <wp:simplePos x="0" y="0"/>
+                <wp:positionH relativeFrom="column">
+                  <wp:posOffset>249858</wp:posOffset>
+                </wp:positionH>
+                <wp:positionV relativeFrom="paragraph">
+                  <wp:posOffset>111222</wp:posOffset>
+                </wp:positionV>
+                <wp:extent cx="29160" cy="1800"/>
+                <wp:effectExtent l="63500" t="101600" r="73025" b="100330"/>
+                <wp:wrapNone/>
+                <wp:docPr id="64" name="Ink 64"/>
+                <wp:cNvGraphicFramePr/>
+                <a:graphic xmlns:a="http://schemas.openxmlformats.org/drawingml/2006/main">
+                  <a:graphicData uri="http://schemas.microsoft.com/office/word/2010/wordprocessingInk">
+                    <w14:contentPart bwMode="auto" r:id="rId71">
+                      <w14:nvContentPartPr>
+                        <w14:cNvContentPartPr/>
+                      </w14:nvContentPartPr>
+                      <w14:xfrm>
+                        <a:off x="0" y="0"/>
+                        <a:ext cx="29160" cy="1800"/>
+                      </w14:xfrm>
+                    </w14:contentPart>
+                  </a:graphicData>
+                </a:graphic>
+              </wp:anchor>
+            </w:drawing>
+          </mc:Choice>
+          <mc:Fallback>
+            <w:pict>
+              <v:shape w14:anchorId="157FA8C0" id="Ink 64" o:spid="_x0000_s1026" type="#_x0000_t75" style="position:absolute;margin-left:16.85pt;margin-top:3.1pt;width:8pt;height:11.5pt;z-index:251707392;visibility:visible;mso-wrap-style:square;mso-wrap-distance-left:9pt;mso-wrap-distance-top:0;mso-wrap-distance-right:9pt;mso-wrap-distance-bottom:0;mso-position-horizontal:absolute;mso-position-horizontal-relative:text;mso-position-vertical:absolute;mso-position-vertical-relative:text" o:gfxdata="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">
+                <v:imagedata r:id="rId72" o:title=""/>
+              </v:shape>
+            </w:pict>
+          </mc:Fallback>
+        </mc:AlternateContent>
+      </w:r>
+      <w:r>
+        <w:rPr>
           <w:lang w:val="es-ES"/>
         </w:rPr>
         <w:t>El buzón se puede llenar con mensajes que no empatan con los patrones.</w:t>
@@ -2887,6 +4469,52 @@
       </w:pPr>
       <w:r>
         <w:rPr>
+          <w:noProof/>
+          <w:lang w:val="es-ES"/>
+        </w:rPr>
+        <mc:AlternateContent>
+          <mc:Choice Requires="wpi">
+            <w:drawing>
+              <wp:anchor distT="0" distB="0" distL="114300" distR="114300" simplePos="0" relativeHeight="251708416" behindDoc="0" locked="0" layoutInCell="1" allowOverlap="1" wp14:anchorId="24F912D4" wp14:editId="38BCC229">
+                <wp:simplePos x="0" y="0"/>
+                <wp:positionH relativeFrom="column">
+                  <wp:posOffset>235098</wp:posOffset>
+                </wp:positionH>
+                <wp:positionV relativeFrom="paragraph">
+                  <wp:posOffset>79607</wp:posOffset>
+                </wp:positionV>
+                <wp:extent cx="64080" cy="360"/>
+                <wp:effectExtent l="63500" t="101600" r="63500" b="101600"/>
+                <wp:wrapNone/>
+                <wp:docPr id="65" name="Ink 65"/>
+                <wp:cNvGraphicFramePr/>
+                <a:graphic xmlns:a="http://schemas.openxmlformats.org/drawingml/2006/main">
+                  <a:graphicData uri="http://schemas.microsoft.com/office/word/2010/wordprocessingInk">
+                    <w14:contentPart bwMode="auto" r:id="rId73">
+                      <w14:nvContentPartPr>
+                        <w14:cNvContentPartPr/>
+                      </w14:nvContentPartPr>
+                      <w14:xfrm>
+                        <a:off x="0" y="0"/>
+                        <a:ext cx="64080" cy="360"/>
+                      </w14:xfrm>
+                    </w14:contentPart>
+                  </a:graphicData>
+                </a:graphic>
+              </wp:anchor>
+            </w:drawing>
+          </mc:Choice>
+          <mc:Fallback>
+            <w:pict>
+              <v:shape w14:anchorId="06DFC770" id="Ink 65" o:spid="_x0000_s1026" type="#_x0000_t75" style="position:absolute;margin-left:15.7pt;margin-top:.6pt;width:10.75pt;height:11.4pt;z-index:251708416;visibility:visible;mso-wrap-style:square;mso-wrap-distance-left:9pt;mso-wrap-distance-top:0;mso-wrap-distance-right:9pt;mso-wrap-distance-bottom:0;mso-position-horizontal:absolute;mso-position-horizontal-relative:text;mso-position-vertical:absolute;mso-position-vertical-relative:text" o:gfxdata="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">
+                <v:imagedata r:id="rId74" o:title=""/>
+              </v:shape>
+            </w:pict>
+          </mc:Fallback>
+        </mc:AlternateContent>
+      </w:r>
+      <w:r>
+        <w:rPr>
           <w:lang w:val="es-ES"/>
         </w:rPr>
         <w:t>Es responsabilidad del programador asegurarse que el buzón no se llene.</w:t>
@@ -2907,6 +4535,52 @@
       </w:pPr>
       <w:r>
         <w:rPr>
+          <w:noProof/>
+          <w:lang w:val="es-ES"/>
+        </w:rPr>
+        <mc:AlternateContent>
+          <mc:Choice Requires="wpi">
+            <w:drawing>
+              <wp:anchor distT="0" distB="0" distL="114300" distR="114300" simplePos="0" relativeHeight="251709440" behindDoc="0" locked="0" layoutInCell="1" allowOverlap="1" wp14:anchorId="7874FBB8" wp14:editId="24E45159">
+                <wp:simplePos x="0" y="0"/>
+                <wp:positionH relativeFrom="column">
+                  <wp:posOffset>24214</wp:posOffset>
+                </wp:positionH>
+                <wp:positionV relativeFrom="paragraph">
+                  <wp:posOffset>107334</wp:posOffset>
+                </wp:positionV>
+                <wp:extent cx="2103480" cy="58320"/>
+                <wp:effectExtent l="63500" t="101600" r="81280" b="107315"/>
+                <wp:wrapNone/>
+                <wp:docPr id="66" name="Ink 66"/>
+                <wp:cNvGraphicFramePr/>
+                <a:graphic xmlns:a="http://schemas.openxmlformats.org/drawingml/2006/main">
+                  <a:graphicData uri="http://schemas.microsoft.com/office/word/2010/wordprocessingInk">
+                    <w14:contentPart bwMode="auto" r:id="rId75">
+                      <w14:nvContentPartPr>
+                        <w14:cNvContentPartPr/>
+                      </w14:nvContentPartPr>
+                      <w14:xfrm>
+                        <a:off x="0" y="0"/>
+                        <a:ext cx="2103480" cy="58320"/>
+                      </w14:xfrm>
+                    </w14:contentPart>
+                  </a:graphicData>
+                </a:graphic>
+              </wp:anchor>
+            </w:drawing>
+          </mc:Choice>
+          <mc:Fallback>
+            <w:pict>
+              <v:shape w14:anchorId="5C3670FE" id="Ink 66" o:spid="_x0000_s1026" type="#_x0000_t75" style="position:absolute;margin-left:-.9pt;margin-top:2.8pt;width:171.3pt;height:15.95pt;z-index:251709440;visibility:visible;mso-wrap-style:square;mso-wrap-distance-left:9pt;mso-wrap-distance-top:0;mso-wrap-distance-right:9pt;mso-wrap-distance-bottom:0;mso-position-horizontal:absolute;mso-position-horizontal-relative:text;mso-position-vertical:absolute;mso-position-vertical-relative:text" o:gfxdata="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">
+                <v:imagedata r:id="rId76" o:title=""/>
+              </v:shape>
+            </w:pict>
+          </mc:Fallback>
+        </mc:AlternateContent>
+      </w:r>
+      <w:r>
+        <w:rPr>
           <w:lang w:val="es-ES"/>
         </w:rPr>
         <w:t>Mensajes de procesos específicos</w:t>
@@ -2918,6 +4592,52 @@
           <w:lang w:val="es-ES"/>
         </w:rPr>
       </w:pPr>
+      <w:r>
+        <w:rPr>
+          <w:noProof/>
+          <w:lang w:val="es-ES"/>
+        </w:rPr>
+        <mc:AlternateContent>
+          <mc:Choice Requires="wpi">
+            <w:drawing>
+              <wp:anchor distT="0" distB="0" distL="114300" distR="114300" simplePos="0" relativeHeight="251710464" behindDoc="0" locked="0" layoutInCell="1" allowOverlap="1" wp14:anchorId="5B98FF8F" wp14:editId="124BDA49">
+                <wp:simplePos x="0" y="0"/>
+                <wp:positionH relativeFrom="column">
+                  <wp:posOffset>443490</wp:posOffset>
+                </wp:positionH>
+                <wp:positionV relativeFrom="paragraph">
+                  <wp:posOffset>264265</wp:posOffset>
+                </wp:positionV>
+                <wp:extent cx="1124280" cy="25560"/>
+                <wp:effectExtent l="63500" t="101600" r="69850" b="101600"/>
+                <wp:wrapNone/>
+                <wp:docPr id="67" name="Ink 67"/>
+                <wp:cNvGraphicFramePr/>
+                <a:graphic xmlns:a="http://schemas.openxmlformats.org/drawingml/2006/main">
+                  <a:graphicData uri="http://schemas.microsoft.com/office/word/2010/wordprocessingInk">
+                    <w14:contentPart bwMode="auto" r:id="rId77">
+                      <w14:nvContentPartPr>
+                        <w14:cNvContentPartPr/>
+                      </w14:nvContentPartPr>
+                      <w14:xfrm>
+                        <a:off x="0" y="0"/>
+                        <a:ext cx="1124280" cy="25560"/>
+                      </w14:xfrm>
+                    </w14:contentPart>
+                  </a:graphicData>
+                </a:graphic>
+              </wp:anchor>
+            </w:drawing>
+          </mc:Choice>
+          <mc:Fallback>
+            <w:pict>
+              <v:shape w14:anchorId="13F2194D" id="Ink 67" o:spid="_x0000_s1026" type="#_x0000_t75" style="position:absolute;margin-left:32.1pt;margin-top:15.15pt;width:94.2pt;height:13.3pt;z-index:251710464;visibility:visible;mso-wrap-style:square;mso-wrap-distance-left:9pt;mso-wrap-distance-top:0;mso-wrap-distance-right:9pt;mso-wrap-distance-bottom:0;mso-position-horizontal:absolute;mso-position-horizontal-relative:text;mso-position-vertical:absolute;mso-position-vertical-relative:text" o:gfxdata="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">
+                <v:imagedata r:id="rId78" o:title=""/>
+              </v:shape>
+            </w:pict>
+          </mc:Fallback>
+        </mc:AlternateContent>
+      </w:r>
       <w:r>
         <w:rPr>
           <w:lang w:val="es-ES"/>
@@ -2962,6 +4682,52 @@
       </w:pPr>
       <w:r>
         <w:rPr>
+          <w:noProof/>
+          <w:lang w:val="es-ES"/>
+        </w:rPr>
+        <mc:AlternateContent>
+          <mc:Choice Requires="wpi">
+            <w:drawing>
+              <wp:anchor distT="0" distB="0" distL="114300" distR="114300" simplePos="0" relativeHeight="251711488" behindDoc="0" locked="0" layoutInCell="1" allowOverlap="1" wp14:anchorId="0EA58BDA" wp14:editId="2F00D8C4">
+                <wp:simplePos x="0" y="0"/>
+                <wp:positionH relativeFrom="column">
+                  <wp:posOffset>23370</wp:posOffset>
+                </wp:positionH>
+                <wp:positionV relativeFrom="paragraph">
+                  <wp:posOffset>72885</wp:posOffset>
+                </wp:positionV>
+                <wp:extent cx="1265400" cy="64440"/>
+                <wp:effectExtent l="63500" t="101600" r="43180" b="100965"/>
+                <wp:wrapNone/>
+                <wp:docPr id="69" name="Ink 69"/>
+                <wp:cNvGraphicFramePr/>
+                <a:graphic xmlns:a="http://schemas.openxmlformats.org/drawingml/2006/main">
+                  <a:graphicData uri="http://schemas.microsoft.com/office/word/2010/wordprocessingInk">
+                    <w14:contentPart bwMode="auto" r:id="rId79">
+                      <w14:nvContentPartPr>
+                        <w14:cNvContentPartPr/>
+                      </w14:nvContentPartPr>
+                      <w14:xfrm>
+                        <a:off x="0" y="0"/>
+                        <a:ext cx="1265400" cy="64440"/>
+                      </w14:xfrm>
+                    </w14:contentPart>
+                  </a:graphicData>
+                </a:graphic>
+              </wp:anchor>
+            </w:drawing>
+          </mc:Choice>
+          <mc:Fallback>
+            <w:pict>
+              <v:shape w14:anchorId="1BC29CD3" id="Ink 69" o:spid="_x0000_s1026" type="#_x0000_t75" style="position:absolute;margin-left:-1pt;margin-top:.1pt;width:105.35pt;height:16.4pt;z-index:251711488;visibility:visible;mso-wrap-style:square;mso-wrap-distance-left:9pt;mso-wrap-distance-top:0;mso-wrap-distance-right:9pt;mso-wrap-distance-bottom:0;mso-position-horizontal:absolute;mso-position-horizontal-relative:text;mso-position-vertical:absolute;mso-position-vertical-relative:text" o:gfxdata="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">
+                <v:imagedata r:id="rId80" o:title=""/>
+              </v:shape>
+            </w:pict>
+          </mc:Fallback>
+        </mc:AlternateContent>
+      </w:r>
+      <w:r>
+        <w:rPr>
           <w:lang w:val="es-ES"/>
         </w:rPr>
         <w:t>Tiempos de espera</w:t>
@@ -3028,11 +4794,59 @@
           <w:lang w:val="es-ES"/>
         </w:rPr>
       </w:pPr>
-      <w:proofErr w:type="spellStart"/>
       <w:r>
         <w:rPr>
           <w:b/>
           <w:bCs/>
+          <w:noProof/>
+          <w:lang w:val="es-ES"/>
+        </w:rPr>
+        <mc:AlternateContent>
+          <mc:Choice Requires="wpi">
+            <w:drawing>
+              <wp:anchor distT="0" distB="0" distL="114300" distR="114300" simplePos="0" relativeHeight="251712512" behindDoc="0" locked="0" layoutInCell="1" allowOverlap="1" wp14:anchorId="1E5F2FD4" wp14:editId="293F9A8E">
+                <wp:simplePos x="0" y="0"/>
+                <wp:positionH relativeFrom="column">
+                  <wp:posOffset>2578166</wp:posOffset>
+                </wp:positionH>
+                <wp:positionV relativeFrom="paragraph">
+                  <wp:posOffset>114444</wp:posOffset>
+                </wp:positionV>
+                <wp:extent cx="551520" cy="4320"/>
+                <wp:effectExtent l="63500" t="101600" r="71120" b="110490"/>
+                <wp:wrapNone/>
+                <wp:docPr id="70" name="Ink 70"/>
+                <wp:cNvGraphicFramePr/>
+                <a:graphic xmlns:a="http://schemas.openxmlformats.org/drawingml/2006/main">
+                  <a:graphicData uri="http://schemas.microsoft.com/office/word/2010/wordprocessingInk">
+                    <w14:contentPart bwMode="auto" r:id="rId81">
+                      <w14:nvContentPartPr>
+                        <w14:cNvContentPartPr/>
+                      </w14:nvContentPartPr>
+                      <w14:xfrm>
+                        <a:off x="0" y="0"/>
+                        <a:ext cx="551520" cy="4320"/>
+                      </w14:xfrm>
+                    </w14:contentPart>
+                  </a:graphicData>
+                </a:graphic>
+              </wp:anchor>
+            </w:drawing>
+          </mc:Choice>
+          <mc:Fallback>
+            <w:pict>
+              <v:shape w14:anchorId="1AF012F7" id="Ink 70" o:spid="_x0000_s1026" type="#_x0000_t75" style="position:absolute;margin-left:200.15pt;margin-top:3.35pt;width:49.1pt;height:11.7pt;z-index:251712512;visibility:visible;mso-wrap-style:square;mso-wrap-distance-left:9pt;mso-wrap-distance-top:0;mso-wrap-distance-right:9pt;mso-wrap-distance-bottom:0;mso-position-horizontal:absolute;mso-position-horizontal-relative:text;mso-position-vertical:absolute;mso-position-vertical-relative:text" o:gfxdata="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">
+                <v:imagedata r:id="rId82" o:title=""/>
+              </v:shape>
+            </w:pict>
+          </mc:Fallback>
+        </mc:AlternateContent>
+      </w:r>
+      <w:proofErr w:type="spellStart"/>
+      <w:r>
+        <w:rPr>
+          <w:b/>
+          <w:bCs/>
           <w:lang w:val="es-ES"/>
         </w:rPr>
         <w:t>Receive</w:t>
@@ -3106,141 +4920,261 @@
       <w:r>
         <w:rPr>
           <w:rFonts w:ascii="Courier New" w:hAnsi="Courier New" w:cs="Courier New"/>
+          <w:noProof/>
           <w:lang w:val="en-US"/>
         </w:rPr>
-        <w:t>After T -&gt; true</w:t>
-      </w:r>
-    </w:p>
-    <w:p>
-      <w:pPr>
+        <mc:AlternateContent>
+          <mc:Choice Requires="wpi">
+            <w:drawing>
+              <wp:anchor distT="0" distB="0" distL="114300" distR="114300" simplePos="0" relativeHeight="251715584" behindDoc="0" locked="0" layoutInCell="1" allowOverlap="1" wp14:anchorId="4791A92E" wp14:editId="4DEB0698">
+                <wp:simplePos x="0" y="0"/>
+                <wp:positionH relativeFrom="column">
+                  <wp:posOffset>25400</wp:posOffset>
+                </wp:positionH>
+                <wp:positionV relativeFrom="paragraph">
+                  <wp:posOffset>-153035</wp:posOffset>
+                </wp:positionV>
+                <wp:extent cx="1654175" cy="512445"/>
+                <wp:effectExtent l="38100" t="38100" r="34925" b="33655"/>
+                <wp:wrapNone/>
+                <wp:docPr id="73" name="Ink 73"/>
+                <wp:cNvGraphicFramePr/>
+                <a:graphic xmlns:a="http://schemas.openxmlformats.org/drawingml/2006/main">
+                  <a:graphicData uri="http://schemas.microsoft.com/office/word/2010/wordprocessingInk">
+                    <w14:contentPart bwMode="auto" r:id="rId83">
+                      <w14:nvContentPartPr>
+                        <w14:cNvContentPartPr/>
+                      </w14:nvContentPartPr>
+                      <w14:xfrm>
+                        <a:off x="0" y="0"/>
+                        <a:ext cx="1654175" cy="512445"/>
+                      </w14:xfrm>
+                    </w14:contentPart>
+                  </a:graphicData>
+                </a:graphic>
+              </wp:anchor>
+            </w:drawing>
+          </mc:Choice>
+          <mc:Fallback>
+            <w:pict>
+              <v:shape w14:anchorId="154F1754" id="Ink 73" o:spid="_x0000_s1026" type="#_x0000_t75" style="position:absolute;margin-left:1.65pt;margin-top:-12.4pt;width:130.95pt;height:41.05pt;z-index:251715584;visibility:visible;mso-wrap-style:square;mso-wrap-distance-left:9pt;mso-wrap-distance-top:0;mso-wrap-distance-right:9pt;mso-wrap-distance-bottom:0;mso-position-horizontal:absolute;mso-position-horizontal-relative:text;mso-position-vertical:absolute;mso-position-vertical-relative:text" o:gfxdata="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">
+                <v:imagedata r:id="rId84" o:title=""/>
+              </v:shape>
+            </w:pict>
+          </mc:Fallback>
+        </mc:AlternateContent>
+      </w:r>
+      <w:r>
         <w:rPr>
           <w:rFonts w:ascii="Courier New" w:hAnsi="Courier New" w:cs="Courier New"/>
           <w:lang w:val="en-US"/>
         </w:rPr>
-      </w:pPr>
-      <w:r>
+        <w:t>After T -&gt; true</w:t>
+      </w:r>
+    </w:p>
+    <w:p>
+      <w:pPr>
         <w:rPr>
           <w:rFonts w:ascii="Courier New" w:hAnsi="Courier New" w:cs="Courier New"/>
           <w:lang w:val="en-US"/>
         </w:rPr>
-        <w:t>e</w:t>
-      </w:r>
+      </w:pPr>
       <w:r>
         <w:rPr>
           <w:rFonts w:ascii="Courier New" w:hAnsi="Courier New" w:cs="Courier New"/>
           <w:lang w:val="en-US"/>
         </w:rPr>
-        <w:t>nd.</w:t>
-      </w:r>
-    </w:p>
-    <w:p>
-      <w:pPr>
-        <w:rPr>
-          <w:lang w:val="en-US"/>
-        </w:rPr>
-      </w:pPr>
-    </w:p>
-    <w:p>
-      <w:pPr>
-        <w:rPr>
-          <w:lang w:val="es-ES"/>
-        </w:rPr>
-      </w:pPr>
-      <w:r>
-        <w:rPr>
-          <w:lang w:val="es-ES"/>
-        </w:rPr>
-        <w:t>Las acciones de espera se evalúan si no se selecciona un mensaje antes que termine el tiempo de espera.</w:t>
-      </w:r>
-    </w:p>
-    <w:p>
-      <w:pPr>
-        <w:rPr>
-          <w:lang w:val="es-ES"/>
-        </w:rPr>
-      </w:pPr>
-      <w:r>
-        <w:rPr>
-          <w:lang w:val="es-ES"/>
-        </w:rPr>
-        <w:t xml:space="preserve">Ejemplo: suspender un </w:t>
-      </w:r>
-      <w:r>
-        <w:rPr>
-          <w:lang w:val="es-ES"/>
-        </w:rPr>
-        <w:t>proceso</w:t>
-      </w:r>
-      <w:r>
-        <w:rPr>
-          <w:lang w:val="es-ES"/>
-        </w:rPr>
-        <w:t xml:space="preserve"> T milisegundos</w:t>
-      </w:r>
-    </w:p>
-    <w:p>
-      <w:pPr>
-        <w:rPr>
-          <w:lang w:val="es-ES"/>
-        </w:rPr>
-      </w:pPr>
-    </w:p>
-    <w:p>
-      <w:pPr>
-        <w:rPr>
-          <w:lang w:val="es-ES"/>
-        </w:rPr>
-      </w:pPr>
-      <w:r>
-        <w:rPr>
-          <w:lang w:val="es-ES"/>
-        </w:rPr>
-        <w:t xml:space="preserve">Ejemplo: detectar dobles </w:t>
-      </w:r>
-      <w:proofErr w:type="spellStart"/>
-      <w:r>
-        <w:rPr>
-          <w:lang w:val="es-ES"/>
-        </w:rPr>
-        <w:t>clicks</w:t>
-      </w:r>
-      <w:proofErr w:type="spellEnd"/>
-    </w:p>
-    <w:p>
-      <w:pPr>
-        <w:rPr>
-          <w:rFonts w:ascii="Courier New" w:hAnsi="Courier New" w:cs="Courier New"/>
-          <w:lang w:val="es-ES"/>
-        </w:rPr>
-      </w:pPr>
-      <w:proofErr w:type="spellStart"/>
-      <w:r>
-        <w:rPr>
-          <w:rFonts w:ascii="Courier New" w:hAnsi="Courier New" w:cs="Courier New"/>
-          <w:lang w:val="es-ES"/>
-        </w:rPr>
-        <w:t>r</w:t>
-      </w:r>
-      <w:r>
-        <w:rPr>
-          <w:rFonts w:ascii="Courier New" w:hAnsi="Courier New" w:cs="Courier New"/>
-          <w:lang w:val="es-ES"/>
-        </w:rPr>
-        <w:t>eceive</w:t>
-      </w:r>
-      <w:proofErr w:type="spellEnd"/>
-    </w:p>
-    <w:p>
-      <w:pPr>
+        <w:t>e</w:t>
+      </w:r>
+      <w:r>
         <w:rPr>
           <w:rFonts w:ascii="Courier New" w:hAnsi="Courier New" w:cs="Courier New"/>
           <w:lang w:val="en-US"/>
         </w:rPr>
-      </w:pPr>
-      <w:r>
+        <w:t>nd.</w:t>
+      </w:r>
+    </w:p>
+    <w:p>
+      <w:pPr>
+        <w:rPr>
+          <w:lang w:val="en-US"/>
+        </w:rPr>
+      </w:pPr>
+    </w:p>
+    <w:p>
+      <w:pPr>
+        <w:rPr>
+          <w:lang w:val="es-ES"/>
+        </w:rPr>
+      </w:pPr>
+      <w:r>
+        <w:rPr>
+          <w:lang w:val="es-ES"/>
+        </w:rPr>
+        <w:t>Las acciones de espera se evalúan si no se selecciona un mensaje antes que termine el tiempo de espera.</w:t>
+      </w:r>
+    </w:p>
+    <w:p>
+      <w:pPr>
+        <w:rPr>
+          <w:lang w:val="es-ES"/>
+        </w:rPr>
+      </w:pPr>
+      <w:r>
+        <w:rPr>
+          <w:lang w:val="es-ES"/>
+        </w:rPr>
+        <w:t xml:space="preserve">Ejemplo: suspender un </w:t>
+      </w:r>
+      <w:r>
+        <w:rPr>
+          <w:lang w:val="es-ES"/>
+        </w:rPr>
+        <w:t>proceso</w:t>
+      </w:r>
+      <w:r>
+        <w:rPr>
+          <w:lang w:val="es-ES"/>
+        </w:rPr>
+        <w:t xml:space="preserve"> T milisegundos</w:t>
+      </w:r>
+    </w:p>
+    <w:p>
+      <w:pPr>
+        <w:rPr>
+          <w:lang w:val="es-ES"/>
+        </w:rPr>
+      </w:pPr>
+    </w:p>
+    <w:p>
+      <w:pPr>
+        <w:rPr>
+          <w:lang w:val="en-US"/>
+        </w:rPr>
+      </w:pPr>
+      <w:proofErr w:type="spellStart"/>
+      <w:r>
+        <w:rPr>
+          <w:lang w:val="en-US"/>
+        </w:rPr>
+        <w:t>Ejemplo</w:t>
+      </w:r>
+      <w:proofErr w:type="spellEnd"/>
+      <w:r>
+        <w:rPr>
+          <w:lang w:val="en-US"/>
+        </w:rPr>
+        <w:t xml:space="preserve">: </w:t>
+      </w:r>
+      <w:proofErr w:type="spellStart"/>
+      <w:r>
+        <w:rPr>
+          <w:lang w:val="en-US"/>
+        </w:rPr>
+        <w:t>detectar</w:t>
+      </w:r>
+      <w:proofErr w:type="spellEnd"/>
+      <w:r>
+        <w:rPr>
+          <w:lang w:val="en-US"/>
+        </w:rPr>
+        <w:t xml:space="preserve"> </w:t>
+      </w:r>
+      <w:proofErr w:type="spellStart"/>
+      <w:r>
+        <w:rPr>
+          <w:lang w:val="en-US"/>
+        </w:rPr>
+        <w:t>dobles</w:t>
+      </w:r>
+      <w:proofErr w:type="spellEnd"/>
+      <w:r>
+        <w:rPr>
+          <w:lang w:val="en-US"/>
+        </w:rPr>
+        <w:t xml:space="preserve"> clicks</w:t>
+      </w:r>
+    </w:p>
+    <w:p>
+      <w:pPr>
         <w:rPr>
           <w:rFonts w:ascii="Courier New" w:hAnsi="Courier New" w:cs="Courier New"/>
-          <w:lang w:val="es-ES"/>
+          <w:lang w:val="en-US"/>
+        </w:rPr>
+      </w:pPr>
+      <w:r>
+        <w:rPr>
+          <w:rFonts w:ascii="Courier New" w:hAnsi="Courier New" w:cs="Courier New"/>
+          <w:noProof/>
+          <w:lang w:val="en-US"/>
+        </w:rPr>
+        <mc:AlternateContent>
+          <mc:Choice Requires="wpi">
+            <w:drawing>
+              <wp:anchor distT="0" distB="0" distL="114300" distR="114300" simplePos="0" relativeHeight="251718656" behindDoc="0" locked="0" layoutInCell="1" allowOverlap="1" wp14:anchorId="200C470B" wp14:editId="3BFBFF23">
+                <wp:simplePos x="0" y="0"/>
+                <wp:positionH relativeFrom="column">
+                  <wp:posOffset>4073525</wp:posOffset>
+                </wp:positionH>
+                <wp:positionV relativeFrom="paragraph">
+                  <wp:posOffset>-83185</wp:posOffset>
+                </wp:positionV>
+                <wp:extent cx="173990" cy="307465"/>
+                <wp:effectExtent l="38100" t="38100" r="41910" b="35560"/>
+                <wp:wrapNone/>
+                <wp:docPr id="76" name="Ink 76"/>
+                <wp:cNvGraphicFramePr/>
+                <a:graphic xmlns:a="http://schemas.openxmlformats.org/drawingml/2006/main">
+                  <a:graphicData uri="http://schemas.microsoft.com/office/word/2010/wordprocessingInk">
+                    <w14:contentPart bwMode="auto" r:id="rId85">
+                      <w14:nvContentPartPr>
+                        <w14:cNvContentPartPr/>
+                      </w14:nvContentPartPr>
+                      <w14:xfrm>
+                        <a:off x="0" y="0"/>
+                        <a:ext cx="173990" cy="307465"/>
+                      </w14:xfrm>
+                    </w14:contentPart>
+                  </a:graphicData>
+                </a:graphic>
+              </wp:anchor>
+            </w:drawing>
+          </mc:Choice>
+          <mc:Fallback>
+            <w:pict>
+              <v:shape w14:anchorId="7AD1A07F" id="Ink 76" o:spid="_x0000_s1026" type="#_x0000_t75" style="position:absolute;margin-left:320.4pt;margin-top:-6.9pt;width:14.4pt;height:24.9pt;z-index:251718656;visibility:visible;mso-wrap-style:square;mso-wrap-distance-left:9pt;mso-wrap-distance-top:0;mso-wrap-distance-right:9pt;mso-wrap-distance-bottom:0;mso-position-horizontal:absolute;mso-position-horizontal-relative:text;mso-position-vertical:absolute;mso-position-vertical-relative:text" o:gfxdata="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">
+                <v:imagedata r:id="rId86" o:title=""/>
+              </v:shape>
+            </w:pict>
+          </mc:Fallback>
+        </mc:AlternateContent>
+      </w:r>
+      <w:r>
+        <w:rPr>
+          <w:rFonts w:ascii="Courier New" w:hAnsi="Courier New" w:cs="Courier New"/>
+          <w:lang w:val="en-US"/>
+        </w:rPr>
+        <w:t>r</w:t>
+      </w:r>
+      <w:r>
+        <w:rPr>
+          <w:rFonts w:ascii="Courier New" w:hAnsi="Courier New" w:cs="Courier New"/>
+          <w:lang w:val="en-US"/>
+        </w:rPr>
+        <w:t>eceive</w:t>
+      </w:r>
+    </w:p>
+    <w:p>
+      <w:pPr>
+        <w:rPr>
+          <w:rFonts w:ascii="Courier New" w:hAnsi="Courier New" w:cs="Courier New"/>
+          <w:lang w:val="en-US"/>
+        </w:rPr>
+      </w:pPr>
+      <w:r>
+        <w:rPr>
+          <w:rFonts w:ascii="Courier New" w:hAnsi="Courier New" w:cs="Courier New"/>
+          <w:lang w:val="en-US"/>
         </w:rPr>
         <w:tab/>
       </w:r>
@@ -3606,21 +5540,40 @@
         <w:rPr>
           <w:lang w:val="es-ES"/>
         </w:rPr>
-        <w:t xml:space="preserve">Esto es muy seguro, pero inconveniente porque el </w:t>
-      </w:r>
-      <w:proofErr w:type="spellStart"/>
-      <w:r>
-        <w:rPr>
-          <w:lang w:val="es-ES"/>
-        </w:rPr>
-        <w:t>procsoe</w:t>
-      </w:r>
-      <w:proofErr w:type="spellEnd"/>
-      <w:r>
-        <w:rPr>
-          <w:lang w:val="es-ES"/>
-        </w:rPr>
-        <w:t xml:space="preserve"> le tiene que enviar su PID a todos los otros procesos que se quieran comunicar con el.</w:t>
+        <w:t xml:space="preserve">Esto es muy seguro, </w:t>
+      </w:r>
+      <w:r>
+        <w:rPr>
+          <w:i/>
+          <w:iCs/>
+          <w:color w:val="ED7D31" w:themeColor="accent2"/>
+          <w:lang w:val="es-ES"/>
+        </w:rPr>
+        <w:t xml:space="preserve">pero inconveniente porque el </w:t>
+      </w:r>
+      <w:r>
+        <w:rPr>
+          <w:i/>
+          <w:iCs/>
+          <w:color w:val="ED7D31" w:themeColor="accent2"/>
+          <w:lang w:val="es-ES"/>
+        </w:rPr>
+        <w:t>proceso</w:t>
+      </w:r>
+      <w:r>
+        <w:rPr>
+          <w:i/>
+          <w:iCs/>
+          <w:color w:val="ED7D31" w:themeColor="accent2"/>
+          <w:lang w:val="es-ES"/>
+        </w:rPr>
+        <w:t xml:space="preserve"> le tiene que enviar su PID a todos los otros procesos que se quieran comunicar con el</w:t>
+      </w:r>
+      <w:r>
+        <w:rPr>
+          <w:lang w:val="es-ES"/>
+        </w:rPr>
+        <w:t>.</w:t>
       </w:r>
     </w:p>
     <w:p>
@@ -3634,6 +5587,52 @@
           <w:lang w:val="es-ES"/>
         </w:rPr>
       </w:pPr>
+      <w:r>
+        <w:rPr>
+          <w:noProof/>
+          <w:lang w:val="es-ES"/>
+        </w:rPr>
+        <mc:AlternateContent>
+          <mc:Choice Requires="wpi">
+            <w:drawing>
+              <wp:anchor distT="0" distB="0" distL="114300" distR="114300" simplePos="0" relativeHeight="251719680" behindDoc="0" locked="0" layoutInCell="1" allowOverlap="1" wp14:anchorId="2CAAB4AD" wp14:editId="02904598">
+                <wp:simplePos x="0" y="0"/>
+                <wp:positionH relativeFrom="column">
+                  <wp:posOffset>3269317</wp:posOffset>
+                </wp:positionH>
+                <wp:positionV relativeFrom="paragraph">
+                  <wp:posOffset>303480</wp:posOffset>
+                </wp:positionV>
+                <wp:extent cx="1360800" cy="40680"/>
+                <wp:effectExtent l="63500" t="101600" r="62230" b="99060"/>
+                <wp:wrapNone/>
+                <wp:docPr id="77" name="Ink 77"/>
+                <wp:cNvGraphicFramePr/>
+                <a:graphic xmlns:a="http://schemas.openxmlformats.org/drawingml/2006/main">
+                  <a:graphicData uri="http://schemas.microsoft.com/office/word/2010/wordprocessingInk">
+                    <w14:contentPart bwMode="auto" r:id="rId87">
+                      <w14:nvContentPartPr>
+                        <w14:cNvContentPartPr/>
+                      </w14:nvContentPartPr>
+                      <w14:xfrm>
+                        <a:off x="0" y="0"/>
+                        <a:ext cx="1360800" cy="40680"/>
+                      </w14:xfrm>
+                    </w14:contentPart>
+                  </a:graphicData>
+                </a:graphic>
+              </wp:anchor>
+            </w:drawing>
+          </mc:Choice>
+          <mc:Fallback>
+            <w:pict>
+              <v:shape w14:anchorId="69240896" id="Ink 77" o:spid="_x0000_s1026" type="#_x0000_t75" style="position:absolute;margin-left:254.65pt;margin-top:18.25pt;width:112.85pt;height:14.5pt;z-index:251719680;visibility:visible;mso-wrap-style:square;mso-wrap-distance-left:9pt;mso-wrap-distance-top:0;mso-wrap-distance-right:9pt;mso-wrap-distance-bottom:0;mso-position-horizontal:absolute;mso-position-horizontal-relative:text;mso-position-vertical:absolute;mso-position-vertical-relative:text" o:gfxdata="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">
+                <v:imagedata r:id="rId88" o:title=""/>
+              </v:shape>
+            </w:pict>
+          </mc:Fallback>
+        </mc:AlternateContent>
+      </w:r>
       <w:proofErr w:type="spellStart"/>
       <w:r>
         <w:rPr>
@@ -3710,6 +5709,52 @@
           <w:lang w:val="es-ES"/>
         </w:rPr>
       </w:pPr>
+      <w:r>
+        <w:rPr>
+          <w:noProof/>
+          <w:lang w:val="es-ES"/>
+        </w:rPr>
+        <mc:AlternateContent>
+          <mc:Choice Requires="wpi">
+            <w:drawing>
+              <wp:anchor distT="0" distB="0" distL="114300" distR="114300" simplePos="0" relativeHeight="251720704" behindDoc="0" locked="0" layoutInCell="1" allowOverlap="1" wp14:anchorId="4F79C4C6" wp14:editId="16D8558A">
+                <wp:simplePos x="0" y="0"/>
+                <wp:positionH relativeFrom="column">
+                  <wp:posOffset>882753</wp:posOffset>
+                </wp:positionH>
+                <wp:positionV relativeFrom="paragraph">
+                  <wp:posOffset>83615</wp:posOffset>
+                </wp:positionV>
+                <wp:extent cx="4912920" cy="66240"/>
+                <wp:effectExtent l="63500" t="101600" r="91440" b="99060"/>
+                <wp:wrapNone/>
+                <wp:docPr id="78" name="Ink 78"/>
+                <wp:cNvGraphicFramePr/>
+                <a:graphic xmlns:a="http://schemas.openxmlformats.org/drawingml/2006/main">
+                  <a:graphicData uri="http://schemas.microsoft.com/office/word/2010/wordprocessingInk">
+                    <w14:contentPart bwMode="auto" r:id="rId89">
+                      <w14:nvContentPartPr>
+                        <w14:cNvContentPartPr/>
+                      </w14:nvContentPartPr>
+                      <w14:xfrm>
+                        <a:off x="0" y="0"/>
+                        <a:ext cx="4912920" cy="66240"/>
+                      </w14:xfrm>
+                    </w14:contentPart>
+                  </a:graphicData>
+                </a:graphic>
+              </wp:anchor>
+            </w:drawing>
+          </mc:Choice>
+          <mc:Fallback>
+            <w:pict>
+              <v:shape w14:anchorId="20AB8406" id="Ink 78" o:spid="_x0000_s1026" type="#_x0000_t75" style="position:absolute;margin-left:66.65pt;margin-top:.95pt;width:392.55pt;height:16.55pt;z-index:251720704;visibility:visible;mso-wrap-style:square;mso-wrap-distance-left:9pt;mso-wrap-distance-top:0;mso-wrap-distance-right:9pt;mso-wrap-distance-bottom:0;mso-position-horizontal:absolute;mso-position-horizontal-relative:text;mso-position-vertical:absolute;mso-position-vertical-relative:text" o:gfxdata="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">
+                <v:imagedata r:id="rId90" o:title=""/>
+              </v:shape>
+            </w:pict>
+          </mc:Fallback>
+        </mc:AlternateContent>
+      </w:r>
       <w:proofErr w:type="spellStart"/>
       <w:proofErr w:type="gramStart"/>
       <w:r>
@@ -3786,6 +5831,52 @@
           <w:lang w:val="es-ES"/>
         </w:rPr>
       </w:pPr>
+      <w:r>
+        <w:rPr>
+          <w:noProof/>
+          <w:lang w:val="es-ES"/>
+        </w:rPr>
+        <mc:AlternateContent>
+          <mc:Choice Requires="wpi">
+            <w:drawing>
+              <wp:anchor distT="0" distB="0" distL="114300" distR="114300" simplePos="0" relativeHeight="251721728" behindDoc="0" locked="0" layoutInCell="1" allowOverlap="1" wp14:anchorId="7D27A90A" wp14:editId="4B77EE51">
+                <wp:simplePos x="0" y="0"/>
+                <wp:positionH relativeFrom="column">
+                  <wp:posOffset>935313</wp:posOffset>
+                </wp:positionH>
+                <wp:positionV relativeFrom="paragraph">
+                  <wp:posOffset>86200</wp:posOffset>
+                </wp:positionV>
+                <wp:extent cx="4189320" cy="55800"/>
+                <wp:effectExtent l="0" t="101600" r="90805" b="109855"/>
+                <wp:wrapNone/>
+                <wp:docPr id="80" name="Ink 80"/>
+                <wp:cNvGraphicFramePr/>
+                <a:graphic xmlns:a="http://schemas.openxmlformats.org/drawingml/2006/main">
+                  <a:graphicData uri="http://schemas.microsoft.com/office/word/2010/wordprocessingInk">
+                    <w14:contentPart bwMode="auto" r:id="rId91">
+                      <w14:nvContentPartPr>
+                        <w14:cNvContentPartPr/>
+                      </w14:nvContentPartPr>
+                      <w14:xfrm>
+                        <a:off x="0" y="0"/>
+                        <a:ext cx="4189320" cy="55800"/>
+                      </w14:xfrm>
+                    </w14:contentPart>
+                  </a:graphicData>
+                </a:graphic>
+              </wp:anchor>
+            </w:drawing>
+          </mc:Choice>
+          <mc:Fallback>
+            <w:pict>
+              <v:shape w14:anchorId="5EF8E5BA" id="Ink 80" o:spid="_x0000_s1026" type="#_x0000_t75" style="position:absolute;margin-left:70.85pt;margin-top:1.15pt;width:335.5pt;height:15.75pt;z-index:251721728;visibility:visible;mso-wrap-style:square;mso-wrap-distance-left:9pt;mso-wrap-distance-top:0;mso-wrap-distance-right:9pt;mso-wrap-distance-bottom:0;mso-position-horizontal:absolute;mso-position-horizontal-relative:text;mso-position-vertical:absolute;mso-position-vertical-relative:text" o:gfxdata="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">
+                <v:imagedata r:id="rId92" o:title=""/>
+              </v:shape>
+            </w:pict>
+          </mc:Fallback>
+        </mc:AlternateContent>
+      </w:r>
       <w:proofErr w:type="spellStart"/>
       <w:proofErr w:type="gramStart"/>
       <w:r>
@@ -3820,6 +5911,52 @@
           <w:lang w:val="es-ES"/>
         </w:rPr>
       </w:pPr>
+      <w:r>
+        <w:rPr>
+          <w:noProof/>
+          <w:lang w:val="es-ES"/>
+        </w:rPr>
+        <mc:AlternateContent>
+          <mc:Choice Requires="wpi">
+            <w:drawing>
+              <wp:anchor distT="0" distB="0" distL="114300" distR="114300" simplePos="0" relativeHeight="251722752" behindDoc="0" locked="0" layoutInCell="1" allowOverlap="1" wp14:anchorId="503CC3A2" wp14:editId="51096FF0">
+                <wp:simplePos x="0" y="0"/>
+                <wp:positionH relativeFrom="column">
+                  <wp:posOffset>627389</wp:posOffset>
+                </wp:positionH>
+                <wp:positionV relativeFrom="paragraph">
+                  <wp:posOffset>66698</wp:posOffset>
+                </wp:positionV>
+                <wp:extent cx="165960" cy="2880"/>
+                <wp:effectExtent l="63500" t="101600" r="62865" b="99060"/>
+                <wp:wrapNone/>
+                <wp:docPr id="81" name="Ink 81"/>
+                <wp:cNvGraphicFramePr/>
+                <a:graphic xmlns:a="http://schemas.openxmlformats.org/drawingml/2006/main">
+                  <a:graphicData uri="http://schemas.microsoft.com/office/word/2010/wordprocessingInk">
+                    <w14:contentPart bwMode="auto" r:id="rId93">
+                      <w14:nvContentPartPr>
+                        <w14:cNvContentPartPr/>
+                      </w14:nvContentPartPr>
+                      <w14:xfrm>
+                        <a:off x="0" y="0"/>
+                        <a:ext cx="165960" cy="2880"/>
+                      </w14:xfrm>
+                    </w14:contentPart>
+                  </a:graphicData>
+                </a:graphic>
+              </wp:anchor>
+            </w:drawing>
+          </mc:Choice>
+          <mc:Fallback>
+            <w:pict>
+              <v:shape w14:anchorId="24A2DDE5" id="Ink 81" o:spid="_x0000_s1026" type="#_x0000_t75" style="position:absolute;margin-left:46.55pt;margin-top:-.4pt;width:18.7pt;height:11.6pt;z-index:251722752;visibility:visible;mso-wrap-style:square;mso-wrap-distance-left:9pt;mso-wrap-distance-top:0;mso-wrap-distance-right:9pt;mso-wrap-distance-bottom:0;mso-position-horizontal:absolute;mso-position-horizontal-relative:text;mso-position-vertical:absolute;mso-position-vertical-relative:text" o:gfxdata="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">
+                <v:imagedata r:id="rId94" o:title=""/>
+              </v:shape>
+            </w:pict>
+          </mc:Fallback>
+        </mc:AlternateContent>
+      </w:r>
       <w:proofErr w:type="spellStart"/>
       <w:proofErr w:type="gramStart"/>
       <w:r>
@@ -3888,6 +6025,98 @@
           <w:lang w:val="es-ES"/>
         </w:rPr>
       </w:pPr>
+      <w:r>
+        <w:rPr>
+          <w:noProof/>
+          <w:lang w:val="es-ES"/>
+        </w:rPr>
+        <mc:AlternateContent>
+          <mc:Choice Requires="wpi">
+            <w:drawing>
+              <wp:anchor distT="0" distB="0" distL="114300" distR="114300" simplePos="0" relativeHeight="251724800" behindDoc="0" locked="0" layoutInCell="1" allowOverlap="1" wp14:anchorId="0B07C5E4" wp14:editId="6C4FFD5B">
+                <wp:simplePos x="0" y="0"/>
+                <wp:positionH relativeFrom="column">
+                  <wp:posOffset>512722</wp:posOffset>
+                </wp:positionH>
+                <wp:positionV relativeFrom="paragraph">
+                  <wp:posOffset>73660</wp:posOffset>
+                </wp:positionV>
+                <wp:extent cx="488160" cy="6120"/>
+                <wp:effectExtent l="63500" t="101600" r="71120" b="108585"/>
+                <wp:wrapNone/>
+                <wp:docPr id="83" name="Ink 83"/>
+                <wp:cNvGraphicFramePr/>
+                <a:graphic xmlns:a="http://schemas.openxmlformats.org/drawingml/2006/main">
+                  <a:graphicData uri="http://schemas.microsoft.com/office/word/2010/wordprocessingInk">
+                    <w14:contentPart bwMode="auto" r:id="rId95">
+                      <w14:nvContentPartPr>
+                        <w14:cNvContentPartPr/>
+                      </w14:nvContentPartPr>
+                      <w14:xfrm>
+                        <a:off x="0" y="0"/>
+                        <a:ext cx="488160" cy="6120"/>
+                      </w14:xfrm>
+                    </w14:contentPart>
+                  </a:graphicData>
+                </a:graphic>
+              </wp:anchor>
+            </w:drawing>
+          </mc:Choice>
+          <mc:Fallback>
+            <w:pict>
+              <v:shape w14:anchorId="2F93D64F" id="Ink 83" o:spid="_x0000_s1026" type="#_x0000_t75" style="position:absolute;margin-left:37.55pt;margin-top:.15pt;width:44.15pt;height:11.85pt;z-index:251724800;visibility:visible;mso-wrap-style:square;mso-wrap-distance-left:9pt;mso-wrap-distance-top:0;mso-wrap-distance-right:9pt;mso-wrap-distance-bottom:0;mso-position-horizontal:absolute;mso-position-horizontal-relative:text;mso-position-vertical:absolute;mso-position-vertical-relative:text" o:gfxdata="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">
+                <v:imagedata r:id="rId96" o:title=""/>
+              </v:shape>
+            </w:pict>
+          </mc:Fallback>
+        </mc:AlternateContent>
+      </w:r>
+      <w:r>
+        <w:rPr>
+          <w:noProof/>
+          <w:lang w:val="es-ES"/>
+        </w:rPr>
+        <mc:AlternateContent>
+          <mc:Choice Requires="wpi">
+            <w:drawing>
+              <wp:anchor distT="0" distB="0" distL="114300" distR="114300" simplePos="0" relativeHeight="251723776" behindDoc="0" locked="0" layoutInCell="1" allowOverlap="1" wp14:anchorId="4B7ACD16" wp14:editId="0980D1FC">
+                <wp:simplePos x="0" y="0"/>
+                <wp:positionH relativeFrom="column">
+                  <wp:posOffset>418589</wp:posOffset>
+                </wp:positionH>
+                <wp:positionV relativeFrom="paragraph">
+                  <wp:posOffset>51643</wp:posOffset>
+                </wp:positionV>
+                <wp:extent cx="142920" cy="360"/>
+                <wp:effectExtent l="63500" t="101600" r="73025" b="101600"/>
+                <wp:wrapNone/>
+                <wp:docPr id="82" name="Ink 82"/>
+                <wp:cNvGraphicFramePr/>
+                <a:graphic xmlns:a="http://schemas.openxmlformats.org/drawingml/2006/main">
+                  <a:graphicData uri="http://schemas.microsoft.com/office/word/2010/wordprocessingInk">
+                    <w14:contentPart bwMode="auto" r:id="rId97">
+                      <w14:nvContentPartPr>
+                        <w14:cNvContentPartPr/>
+                      </w14:nvContentPartPr>
+                      <w14:xfrm>
+                        <a:off x="0" y="0"/>
+                        <a:ext cx="142920" cy="360"/>
+                      </w14:xfrm>
+                    </w14:contentPart>
+                  </a:graphicData>
+                </a:graphic>
+              </wp:anchor>
+            </w:drawing>
+          </mc:Choice>
+          <mc:Fallback>
+            <w:pict>
+              <v:shape w14:anchorId="534CF1E6" id="Ink 82" o:spid="_x0000_s1026" type="#_x0000_t75" style="position:absolute;margin-left:30.1pt;margin-top:-1.6pt;width:16.9pt;height:11.4pt;z-index:251723776;visibility:visible;mso-wrap-style:square;mso-wrap-distance-left:9pt;mso-wrap-distance-top:0;mso-wrap-distance-right:9pt;mso-wrap-distance-bottom:0;mso-position-horizontal:absolute;mso-position-horizontal-relative:text;mso-position-vertical:absolute;mso-position-vertical-relative:text" o:gfxdata="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">
+                <v:imagedata r:id="rId98" o:title=""/>
+              </v:shape>
+            </w:pict>
+          </mc:Fallback>
+        </mc:AlternateContent>
+      </w:r>
       <w:proofErr w:type="spellStart"/>
       <w:proofErr w:type="gramStart"/>
       <w:r>
@@ -3967,7 +6196,7 @@
                     <pic:cNvPicPr/>
                   </pic:nvPicPr>
                   <pic:blipFill>
-                    <a:blip r:embed="rId11">
+                    <a:blip r:embed="rId99">
                       <a:extLst>
                         <a:ext uri="{28A0092B-C50C-407E-A947-70E740481C1C}">
                           <a14:useLocalDpi xmlns:a14="http://schemas.microsoft.com/office/drawing/2010/main" val="0"/>
@@ -4037,7 +6266,7 @@
                     <pic:cNvPicPr/>
                   </pic:nvPicPr>
                   <pic:blipFill>
-                    <a:blip r:embed="rId12">
+                    <a:blip r:embed="rId100">
                       <a:extLst>
                         <a:ext uri="{28A0092B-C50C-407E-A947-70E740481C1C}">
                           <a14:useLocalDpi xmlns:a14="http://schemas.microsoft.com/office/drawing/2010/main" val="0"/>
@@ -5370,6 +7599,457 @@
         <inkml:traceFormat>
           <inkml:channel name="X" type="integer" min="-2.14748E9" max="2.14748E9" units="cm"/>
           <inkml:channel name="Y" type="integer" min="-2.14748E9" max="2.14748E9" units="cm"/>
+        </inkml:traceFormat>
+        <inkml:channelProperties>
+          <inkml:channelProperty channel="X" name="resolution" value="1000" units="1/cm"/>
+          <inkml:channelProperty channel="Y" name="resolution" value="1000" units="1/cm"/>
+        </inkml:channelProperties>
+      </inkml:inkSource>
+      <inkml:timestamp xml:id="ts0" timeString="2020-11-13T04:50:44.912"/>
+    </inkml:context>
+    <inkml:brush xml:id="br0">
+      <inkml:brushProperty name="width" value="0.3" units="cm"/>
+      <inkml:brushProperty name="height" value="0.6" units="cm"/>
+      <inkml:brushProperty name="color" value="#A2D762"/>
+      <inkml:brushProperty name="tip" value="rectangle"/>
+      <inkml:brushProperty name="rasterOp" value="maskPen"/>
+    </inkml:brush>
+  </inkml:definitions>
+  <inkml:trace contextRef="#ctx0" brushRef="#br0">1 26,'70'0,"1"0,-1 0,25 0,-6 0,-26 0,-4 0,3 0,2 0,11 0,1 0,0 0,2 0,9 0,1 0,-6 1,1-2,7-2,-2-1,-10 3,-1 0,-1-2,-4-1,18 4,-21-1,11-1,-11 1,19 0,7-1,-6 0,-41 2,-4 0,-10 0,4 0,4 0,-8 0,8 0,-15 0,-1 0,-10 0,4 0,-7 0,8 0,-8 0,3 0,0 0,10 0,2 0,14 0,-8 0,5 0,-12 0,-1 0,-5 0,0 0,0 0,5 0,7 0,7 0,14 0,9 0,10 0,17 0,2 0,-21 0,14 0,-34 0,12 4,-9 1,-19 0,-3 2,-15-6,-5 2,6-3,-6 2,11-1,1 0,4-1,4 0,34 0,-19 0,27 0,-28 0,-6 0,-7 0,-7 3,-9-2,-5 2,5-3,-5 0,8 0,-6 0,4 0,-3 0,2 0,-1 0,-1 0,0 0,1 0,2 0,-3 0,3 0,-5 0,1 0</inkml:trace>
+</inkml:ink>
+</file>
+
+<file path=word/ink/ink10.xml><?xml version="1.0" encoding="utf-8"?>
+<inkml:ink xmlns:inkml="http://www.w3.org/2003/InkML">
+  <inkml:definitions>
+    <inkml:context xml:id="ctx0">
+      <inkml:inkSource xml:id="inkSrc0">
+        <inkml:traceFormat>
+          <inkml:channel name="X" type="integer" min="-2.14748E9" max="2.14748E9" units="cm"/>
+          <inkml:channel name="Y" type="integer" min="-2.14748E9" max="2.14748E9" units="cm"/>
+          <inkml:channel name="F" type="integer" max="32767" units="dev"/>
+        </inkml:traceFormat>
+        <inkml:channelProperties>
+          <inkml:channelProperty channel="X" name="resolution" value="1000" units="1/cm"/>
+          <inkml:channelProperty channel="Y" name="resolution" value="1000" units="1/cm"/>
+          <inkml:channelProperty channel="F" name="resolution" value="0" units="1/dev"/>
+        </inkml:channelProperties>
+      </inkml:inkSource>
+      <inkml:timestamp xml:id="ts0" timeString="2020-11-13T04:57:57.274"/>
+    </inkml:context>
+    <inkml:brush xml:id="br0">
+      <inkml:brushProperty name="width" value="0.025" units="cm"/>
+      <inkml:brushProperty name="height" value="0.025" units="cm"/>
+      <inkml:brushProperty name="color" value="#CC0066"/>
+    </inkml:brush>
+  </inkml:definitions>
+  <inkml:trace contextRef="#ctx0" brushRef="#br0">0 1 24575,'0'1'0,"0"19"0,0 12 0,0 17 0,0 0 0,0 2 0,0 11 0,0 32 0,0-61 0,0-15 0,0-1 0,0-4 0,0-1 0,0 0 0,0-5 0,0-1 0,0 1 0,0-1 0,0 1 0,0 0 0,0-3 0,0-2 0</inkml:trace>
+  <inkml:trace contextRef="#ctx0" brushRef="#br0" timeOffset="1456">0 672 24575,'0'7'0,"0"-1"0,0 1 0,4-3 0,-1-1 0,4-3 0,0 0 0,-1 0 0,3 0 0,-4-3 0,0 5 0,-5-1 0,0-1 0,0-1 0,0-5 0,-3 3 0,0 0 0,0 6 0,-3-3 0,5 6 0,-5-2 0,3 0 0,0-2 0,0-2 0</inkml:trace>
+</inkml:ink>
+</file>
+
+<file path=word/ink/ink11.xml><?xml version="1.0" encoding="utf-8"?>
+<inkml:ink xmlns:inkml="http://www.w3.org/2003/InkML">
+  <inkml:definitions>
+    <inkml:context xml:id="ctx0">
+      <inkml:inkSource xml:id="inkSrc0">
+        <inkml:traceFormat>
+          <inkml:channel name="X" type="integer" min="-2.14748E9" max="2.14748E9" units="cm"/>
+          <inkml:channel name="Y" type="integer" min="-2.14748E9" max="2.14748E9" units="cm"/>
+          <inkml:channel name="F" type="integer" max="32767" units="dev"/>
+        </inkml:traceFormat>
+        <inkml:channelProperties>
+          <inkml:channelProperty channel="X" name="resolution" value="1000" units="1/cm"/>
+          <inkml:channelProperty channel="Y" name="resolution" value="1000" units="1/cm"/>
+          <inkml:channelProperty channel="F" name="resolution" value="0" units="1/dev"/>
+        </inkml:channelProperties>
+      </inkml:inkSource>
+      <inkml:timestamp xml:id="ts0" timeString="2020-11-13T04:58:01.644"/>
+    </inkml:context>
+    <inkml:brush xml:id="br0">
+      <inkml:brushProperty name="width" value="0.025" units="cm"/>
+      <inkml:brushProperty name="height" value="0.025" units="cm"/>
+      <inkml:brushProperty name="color" value="#CC0066"/>
+    </inkml:brush>
+  </inkml:definitions>
+  <inkml:trace contextRef="#ctx0" brushRef="#br0">0 23 24575,'20'0'0,"10"0"0,4 0 0,13 0 0,14 0 0,-7 0 0,24 0 0,-18 0 0,1 0 0,-11 0 0,8 0 0,-28 0 0,13 0 0,-31 0 0,0 0 0,-6 0 0,6 0 0,0 0 0,6 0 0,-1 0 0,-4 0 0,4 0 0,-4 0 0,-1 0 0,5 0 0,-9 0 0,4 0 0,-5 0 0,5 0 0,-4 0 0,4 0 0,-1 0 0,-2 0 0,7 0 0,-8 0 0,4 0 0,0 0 0,-4 0 0,8 0 0,4 0 0,-1 0 0,2 0 0,-5-4 0,-8 3 0,4-3 0,-5 4 0,0-3 0,-3-1 0,-1 0 0,-3 2 0</inkml:trace>
+</inkml:ink>
+</file>
+
+<file path=word/ink/ink12.xml><?xml version="1.0" encoding="utf-8"?>
+<inkml:ink xmlns:inkml="http://www.w3.org/2003/InkML">
+  <inkml:definitions>
+    <inkml:context xml:id="ctx0">
+      <inkml:inkSource xml:id="inkSrc0">
+        <inkml:traceFormat>
+          <inkml:channel name="X" type="integer" min="-2.14748E9" max="2.14748E9" units="cm"/>
+          <inkml:channel name="Y" type="integer" min="-2.14748E9" max="2.14748E9" units="cm"/>
+          <inkml:channel name="F" type="integer" max="32767" units="dev"/>
+        </inkml:traceFormat>
+        <inkml:channelProperties>
+          <inkml:channelProperty channel="X" name="resolution" value="1000" units="1/cm"/>
+          <inkml:channelProperty channel="Y" name="resolution" value="1000" units="1/cm"/>
+          <inkml:channelProperty channel="F" name="resolution" value="0" units="1/dev"/>
+        </inkml:channelProperties>
+      </inkml:inkSource>
+      <inkml:timestamp xml:id="ts0" timeString="2020-11-13T04:58:31.795"/>
+    </inkml:context>
+    <inkml:brush xml:id="br0">
+      <inkml:brushProperty name="width" value="0.025" units="cm"/>
+      <inkml:brushProperty name="height" value="0.025" units="cm"/>
+      <inkml:brushProperty name="color" value="#CC0066"/>
+    </inkml:brush>
+  </inkml:definitions>
+  <inkml:trace contextRef="#ctx0" brushRef="#br0">0 1 24575,'5'3'0,"10"0"0,1-3 0,8 0 0,-7 0 0,1 0 0,3 0 0,-8 0 0,2 6 0,-8 4 0,-3 12 0,0-3 0,-4 11 0,0-11 0,0 11 0,0-5 0,0 1 0,0 4 0,5 11 0,-4-6 0,8 12 0,-3-15 0,5-1 0,-1 1 0,1-1 0,-1 1 0,1-1 0,4 1 0,-4-7 0,7-1 0,-4-6 0,41 12 0,-7-18 0,23 9 0,-34-21 0,-14 0 0,-16 0 0,-3 2 0,-2 2 0,-2 3 0,0 0 0,0 0 0,0 11 0,-5 10 0,0-1 0,-7 18 0,1-10 0,-2 23 0,6-7 0,-5 16 0,10-6 0,-4 8 0,6 1 0,0-9 0,0-11 0,0-11 0,-4-13 0,3-3 0,-3-10 0,4 4 0,0-9 0,-3 4 0,2-5 0,-5-3 0,2 2 0,-3-5 0,-1 5 0,1-5 0,0 2 0,0-3 0,-5 0 0,0 0 0,0 0 0,-3 0 0,2 0 0,-11 0 0,5 0 0,-11 0 0,11 0 0,-5 0 0,7 0 0,-1 0 0,5 0 0,5 0 0,4 0 0</inkml:trace>
+</inkml:ink>
+</file>
+
+<file path=word/ink/ink13.xml><?xml version="1.0" encoding="utf-8"?>
+<inkml:ink xmlns:inkml="http://www.w3.org/2003/InkML">
+  <inkml:definitions>
+    <inkml:context xml:id="ctx0">
+      <inkml:inkSource xml:id="inkSrc0">
+        <inkml:traceFormat>
+          <inkml:channel name="X" type="integer" min="-2.14748E9" max="2.14748E9" units="cm"/>
+          <inkml:channel name="Y" type="integer" min="-2.14748E9" max="2.14748E9" units="cm"/>
+          <inkml:channel name="F" type="integer" max="32767" units="dev"/>
+        </inkml:traceFormat>
+        <inkml:channelProperties>
+          <inkml:channelProperty channel="X" name="resolution" value="1000" units="1/cm"/>
+          <inkml:channelProperty channel="Y" name="resolution" value="1000" units="1/cm"/>
+          <inkml:channelProperty channel="F" name="resolution" value="0" units="1/dev"/>
+        </inkml:channelProperties>
+      </inkml:inkSource>
+      <inkml:timestamp xml:id="ts0" timeString="2020-11-13T04:59:01.433"/>
+    </inkml:context>
+    <inkml:brush xml:id="br0">
+      <inkml:brushProperty name="width" value="0.025" units="cm"/>
+      <inkml:brushProperty name="height" value="0.025" units="cm"/>
+      <inkml:brushProperty name="color" value="#CC0066"/>
+    </inkml:brush>
+  </inkml:definitions>
+  <inkml:trace contextRef="#ctx0" brushRef="#br0">149 1787 24575,'0'-30'0,"0"0"0,-11-9 0,4 6 0,-10-14 0,-2-4 0,5 0 0,-4 0 0,-2-5 0,13 20 0,-11-20 0,16 15 0,-8-44 0,9 35 0,-3-33 0,4 42 0,0-8 0,0 0 0,0 0 0,12-9 0,-3 6 0,17-15 0,-7 15 0,2-6 0,2 9 0,-4 0 0,-1 8 0,-2 8 0,-7 9 0,0 7 0,4-1 0,-4 0 0,3 5 0,-2-10 0,-2 9 0,7-16 0,-5 11 0,10-11 0,-10 10 0,9-10 0,-3 5 0,0-1 0,-2 3 0,-6 9 0,0-2 0,0 8 0,-1-4 0,0 5 0,0 0 0,-3 3 0,-1 1 0</inkml:trace>
+  <inkml:trace contextRef="#ctx0" brushRef="#br0" timeOffset="2579">118 165 24575,'17'0'0,"-3"0"0,16 0 0,-11 0 0,5 0 0,0 0 0,-5 0 0,4 0 0,1 0 0,-6 0 0,1 0 0,-9 0 0,-3 0 0,-1 0 0,1 0 0,0 0 0,1-8 0,-1 6 0,2-13 0,-2 13 0,1-6 0,-1 8 0,0-3 0,0 2 0,0-5 0,0 5 0,-4-5 0,0 3 0,-3 2 0,-3 2 0,2 10 0,-2-3 0,3 9 0,0-9 0,0 4 0,0-5 0,0 0 0,0 0 0,0 0 0,0 0 0,0 0 0,0 0 0,0 0 0,0 0 0,0-1 0,0 1 0,0-1 0,0 1 0,0 0 0,0 0 0,3-1 0,-2 1 0,5 0 0,-2 0 0,0 0 0,2 0 0,-5 1 0,2-1 0,0 0 0,-2 0 0,5 0 0,-5 5 0,2-4 0,1 8 0,-3-8 0,3 4 0,0 0 0,-3-7 0,3 3 0</inkml:trace>
+  <inkml:trace contextRef="#ctx0" brushRef="#br0" timeOffset="4476">192 1785 24575,'0'10'0,"0"3"0,8-4 0,-2 8 0,17-7 0,-8 7 0,4-7 0,6 15 0,-4-13 0,13 10 0,-3-7 0,15 6 0,-17-1 0,15 1 0,-19-7 0,6 1 0,-5-4 0,-3 3 0,-5-6 0,0 1 0,-1 0 0,-4-1 0,-1 0 0,0 0 0,-4-1 0,3 1 0,-4-1 0,-3 0 0,3-3 0,-7 2 0,7-5 0,-7 5 0,7-2 0,-3 3 0,3 0 0,0 0 0,0 0 0,3 3 0,-5-2 0,4-1 0,-8-4 0,1-3 0</inkml:trace>
+</inkml:ink>
+</file>
+
+<file path=word/ink/ink14.xml><?xml version="1.0" encoding="utf-8"?>
+<inkml:ink xmlns:inkml="http://www.w3.org/2003/InkML">
+  <inkml:definitions>
+    <inkml:context xml:id="ctx0">
+      <inkml:inkSource xml:id="inkSrc0">
+        <inkml:traceFormat>
+          <inkml:channel name="X" type="integer" min="-2.14748E9" max="2.14748E9" units="cm"/>
+          <inkml:channel name="Y" type="integer" min="-2.14748E9" max="2.14748E9" units="cm"/>
+          <inkml:channel name="F" type="integer" max="32767" units="dev"/>
+        </inkml:traceFormat>
+        <inkml:channelProperties>
+          <inkml:channelProperty channel="X" name="resolution" value="1000" units="1/cm"/>
+          <inkml:channelProperty channel="Y" name="resolution" value="1000" units="1/cm"/>
+          <inkml:channelProperty channel="F" name="resolution" value="0" units="1/dev"/>
+        </inkml:channelProperties>
+      </inkml:inkSource>
+      <inkml:timestamp xml:id="ts0" timeString="2020-11-13T04:58:45.237"/>
+    </inkml:context>
+    <inkml:brush xml:id="br0">
+      <inkml:brushProperty name="width" value="0.025" units="cm"/>
+      <inkml:brushProperty name="height" value="0.025" units="cm"/>
+      <inkml:brushProperty name="color" value="#CC0066"/>
+    </inkml:brush>
+  </inkml:definitions>
+  <inkml:trace contextRef="#ctx0" brushRef="#br0">1 0 24575,'3'0'0,"0"0"0</inkml:trace>
+</inkml:ink>
+</file>
+
+<file path=word/ink/ink15.xml><?xml version="1.0" encoding="utf-8"?>
+<inkml:ink xmlns:inkml="http://www.w3.org/2003/InkML">
+  <inkml:definitions>
+    <inkml:context xml:id="ctx0">
+      <inkml:inkSource xml:id="inkSrc0">
+        <inkml:traceFormat>
+          <inkml:channel name="X" type="integer" min="-2.14748E9" max="2.14748E9" units="cm"/>
+          <inkml:channel name="Y" type="integer" min="-2.14748E9" max="2.14748E9" units="cm"/>
+          <inkml:channel name="F" type="integer" max="32767" units="dev"/>
+        </inkml:traceFormat>
+        <inkml:channelProperties>
+          <inkml:channelProperty channel="X" name="resolution" value="1000" units="1/cm"/>
+          <inkml:channelProperty channel="Y" name="resolution" value="1000" units="1/cm"/>
+          <inkml:channelProperty channel="F" name="resolution" value="0" units="1/dev"/>
+        </inkml:channelProperties>
+      </inkml:inkSource>
+      <inkml:timestamp xml:id="ts0" timeString="2020-11-13T04:58:44.712"/>
+    </inkml:context>
+    <inkml:brush xml:id="br0">
+      <inkml:brushProperty name="width" value="0.025" units="cm"/>
+      <inkml:brushProperty name="height" value="0.025" units="cm"/>
+      <inkml:brushProperty name="color" value="#CC0066"/>
+    </inkml:brush>
+  </inkml:definitions>
+  <inkml:trace contextRef="#ctx0" brushRef="#br0">1 1 24575,'11'0'0,"4"0"0,16 0 0,1 0 0,37 0 0,-28 0 0,56 0 0,-43 0 0,-1 0 0,40 0 0,-21 0 0,-1 0 0,3 0 0,1 0 0,-12 0 0,-20 0 0,23 0 0,-23 0 0,22 0 0,-12 0 0,17 0 0,-1 0 0,1 0 0,0 0 0,0 0 0,10 0 0,-17 0 0,16 6 0,-19-4 0,10 4 0,-10-1 0,-2-3 0,0 3 0,-7-5 0,17 0 0,-17 0 0,16 0 0,5 0 0,23 0 0,-18 0-227,-26 0 0,0 0 227,23 0 0,20 7 0,-37-6 0,3 0 0,-6 2 0,4 1 0,26-1 0,3 0 0,-21-3 0,-1 2-777,23 4 1,-2 3 776,-23-4 0,-1-1 0,14 1 0,-3 1-362,-22 1 0,0 0 362,14-2 0,0-1 0,34 4 0,-39 0 0,1-1 0,1-2 0,-2 0 0,-5 3 0,0 1 0,-3-4 0,2-1 0,15 5 0,-2-2 0,17-4 0,2 5 0,1 2 0,-3-1 0,-23-3 0,3-1 0,3 0 0,-4-3 0,10-2 0,-9 0 0,-2 0 0,1 7 403,-8-6-403,23 5 0,-45-6 0,18 0 381,-33 4 1,-14-4-1,-1 3 1</inkml:trace>
+</inkml:ink>
+</file>
+
+<file path=word/ink/ink16.xml><?xml version="1.0" encoding="utf-8"?>
+<inkml:ink xmlns:inkml="http://www.w3.org/2003/InkML">
+  <inkml:definitions>
+    <inkml:context xml:id="ctx0">
+      <inkml:inkSource xml:id="inkSrc0">
+        <inkml:traceFormat>
+          <inkml:channel name="X" type="integer" min="-2.14748E9" max="2.14748E9" units="cm"/>
+          <inkml:channel name="Y" type="integer" min="-2.14748E9" max="2.14748E9" units="cm"/>
+          <inkml:channel name="F" type="integer" max="32767" units="dev"/>
+        </inkml:traceFormat>
+        <inkml:channelProperties>
+          <inkml:channelProperty channel="X" name="resolution" value="1000" units="1/cm"/>
+          <inkml:channelProperty channel="Y" name="resolution" value="1000" units="1/cm"/>
+          <inkml:channelProperty channel="F" name="resolution" value="0" units="1/dev"/>
+        </inkml:channelProperties>
+      </inkml:inkSource>
+      <inkml:timestamp xml:id="ts0" timeString="2020-11-13T04:58:58.961"/>
+    </inkml:context>
+    <inkml:brush xml:id="br0">
+      <inkml:brushProperty name="width" value="0.025" units="cm"/>
+      <inkml:brushProperty name="height" value="0.025" units="cm"/>
+      <inkml:brushProperty name="color" value="#CC0066"/>
+    </inkml:brush>
+  </inkml:definitions>
+  <inkml:trace contextRef="#ctx0" brushRef="#br0">0 1 24575,'0'11'0,"0"1"0,0 1 0,0 11 0,0-6 0,0 8 0,0-6 0,4 1 0,5-3 0,4 3 0,5-3 0,0-1 0,5-2 0,-3 1 0,10-4 0,-5 1 0,6-2 0,1-1 0,-1 1 0,9 0 0,1 1 0,7-6 0,10 6 0,3-11 0,8 6 0,1-1 0,0-5 0,-10 6 0,19-7 0,-26 0 0,26 0 0,-19 6 0,1-5 0,6 6 0,-7-7 0,1 0 0,5 6 0,-5-5 0,-1 5 0,7-6 0,-16 6 0,7-5 0,-10 4 0,10-5 0,-7 0 0,17 0 0,-17 0 0,16 0 0,25 6 0,-25-4 0,-6 4 0,-3-1 0,-10-3 0,22 8 0,-45-9 0,-6 6 0,-3-6 0,-7 5 0,2-5 0,-7 5 0,2-2 0,-2 3 0,3 0 0,0 0 0,0 0 0,0 0 0,5 5 0,-4-4 0,4 4 0,-2-2 0,-3-3 0,4 4 0,-4-4 0,-4-1 0,4-2 0,-6 2 0,4-6 0,-2 3 0,3-3 0,1 0 0,4-8 0,2 2 0,4-10 0,1 6 0,6-4 0,-5 1 0,11 2 0,3 2 0,0 0 0,14 7 0,-13-7 0,13 8 0,-6-4 0,8 5 0,9 0 0,-15 0 0,13 0 0,-15 0 0,1 0 0,-3 0 0,-8 0 0,1 0 0,-1 0 0,1 5 0,7-4 0,-5 8 0,13-2 0,3-1 0,1 5 0,17-4 0,15 8 0,-16-7 0,-18-1 0,3 1-248,-2-3 0,0 0 248,30 4 0,-1 0 0,-2 0 0,-12-2 0,5-2 0,2 1 0,5 6 0,-24-11 0,1 0 0,29 12 0,-16-11 0,-1-2 0,0 6 0,12-5 0,-1-2 0,-24 1 0,2-1 0,3 2 0,16 6 0,18-5 0,2 5 0,-12-7 0,10 0 0,-10 0 0,1 0 0,8 0 0,-19 6 0,0-5 0,4-1 0,-21 4 0,0-1-554,21-3 1,2 0 553,-18 0 0,-2 0 0,-3 0 0,-1 0 0,8 0 0,-2 0-364,39 0 364,-47 1 0,0-2 0,43-15 0,2 5 0,-43 0 0,-1-2 0,30-8 0,-3-2 0,-10 1 0,-9-2 0,-3 4 459,-17-3-459,-2 0 1112,-13 4-1112,-3-1 396,-10 7-396,-1 1 0,-5 5 0,0 0 0,-3 0 0,-1 0 0,-3 1 0,0 0 0,0 0 0,0-1 0,0 2 0,-2-1 0,-2 0 0,-2 0 0,0-1 0,-1 3 0,3 1 0,1 3 0</inkml:trace>
+</inkml:ink>
+</file>
+
+<file path=word/ink/ink17.xml><?xml version="1.0" encoding="utf-8"?>
+<inkml:ink xmlns:inkml="http://www.w3.org/2003/InkML">
+  <inkml:definitions>
+    <inkml:context xml:id="ctx0">
+      <inkml:inkSource xml:id="inkSrc0">
+        <inkml:traceFormat>
+          <inkml:channel name="X" type="integer" min="-2.14748E9" max="2.14748E9" units="cm"/>
+          <inkml:channel name="Y" type="integer" min="-2.14748E9" max="2.14748E9" units="cm"/>
+        </inkml:traceFormat>
+        <inkml:channelProperties>
+          <inkml:channelProperty channel="X" name="resolution" value="1000" units="1/cm"/>
+          <inkml:channelProperty channel="Y" name="resolution" value="1000" units="1/cm"/>
+        </inkml:channelProperties>
+      </inkml:inkSource>
+      <inkml:timestamp xml:id="ts0" timeString="2020-11-13T04:59:15.512"/>
+    </inkml:context>
+    <inkml:brush xml:id="br0">
+      <inkml:brushProperty name="width" value="0.2" units="cm"/>
+      <inkml:brushProperty name="height" value="0.4" units="cm"/>
+      <inkml:brushProperty name="color" value="#A2D762"/>
+      <inkml:brushProperty name="tip" value="rectangle"/>
+      <inkml:brushProperty name="rasterOp" value="maskPen"/>
+    </inkml:brush>
+  </inkml:definitions>
+  <inkml:trace contextRef="#ctx0" brushRef="#br0">1 43,'38'0,"2"0,-2 0,59-5,-18-6,20 4,-19-3,-37 10,30-4,-27 3,4-3,-13 4,6 0,-11 0,4 0,-5 0,5 0,-4 0,11 0,-5 0,-1 0,6 0,-11 0,10 0,-10 0,11 0,-11 0,10 0,-4 0,25 0,-14 3,21-2,-25 3,6-4,-8 0,1 0,-7 0,-1 0,-5 0,7 0,-5 0,0 0,-8 0,-9 0,2 0,-2 0,4 0,-4 0,2 0,-2 0,0 0,3 0,-3 3,3-2,-3 4,3-4,-3 1,8-2,-3 0,9 4,-9-3,8 2,-3-3,4 0,7 0,-5 0,10 0,-9 0,3 0,-5 0,-1 0,-4 0,-5 0,-6 0,-4 0,-3 0,5 0,-5 0,5 0,6 0,9 0,10 0,0 0,4 0,-4 4,0 0,-6 1,-8 1,-11-5,1 4,-8-4,1 2</inkml:trace>
+</inkml:ink>
+</file>
+
+<file path=word/ink/ink18.xml><?xml version="1.0" encoding="utf-8"?>
+<inkml:ink xmlns:inkml="http://www.w3.org/2003/InkML">
+  <inkml:definitions>
+    <inkml:context xml:id="ctx0">
+      <inkml:inkSource xml:id="inkSrc0">
+        <inkml:traceFormat>
+          <inkml:channel name="X" type="integer" min="-2.14748E9" max="2.14748E9" units="cm"/>
+          <inkml:channel name="Y" type="integer" min="-2.14748E9" max="2.14748E9" units="cm"/>
+        </inkml:traceFormat>
+        <inkml:channelProperties>
+          <inkml:channelProperty channel="X" name="resolution" value="1000" units="1/cm"/>
+          <inkml:channelProperty channel="Y" name="resolution" value="1000" units="1/cm"/>
+        </inkml:channelProperties>
+      </inkml:inkSource>
+      <inkml:timestamp xml:id="ts0" timeString="2020-11-13T04:59:21.751"/>
+    </inkml:context>
+    <inkml:brush xml:id="br0">
+      <inkml:brushProperty name="width" value="0.2" units="cm"/>
+      <inkml:brushProperty name="height" value="0.4" units="cm"/>
+      <inkml:brushProperty name="color" value="#A2D762"/>
+      <inkml:brushProperty name="tip" value="rectangle"/>
+      <inkml:brushProperty name="rasterOp" value="maskPen"/>
+    </inkml:brush>
+  </inkml:definitions>
+  <inkml:trace contextRef="#ctx0" brushRef="#br0">1 1,'33'0,"1"0,-13 0,15 0,-14 0,14 0,-15 0,27 0,-17 0,25 0,-18 4,6 1,-6 3,4 0,-10-3,5 2,-7-6,1 6,0-6,-5 5,3-2,-3 0,5 3,-1-3,1 0,-5 2,-8-5,4 5,-11-5,5 3,-6-4,1 0,0 0,13 0,-2 0,4 0,3 0,-11 0,10 0,-15 0,7-3,-12 3,-1-3,7 3,-5 0,8 0,-7 0,-2 0,4 0,-4 0,5 0,-5 0</inkml:trace>
+</inkml:ink>
+</file>
+
+<file path=word/ink/ink19.xml><?xml version="1.0" encoding="utf-8"?>
+<inkml:ink xmlns:inkml="http://www.w3.org/2003/InkML">
+  <inkml:definitions>
+    <inkml:context xml:id="ctx0">
+      <inkml:inkSource xml:id="inkSrc0">
+        <inkml:traceFormat>
+          <inkml:channel name="X" type="integer" min="-2.14748E9" max="2.14748E9" units="cm"/>
+          <inkml:channel name="Y" type="integer" min="-2.14748E9" max="2.14748E9" units="cm"/>
+        </inkml:traceFormat>
+        <inkml:channelProperties>
+          <inkml:channelProperty channel="X" name="resolution" value="1000" units="1/cm"/>
+          <inkml:channelProperty channel="Y" name="resolution" value="1000" units="1/cm"/>
+        </inkml:channelProperties>
+      </inkml:inkSource>
+      <inkml:timestamp xml:id="ts0" timeString="2020-11-13T04:59:32.192"/>
+    </inkml:context>
+    <inkml:brush xml:id="br0">
+      <inkml:brushProperty name="width" value="0.2" units="cm"/>
+      <inkml:brushProperty name="height" value="0.4" units="cm"/>
+      <inkml:brushProperty name="color" value="#A2D762"/>
+      <inkml:brushProperty name="tip" value="rectangle"/>
+      <inkml:brushProperty name="rasterOp" value="maskPen"/>
+    </inkml:brush>
+  </inkml:definitions>
+  <inkml:trace contextRef="#ctx0" brushRef="#br0">0 106,'42'0,"24"-6,7-6,-22 3,3-2,5-2,1 0,5 2,1 1,1 2,-3 2,-12 2,-2 2,2 1,-2 2,29-1,0 0,-3 0,-24 0,-7 0,-9 0,-5 0,0 0,-1 0,1 0,5 0,2 0,6 0,0 0,6 0,-4 0,11 0,-12 0,6 0,-7 0,-1 0,1 0,-1 0,-5 0,-2 0,-5 0,0 0,-1 0,1 0,6 0,-5 0,10 0,-4 0,6 0,-1 0,7 0,-5 3,12-2,-12 3,12 0,15 2,-9-1,35 3,-23 1,-1-3,7 5,-32-10,13 7,-24-8,5 4,-11 0,4-3,0 2,-4-3,8 4,-2-3,30 2,-18-3,27 5,-14-4,-1 3,2-4,0 5,-23-4,30 4,-15-5,21 0,6 0,-4 0,-10 0,4 0,-19 0,5 0,-8 0,-13 0,-2 0,-5 0,-5 0,3 0,10 0,-5 0,15 0,-5 0,2 0,4 0,-12 0,-1 0,-15 0,1 0,-14 0,9 0,-8 0,8 0,9 0,6 0,5 0,4 0,-4 0,6 0,-6 0,-2 0,-10 0,-5 0,-6 0,-7 0,2 0,7 0,11 0,17 0,7 0,-6 0,10 0,-10 0,1 0,-4 0,-12 0,-9 0,-2 0,-9 2,0-1,0 1,8 2,3-3,9 2,0 0,-6-2,5 3,-9-4,0 0,-6 0,-7 0,-1 0</inkml:trace>
+</inkml:ink>
+</file>
+
+<file path=word/ink/ink2.xml><?xml version="1.0" encoding="utf-8"?>
+<inkml:ink xmlns:inkml="http://www.w3.org/2003/InkML">
+  <inkml:definitions>
+    <inkml:context xml:id="ctx0">
+      <inkml:inkSource xml:id="inkSrc0">
+        <inkml:traceFormat>
+          <inkml:channel name="X" type="integer" min="-2.14748E9" max="2.14748E9" units="cm"/>
+          <inkml:channel name="Y" type="integer" min="-2.14748E9" max="2.14748E9" units="cm"/>
+        </inkml:traceFormat>
+        <inkml:channelProperties>
+          <inkml:channelProperty channel="X" name="resolution" value="1000" units="1/cm"/>
+          <inkml:channelProperty channel="Y" name="resolution" value="1000" units="1/cm"/>
+        </inkml:channelProperties>
+      </inkml:inkSource>
+      <inkml:timestamp xml:id="ts0" timeString="2020-11-13T04:50:42.108"/>
+    </inkml:context>
+    <inkml:brush xml:id="br0">
+      <inkml:brushProperty name="width" value="0.3" units="cm"/>
+      <inkml:brushProperty name="height" value="0.6" units="cm"/>
+      <inkml:brushProperty name="color" value="#A2D762"/>
+      <inkml:brushProperty name="tip" value="rectangle"/>
+      <inkml:brushProperty name="rasterOp" value="maskPen"/>
+    </inkml:brush>
+  </inkml:definitions>
+  <inkml:trace contextRef="#ctx0" brushRef="#br0">0 155,'68'0,"-8"0,9 0,-4 0,24 0,-15 0,9 0,-18 0,5 0,10 0,-4 0,12 0,6 0,1 0,-6 0,-11 0,5 0,-10 0,7 0,24 0,19 0,-21 0,-60 0,-46 0,37 0,10 0,47 0,-7 0,-19 0,5 0,3 0,4 0,17 0,8 0,-7 0,7 0,-6 0,-26 0,-5 0,5 0,29 0,6 0,-7 0,4 0,-2 0,-20 0,2 0,-1 0,-6 0,-2 0,-5 0,1 0,-4 0,-4 0,-4 0,13 0,-19 0,6 0,28 0,8 0,-22 0,3 0,5 0,-3 2,4 1,2 0,1 0,5 0,2-1,1 2,1 0,6 1,2 1,0 0,0 0,1-1,1 1,-3 0,-3 0,7 0,-5 1,2 0,-14 0,3 0,-2 1,-11 0,8 4,-7-1,4 0,-8 0,-12 0,-46-11,17 0,10 0,1-4,19-2,-13-3,30-8,-18 5,28-5,-24 6,0 5,-4-4,-4 9,14-3,-5-1,6 4,-16-4,5 5,13 0,1 0,16 0,-1 0,-38 0,1 0,9-1,3 2,-1 4,1 2,5 0,-3 2,-15 3,-5 1,23 1,-19-5,-17-9,20-4,11-8,17-1,3-9,-35 15,1 1,1-3,1 0,4 2,1 0,4 0,2 1,3 1,1 2,0 0,5 0,3 2,7 2,-1-1,-11 0,-1 0,5 0,2 0,6 0,1 0,-2 0,18 0,0-1,1 2,-17 0,3 2,-2-1,-3 2,11 0,-4 2,-5-1,10 1,-12 2,1 5,-49-13,16 0,22-10,1 2,9-14,0 9,-31 1,1 0,44-2,-35 4,2 0,-5 3,0 1,5 2,1 0,1-2,-3 0,36 4,-42-1,-2 0,22 3,6-5,-10 4,-22-3,-4 4,-17 0,-6 0,-6 0,-4 0,8-3,-2 2,6-4,9 4,9-7,21 2,30-6,-31 8,5 1,8-4,4 1,9 4,2 2,1-4,-4 1,-23 2,-1 2,14-1,-3 0,15 0,-32 0,-2 0,20 0,-19 0,-23 0,-11 0,-6 0,-3 0,3 0,2 0</inkml:trace>
+</inkml:ink>
+</file>
+
+<file path=word/ink/ink20.xml><?xml version="1.0" encoding="utf-8"?>
+<inkml:ink xmlns:inkml="http://www.w3.org/2003/InkML">
+  <inkml:definitions>
+    <inkml:context xml:id="ctx0">
+      <inkml:inkSource xml:id="inkSrc0">
+        <inkml:traceFormat>
+          <inkml:channel name="X" type="integer" min="-2.14748E9" max="2.14748E9" units="cm"/>
+          <inkml:channel name="Y" type="integer" min="-2.14748E9" max="2.14748E9" units="cm"/>
+        </inkml:traceFormat>
+        <inkml:channelProperties>
+          <inkml:channelProperty channel="X" name="resolution" value="1000" units="1/cm"/>
+          <inkml:channelProperty channel="Y" name="resolution" value="1000" units="1/cm"/>
+        </inkml:channelProperties>
+      </inkml:inkSource>
+      <inkml:timestamp xml:id="ts0" timeString="2020-11-13T04:59:36.694"/>
+    </inkml:context>
+    <inkml:brush xml:id="br0">
+      <inkml:brushProperty name="width" value="0.2" units="cm"/>
+      <inkml:brushProperty name="height" value="0.4" units="cm"/>
+      <inkml:brushProperty name="color" value="#A2D762"/>
+      <inkml:brushProperty name="tip" value="rectangle"/>
+      <inkml:brushProperty name="rasterOp" value="maskPen"/>
+    </inkml:brush>
+  </inkml:definitions>
+  <inkml:trace contextRef="#ctx0" brushRef="#br0">1 0,'36'0,"-1"0,16 0,-15 0,54 0,-30 0,34 0,-34 0,-1 0,28 0,-22 0,-3 0,2 0,10 0,-14 0,1 0,6 0,-9 0,-5 0,-3 0,-12 4,-2-3,1 6,-5-6,4 6,1-2,-5-1,4 3,1-6,-10 6,8-7,-14 6,0-5,-6 4,-4-4,-3 3,3-1,-4 1,4 0</inkml:trace>
+</inkml:ink>
+</file>
+
+<file path=word/ink/ink21.xml><?xml version="1.0" encoding="utf-8"?>
+<inkml:ink xmlns:inkml="http://www.w3.org/2003/InkML">
+  <inkml:definitions>
+    <inkml:context xml:id="ctx0">
+      <inkml:inkSource xml:id="inkSrc0">
+        <inkml:traceFormat>
+          <inkml:channel name="X" type="integer" min="-2.14748E9" max="2.14748E9" units="cm"/>
+          <inkml:channel name="Y" type="integer" min="-2.14748E9" max="2.14748E9" units="cm"/>
+        </inkml:traceFormat>
+        <inkml:channelProperties>
+          <inkml:channelProperty channel="X" name="resolution" value="1000" units="1/cm"/>
+          <inkml:channelProperty channel="Y" name="resolution" value="1000" units="1/cm"/>
+        </inkml:channelProperties>
+      </inkml:inkSource>
+      <inkml:timestamp xml:id="ts0" timeString="2020-11-13T04:59:41.373"/>
+    </inkml:context>
+    <inkml:brush xml:id="br0">
+      <inkml:brushProperty name="width" value="0.2" units="cm"/>
+      <inkml:brushProperty name="height" value="0.4" units="cm"/>
+      <inkml:brushProperty name="color" value="#A2D762"/>
+      <inkml:brushProperty name="tip" value="rectangle"/>
+      <inkml:brushProperty name="rasterOp" value="maskPen"/>
+    </inkml:brush>
+  </inkml:definitions>
+  <inkml:trace contextRef="#ctx0" brushRef="#br0">0 4,'37'-2,"4"0,21 2,20 0,16 0,-40 0,0 0,-4 0,0 0,0 0,0 0,5 0,-2 0,12 0,13 0,-28 0,0 0,11 0,-19 0,19 0,-18 0,18 0,-5 0,1 0,13 0,-5 0,-7 0,11 0,-11 0,6 0,-8 0,-15 0,-13 0,-12 0,-5 0,-7 0,4 0,-3 0</inkml:trace>
+</inkml:ink>
+</file>
+
+<file path=word/ink/ink22.xml><?xml version="1.0" encoding="utf-8"?>
+<inkml:ink xmlns:inkml="http://www.w3.org/2003/InkML">
+  <inkml:definitions>
+    <inkml:context xml:id="ctx0">
+      <inkml:inkSource xml:id="inkSrc0">
+        <inkml:traceFormat>
+          <inkml:channel name="X" type="integer" min="-2.14748E9" max="2.14748E9" units="cm"/>
+          <inkml:channel name="Y" type="integer" min="-2.14748E9" max="2.14748E9" units="cm"/>
+        </inkml:traceFormat>
+        <inkml:channelProperties>
+          <inkml:channelProperty channel="X" name="resolution" value="1000" units="1/cm"/>
+          <inkml:channelProperty channel="Y" name="resolution" value="1000" units="1/cm"/>
+        </inkml:channelProperties>
+      </inkml:inkSource>
+      <inkml:timestamp xml:id="ts0" timeString="2020-11-13T05:00:00.552"/>
+    </inkml:context>
+    <inkml:brush xml:id="br0">
+      <inkml:brushProperty name="width" value="0.2" units="cm"/>
+      <inkml:brushProperty name="height" value="0.4" units="cm"/>
+      <inkml:brushProperty name="color" value="#A2D762"/>
+      <inkml:brushProperty name="tip" value="rectangle"/>
+      <inkml:brushProperty name="rasterOp" value="maskPen"/>
+    </inkml:brush>
+  </inkml:definitions>
+  <inkml:trace contextRef="#ctx0" brushRef="#br0">1138 1,'-72'0,"-8"5,38-4,-21 8,9 2,-1-4,-17 7,24-9,-17 1,13-2,-1 0,3-3,6 3,6-4,1 0,7 0,-1 0,5 0,-3 0,8 0,-4 0,5 0,0 0,1 0,3 0,-3 0,7 0,-3 0,6 0,-2 0,2 0</inkml:trace>
+</inkml:ink>
+</file>
+
+<file path=word/ink/ink23.xml><?xml version="1.0" encoding="utf-8"?>
+<inkml:ink xmlns:inkml="http://www.w3.org/2003/InkML">
+  <inkml:definitions>
+    <inkml:context xml:id="ctx0">
+      <inkml:inkSource xml:id="inkSrc0">
+        <inkml:traceFormat>
+          <inkml:channel name="X" type="integer" min="-2.14748E9" max="2.14748E9" units="cm"/>
+          <inkml:channel name="Y" type="integer" min="-2.14748E9" max="2.14748E9" units="cm"/>
+        </inkml:traceFormat>
+        <inkml:channelProperties>
+          <inkml:channelProperty channel="X" name="resolution" value="1000" units="1/cm"/>
+          <inkml:channelProperty channel="Y" name="resolution" value="1000" units="1/cm"/>
+        </inkml:channelProperties>
+      </inkml:inkSource>
+      <inkml:timestamp xml:id="ts0" timeString="2020-11-13T04:59:59.225"/>
+    </inkml:context>
+    <inkml:brush xml:id="br0">
+      <inkml:brushProperty name="width" value="0.2" units="cm"/>
+      <inkml:brushProperty name="height" value="0.4" units="cm"/>
+      <inkml:brushProperty name="color" value="#A2D762"/>
+      <inkml:brushProperty name="tip" value="rectangle"/>
+      <inkml:brushProperty name="rasterOp" value="maskPen"/>
+    </inkml:brush>
+  </inkml:definitions>
+  <inkml:trace contextRef="#ctx0" brushRef="#br0">0 113,'51'0,"-14"0,1 0,-12 0,5 0,-1 0,1 0,0 0,-1 0,7 0,-5 0,10 0,-4-4,0 3,27-4,3 0,-14 3,10-2,7-1,-10-2,-5 0,4 1,2-2,-5 1,-26 3,-1 0,-7 1,24-4,-3 2,26-3,-23 4,3 1,-18 2,5-3,-7 4,-4 0,4-4,-4 3,-1-2,5 3,-9 0,8 0,-8 0,9 0,-9 0,8 0,-3 0,5 0,0 0,-1 0,1 0,0 0,-1 0,1 0,0 0,-1 0,1 0,0 0,-1 0,1 0,0 0,-5 0,3 0,-8 0,9 0,-9 0,3 0,-4 0,5 0,-4 0,3 3,-4-2,5 2,-4-3,3 0,1 3,-4-2,4 2,-1-3,-3 0,4 0,-5 0,4 0,-7 0,7 0,-8 0,4 0,-1 0,1 0,0 0,0 0,-4 0,3 0,-4 0,5 0,0 0,0 0,4 0,-3 0,9 0,-9 0,8 0,-8 0,9 0,-4 0,4 0,1 0,6 0,-5 0,10 0,10 0,-5 0,10 0,-19 0,4 0,-9 0,3 0,1 0,-5 0,4 4,-5-4,0 4,-1-4,7 0,-5 3,10-2,-4 2,0-3,4 0,-4 0,0 0,5 0,-5 0,5 0,-5 0,5 0,-6 0,1 0,5 0,-11 0,4 0,-5 0,9 0,-8 0,3 0,-10 0,-1 0,-3 0,4 0,-5 0,0 0,4 0,-3 0,4 0,-1 0,-3 0,9 0,-4 0,4 0,-4 0,4 0,1 0,1 0,5 0,-1 0,-3 0,9 0,-4 0,0 0,11 0,-10 0,12 0,19 0,-13 0,14 0,-13 0,-13 0,5 0,-6 0,0 0,-6 0,-2 0,-5 0,0 0,-1 0,1 0,0 0,-5 0,-2 0,-8 0,-4 0,-3 0,-2 0</inkml:trace>
+</inkml:ink>
+</file>
+
+<file path=word/ink/ink24.xml><?xml version="1.0" encoding="utf-8"?>
+<inkml:ink xmlns:inkml="http://www.w3.org/2003/InkML">
+  <inkml:definitions>
+    <inkml:context xml:id="ctx0">
+      <inkml:inkSource xml:id="inkSrc0">
+        <inkml:traceFormat>
+          <inkml:channel name="X" type="integer" min="-2.14748E9" max="2.14748E9" units="cm"/>
+          <inkml:channel name="Y" type="integer" min="-2.14748E9" max="2.14748E9" units="cm"/>
           <inkml:channel name="F" type="integer" max="32767" units="dev"/>
         </inkml:traceFormat>
         <inkml:channelProperties>
@@ -5389,6 +8069,849 @@
   <inkml:trace contextRef="#ctx0" brushRef="#br0">2823 26 24575,'-2'3'0,"-4"5"0,2 1 0,-11 9 0,9-8 0,-10 13 0,5-11 0,-3 13 0,-4-8 0,4 5 0,-4-6 0,1 7 0,1-6 0,-3 3 0,3-2 0,-2-5 0,-7 7 0,2-6 0,-6 4 0,2-5 0,0-2 0,0-2 0,-5-1 0,4-2 0,-4 2 0,0-5 0,3 0 0,-8-3 0,4 0 0,-1 0 0,-15 0 0,18-3 0,-19-4 0,22-1 0,-4-3 0,9 5 0,-14-5 0,16 4 0,-21-9 0,18 9 0,-8-3 0,5 0 0,5 3 0,0-2 0,8 3 0,4 1 0,1 3 0,4-1 0,-1 2 0,3 0 0,-1 1 0,1 0 0,-1 0 0,1 0 0,0 0 0,-1-2 0,1 2 0,-1-4 0,0 2 0,1-1 0,1 1 0,0 1 0</inkml:trace>
   <inkml:trace contextRef="#ctx0" brushRef="#br0" timeOffset="2129">1293 214 24575,'0'4'0,"0"-3"0,0 12 0,0-9 0,0 3 0,0-4 0,0-3 0,0-1 0,2-7 0,-1 4 0,3-6 0,-1 6 0,-1-3 0,2 3 0,-4 0 0,2 0 0,-1 1 0,1-1 0,0 0 0,2 0 0,-2 0 0,1 2 0,-1-1 0,2 1 0,-2 0 0,2-2 0,-2 2 0,2 0 0,-2-2 0,2 4 0,0-2 0,0 2 0,-1 0 0,1 0 0,0 0 0,0 0 0,0 0 0,0 0 0,0 0 0,-1 0 0,1 2 0,0 0 0,-2 2 0,2 0 0,-4 0 0,2 0 0,-2-1 0,0 1 0,0 3 0,0-3 0,0 5 0,0-4 0,0 1 0,0-2 0,0 0 0,0 0 0,0 0 0,0 0 0,2-2 0,-1 0 0,3-2 0,-2-2 0,1-3 0,0-2 0,0-3 0,1 3 0,-4-2 0,3 4 0,0-1 0,-1 2 0,1 2 0,-2-2 0,2 4 0,-1-2 0,0 0 0,2 2 0,-2-2 0,2 2 0,-1 0 0,0 0 0,1 0 0,-3 2 0,1 0 0,0 2 0,-2 3 0,4 0 0,-3 2 0,3 1 0,-4 3 0,5-2 0,-5 2 0,5-3 0,-3-3 0,0 2 0,2-2 0,-1 0 0,-1 2 0,2-4 0,-2 1 0,0-2 0,2 2 0,-2-1 0,1 1 0,0-2 0,-1 0 0,0 0 0,2 0 0,-2 0 0,0-1 0,1-1 0,-1 0 0,0-2 0,0 0 0</inkml:trace>
   <inkml:trace contextRef="#ctx0" brushRef="#br0" timeOffset="6532">1115 300 24575,'-3'0'0,"-16"0"0,6 0 0,-14 0 0,-6 0 0,7 3 0,-17 1 0,10 0 0,-1 2 0,6-5 0,-3 6 0,2-7 0,0 6 0,-2-5 0,8 2 0,4-3 0,-6 0 0,5 0 0,-7 0 0,0 0 0,0 0 0,0 0 0,0 0 0,0 0 0,0 0 0,4 0 0,-3 0 0,4-3 0,-5-1 0,0-3 0,-6-3 0,5-1 0,-4-4 0,5 2 0,0-1 0,0 1 0,4 0 0,4-2 0,6 4 0,1-6 0,4 3 0,2-3 0,1-1 0,4 4 0,-1-2 0,2 2 0,0 0 0,0 0 0,0 5 0,0 1 0,0-1 0,0 5 0,0-3 0,0 3 0,0 0 0,0 0 0,0 0 0,0 0 0,1 2 0,0-1 0,2 1 0,-1 0 0,1 0 0,0 2 0,-1 1 0,-1 2 0,-1 0 0,0 1 0,0 0 0,0 2 0,-4 1 0,1 3 0,-6 0 0,3 3 0,-4-3 0,5 3 0,-4-3 0,3 0 0,0-3 0,-1 2 0,2-5 0,0 3 0,2-3 0,2 0 0,-2 0 0,1-1 0,0-2 0,0-1 0,4-4 0,0 0 0,0 0 0,2 0 0,-2 0 0,2 0 0,-1 0 0,1 0 0,1-2 0,-1 1 0,0-1 0,2 2 0,-1-3 0,2 2 0,0-2 0,-2 0 0,4 2 0,-4-2 0,1 3 0,-2 0 0,0 0 0,0 0 0,0 2 0,-1-1 0,1 1 0,-1 0 0,0 0 0,-1 4 0,1 0 0,0 4 0,-1-1 0,2 4 0,-1-2 0,2 0 0,-1 0 0,0-4 0,0 1 0,0 0 0,-1 0 0,0 0 0,0 0 0,-1-2 0,2 0 0,0-2 0,0 0 0,0 0 0,0 0 0,0 0 0,-1 0 0,1 0 0,0 0 0,-1 0 0,1 0 0,-1 0 0,-4 0 0,-1 0 0</inkml:trace>
+</inkml:ink>
+</file>
+
+<file path=word/ink/ink25.xml><?xml version="1.0" encoding="utf-8"?>
+<inkml:ink xmlns:inkml="http://www.w3.org/2003/InkML">
+  <inkml:definitions>
+    <inkml:context xml:id="ctx0">
+      <inkml:inkSource xml:id="inkSrc0">
+        <inkml:traceFormat>
+          <inkml:channel name="X" type="integer" min="-2.14748E9" max="2.14748E9" units="cm"/>
+          <inkml:channel name="Y" type="integer" min="-2.14748E9" max="2.14748E9" units="cm"/>
+        </inkml:traceFormat>
+        <inkml:channelProperties>
+          <inkml:channelProperty channel="X" name="resolution" value="1000" units="1/cm"/>
+          <inkml:channelProperty channel="Y" name="resolution" value="1000" units="1/cm"/>
+        </inkml:channelProperties>
+      </inkml:inkSource>
+      <inkml:timestamp xml:id="ts0" timeString="2020-11-13T05:00:19.701"/>
+    </inkml:context>
+    <inkml:brush xml:id="br0">
+      <inkml:brushProperty name="width" value="0.2" units="cm"/>
+      <inkml:brushProperty name="height" value="0.4" units="cm"/>
+      <inkml:brushProperty name="color" value="#A2D762"/>
+      <inkml:brushProperty name="tip" value="rectangle"/>
+      <inkml:brushProperty name="rasterOp" value="maskPen"/>
+    </inkml:brush>
+  </inkml:definitions>
+  <inkml:trace contextRef="#ctx0" brushRef="#br0">0 67,'23'13,"-3"-3,-15-10,4 3,4-2,-1 3,3-7,-5-7,-1 0,1-3,-3 4,-4 2,-18-2,6 4,-13 2,12 3,5 2,-5 7,7 0,-4 6,6-7,-1 3,2-1,0 0,2 2,7-5,-1-2,6-4,-3-5,-3-1,-2-8,-4 0,-2 2,0-1,0 4,-2-3,-8-3,0 5,-10-2,8 8,-3 0,4 3,2 0,-2 4,8 5,-3 4,6 3,0-6,3 0,4-2,2 0,4 0,-2-3,0-2,0 0,2-3,-4 0,4 0,-10-13,3 5,-6-11,0 8,-5 0,-5 2,-2-2,-3 5,4-2,0 2,3 3,-4 1,4 10,1 1,3 4,4-1,0-2,0-1,0 4,0-4</inkml:trace>
+</inkml:ink>
+</file>
+
+<file path=word/ink/ink26.xml><?xml version="1.0" encoding="utf-8"?>
+<inkml:ink xmlns:inkml="http://www.w3.org/2003/InkML">
+  <inkml:definitions>
+    <inkml:context xml:id="ctx0">
+      <inkml:inkSource xml:id="inkSrc0">
+        <inkml:traceFormat>
+          <inkml:channel name="X" type="integer" min="-2.14748E9" max="2.14748E9" units="cm"/>
+          <inkml:channel name="Y" type="integer" min="-2.14748E9" max="2.14748E9" units="cm"/>
+        </inkml:traceFormat>
+        <inkml:channelProperties>
+          <inkml:channelProperty channel="X" name="resolution" value="1000" units="1/cm"/>
+          <inkml:channelProperty channel="Y" name="resolution" value="1000" units="1/cm"/>
+        </inkml:channelProperties>
+      </inkml:inkSource>
+      <inkml:timestamp xml:id="ts0" timeString="2020-11-13T05:00:26.765"/>
+    </inkml:context>
+    <inkml:brush xml:id="br0">
+      <inkml:brushProperty name="width" value="0.2" units="cm"/>
+      <inkml:brushProperty name="height" value="0.4" units="cm"/>
+      <inkml:brushProperty name="color" value="#A2D762"/>
+      <inkml:brushProperty name="tip" value="rectangle"/>
+      <inkml:brushProperty name="rasterOp" value="maskPen"/>
+    </inkml:brush>
+  </inkml:definitions>
+  <inkml:trace contextRef="#ctx0" brushRef="#br0">1 22,'66'0,"2"0,26 0,-40 0,2 0,8 0,3 0,10 0,0 0,-5-3,1 0,5 2,-3 0,-21-2,-3 0,2 2,-2 2,26-1,2 0,6 0,-17 0,-8 0,-9 0,15 0,-22 0,34 0,-22 0,12 0,-8 0,-3 0,-5 0,7 0,0 0,-6 0,-9 0,-7 0,-7 0,1 0,0 0,5 0,-4 0,25 0,-8 0,5 3,2-2,-10 2,6-3,6 0,-13 0,5 0,-12 0,18 0,24 0,-26 0,0 0,39 0,-2 0,-31 0,-6 0,4-3,-20 2,-1-3,-11 4,-2-3,1 2,-4-2,3 3,-4 0,5 0,-4 0,-1 0,-5 0,-4 0,-3 0,5 0,12 0,-3 0,21 0,-11 0,35 0,-18 0,18 0,-16 0,-11 0,3 0,-18 0,-4 0,-6 0,-7 0,0 0</inkml:trace>
+</inkml:ink>
+</file>
+
+<file path=word/ink/ink27.xml><?xml version="1.0" encoding="utf-8"?>
+<inkml:ink xmlns:inkml="http://www.w3.org/2003/InkML">
+  <inkml:definitions>
+    <inkml:context xml:id="ctx0">
+      <inkml:inkSource xml:id="inkSrc0">
+        <inkml:traceFormat>
+          <inkml:channel name="X" type="integer" min="-2.14748E9" max="2.14748E9" units="cm"/>
+          <inkml:channel name="Y" type="integer" min="-2.14748E9" max="2.14748E9" units="cm"/>
+          <inkml:channel name="F" type="integer" max="32767" units="dev"/>
+        </inkml:traceFormat>
+        <inkml:channelProperties>
+          <inkml:channelProperty channel="X" name="resolution" value="1000" units="1/cm"/>
+          <inkml:channelProperty channel="Y" name="resolution" value="1000" units="1/cm"/>
+          <inkml:channelProperty channel="F" name="resolution" value="0" units="1/dev"/>
+        </inkml:channelProperties>
+      </inkml:inkSource>
+      <inkml:timestamp xml:id="ts0" timeString="2020-11-13T05:00:32.762"/>
+    </inkml:context>
+    <inkml:brush xml:id="br0">
+      <inkml:brushProperty name="width" value="0.025" units="cm"/>
+      <inkml:brushProperty name="height" value="0.025" units="cm"/>
+      <inkml:brushProperty name="color" value="#CC0066"/>
+    </inkml:brush>
+  </inkml:definitions>
+  <inkml:trace contextRef="#ctx0" brushRef="#br0">1 0 24575,'91'0'0,"0"0"0,0 0 0,0 0 0,0 0 0,0 0 0,13 0 0,-3 0 0,-6 0 0,-11 0 0,14 0 0,-17 0 0,-1 0 0,-36 0 0,30 0 0,-15 0 0,2 0 0,6 0 0,-8 0 0,-7 0 0,5 0 0,-11 0 0,4 0 0,-6 0 0,-6 0 0,-2 0 0,-10 3 0,-1-2 0,-6 2 0,-6-3 0,1 0 0,-9 0 0,3 0 0,-4 0 0,0 0 0,-1 0 0,-2 0 0</inkml:trace>
+</inkml:ink>
+</file>
+
+<file path=word/ink/ink28.xml><?xml version="1.0" encoding="utf-8"?>
+<inkml:ink xmlns:inkml="http://www.w3.org/2003/InkML">
+  <inkml:definitions>
+    <inkml:context xml:id="ctx0">
+      <inkml:inkSource xml:id="inkSrc0">
+        <inkml:traceFormat>
+          <inkml:channel name="X" type="integer" min="-2.14748E9" max="2.14748E9" units="cm"/>
+          <inkml:channel name="Y" type="integer" min="-2.14748E9" max="2.14748E9" units="cm"/>
+          <inkml:channel name="F" type="integer" max="32767" units="dev"/>
+        </inkml:traceFormat>
+        <inkml:channelProperties>
+          <inkml:channelProperty channel="X" name="resolution" value="1000" units="1/cm"/>
+          <inkml:channelProperty channel="Y" name="resolution" value="1000" units="1/cm"/>
+          <inkml:channelProperty channel="F" name="resolution" value="0" units="1/dev"/>
+        </inkml:channelProperties>
+      </inkml:inkSource>
+      <inkml:timestamp xml:id="ts0" timeString="2020-11-13T05:00:37.766"/>
+    </inkml:context>
+    <inkml:brush xml:id="br0">
+      <inkml:brushProperty name="width" value="0.025" units="cm"/>
+      <inkml:brushProperty name="height" value="0.025" units="cm"/>
+      <inkml:brushProperty name="color" value="#CC0066"/>
+    </inkml:brush>
+  </inkml:definitions>
+  <inkml:trace contextRef="#ctx0" brushRef="#br0">0 1 24575,'6'0'0,"14"0"0,19 0 0,21 0 0,27 0-1182,11 0 1182,-40 0 0,2 0 0,4 0 0,1 0 0,0 0 0,1 0-550,4 0 0,2 0 550,4 0 0,0 0 0,-9 0 0,0 0 0,8 0 0,-1 0 0,-13 0 0,-2 0 0,6 0 0,-3 0-550,23 0 550,-23 0 0,-4 0 0,-3 0 0,10 0 0,1 0 0,3 0 0,-17 4 0,2 1 0,31 3-62,-7 8 62,-7-6 801,2 1-801,-11-6 1404,6 4-1404,7-8 616,-21 8-616,11-8 73,-20 2-73,0 1 0,-8-3 0,-7 2 0,-8-3 0,-2 0 0,-9 0 0,-3 0 0,-1 0 0,-2 0 0,-1 0 0,0 0 0,-1 0 0,-2 0 0</inkml:trace>
+</inkml:ink>
+</file>
+
+<file path=word/ink/ink29.xml><?xml version="1.0" encoding="utf-8"?>
+<inkml:ink xmlns:inkml="http://www.w3.org/2003/InkML">
+  <inkml:definitions>
+    <inkml:context xml:id="ctx0">
+      <inkml:inkSource xml:id="inkSrc0">
+        <inkml:traceFormat>
+          <inkml:channel name="X" type="integer" min="-2.14748E9" max="2.14748E9" units="cm"/>
+          <inkml:channel name="Y" type="integer" min="-2.14748E9" max="2.14748E9" units="cm"/>
+          <inkml:channel name="F" type="integer" max="32767" units="dev"/>
+        </inkml:traceFormat>
+        <inkml:channelProperties>
+          <inkml:channelProperty channel="X" name="resolution" value="1000" units="1/cm"/>
+          <inkml:channelProperty channel="Y" name="resolution" value="1000" units="1/cm"/>
+          <inkml:channelProperty channel="F" name="resolution" value="0" units="1/dev"/>
+        </inkml:channelProperties>
+      </inkml:inkSource>
+      <inkml:timestamp xml:id="ts0" timeString="2020-11-13T05:00:47.252"/>
+    </inkml:context>
+    <inkml:brush xml:id="br0">
+      <inkml:brushProperty name="width" value="0.025" units="cm"/>
+      <inkml:brushProperty name="height" value="0.025" units="cm"/>
+      <inkml:brushProperty name="color" value="#CC0066"/>
+    </inkml:brush>
+  </inkml:definitions>
+  <inkml:trace contextRef="#ctx0" brushRef="#br0">1 22 24575,'0'-3'0,"19"2"0,8 1 0,32 0 0,11 0 0,8 0 0,-28 0 0,3 0-637,1 0 0,2 0 637,8 0 0,2 0-770,10 0 0,2 0 770,-1 0 0,2 0 0,11-4 0,1 0 0,-1 3 0,4 1-1112,-11-3 1,4 0-1,0 1 1112,-8 2 0,0 0 0,2 0 0,-5 0 0,3 0 0,0 0 0,-5 0 0,-1 0 0,-5 0 0,2 0-802,17 0 0,2 0 0,-2 0 802,-17 0 0,-2 0 0,1 0 0,12 0 0,2 0 0,-2 0 0,-3 0 0,-2 0 0,-1 0-337,25 0 1,-3 0 336,-10 0 0,-5 0 368,-22 0 1,-3 0-369,0 0 0,-2 0 2595,24 0-2595,8 0 0,-10 0 2943,-17 0-2943,31 0 491,-55 0 1,25 0-1,-59 0 1</inkml:trace>
+</inkml:ink>
+</file>
+
+<file path=word/ink/ink3.xml><?xml version="1.0" encoding="utf-8"?>
+<inkml:ink xmlns:inkml="http://www.w3.org/2003/InkML">
+  <inkml:definitions>
+    <inkml:context xml:id="ctx0">
+      <inkml:inkSource xml:id="inkSrc0">
+        <inkml:traceFormat>
+          <inkml:channel name="X" type="integer" min="-2.14748E9" max="2.14748E9" units="cm"/>
+          <inkml:channel name="Y" type="integer" min="-2.14748E9" max="2.14748E9" units="cm"/>
+        </inkml:traceFormat>
+        <inkml:channelProperties>
+          <inkml:channelProperty channel="X" name="resolution" value="1000" units="1/cm"/>
+          <inkml:channelProperty channel="Y" name="resolution" value="1000" units="1/cm"/>
+        </inkml:channelProperties>
+      </inkml:inkSource>
+      <inkml:timestamp xml:id="ts0" timeString="2020-11-13T04:52:05.396"/>
+    </inkml:context>
+    <inkml:brush xml:id="br0">
+      <inkml:brushProperty name="width" value="0.3" units="cm"/>
+      <inkml:brushProperty name="height" value="0.6" units="cm"/>
+      <inkml:brushProperty name="color" value="#A2D762"/>
+      <inkml:brushProperty name="tip" value="rectangle"/>
+      <inkml:brushProperty name="rasterOp" value="maskPen"/>
+    </inkml:brush>
+  </inkml:definitions>
+  <inkml:trace contextRef="#ctx0" brushRef="#br0">0 19,'77'0,"0"0,-22 0,16 0,-21 0,4 0,10 0,3 0,9 0,2 0,-1 0,-3 0,-19 0,-2 0,2 0,-2 0,31 0,-34 0,2 0,4 0,0 0,39 0,-3 0,-13 0,-33 0,20 0,-22 0,11 0,-7 0,-10 0,-10 0,-6 0,-6 0,-4 0,4 0,2 0,-1 0,-1 0,0-2,-3 1,13-1,-13 2,11-4,-11 4,3-3,1 3,-4-3,8 2,-9-1,6 2,-2 0,0 0,0 0,-1 0,3 0,-4 0,4 0,-6 0</inkml:trace>
+</inkml:ink>
+</file>
+
+<file path=word/ink/ink30.xml><?xml version="1.0" encoding="utf-8"?>
+<inkml:ink xmlns:inkml="http://www.w3.org/2003/InkML">
+  <inkml:definitions>
+    <inkml:context xml:id="ctx0">
+      <inkml:inkSource xml:id="inkSrc0">
+        <inkml:traceFormat>
+          <inkml:channel name="X" type="integer" min="-2.14748E9" max="2.14748E9" units="cm"/>
+          <inkml:channel name="Y" type="integer" min="-2.14748E9" max="2.14748E9" units="cm"/>
+          <inkml:channel name="F" type="integer" max="32767" units="dev"/>
+        </inkml:traceFormat>
+        <inkml:channelProperties>
+          <inkml:channelProperty channel="X" name="resolution" value="1000" units="1/cm"/>
+          <inkml:channelProperty channel="Y" name="resolution" value="1000" units="1/cm"/>
+          <inkml:channelProperty channel="F" name="resolution" value="0" units="1/dev"/>
+        </inkml:channelProperties>
+      </inkml:inkSource>
+      <inkml:timestamp xml:id="ts0" timeString="2020-11-13T05:01:04.799"/>
+    </inkml:context>
+    <inkml:brush xml:id="br0">
+      <inkml:brushProperty name="width" value="0.025" units="cm"/>
+      <inkml:brushProperty name="height" value="0.025" units="cm"/>
+      <inkml:brushProperty name="color" value="#CC0066"/>
+    </inkml:brush>
+  </inkml:definitions>
+  <inkml:trace contextRef="#ctx0" brushRef="#br0">1 0 24575,'0'0'0</inkml:trace>
+  <inkml:trace contextRef="#ctx0" brushRef="#br0" timeOffset="247">1 0 24575,'0'0'0</inkml:trace>
+</inkml:ink>
+</file>
+
+<file path=word/ink/ink31.xml><?xml version="1.0" encoding="utf-8"?>
+<inkml:ink xmlns:inkml="http://www.w3.org/2003/InkML">
+  <inkml:definitions>
+    <inkml:context xml:id="ctx0">
+      <inkml:inkSource xml:id="inkSrc0">
+        <inkml:traceFormat>
+          <inkml:channel name="X" type="integer" min="-2.14748E9" max="2.14748E9" units="cm"/>
+          <inkml:channel name="Y" type="integer" min="-2.14748E9" max="2.14748E9" units="cm"/>
+        </inkml:traceFormat>
+        <inkml:channelProperties>
+          <inkml:channelProperty channel="X" name="resolution" value="1000" units="1/cm"/>
+          <inkml:channelProperty channel="Y" name="resolution" value="1000" units="1/cm"/>
+        </inkml:channelProperties>
+      </inkml:inkSource>
+      <inkml:timestamp xml:id="ts0" timeString="2020-11-13T05:01:35.361"/>
+    </inkml:context>
+    <inkml:brush xml:id="br0">
+      <inkml:brushProperty name="width" value="0.2" units="cm"/>
+      <inkml:brushProperty name="height" value="0.4" units="cm"/>
+      <inkml:brushProperty name="color" value="#A2D762"/>
+      <inkml:brushProperty name="tip" value="rectangle"/>
+      <inkml:brushProperty name="rasterOp" value="maskPen"/>
+    </inkml:brush>
+  </inkml:definitions>
+  <inkml:trace contextRef="#ctx0" brushRef="#br0">0 44,'43'0,"-6"0,29 0,10 0,23 0,-42 0,1 0,-5 0,0 0,6 0,0 0,-2 0,1 0,6 0,1 0,-5 0,0 0,0 0,-1 0,5 0,-2 0,-10 0,-3 0,39 0,-27 0,-2 0,8 0,-9 0,1 0,17 0,0 0,9 0,-14 0,21 0,-42 0,30 0,-24 0,12 0,-1 0,-15 0,-1 0,-1 0,-5 0,6 0,16 0,-11 0,7 0,-7 0,-10 0,13 0,0 0,0 0,-1 0,9 0,-13 0,19-5,-26 4,18-4,-13 5,7 0,0 0,0 0,-7 0,-1 0,-1-4,-4 3,4-4,-6 1,19 3,-14-2,8-1,-21 3,-5-2,-1 3,-4-3,9 2,-7-2,8 3,1 0,1 0,-1 0,0 0,-11 0,-2 0,-8 0,-1 0,-7 0,4 0,-2 0,2 0,4 0,5 0,0 0,4 0,-9 0,2 0,-8 0,1 0,-1 6,-3 0,4 14,-7-11,-1 4</inkml:trace>
+</inkml:ink>
+</file>
+
+<file path=word/ink/ink32.xml><?xml version="1.0" encoding="utf-8"?>
+<inkml:ink xmlns:inkml="http://www.w3.org/2003/InkML">
+  <inkml:definitions>
+    <inkml:context xml:id="ctx0">
+      <inkml:inkSource xml:id="inkSrc0">
+        <inkml:traceFormat>
+          <inkml:channel name="X" type="integer" min="-2.14748E9" max="2.14748E9" units="cm"/>
+          <inkml:channel name="Y" type="integer" min="-2.14748E9" max="2.14748E9" units="cm"/>
+        </inkml:traceFormat>
+        <inkml:channelProperties>
+          <inkml:channelProperty channel="X" name="resolution" value="1000" units="1/cm"/>
+          <inkml:channelProperty channel="Y" name="resolution" value="1000" units="1/cm"/>
+        </inkml:channelProperties>
+      </inkml:inkSource>
+      <inkml:timestamp xml:id="ts0" timeString="2020-11-13T05:01:33.032"/>
+    </inkml:context>
+    <inkml:brush xml:id="br0">
+      <inkml:brushProperty name="width" value="0.2" units="cm"/>
+      <inkml:brushProperty name="height" value="0.4" units="cm"/>
+      <inkml:brushProperty name="color" value="#A2D762"/>
+      <inkml:brushProperty name="tip" value="rectangle"/>
+      <inkml:brushProperty name="rasterOp" value="maskPen"/>
+    </inkml:brush>
+  </inkml:definitions>
+  <inkml:trace contextRef="#ctx0" brushRef="#br0">0 0,'60'0,"12"0,-10 0,14 0,9 0,-26 0,-5 0,0 0,1 0,-4 0,1 0,16 0,8 0,-14 0,10 0,-25 0,19 0,-14 0,7 0,-8 4,7 2,-13 2,5 2,-12-2,5 0,-11 0,4 0,-5-3,0 1,-1-1,-4-1,-1 2,-6-5,1 5,0-6,-4 6,-1-6,-1 3,-2-3,3 2,-4-1,-3 1,5-2,-3 0,1 0,5 0,-7 0,14 0,-5 0,11 0,-8 0,3 0,-8 0,3 0,-7 0,0 0,-3 0,-2 0</inkml:trace>
+</inkml:ink>
+</file>
+
+<file path=word/ink/ink33.xml><?xml version="1.0" encoding="utf-8"?>
+<inkml:ink xmlns:inkml="http://www.w3.org/2003/InkML">
+  <inkml:definitions>
+    <inkml:context xml:id="ctx0">
+      <inkml:inkSource xml:id="inkSrc0">
+        <inkml:traceFormat>
+          <inkml:channel name="X" type="integer" min="-2.14748E9" max="2.14748E9" units="cm"/>
+          <inkml:channel name="Y" type="integer" min="-2.14748E9" max="2.14748E9" units="cm"/>
+        </inkml:traceFormat>
+        <inkml:channelProperties>
+          <inkml:channelProperty channel="X" name="resolution" value="1000" units="1/cm"/>
+          <inkml:channelProperty channel="Y" name="resolution" value="1000" units="1/cm"/>
+        </inkml:channelProperties>
+      </inkml:inkSource>
+      <inkml:timestamp xml:id="ts0" timeString="2020-11-13T05:01:31.433"/>
+    </inkml:context>
+    <inkml:brush xml:id="br0">
+      <inkml:brushProperty name="width" value="0.2" units="cm"/>
+      <inkml:brushProperty name="height" value="0.4" units="cm"/>
+      <inkml:brushProperty name="color" value="#A2D762"/>
+      <inkml:brushProperty name="tip" value="rectangle"/>
+      <inkml:brushProperty name="rasterOp" value="maskPen"/>
+    </inkml:brush>
+  </inkml:definitions>
+  <inkml:trace contextRef="#ctx0" brushRef="#br0">0 82,'43'0,"0"0,-12 0,-3 0,7 0,-3 0,0 0,10 0,-15 0,14 0,-8 0,5 0,5 0,-5 0,5 0,1 0,0 0,0 0,6 0,-5 0,6 0,-1 0,-5 0,6-8,-7 6,6-10,-4 11,11-8,-12 4,6 0,-1-3,-5 7,25-4,21-1,-13 1,7 2,-6-1,13-1,-25 2,-37 3,18 0,-27 0,14 0,-15 0,5 0,-9 0,2 0,3 0,0 0,4 0,-1 0,2 0,0 0,4 0,-5 0,6 0,0 0,5 0,2 0,6 0,-1 0,1 4,0 1,0 4,-1 0,1-5,-6 4,4-3,-4-1,6 4,23-2,-17 3,11-3,4 4,-27-6,34 2,-32 2,11-7,-8 6,-10-6,-2 3,-11-4,-1 0,-3 0,3 0,5 0,9 0,9 0,8 0,-10 0,16 0,-10 0,6 0,6 0,-6 0,15 0,-19 0,16 0,-2 0,2 0,11 0,-29 0,10 0,-9 0,5 0,-2 0,-12 0,4 0,-14 0,7 0,-9 0,10 0,9 5,-5-4,9 7,-5-7,-4 6,18-6,-29 3,7-2,-24-1,-5 1,-2-2</inkml:trace>
+</inkml:ink>
+</file>
+
+<file path=word/ink/ink34.xml><?xml version="1.0" encoding="utf-8"?>
+<inkml:ink xmlns:inkml="http://www.w3.org/2003/InkML">
+  <inkml:definitions>
+    <inkml:context xml:id="ctx0">
+      <inkml:inkSource xml:id="inkSrc0">
+        <inkml:traceFormat>
+          <inkml:channel name="X" type="integer" min="-2.14748E9" max="2.14748E9" units="cm"/>
+          <inkml:channel name="Y" type="integer" min="-2.14748E9" max="2.14748E9" units="cm"/>
+        </inkml:traceFormat>
+        <inkml:channelProperties>
+          <inkml:channelProperty channel="X" name="resolution" value="1000" units="1/cm"/>
+          <inkml:channelProperty channel="Y" name="resolution" value="1000" units="1/cm"/>
+        </inkml:channelProperties>
+      </inkml:inkSource>
+      <inkml:timestamp xml:id="ts0" timeString="2020-11-13T05:01:49.488"/>
+    </inkml:context>
+    <inkml:brush xml:id="br0">
+      <inkml:brushProperty name="width" value="0.2" units="cm"/>
+      <inkml:brushProperty name="height" value="0.4" units="cm"/>
+      <inkml:brushProperty name="color" value="#A2D762"/>
+      <inkml:brushProperty name="tip" value="rectangle"/>
+      <inkml:brushProperty name="rasterOp" value="maskPen"/>
+    </inkml:brush>
+  </inkml:definitions>
+  <inkml:trace contextRef="#ctx0" brushRef="#br0">1 5,'30'-2,"-3"0,-18 2,0 0,-4 0</inkml:trace>
+</inkml:ink>
+</file>
+
+<file path=word/ink/ink35.xml><?xml version="1.0" encoding="utf-8"?>
+<inkml:ink xmlns:inkml="http://www.w3.org/2003/InkML">
+  <inkml:definitions>
+    <inkml:context xml:id="ctx0">
+      <inkml:inkSource xml:id="inkSrc0">
+        <inkml:traceFormat>
+          <inkml:channel name="X" type="integer" min="-2.14748E9" max="2.14748E9" units="cm"/>
+          <inkml:channel name="Y" type="integer" min="-2.14748E9" max="2.14748E9" units="cm"/>
+        </inkml:traceFormat>
+        <inkml:channelProperties>
+          <inkml:channelProperty channel="X" name="resolution" value="1000" units="1/cm"/>
+          <inkml:channelProperty channel="Y" name="resolution" value="1000" units="1/cm"/>
+        </inkml:channelProperties>
+      </inkml:inkSource>
+      <inkml:timestamp xml:id="ts0" timeString="2020-11-13T05:01:50.371"/>
+    </inkml:context>
+    <inkml:brush xml:id="br0">
+      <inkml:brushProperty name="width" value="0.2" units="cm"/>
+      <inkml:brushProperty name="height" value="0.4" units="cm"/>
+      <inkml:brushProperty name="color" value="#A2D762"/>
+      <inkml:brushProperty name="tip" value="rectangle"/>
+      <inkml:brushProperty name="rasterOp" value="maskPen"/>
+    </inkml:brush>
+  </inkml:definitions>
+  <inkml:trace contextRef="#ctx0" brushRef="#br0">1 1,'47'0,"-7"0,-16 0,-4 0,-4 0,-4 0,-2 0,-2 0</inkml:trace>
+</inkml:ink>
+</file>
+
+<file path=word/ink/ink36.xml><?xml version="1.0" encoding="utf-8"?>
+<inkml:ink xmlns:inkml="http://www.w3.org/2003/InkML">
+  <inkml:definitions>
+    <inkml:context xml:id="ctx0">
+      <inkml:inkSource xml:id="inkSrc0">
+        <inkml:traceFormat>
+          <inkml:channel name="X" type="integer" min="-2.14748E9" max="2.14748E9" units="cm"/>
+          <inkml:channel name="Y" type="integer" min="-2.14748E9" max="2.14748E9" units="cm"/>
+        </inkml:traceFormat>
+        <inkml:channelProperties>
+          <inkml:channelProperty channel="X" name="resolution" value="1000" units="1/cm"/>
+          <inkml:channelProperty channel="Y" name="resolution" value="1000" units="1/cm"/>
+        </inkml:channelProperties>
+      </inkml:inkSource>
+      <inkml:timestamp xml:id="ts0" timeString="2020-11-13T05:04:21.160"/>
+    </inkml:context>
+    <inkml:brush xml:id="br0">
+      <inkml:brushProperty name="width" value="0.2" units="cm"/>
+      <inkml:brushProperty name="height" value="0.4" units="cm"/>
+      <inkml:brushProperty name="color" value="#A2D762"/>
+      <inkml:brushProperty name="tip" value="rectangle"/>
+      <inkml:brushProperty name="rasterOp" value="maskPen"/>
+    </inkml:brush>
+  </inkml:definitions>
+  <inkml:trace contextRef="#ctx0" brushRef="#br0">1 7,'69'0,"19"0,-15 0,-18 0,3 0,37 0,-32 0,1 0,-6 0,1 0,5 0,1 0,-1 0,0 0,1 0,0 0,1 0,-2 0,35 5,-44-1,0 0,29 10,8 0,-2 0,-10-1,0-6,-10-1,8-6,3 0,1 0,9 0,-28 0,8 0,-5 0,-5 0,-1 0,37 1,0-2,-36-4,-8-1,15-2,27-5,-44 3,6 4,4-6,-8 5,34-5,-39 10,38-5,-33 7,25 0,-17 0,7 0,-8 0,-9 0,-2 0,1 0,-7 0,7 0,-1 0,2 0,18 0,-8 0,8 0,-10 0,0 6,0-5,-8 4,-1 0,-9-4,8 3,-5-4,5 0,0 0,-5 0,13 0,-6 6,9-5,-9 4,-2 0,-7-4,-1 8,0-8,1 9,-7-5,-2 4,-6-4,0 3,0-3,-1 4,-4-1,-2 0,-5-4,-1 3,1-3,-4 0,3 3,-7-6,7 5,0-5,1 6,-1-7,0 4,-3-4,0 0,3 0,-8 0,11 0,-9 0,8 0,-9 0,7 0,-4 0,0 0,2 0,-3 0,3 0</inkml:trace>
+</inkml:ink>
+</file>
+
+<file path=word/ink/ink37.xml><?xml version="1.0" encoding="utf-8"?>
+<inkml:ink xmlns:inkml="http://www.w3.org/2003/InkML">
+  <inkml:definitions>
+    <inkml:context xml:id="ctx0">
+      <inkml:inkSource xml:id="inkSrc0">
+        <inkml:traceFormat>
+          <inkml:channel name="X" type="integer" min="-2.14748E9" max="2.14748E9" units="cm"/>
+          <inkml:channel name="Y" type="integer" min="-2.14748E9" max="2.14748E9" units="cm"/>
+        </inkml:traceFormat>
+        <inkml:channelProperties>
+          <inkml:channelProperty channel="X" name="resolution" value="1000" units="1/cm"/>
+          <inkml:channelProperty channel="Y" name="resolution" value="1000" units="1/cm"/>
+        </inkml:channelProperties>
+      </inkml:inkSource>
+      <inkml:timestamp xml:id="ts0" timeString="2020-11-13T05:04:25.894"/>
+    </inkml:context>
+    <inkml:brush xml:id="br0">
+      <inkml:brushProperty name="width" value="0.2" units="cm"/>
+      <inkml:brushProperty name="height" value="0.4" units="cm"/>
+      <inkml:brushProperty name="color" value="#A2D762"/>
+      <inkml:brushProperty name="tip" value="rectangle"/>
+      <inkml:brushProperty name="rasterOp" value="maskPen"/>
+    </inkml:brush>
+  </inkml:definitions>
+  <inkml:trace contextRef="#ctx0" brushRef="#br0">1 70,'57'0,"-7"0,7 0,3 0,-6 0,5 0,-18 0,-11 0,2 0,-16 0,0 0,-2 0,-7 0,5 0,-3 0,7 0,-1 0,2 0,-2 0,5 0,-4 0,4 0,-5 0,0 0,-5 0,4 0,-7 0,10 0,-9 0,8 0,-5 0,4 0,0 0,0 0,-4 0,3 0,-3 0,4 0,-1 0,7 0,-5 0,9 0,-3 0,4 0,1 0,6 0,-5 0,12 0,-12 0,6-4,-1 3,2-3,6-1,9 4,-7-4,14 0,-13 4,13-5,-14 6,7-4,-9 3,1-4,-1 5,-6-4,5 3,-12-7,12 7,-5-3,6 0,9 3,-8-4,8 5,-9 0,8 0,-5 0,5 0,-7 0,-1 0,12 0,-8 0,8 0,-11 0,-1 0,0 0,-6 0,5 0,-12 0,6 0,-8 0,1 0,0 0,0 4,-6 0,4 1,-8 2,8-3,-3 1,-1 2,4-6,-8 5,3-5,-9 5,-1-5,-2 4,1-4,3 2</inkml:trace>
+</inkml:ink>
+</file>
+
+<file path=word/ink/ink38.xml><?xml version="1.0" encoding="utf-8"?>
+<inkml:ink xmlns:inkml="http://www.w3.org/2003/InkML">
+  <inkml:definitions>
+    <inkml:context xml:id="ctx0">
+      <inkml:inkSource xml:id="inkSrc0">
+        <inkml:traceFormat>
+          <inkml:channel name="X" type="integer" min="-2.14748E9" max="2.14748E9" units="cm"/>
+          <inkml:channel name="Y" type="integer" min="-2.14748E9" max="2.14748E9" units="cm"/>
+        </inkml:traceFormat>
+        <inkml:channelProperties>
+          <inkml:channelProperty channel="X" name="resolution" value="1000" units="1/cm"/>
+          <inkml:channelProperty channel="Y" name="resolution" value="1000" units="1/cm"/>
+        </inkml:channelProperties>
+      </inkml:inkSource>
+      <inkml:timestamp xml:id="ts0" timeString="2020-11-13T05:04:32.256"/>
+    </inkml:context>
+    <inkml:brush xml:id="br0">
+      <inkml:brushProperty name="width" value="0.2" units="cm"/>
+      <inkml:brushProperty name="height" value="0.4" units="cm"/>
+      <inkml:brushProperty name="color" value="#A2D762"/>
+      <inkml:brushProperty name="tip" value="rectangle"/>
+      <inkml:brushProperty name="rasterOp" value="maskPen"/>
+    </inkml:brush>
+  </inkml:definitions>
+  <inkml:trace contextRef="#ctx0" brushRef="#br0">0 6,'61'-3,"7"0,-23 3,6 0,6 0,-6 0,9 11,-1-9,0 14,0-9,10 5,1 1,1-1,6 2,-15-2,5 0,-8 0,-1-1,-7-4,6-2,19 0,7-1,-19-3,2 1,34 5,-4 0,-3-6,-27 5,-38-6,12 0,-12 0,6 0,-8 0,1 0,0 0,-6 0,5 0,-5 0,0 0,5 0,-5 0,6-4,-1 3,7-8,-5 8,4-7,1 7,-5-3,5 4,-6-4,0 3,0-3,-6 4,4 0,-8 0,3-3,0 2,-4-3,0 4,-6 0,0 0,0 0,3 0,-2 0,-3 0,9 0,-4 0,19 0,14 0,8 0,6 0,7 0,-4 0,16 0,-8 0,-3 0,-9 0,-15 0,-3 0,-23 0,1 0,-8 0,0 0,2 0,-4 0</inkml:trace>
+</inkml:ink>
+</file>
+
+<file path=word/ink/ink39.xml><?xml version="1.0" encoding="utf-8"?>
+<inkml:ink xmlns:inkml="http://www.w3.org/2003/InkML">
+  <inkml:definitions>
+    <inkml:context xml:id="ctx0">
+      <inkml:inkSource xml:id="inkSrc0">
+        <inkml:traceFormat>
+          <inkml:channel name="X" type="integer" min="-2.14748E9" max="2.14748E9" units="cm"/>
+          <inkml:channel name="Y" type="integer" min="-2.14748E9" max="2.14748E9" units="cm"/>
+        </inkml:traceFormat>
+        <inkml:channelProperties>
+          <inkml:channelProperty channel="X" name="resolution" value="1000" units="1/cm"/>
+          <inkml:channelProperty channel="Y" name="resolution" value="1000" units="1/cm"/>
+        </inkml:channelProperties>
+      </inkml:inkSource>
+      <inkml:timestamp xml:id="ts0" timeString="2020-11-13T05:04:38.602"/>
+    </inkml:context>
+    <inkml:brush xml:id="br0">
+      <inkml:brushProperty name="width" value="0.2" units="cm"/>
+      <inkml:brushProperty name="height" value="0.4" units="cm"/>
+      <inkml:brushProperty name="color" value="#A2D762"/>
+      <inkml:brushProperty name="tip" value="rectangle"/>
+      <inkml:brushProperty name="rasterOp" value="maskPen"/>
+    </inkml:brush>
+  </inkml:definitions>
+  <inkml:trace contextRef="#ctx0" brushRef="#br0">0 1,'35'0,"22"0,-9 0,12 0,-3 0,-5 0,7 0,0 0,-8 0,15 0,-21 0,21 0,-15 0,0 0,6 0,-5 0,-1 0,-2 0,0 0,-5 0,5 0,-7 0,-1 0,1 0,-12 0,2 0,-16 0,0 0,-6 3,-1-3,0 3,2-3,0 2,0-1,2 1,0-2,2 0,5 0,-7 0,6 0,-12 0,7 0,-5 0,2 0,-2 0</inkml:trace>
+</inkml:ink>
+</file>
+
+<file path=word/ink/ink4.xml><?xml version="1.0" encoding="utf-8"?>
+<inkml:ink xmlns:inkml="http://www.w3.org/2003/InkML">
+  <inkml:definitions>
+    <inkml:context xml:id="ctx0">
+      <inkml:inkSource xml:id="inkSrc0">
+        <inkml:traceFormat>
+          <inkml:channel name="X" type="integer" min="-2.14748E9" max="2.14748E9" units="cm"/>
+          <inkml:channel name="Y" type="integer" min="-2.14748E9" max="2.14748E9" units="cm"/>
+        </inkml:traceFormat>
+        <inkml:channelProperties>
+          <inkml:channelProperty channel="X" name="resolution" value="1000" units="1/cm"/>
+          <inkml:channelProperty channel="Y" name="resolution" value="1000" units="1/cm"/>
+        </inkml:channelProperties>
+      </inkml:inkSource>
+      <inkml:timestamp xml:id="ts0" timeString="2020-11-13T04:52:01.927"/>
+    </inkml:context>
+    <inkml:brush xml:id="br0">
+      <inkml:brushProperty name="width" value="0.3" units="cm"/>
+      <inkml:brushProperty name="height" value="0.6" units="cm"/>
+      <inkml:brushProperty name="color" value="#A2D762"/>
+      <inkml:brushProperty name="tip" value="rectangle"/>
+      <inkml:brushProperty name="rasterOp" value="maskPen"/>
+    </inkml:brush>
+  </inkml:definitions>
+  <inkml:trace contextRef="#ctx0" brushRef="#br0">0 163,'76'0,"5"0,-16 0,-2 0,25 0,1 0,-1 0,8 0,-30 0,7 0,-9 0,-4 0,-18 0,17 0,-17 0,12 0,-14 0,-1 0,-12 0,-1 0,-5 0,0 0,0 0,0 0,5 0,1 0,5 0,1 0,5-4,18-3,-17 2,27-5,-29 5,23-6,-12 2,6 3,-14-1,-2 2,-5 1,-6-3,4 6,-9-5,4 2,-5 0,-1-2,1 5,0-5,0 5,5-6,2 3,10-1,-4-2,11 6,-5-7,13 7,-11-6,10 6,-12-3,1 1,-8 2,-2-3,-4 4,5 0,1 0,-1 0,-5 0,4 0,-8 0,17 0,-15 0,10 0,-14 0,0 0,0 0,-5 0,4 0,-3 0,0 0,-2 0,1 0,-2 0,3 0,2 0,-2 0,1 0,-1 2,-4 1,4 2,-4 0,2-2,3 1,-1-3,1 2,2-3,-7 2,3-1,-1 1,7-2,0 0,4 0,0 0,2 0,4 0,-5 0,5 0,-10 0,0 0,-2 4,-11-4,9 3,-3 2,-1-4,6 5,-9-6,6 5,-3-3</inkml:trace>
+</inkml:ink>
+</file>
+
+<file path=word/ink/ink40.xml><?xml version="1.0" encoding="utf-8"?>
+<inkml:ink xmlns:inkml="http://www.w3.org/2003/InkML">
+  <inkml:definitions>
+    <inkml:context xml:id="ctx0">
+      <inkml:inkSource xml:id="inkSrc0">
+        <inkml:traceFormat>
+          <inkml:channel name="X" type="integer" min="-2.14748E9" max="2.14748E9" units="cm"/>
+          <inkml:channel name="Y" type="integer" min="-2.14748E9" max="2.14748E9" units="cm"/>
+          <inkml:channel name="F" type="integer" max="32767" units="dev"/>
+        </inkml:traceFormat>
+        <inkml:channelProperties>
+          <inkml:channelProperty channel="X" name="resolution" value="1000" units="1/cm"/>
+          <inkml:channelProperty channel="Y" name="resolution" value="1000" units="1/cm"/>
+          <inkml:channelProperty channel="F" name="resolution" value="0" units="1/dev"/>
+        </inkml:channelProperties>
+      </inkml:inkSource>
+      <inkml:timestamp xml:id="ts0" timeString="2020-11-13T05:04:45.860"/>
+    </inkml:context>
+    <inkml:brush xml:id="br0">
+      <inkml:brushProperty name="width" value="0.025" units="cm"/>
+      <inkml:brushProperty name="height" value="0.025" units="cm"/>
+      <inkml:brushProperty name="color" value="#E71224"/>
+    </inkml:brush>
+  </inkml:definitions>
+  <inkml:trace contextRef="#ctx0" brushRef="#br0">4190 0 24575,'3'0'0,"-1"0"0,6 0 0,-2 0 0,4 0 0,-3 0 0,3 0 0,0 7 0,-3 1 0,9 12 0,-7 8 0,5 7 0,-4 0 0,1 13 0,-2-11 0,-2 5 0,2-2 0,-3-5 0,4 7 0,5-1 0,-3 1 0,2-7 0,22 47 0,-17-44 0,21 37 0,-24-54 0,-3 0 0,1-6 0,-2-1 0,-1-3 0,-1-1 0,-4-4 0,0 0 0,0 0 0,-1-2 0,-2 0 0,0-1 0,-3 2 0,0 1 0,0-1 0,0 1 0,0 4 0,0 1 0,0 16 0,-4-4 0,3 17 0,-8-5 0,3 7 0,-4-1 0,0-6 0,4-2 0,3-6 0,0-9 0,2 1 0,-2-12 0,3 7 0,-2-7 0,1 7 0,-4-7 0,4 3 0,-4-4 0,1 0 0,-3 4 0,-3 1 0,-1 0 0,-10 5 0,5-5 0,-10 3 0,-2 3 0,-7-6 0,-6 4 0,-9-4 0,7-1 0,-7 1 0,9-5 0,0-2 0,-1-4 0,7 0 0,2 0 0,6 0 0,6 0 0,0-6 0,10-3 0,-4-6 0,10 7 0,-1 2 0</inkml:trace>
+  <inkml:trace contextRef="#ctx0" brushRef="#br0" timeOffset="2442">1 948 24575,'0'-3'0,"10"1"0,21 2 0,6 0 0,20 0 0,-13 0 0,5 0 0,22 0 0,20 0 0,-11 0 0,-26 0 0,1 0-441,30 0 1,13 0 0,-18 0 440,0 0 0,10 0-222,-16 0 222,5 0 0,-1 0 0,-14 0 0,24 6 0,-34-5 0,12 10 0,-29-9 0,11 3 1306,-13 0-1306,23-4 237,-5 3-237,24 2 0,-23-4 0,22 4 0,-23-1 0,25-4 0,-25 9 0,-1-9 0,-18 4 0,-8-1 0,-5-3 0,-5 3 0,-8-2 0,2-1 0,1 2 0,9-3 0,2 4 0,5-3 0,-1 3 0,-4-4 0,3 4 0,-12-3 0,6 3 0,-12-4 0,3 0 0,-4 0 0,0 0 0,-3 0 0,0 0 0</inkml:trace>
+</inkml:ink>
+</file>
+
+<file path=word/ink/ink41.xml><?xml version="1.0" encoding="utf-8"?>
+<inkml:ink xmlns:inkml="http://www.w3.org/2003/InkML">
+  <inkml:definitions>
+    <inkml:context xml:id="ctx0">
+      <inkml:inkSource xml:id="inkSrc0">
+        <inkml:traceFormat>
+          <inkml:channel name="X" type="integer" min="-2.14748E9" max="2.14748E9" units="cm"/>
+          <inkml:channel name="Y" type="integer" min="-2.14748E9" max="2.14748E9" units="cm"/>
+          <inkml:channel name="F" type="integer" max="32767" units="dev"/>
+        </inkml:traceFormat>
+        <inkml:channelProperties>
+          <inkml:channelProperty channel="X" name="resolution" value="1000" units="1/cm"/>
+          <inkml:channelProperty channel="Y" name="resolution" value="1000" units="1/cm"/>
+          <inkml:channelProperty channel="F" name="resolution" value="0" units="1/dev"/>
+        </inkml:channelProperties>
+      </inkml:inkSource>
+      <inkml:timestamp xml:id="ts0" timeString="2020-11-13T05:05:04.555"/>
+    </inkml:context>
+    <inkml:brush xml:id="br0">
+      <inkml:brushProperty name="width" value="0.025" units="cm"/>
+      <inkml:brushProperty name="height" value="0.025" units="cm"/>
+      <inkml:brushProperty name="color" value="#E71224"/>
+    </inkml:brush>
+  </inkml:definitions>
+  <inkml:trace contextRef="#ctx0" brushRef="#br0">484 0 24575,'-12'12'0,"-5"2"0,3 13 0,-6-8 0,6 13 0,1-11 0,1 6 0,3-6 0,1 5 0,-5-5 0,7 6 0,-6 0 0,7 6 0,-4-5 0,-2 12 0,2-11 0,4 4 0,-3-12 0,8 0 0,-4-10 0,1 2 0,2-6 0,-2 3 0,3-4 0,0 0 0,0 0 0,0 0 0,0 0 0,0 0 0,0 0 0,0-3 0,0 0 0</inkml:trace>
+  <inkml:trace contextRef="#ctx0" brushRef="#br0" timeOffset="1207">5 486 24575,'0'26'0,"0"-3"0,-5 17 0,9-5 0,-8 7 0,13-7 0,-8-2 0,6-12 0,-6-1 0,6-5 0,-7-4 0,6-1 0,-5-4 0,5 4 0,-3-3 0,4 6 0,-1-7 0,-3 2 0,3-4 0,-3-2 0,3-2 0,0 0 0,0 0 0,0 0 0,4 0 0,1 0 0,0 0 0,3 0 0,-3 0 0,0 0 0,3 0 0,-3 0 0,0-2 0,3-6 0,-3 1 0,4-7 0,-1 2 0,1 0 0,0-2 0,0 2 0,0 1 0,0 0 0,-4 4 0,3 0 0,-7 0 0,3 3 0,-4 2 0,0 2 0,0 0 0,0 0 0,0 0 0,-1 0 0,0 0 0,1 0 0,-1 0 0,-3 0 0,1 0 0</inkml:trace>
+</inkml:ink>
+</file>
+
+<file path=word/ink/ink42.xml><?xml version="1.0" encoding="utf-8"?>
+<inkml:ink xmlns:inkml="http://www.w3.org/2003/InkML">
+  <inkml:definitions>
+    <inkml:context xml:id="ctx0">
+      <inkml:inkSource xml:id="inkSrc0">
+        <inkml:traceFormat>
+          <inkml:channel name="X" type="integer" min="-2.14748E9" max="2.14748E9" units="cm"/>
+          <inkml:channel name="Y" type="integer" min="-2.14748E9" max="2.14748E9" units="cm"/>
+        </inkml:traceFormat>
+        <inkml:channelProperties>
+          <inkml:channelProperty channel="X" name="resolution" value="1000" units="1/cm"/>
+          <inkml:channelProperty channel="Y" name="resolution" value="1000" units="1/cm"/>
+        </inkml:channelProperties>
+      </inkml:inkSource>
+      <inkml:timestamp xml:id="ts0" timeString="2020-11-13T05:07:09.372"/>
+    </inkml:context>
+    <inkml:brush xml:id="br0">
+      <inkml:brushProperty name="width" value="0.2" units="cm"/>
+      <inkml:brushProperty name="height" value="0.4" units="cm"/>
+      <inkml:brushProperty name="color" value="#A2D762"/>
+      <inkml:brushProperty name="tip" value="rectangle"/>
+      <inkml:brushProperty name="rasterOp" value="maskPen"/>
+    </inkml:brush>
+  </inkml:definitions>
+  <inkml:trace contextRef="#ctx0" brushRef="#br0">1 2,'49'0,"11"0,11 0,-5 0,20 0,3 0,-10 0,9 0,-1 0,-8 0,10 0,-1 0,-15 0,-5 0,-10 0,34 0,-40 0,0 0,32 0,-6 0,8 0,-1 0,5 0,9 0,0 0,-39 0,3 0,7 0,-1 0,-16 0,-2 0,43 0,-34 0,-9 0,-8 0,-3 0,-12 0,5 0,1 0,8 0,10 0,16 0,1 0,16 0,-11 0,-22 0,-2 0,23-1,8 1,-18 1,-22 3,-6 1,5 6,-11-2,4 0,-12-1,5 1,-5-1,6 1,-5 0,3-1,-9 0,1-3,-8 1,-3-6,0 3</inkml:trace>
+</inkml:ink>
+</file>
+
+<file path=word/ink/ink43.xml><?xml version="1.0" encoding="utf-8"?>
+<inkml:ink xmlns:inkml="http://www.w3.org/2003/InkML">
+  <inkml:definitions>
+    <inkml:context xml:id="ctx0">
+      <inkml:inkSource xml:id="inkSrc0">
+        <inkml:traceFormat>
+          <inkml:channel name="X" type="integer" min="-2.14748E9" max="2.14748E9" units="cm"/>
+          <inkml:channel name="Y" type="integer" min="-2.14748E9" max="2.14748E9" units="cm"/>
+        </inkml:traceFormat>
+        <inkml:channelProperties>
+          <inkml:channelProperty channel="X" name="resolution" value="1000" units="1/cm"/>
+          <inkml:channelProperty channel="Y" name="resolution" value="1000" units="1/cm"/>
+        </inkml:channelProperties>
+      </inkml:inkSource>
+      <inkml:timestamp xml:id="ts0" timeString="2020-11-13T05:07:20.120"/>
+    </inkml:context>
+    <inkml:brush xml:id="br0">
+      <inkml:brushProperty name="width" value="0.2" units="cm"/>
+      <inkml:brushProperty name="height" value="0.4" units="cm"/>
+      <inkml:brushProperty name="color" value="#A2D762"/>
+      <inkml:brushProperty name="tip" value="rectangle"/>
+      <inkml:brushProperty name="rasterOp" value="maskPen"/>
+    </inkml:brush>
+  </inkml:definitions>
+  <inkml:trace contextRef="#ctx0" brushRef="#br0">0 139,'47'0,"6"0,-10 0,14 0,-14 0,6 0,-8 0,1 0,7 0,-5 0,33 0,-21 0,32 0,-7 0,-7-1,22 0,2-1,-14 0,-10-1,0 0,7 1,15 1,-4 0,-24-3,-9-6,0 8,1-8,8 8,-7-8,27 8,-23-3,23-1,4-2,-23 0,-3 0,1 1,15 5,-18-2,0 0,29 4,-12-5,7 3,-15-3,-23 4,1 2,31-1,8 0,-33-4,1 0,29 2,-24-2,0 0,-10 4,-1 0,0 0,2 0,9 0,1 0,-4 0,-2 0,40 0,-42 0,-2 0,30 0,9 0,-12 0,-4 0,-15 0,26 0,-39 0,5 0,-1 0,-8 0,14 0,2 0,-10 0,47 0,-25 0,10 0,-2 0,-4 0,-6 0,-1 0,-2 0,-10 5,1 2,0 5,10-6,-8 5,8-10,21 12,-31-12,30 7,-29-8,11 0,0 0,6 0,-6 0,0 5,6-4,-16 4,7-5,-2 0,5 0,-1 0,7 0,-15 0,15 0,-15 0,15 0,16 0,-25 0,9 0,1 0,-1 0,-8-2,-1-1,3 1,28-4,-32 6,33 0,-29 0,9 0,-10 0,8 0,15 0,-8 0,-29 0,0 0,36 0,-40 0,-1 0,32 0,16 0,-26 0,17 0,-10 0,-10 0,7 0,-15 0,6 0,0 0,-7 0,39 0,-12 0,-35 0,-1 0,31 0,-15 0,-9 0,-7 0,5 0,-14 0,14 0,-13 0,13 0,-6 0,28 0,-23 0,30 0,12 0,1 0,-48 0,-1 0,47 0,-32 0,25 0,1 0,-38 0,-2 0,28 0,18 0,-34 0,7 0,7 0,-16 0,38 0,-24 0,10 0,-30 3,-1 2,18 3,-2 0,2-1,14 0,-28 0,0-1,25-5,7 12,-20-6,-9 0,-4 3,-20-4,4 0,-14 2,-6-7,-1 6,-5-6,-4 2,3-3,-7 0,3 0</inkml:trace>
+</inkml:ink>
+</file>
+
+<file path=word/ink/ink44.xml><?xml version="1.0" encoding="utf-8"?>
+<inkml:ink xmlns:inkml="http://www.w3.org/2003/InkML">
+  <inkml:definitions>
+    <inkml:context xml:id="ctx0">
+      <inkml:inkSource xml:id="inkSrc0">
+        <inkml:traceFormat>
+          <inkml:channel name="X" type="integer" min="-2.14748E9" max="2.14748E9" units="cm"/>
+          <inkml:channel name="Y" type="integer" min="-2.14748E9" max="2.14748E9" units="cm"/>
+        </inkml:traceFormat>
+        <inkml:channelProperties>
+          <inkml:channelProperty channel="X" name="resolution" value="1000" units="1/cm"/>
+          <inkml:channelProperty channel="Y" name="resolution" value="1000" units="1/cm"/>
+        </inkml:channelProperties>
+      </inkml:inkSource>
+      <inkml:timestamp xml:id="ts0" timeString="2020-11-13T05:07:28.092"/>
+    </inkml:context>
+    <inkml:brush xml:id="br0">
+      <inkml:brushProperty name="width" value="0.2" units="cm"/>
+      <inkml:brushProperty name="height" value="0.4" units="cm"/>
+      <inkml:brushProperty name="color" value="#A2D762"/>
+      <inkml:brushProperty name="tip" value="rectangle"/>
+      <inkml:brushProperty name="rasterOp" value="maskPen"/>
+    </inkml:brush>
+  </inkml:definitions>
+  <inkml:trace contextRef="#ctx0" brushRef="#br0">1 29,'49'-3,"21"1,3 2,-23 0,1 0,32 0,-9 0,7 0,-2 0,4 0,-10 0,4 0,1 0,-3 0,1 0,0 0,5 0,2 0,-3 0,-7 0,-1 0,-1 0,0 0,0 0,-2 0,27 0,-6 0,-35 0,0 0,25 0,-2 0,3 0,-18 0,2 0,-12 0,-2 0,41 0,-10 0,-14 0,0 0,-6 0,6 0,-9 0,0 0,-1 0,1 0,0 0,0 0,-8 0,7 0,-7 0,0 0,7 0,-7 0,8 0,0 0,20 0,-23 0,-3 0,3 0,22 0,-21 0,2 0,-8 0,1 0,5 0,1 0,-5 0,0 0,42 0,-19 0,14 0,-5 0,3 0,4 0,-16-2,10-1,-1 0,-11 0,8 2,-9 0,-5-5,-7 1,-3 5,0 0,-6 0,-3 0,-8 0,1 0,-7 0,5 0,-6 0,1 0,5 5,-5-4,6 8,1-8,-1 8,1-3,7 5,-6-5,15 5,-7-10,8 9,0-3,-7 0,5 3,-6-9,0 5,6-1,-5-4,-1 4,6-5,-5 0,16 0,-7 0,8 0,-1 0,2 0,1 0,-15 0,1 0,22 0,-25 0,-2 0,17 6,-18-5,-2 4,-7 0,-12-4,2 4,-16-5,9 0,-3 0,4 0,24 0,-3 0,14 0,5 0,-12 0,23 0,-15 0,6 0,-17 0,-1 0,-9 0,0-5,9 4,10-10,11 4,-8-1,12-3,-21 9,23-10,-6 11,-1-11,24 11,-28-4,19 5,-34 0,16 0,-14 0,35 0,-32 0,21 0,-25 0,7 0,-8 0,-8 0,-10 0,-6 0,-6 0,-1 0,-9 0,3 0,-7 0,5 0,0 0,-3 0,4 0,0 0,1 0,4 0,2 0,1 0,6 0,0 0,-6 3,-1 1,-5 0,0 3,-4-6,-1 2,-1 5,1-3,0 6,4-4,-7-4,7 4,-3-3,0 3,3-3,-7-2,9 1,-4-2,11 5,-2-5,6 3,14-4,4 0,6 0,6 0,-5 0,16 0,-6 0,6 0,-17 0,-9 0,-8 0,-13 0,-1 0,-9 0,-1 0,1 0,1 0</inkml:trace>
+</inkml:ink>
+</file>
+
+<file path=word/ink/ink45.xml><?xml version="1.0" encoding="utf-8"?>
+<inkml:ink xmlns:inkml="http://www.w3.org/2003/InkML">
+  <inkml:definitions>
+    <inkml:context xml:id="ctx0">
+      <inkml:inkSource xml:id="inkSrc0">
+        <inkml:traceFormat>
+          <inkml:channel name="X" type="integer" min="-2.14748E9" max="2.14748E9" units="cm"/>
+          <inkml:channel name="Y" type="integer" min="-2.14748E9" max="2.14748E9" units="cm"/>
+        </inkml:traceFormat>
+        <inkml:channelProperties>
+          <inkml:channelProperty channel="X" name="resolution" value="1000" units="1/cm"/>
+          <inkml:channelProperty channel="Y" name="resolution" value="1000" units="1/cm"/>
+        </inkml:channelProperties>
+      </inkml:inkSource>
+      <inkml:timestamp xml:id="ts0" timeString="2020-11-13T05:07:31.511"/>
+    </inkml:context>
+    <inkml:brush xml:id="br0">
+      <inkml:brushProperty name="width" value="0.2" units="cm"/>
+      <inkml:brushProperty name="height" value="0.4" units="cm"/>
+      <inkml:brushProperty name="color" value="#A2D762"/>
+      <inkml:brushProperty name="tip" value="rectangle"/>
+      <inkml:brushProperty name="rasterOp" value="maskPen"/>
+    </inkml:brush>
+  </inkml:definitions>
+  <inkml:trace contextRef="#ctx0" brushRef="#br0">0 0,'36'0,"1"0,-21 0,4 0,-5 0,5 0,-3 0,3 0,-5 0,0 0,5 0,-8 0,19 0,-21 0,21 0,-19 0,14 0,-10 0,10 0,-10 0,4 0,-5 4,-7-3,-1 2</inkml:trace>
+</inkml:ink>
+</file>
+
+<file path=word/ink/ink46.xml><?xml version="1.0" encoding="utf-8"?>
+<inkml:ink xmlns:inkml="http://www.w3.org/2003/InkML">
+  <inkml:definitions>
+    <inkml:context xml:id="ctx0">
+      <inkml:inkSource xml:id="inkSrc0">
+        <inkml:traceFormat>
+          <inkml:channel name="X" type="integer" min="-2.14748E9" max="2.14748E9" units="cm"/>
+          <inkml:channel name="Y" type="integer" min="-2.14748E9" max="2.14748E9" units="cm"/>
+        </inkml:traceFormat>
+        <inkml:channelProperties>
+          <inkml:channelProperty channel="X" name="resolution" value="1000" units="1/cm"/>
+          <inkml:channelProperty channel="Y" name="resolution" value="1000" units="1/cm"/>
+        </inkml:channelProperties>
+      </inkml:inkSource>
+      <inkml:timestamp xml:id="ts0" timeString="2020-11-13T05:07:37.452"/>
+    </inkml:context>
+    <inkml:brush xml:id="br0">
+      <inkml:brushProperty name="width" value="0.2" units="cm"/>
+      <inkml:brushProperty name="height" value="0.4" units="cm"/>
+      <inkml:brushProperty name="color" value="#A2D762"/>
+      <inkml:brushProperty name="tip" value="rectangle"/>
+      <inkml:brushProperty name="rasterOp" value="maskPen"/>
+    </inkml:brush>
+  </inkml:definitions>
+  <inkml:trace contextRef="#ctx0" brushRef="#br0">1 1,'60'0,"9"0,-22 0,27 0,-27 0,31 0,-17 0,8 0,-18 0,15 0,-20 0,20 0,-14 0,-1 0,6 0,-5 0,7 0,-8 0,-2 0,-8 0,0 0,6 4,-16-3,1 3,-17-1,0-2,-4 2,-1-3,-4 0</inkml:trace>
+</inkml:ink>
+</file>
+
+<file path=word/ink/ink47.xml><?xml version="1.0" encoding="utf-8"?>
+<inkml:ink xmlns:inkml="http://www.w3.org/2003/InkML">
+  <inkml:definitions>
+    <inkml:context xml:id="ctx0">
+      <inkml:inkSource xml:id="inkSrc0">
+        <inkml:traceFormat>
+          <inkml:channel name="X" type="integer" min="-2.14748E9" max="2.14748E9" units="cm"/>
+          <inkml:channel name="Y" type="integer" min="-2.14748E9" max="2.14748E9" units="cm"/>
+        </inkml:traceFormat>
+        <inkml:channelProperties>
+          <inkml:channelProperty channel="X" name="resolution" value="1000" units="1/cm"/>
+          <inkml:channelProperty channel="Y" name="resolution" value="1000" units="1/cm"/>
+        </inkml:channelProperties>
+      </inkml:inkSource>
+      <inkml:timestamp xml:id="ts0" timeString="2020-11-13T05:07:32.422"/>
+    </inkml:context>
+    <inkml:brush xml:id="br0">
+      <inkml:brushProperty name="width" value="0.2" units="cm"/>
+      <inkml:brushProperty name="height" value="0.4" units="cm"/>
+      <inkml:brushProperty name="color" value="#A2D762"/>
+      <inkml:brushProperty name="tip" value="rectangle"/>
+      <inkml:brushProperty name="rasterOp" value="maskPen"/>
+    </inkml:brush>
+  </inkml:definitions>
+  <inkml:trace contextRef="#ctx0" brushRef="#br0">0 1,'59'0,"-3"0,-7 0,14 0,-15 0,5 0,-31 0,-2 0,-10 0,0 0,-4 0</inkml:trace>
+</inkml:ink>
+</file>
+
+<file path=word/ink/ink5.xml><?xml version="1.0" encoding="utf-8"?>
+<inkml:ink xmlns:inkml="http://www.w3.org/2003/InkML">
+  <inkml:definitions>
+    <inkml:context xml:id="ctx0">
+      <inkml:inkSource xml:id="inkSrc0">
+        <inkml:traceFormat>
+          <inkml:channel name="X" type="integer" min="-2.14748E9" max="2.14748E9" units="cm"/>
+          <inkml:channel name="Y" type="integer" min="-2.14748E9" max="2.14748E9" units="cm"/>
+        </inkml:traceFormat>
+        <inkml:channelProperties>
+          <inkml:channelProperty channel="X" name="resolution" value="1000" units="1/cm"/>
+          <inkml:channelProperty channel="Y" name="resolution" value="1000" units="1/cm"/>
+        </inkml:channelProperties>
+      </inkml:inkSource>
+      <inkml:timestamp xml:id="ts0" timeString="2020-11-13T04:52:11.651"/>
+    </inkml:context>
+    <inkml:brush xml:id="br0">
+      <inkml:brushProperty name="width" value="0.3" units="cm"/>
+      <inkml:brushProperty name="height" value="0.6" units="cm"/>
+      <inkml:brushProperty name="color" value="#A2D762"/>
+      <inkml:brushProperty name="tip" value="rectangle"/>
+      <inkml:brushProperty name="rasterOp" value="maskPen"/>
+    </inkml:brush>
+  </inkml:definitions>
+  <inkml:trace contextRef="#ctx0" brushRef="#br0">0 1,'57'0,"1"0,7 0,22 0,-20 0,4 0,6 0,1 0,4 0,1 0,5 0,-1 0,-10 0,0 0,10 0,-1 0,-15 0,0 0,8 0,0 0,-9 0,-2 0,-7 0,-3 0,38 0,-9 0,-19 0,22 0,-9 0,-8 0,-10 0,-9 4,-8 1,-6 0,5 3,-11-7,5 4,-7-2,7-2,1 3,6-4,0 4,1-3,-1 3,0 0,8-3,-6 7,5-3,-6 0,-1 4,0-8,1 7,-7-7,-1 7,-1-7,-4 6,4-6,-6 6,-4-6,-3 2,1 1,-8-3,7 5,-9-5,8 2,-10-3,4 0,-6 0,10 0,5 0,6 0,-6 0,-1 0,-5 0,-4 0,-1 0,-2 0,7 0,-5 0,9 0,-3 0,0 0,4 0,-9-2,-1-2,-2 1,0 0</inkml:trace>
+</inkml:ink>
+</file>
+
+<file path=word/ink/ink6.xml><?xml version="1.0" encoding="utf-8"?>
+<inkml:ink xmlns:inkml="http://www.w3.org/2003/InkML">
+  <inkml:definitions>
+    <inkml:context xml:id="ctx0">
+      <inkml:inkSource xml:id="inkSrc0">
+        <inkml:traceFormat>
+          <inkml:channel name="X" type="integer" min="-2.14748E9" max="2.14748E9" units="cm"/>
+          <inkml:channel name="Y" type="integer" min="-2.14748E9" max="2.14748E9" units="cm"/>
+        </inkml:traceFormat>
+        <inkml:channelProperties>
+          <inkml:channelProperty channel="X" name="resolution" value="1000" units="1/cm"/>
+          <inkml:channelProperty channel="Y" name="resolution" value="1000" units="1/cm"/>
+        </inkml:channelProperties>
+      </inkml:inkSource>
+      <inkml:timestamp xml:id="ts0" timeString="2020-11-13T04:52:28.971"/>
+    </inkml:context>
+    <inkml:brush xml:id="br0">
+      <inkml:brushProperty name="width" value="0.3" units="cm"/>
+      <inkml:brushProperty name="height" value="0.6" units="cm"/>
+      <inkml:brushProperty name="color" value="#A2D762"/>
+      <inkml:brushProperty name="tip" value="rectangle"/>
+      <inkml:brushProperty name="rasterOp" value="maskPen"/>
+    </inkml:brush>
+  </inkml:definitions>
+  <inkml:trace contextRef="#ctx0" brushRef="#br0">1 143,'76'-5,"6"1,-1 4,12 0,-19 1,8-2,-17-2,4-2,-1 0,31 0,1 0,-24-2,2-1,-5 1,4-1,-3 1,13-2,0 2,-10 3,-3 0,-2-3,-3 1,0 2,-4 0,22-3,-21 0,-3 1,2 4,-11-1,0 0,12 3,6 0,7 0,-14 0,5 0,-7 0,-8 0,6 0,-6 0,25 0,-13 0,-1 0,-7 0,-1 0,-1 0,12 0,-21 0,6 0,-14 0,8 0,-18 0,10 0,-18 0,4 0,-5 0,-4 0,-1 0,1 0,-5 0,7 0,-5 0</inkml:trace>
+</inkml:ink>
+</file>
+
+<file path=word/ink/ink7.xml><?xml version="1.0" encoding="utf-8"?>
+<inkml:ink xmlns:inkml="http://www.w3.org/2003/InkML">
+  <inkml:definitions>
+    <inkml:context xml:id="ctx0">
+      <inkml:inkSource xml:id="inkSrc0">
+        <inkml:traceFormat>
+          <inkml:channel name="X" type="integer" min="-2.14748E9" max="2.14748E9" units="cm"/>
+          <inkml:channel name="Y" type="integer" min="-2.14748E9" max="2.14748E9" units="cm"/>
+        </inkml:traceFormat>
+        <inkml:channelProperties>
+          <inkml:channelProperty channel="X" name="resolution" value="1000" units="1/cm"/>
+          <inkml:channelProperty channel="Y" name="resolution" value="1000" units="1/cm"/>
+        </inkml:channelProperties>
+      </inkml:inkSource>
+      <inkml:timestamp xml:id="ts0" timeString="2020-11-13T04:55:56.622"/>
+    </inkml:context>
+    <inkml:brush xml:id="br0">
+      <inkml:brushProperty name="width" value="0.2" units="cm"/>
+      <inkml:brushProperty name="height" value="0.4" units="cm"/>
+      <inkml:brushProperty name="color" value="#A2D762"/>
+      <inkml:brushProperty name="tip" value="rectangle"/>
+      <inkml:brushProperty name="rasterOp" value="maskPen"/>
+    </inkml:brush>
+  </inkml:definitions>
+  <inkml:trace contextRef="#ctx0" brushRef="#br0">1 0,'54'0,"15"0,26 0,-42 0,3 0,20 0,-1 0,20 0,-24 0,1 0,-18 0,-2 0,42 0,-36 0,-7 0,-14 0,10 0,-21 0,-1 0,5 0,-5 0,6 0,9 0,1 0,8 0,-1 0,-6 0,5 0,-14 0,6 0,-14 0,5 5,-4-4,-1 4,5-1,-11-2,11 7,-11-8,5 4,15 0,-9-4,11 3,-11 1,-11-4,11 4,3-5,0 5,6-4,-7 8,-1-8,-5 8,4-8,-11 3,0-1,-7-3,-5 4,8-4,-2 0,14 0,-2 4,7-3,7 4,-5 0,13-4,-14 4,0-5,-9 0,-6 4,-6-4,0 4,-2-4,0 0,8 0,-3 0,6 0,-9 0,0 0,-2 0,-2 0,2 0</inkml:trace>
+</inkml:ink>
+</file>
+
+<file path=word/ink/ink8.xml><?xml version="1.0" encoding="utf-8"?>
+<inkml:ink xmlns:inkml="http://www.w3.org/2003/InkML">
+  <inkml:definitions>
+    <inkml:context xml:id="ctx0">
+      <inkml:inkSource xml:id="inkSrc0">
+        <inkml:traceFormat>
+          <inkml:channel name="X" type="integer" min="-2.14748E9" max="2.14748E9" units="cm"/>
+          <inkml:channel name="Y" type="integer" min="-2.14748E9" max="2.14748E9" units="cm"/>
+        </inkml:traceFormat>
+        <inkml:channelProperties>
+          <inkml:channelProperty channel="X" name="resolution" value="1000" units="1/cm"/>
+          <inkml:channelProperty channel="Y" name="resolution" value="1000" units="1/cm"/>
+        </inkml:channelProperties>
+      </inkml:inkSource>
+      <inkml:timestamp xml:id="ts0" timeString="2020-11-13T04:56:11.208"/>
+    </inkml:context>
+    <inkml:brush xml:id="br0">
+      <inkml:brushProperty name="width" value="0.2" units="cm"/>
+      <inkml:brushProperty name="height" value="0.4" units="cm"/>
+      <inkml:brushProperty name="color" value="#A2D762"/>
+      <inkml:brushProperty name="tip" value="rectangle"/>
+      <inkml:brushProperty name="rasterOp" value="maskPen"/>
+    </inkml:brush>
+  </inkml:definitions>
+  <inkml:trace contextRef="#ctx0" brushRef="#br0">0 20,'54'-1,"0"-1,-3 0,1 1,9 1,1 0,-3 0,1 0,4 0,-1 0,-11 0,-1 0,12 0,-4 0,13 0,9 0,-12 0,0 0,12 0,-9 0,9 0,-12-6,1 4,-10-4,-1 6,-10 0,-8 0,6 0,-14 0,14 0,-13 0,13 0,-14 0,6 0,1 0,-7 0,6 0,-7 0,-1 0,1 0,-1 0,1 0,7 0,2 6,17-5,3 11,-1-6,8 8,-8-1,1 1,-11-2,-10-1,-9-5,1 3,-7-8,5 9,-5-9,7 8,-1-8,1 9,-1-9,1 4,-1-5,1 0,-7 0,-1 0,-6 0,-5 0,-2 0,0 0,-1 0,0 2,3-1,-1 1,9-2,5 0,5 0,-6 0,-1 0,-11 0,4 0,-9 0,3 0,-3 0</inkml:trace>
+</inkml:ink>
+</file>
+
+<file path=word/ink/ink9.xml><?xml version="1.0" encoding="utf-8"?>
+<inkml:ink xmlns:inkml="http://www.w3.org/2003/InkML">
+  <inkml:definitions>
+    <inkml:context xml:id="ctx0">
+      <inkml:inkSource xml:id="inkSrc0">
+        <inkml:traceFormat>
+          <inkml:channel name="X" type="integer" min="-2.14748E9" max="2.14748E9" units="cm"/>
+          <inkml:channel name="Y" type="integer" min="-2.14748E9" max="2.14748E9" units="cm"/>
+        </inkml:traceFormat>
+        <inkml:channelProperties>
+          <inkml:channelProperty channel="X" name="resolution" value="1000" units="1/cm"/>
+          <inkml:channelProperty channel="Y" name="resolution" value="1000" units="1/cm"/>
+        </inkml:channelProperties>
+      </inkml:inkSource>
+      <inkml:timestamp xml:id="ts0" timeString="2020-11-13T04:56:08.039"/>
+    </inkml:context>
+    <inkml:brush xml:id="br0">
+      <inkml:brushProperty name="width" value="0.2" units="cm"/>
+      <inkml:brushProperty name="height" value="0.4" units="cm"/>
+      <inkml:brushProperty name="color" value="#A2D762"/>
+      <inkml:brushProperty name="tip" value="rectangle"/>
+      <inkml:brushProperty name="rasterOp" value="maskPen"/>
+    </inkml:brush>
+  </inkml:definitions>
+  <inkml:trace contextRef="#ctx0" brushRef="#br0">0 1,'0'0</inkml:trace>
 </inkml:ink>
 </file>
 
